--- a/docum/TrabajoDeCampo-Grupo7.docx
+++ b/docum/TrabajoDeCampo-Grupo7.docx
@@ -357,11 +357,11 @@
         <w:t>7</w:t>
       </w:r>
     </w:p>
-    <w:bookmarkStart w:id="4" w:name="_ymovp59xph2l" w:colFirst="0" w:colLast="0" w:displacedByCustomXml="next"/>
+    <w:bookmarkStart w:id="4" w:name="_q74uiof33p0u" w:colFirst="0" w:colLast="0" w:displacedByCustomXml="next"/>
     <w:bookmarkEnd w:id="4" w:displacedByCustomXml="next"/>
-    <w:bookmarkStart w:id="5" w:name="_q74uiof33p0u" w:colFirst="0" w:colLast="0" w:displacedByCustomXml="next"/>
+    <w:bookmarkStart w:id="5" w:name="_ymovp59xph2l" w:colFirst="0" w:colLast="0" w:displacedByCustomXml="next"/>
     <w:bookmarkEnd w:id="5" w:displacedByCustomXml="next"/>
-    <w:bookmarkStart w:id="6" w:name="_Toc196712340" w:displacedByCustomXml="next"/>
+    <w:bookmarkStart w:id="6" w:name="_Toc196846835" w:displacedByCustomXml="next"/>
     <w:sdt>
       <w:sdtPr>
         <w:rPr>
@@ -420,7 +420,7 @@
           <w:r>
             <w:fldChar w:fldCharType="separate"/>
           </w:r>
-          <w:hyperlink w:anchor="_Toc196712340" w:history="1">
+          <w:hyperlink w:anchor="_Toc196846835" w:history="1">
             <w:r>
               <w:rPr>
                 <w:rStyle w:val="Hipervnculo"/>
@@ -468,7 +468,7 @@
                 <w:noProof/>
                 <w:webHidden/>
               </w:rPr>
-              <w:instrText xml:space="preserve"> PAGEREF _Toc196712340 \h </w:instrText>
+              <w:instrText xml:space="preserve"> PAGEREF _Toc196846835 \h </w:instrText>
             </w:r>
             <w:r>
               <w:rPr>
@@ -518,7 +518,7 @@
               <w14:ligatures w14:val="standardContextual"/>
             </w:rPr>
           </w:pPr>
-          <w:hyperlink w:anchor="_Toc196712341" w:history="1">
+          <w:hyperlink w:anchor="_Toc196846836" w:history="1">
             <w:r>
               <w:rPr>
                 <w:rStyle w:val="Hipervnculo"/>
@@ -566,7 +566,7 @@
                 <w:noProof/>
                 <w:webHidden/>
               </w:rPr>
-              <w:instrText xml:space="preserve"> PAGEREF _Toc196712341 \h </w:instrText>
+              <w:instrText xml:space="preserve"> PAGEREF _Toc196846836 \h </w:instrText>
             </w:r>
             <w:r>
               <w:rPr>
@@ -616,7 +616,7 @@
               <w14:ligatures w14:val="standardContextual"/>
             </w:rPr>
           </w:pPr>
-          <w:hyperlink w:anchor="_Toc196712342" w:history="1">
+          <w:hyperlink w:anchor="_Toc196846837" w:history="1">
             <w:r>
               <w:rPr>
                 <w:rStyle w:val="Hipervnculo"/>
@@ -664,7 +664,7 @@
                 <w:noProof/>
                 <w:webHidden/>
               </w:rPr>
-              <w:instrText xml:space="preserve"> PAGEREF _Toc196712342 \h </w:instrText>
+              <w:instrText xml:space="preserve"> PAGEREF _Toc196846837 \h </w:instrText>
             </w:r>
             <w:r>
               <w:rPr>
@@ -714,7 +714,7 @@
               <w14:ligatures w14:val="standardContextual"/>
             </w:rPr>
           </w:pPr>
-          <w:hyperlink w:anchor="_Toc196712343" w:history="1">
+          <w:hyperlink w:anchor="_Toc196846838" w:history="1">
             <w:r>
               <w:rPr>
                 <w:rStyle w:val="Hipervnculo"/>
@@ -762,7 +762,7 @@
                 <w:noProof/>
                 <w:webHidden/>
               </w:rPr>
-              <w:instrText xml:space="preserve"> PAGEREF _Toc196712343 \h </w:instrText>
+              <w:instrText xml:space="preserve"> PAGEREF _Toc196846838 \h </w:instrText>
             </w:r>
             <w:r>
               <w:rPr>
@@ -811,7 +811,7 @@
               <w14:ligatures w14:val="standardContextual"/>
             </w:rPr>
           </w:pPr>
-          <w:hyperlink w:anchor="_Toc196712344" w:history="1">
+          <w:hyperlink w:anchor="_Toc196846839" w:history="1">
             <w:r>
               <w:rPr>
                 <w:rStyle w:val="Hipervnculo"/>
@@ -838,7 +838,7 @@
                 <w:noProof/>
                 <w:webHidden/>
               </w:rPr>
-              <w:instrText xml:space="preserve"> PAGEREF _Toc196712344 \h </w:instrText>
+              <w:instrText xml:space="preserve"> PAGEREF _Toc196846839 \h </w:instrText>
             </w:r>
             <w:r>
               <w:rPr>
@@ -887,7 +887,7 @@
               <w14:ligatures w14:val="standardContextual"/>
             </w:rPr>
           </w:pPr>
-          <w:hyperlink w:anchor="_Toc196712345" w:history="1">
+          <w:hyperlink w:anchor="_Toc196846840" w:history="1">
             <w:r>
               <w:rPr>
                 <w:rStyle w:val="Hipervnculo"/>
@@ -914,7 +914,7 @@
                 <w:noProof/>
                 <w:webHidden/>
               </w:rPr>
-              <w:instrText xml:space="preserve"> PAGEREF _Toc196712345 \h </w:instrText>
+              <w:instrText xml:space="preserve"> PAGEREF _Toc196846840 \h </w:instrText>
             </w:r>
             <w:r>
               <w:rPr>
@@ -963,7 +963,7 @@
               <w14:ligatures w14:val="standardContextual"/>
             </w:rPr>
           </w:pPr>
-          <w:hyperlink w:anchor="_Toc196712346" w:history="1">
+          <w:hyperlink w:anchor="_Toc196846841" w:history="1">
             <w:r>
               <w:rPr>
                 <w:rStyle w:val="Hipervnculo"/>
@@ -990,7 +990,7 @@
                 <w:noProof/>
                 <w:webHidden/>
               </w:rPr>
-              <w:instrText xml:space="preserve"> PAGEREF _Toc196712346 \h </w:instrText>
+              <w:instrText xml:space="preserve"> PAGEREF _Toc196846841 \h </w:instrText>
             </w:r>
             <w:r>
               <w:rPr>
@@ -1040,7 +1040,7 @@
               <w14:ligatures w14:val="standardContextual"/>
             </w:rPr>
           </w:pPr>
-          <w:hyperlink w:anchor="_Toc196712347" w:history="1">
+          <w:hyperlink w:anchor="_Toc196846842" w:history="1">
             <w:r>
               <w:rPr>
                 <w:rStyle w:val="Hipervnculo"/>
@@ -1088,7 +1088,7 @@
                 <w:noProof/>
                 <w:webHidden/>
               </w:rPr>
-              <w:instrText xml:space="preserve"> PAGEREF _Toc196712347 \h </w:instrText>
+              <w:instrText xml:space="preserve"> PAGEREF _Toc196846842 \h </w:instrText>
             </w:r>
             <w:r>
               <w:rPr>
@@ -1137,7 +1137,7 @@
               <w14:ligatures w14:val="standardContextual"/>
             </w:rPr>
           </w:pPr>
-          <w:hyperlink w:anchor="_Toc196712348" w:history="1">
+          <w:hyperlink w:anchor="_Toc196846843" w:history="1">
             <w:r>
               <w:rPr>
                 <w:rStyle w:val="Hipervnculo"/>
@@ -1164,7 +1164,7 @@
                 <w:noProof/>
                 <w:webHidden/>
               </w:rPr>
-              <w:instrText xml:space="preserve"> PAGEREF _Toc196712348 \h </w:instrText>
+              <w:instrText xml:space="preserve"> PAGEREF _Toc196846843 \h </w:instrText>
             </w:r>
             <w:r>
               <w:rPr>
@@ -1211,7 +1211,7 @@
               <w14:ligatures w14:val="standardContextual"/>
             </w:rPr>
           </w:pPr>
-          <w:hyperlink w:anchor="_Toc196712349" w:history="1">
+          <w:hyperlink w:anchor="_Toc196846844" w:history="1">
             <w:r>
               <w:rPr>
                 <w:rStyle w:val="Hipervnculo"/>
@@ -1238,7 +1238,7 @@
                 <w:noProof/>
                 <w:webHidden/>
               </w:rPr>
-              <w:instrText xml:space="preserve"> PAGEREF _Toc196712349 \h </w:instrText>
+              <w:instrText xml:space="preserve"> PAGEREF _Toc196846844 \h </w:instrText>
             </w:r>
             <w:r>
               <w:rPr>
@@ -1287,7 +1287,7 @@
               <w14:ligatures w14:val="standardContextual"/>
             </w:rPr>
           </w:pPr>
-          <w:hyperlink w:anchor="_Toc196712350" w:history="1">
+          <w:hyperlink w:anchor="_Toc196846845" w:history="1">
             <w:r>
               <w:rPr>
                 <w:rStyle w:val="Hipervnculo"/>
@@ -1314,7 +1314,7 @@
                 <w:noProof/>
                 <w:webHidden/>
               </w:rPr>
-              <w:instrText xml:space="preserve"> PAGEREF _Toc196712350 \h </w:instrText>
+              <w:instrText xml:space="preserve"> PAGEREF _Toc196846845 \h </w:instrText>
             </w:r>
             <w:r>
               <w:rPr>
@@ -1361,7 +1361,7 @@
               <w14:ligatures w14:val="standardContextual"/>
             </w:rPr>
           </w:pPr>
-          <w:hyperlink w:anchor="_Toc196712351" w:history="1">
+          <w:hyperlink w:anchor="_Toc196846846" w:history="1">
             <w:r>
               <w:rPr>
                 <w:rStyle w:val="Hipervnculo"/>
@@ -1388,7 +1388,7 @@
                 <w:noProof/>
                 <w:webHidden/>
               </w:rPr>
-              <w:instrText xml:space="preserve"> PAGEREF _Toc196712351 \h </w:instrText>
+              <w:instrText xml:space="preserve"> PAGEREF _Toc196846846 \h </w:instrText>
             </w:r>
             <w:r>
               <w:rPr>
@@ -1435,7 +1435,7 @@
               <w14:ligatures w14:val="standardContextual"/>
             </w:rPr>
           </w:pPr>
-          <w:hyperlink w:anchor="_Toc196712352" w:history="1">
+          <w:hyperlink w:anchor="_Toc196846847" w:history="1">
             <w:r>
               <w:rPr>
                 <w:rStyle w:val="Hipervnculo"/>
@@ -1462,7 +1462,7 @@
                 <w:noProof/>
                 <w:webHidden/>
               </w:rPr>
-              <w:instrText xml:space="preserve"> PAGEREF _Toc196712352 \h </w:instrText>
+              <w:instrText xml:space="preserve"> PAGEREF _Toc196846847 \h </w:instrText>
             </w:r>
             <w:r>
               <w:rPr>
@@ -1509,7 +1509,7 @@
               <w14:ligatures w14:val="standardContextual"/>
             </w:rPr>
           </w:pPr>
-          <w:hyperlink w:anchor="_Toc196712353" w:history="1">
+          <w:hyperlink w:anchor="_Toc196846848" w:history="1">
             <w:r>
               <w:rPr>
                 <w:rStyle w:val="Hipervnculo"/>
@@ -1536,7 +1536,7 @@
                 <w:noProof/>
                 <w:webHidden/>
               </w:rPr>
-              <w:instrText xml:space="preserve"> PAGEREF _Toc196712353 \h </w:instrText>
+              <w:instrText xml:space="preserve"> PAGEREF _Toc196846848 \h </w:instrText>
             </w:r>
             <w:r>
               <w:rPr>
@@ -1585,13 +1585,13 @@
               <w14:ligatures w14:val="standardContextual"/>
             </w:rPr>
           </w:pPr>
-          <w:hyperlink w:anchor="_Toc196712354" w:history="1">
+          <w:hyperlink w:anchor="_Toc196846849" w:history="1">
             <w:r>
               <w:rPr>
                 <w:rStyle w:val="Hipervnculo"/>
                 <w:noProof/>
               </w:rPr>
-              <w:t>2.3 Especificación de requerimientos de software:</w:t>
+              <w:t>2.3 Arquitectura</w:t>
             </w:r>
             <w:r>
               <w:rPr>
@@ -1612,7 +1612,7 @@
                 <w:noProof/>
                 <w:webHidden/>
               </w:rPr>
-              <w:instrText xml:space="preserve"> PAGEREF _Toc196712354 \h </w:instrText>
+              <w:instrText xml:space="preserve"> PAGEREF _Toc196846849 \h </w:instrText>
             </w:r>
             <w:r>
               <w:rPr>
@@ -1633,179 +1633,6 @@
                 <w:webHidden/>
               </w:rPr>
               <w:t>11</w:t>
-            </w:r>
-            <w:r>
-              <w:rPr>
-                <w:noProof/>
-                <w:webHidden/>
-              </w:rPr>
-              <w:fldChar w:fldCharType="end"/>
-            </w:r>
-          </w:hyperlink>
-        </w:p>
-        <w:p>
-          <w:pPr>
-            <w:pStyle w:val="TDC3"/>
-            <w:tabs>
-              <w:tab w:val="right" w:leader="underscore" w:pos="9063"/>
-            </w:tabs>
-            <w:rPr>
-              <w:rFonts w:asciiTheme="minorHAnsi" w:eastAsiaTheme="minorEastAsia" w:hAnsiTheme="minorHAnsi" w:cstheme="minorBidi"/>
-              <w:noProof/>
-              <w:kern w:val="2"/>
-              <w:sz w:val="24"/>
-              <w:szCs w:val="24"/>
-              <w:lang w:val="es-AR"/>
-              <w14:ligatures w14:val="standardContextual"/>
-            </w:rPr>
-          </w:pPr>
-          <w:hyperlink w:anchor="_Toc196712355" w:history="1">
-            <w:r>
-              <w:rPr>
-                <w:rStyle w:val="Hipervnculo"/>
-                <w:noProof/>
-                <w:lang w:val="es-AR"/>
-              </w:rPr>
-              <w:t>2.3.1 Introducción</w:t>
-            </w:r>
-            <w:r>
-              <w:rPr>
-                <w:noProof/>
-                <w:webHidden/>
-              </w:rPr>
-              <w:tab/>
-            </w:r>
-            <w:r>
-              <w:rPr>
-                <w:noProof/>
-                <w:webHidden/>
-              </w:rPr>
-              <w:fldChar w:fldCharType="begin"/>
-            </w:r>
-            <w:r>
-              <w:rPr>
-                <w:noProof/>
-                <w:webHidden/>
-              </w:rPr>
-              <w:instrText xml:space="preserve"> PAGEREF _Toc196712355 \h </w:instrText>
-            </w:r>
-            <w:r>
-              <w:rPr>
-                <w:noProof/>
-                <w:webHidden/>
-              </w:rPr>
-            </w:r>
-            <w:r>
-              <w:rPr>
-                <w:noProof/>
-                <w:webHidden/>
-              </w:rPr>
-              <w:fldChar w:fldCharType="separate"/>
-            </w:r>
-            <w:r>
-              <w:rPr>
-                <w:noProof/>
-                <w:webHidden/>
-              </w:rPr>
-              <w:t>11</w:t>
-            </w:r>
-            <w:r>
-              <w:rPr>
-                <w:noProof/>
-                <w:webHidden/>
-              </w:rPr>
-              <w:fldChar w:fldCharType="end"/>
-            </w:r>
-          </w:hyperlink>
-        </w:p>
-        <w:p>
-          <w:pPr>
-            <w:pStyle w:val="TDC3"/>
-            <w:tabs>
-              <w:tab w:val="left" w:pos="1320"/>
-              <w:tab w:val="right" w:leader="underscore" w:pos="9063"/>
-            </w:tabs>
-            <w:rPr>
-              <w:rFonts w:asciiTheme="minorHAnsi" w:eastAsiaTheme="minorEastAsia" w:hAnsiTheme="minorHAnsi" w:cstheme="minorBidi"/>
-              <w:noProof/>
-              <w:kern w:val="2"/>
-              <w:sz w:val="24"/>
-              <w:szCs w:val="24"/>
-              <w:lang w:val="es-AR"/>
-              <w14:ligatures w14:val="standardContextual"/>
-            </w:rPr>
-          </w:pPr>
-          <w:hyperlink w:anchor="_Toc196712356" w:history="1">
-            <w:r>
-              <w:rPr>
-                <w:rStyle w:val="Hipervnculo"/>
-                <w:b/>
-                <w:bCs/>
-                <w:noProof/>
-                <w:lang w:val="es-AR"/>
-              </w:rPr>
-              <w:t>2.3.2</w:t>
-            </w:r>
-            <w:r>
-              <w:rPr>
-                <w:rFonts w:asciiTheme="minorHAnsi" w:eastAsiaTheme="minorEastAsia" w:hAnsiTheme="minorHAnsi" w:cstheme="minorBidi"/>
-                <w:noProof/>
-                <w:kern w:val="2"/>
-                <w:sz w:val="24"/>
-                <w:szCs w:val="24"/>
-                <w:lang w:val="es-AR"/>
-                <w14:ligatures w14:val="standardContextual"/>
-              </w:rPr>
-              <w:tab/>
-            </w:r>
-            <w:r>
-              <w:rPr>
-                <w:rStyle w:val="Hipervnculo"/>
-                <w:noProof/>
-                <w:lang w:val="es-AR"/>
-              </w:rPr>
-              <w:t>Descripción general</w:t>
-            </w:r>
-            <w:r>
-              <w:rPr>
-                <w:noProof/>
-                <w:webHidden/>
-              </w:rPr>
-              <w:tab/>
-            </w:r>
-            <w:r>
-              <w:rPr>
-                <w:noProof/>
-                <w:webHidden/>
-              </w:rPr>
-              <w:fldChar w:fldCharType="begin"/>
-            </w:r>
-            <w:r>
-              <w:rPr>
-                <w:noProof/>
-                <w:webHidden/>
-              </w:rPr>
-              <w:instrText xml:space="preserve"> PAGEREF _Toc196712356 \h </w:instrText>
-            </w:r>
-            <w:r>
-              <w:rPr>
-                <w:noProof/>
-                <w:webHidden/>
-              </w:rPr>
-            </w:r>
-            <w:r>
-              <w:rPr>
-                <w:noProof/>
-                <w:webHidden/>
-              </w:rPr>
-              <w:fldChar w:fldCharType="separate"/>
-            </w:r>
-            <w:r>
-              <w:rPr>
-                <w:noProof/>
-                <w:webHidden/>
-              </w:rPr>
-              <w:t>12</w:t>
             </w:r>
             <w:r>
               <w:rPr>
@@ -1834,13 +1661,13 @@
               <w14:ligatures w14:val="standardContextual"/>
             </w:rPr>
           </w:pPr>
-          <w:hyperlink w:anchor="_Toc196712357" w:history="1">
+          <w:hyperlink w:anchor="_Toc196846850" w:history="1">
             <w:r>
               <w:rPr>
                 <w:rStyle w:val="Hipervnculo"/>
                 <w:noProof/>
               </w:rPr>
-              <w:t>2.4 Análisis de Riesgos:</w:t>
+              <w:t>2.4 Especificación de requerimientos de software:</w:t>
             </w:r>
             <w:r>
               <w:rPr>
@@ -1861,7 +1688,7 @@
                 <w:noProof/>
                 <w:webHidden/>
               </w:rPr>
-              <w:instrText xml:space="preserve"> PAGEREF _Toc196712357 \h </w:instrText>
+              <w:instrText xml:space="preserve"> PAGEREF _Toc196846850 \h </w:instrText>
             </w:r>
             <w:r>
               <w:rPr>
@@ -1881,7 +1708,190 @@
                 <w:noProof/>
                 <w:webHidden/>
               </w:rPr>
-              <w:t>16</w:t>
+              <w:t>11</w:t>
+            </w:r>
+            <w:r>
+              <w:rPr>
+                <w:noProof/>
+                <w:webHidden/>
+              </w:rPr>
+              <w:fldChar w:fldCharType="end"/>
+            </w:r>
+          </w:hyperlink>
+        </w:p>
+        <w:p>
+          <w:pPr>
+            <w:pStyle w:val="TDC3"/>
+            <w:tabs>
+              <w:tab w:val="right" w:leader="underscore" w:pos="9063"/>
+            </w:tabs>
+            <w:rPr>
+              <w:rFonts w:asciiTheme="minorHAnsi" w:eastAsiaTheme="minorEastAsia" w:hAnsiTheme="minorHAnsi" w:cstheme="minorBidi"/>
+              <w:noProof/>
+              <w:kern w:val="2"/>
+              <w:sz w:val="24"/>
+              <w:szCs w:val="24"/>
+              <w:lang w:val="es-AR"/>
+              <w14:ligatures w14:val="standardContextual"/>
+            </w:rPr>
+          </w:pPr>
+          <w:hyperlink w:anchor="_Toc196846851" w:history="1">
+            <w:r>
+              <w:rPr>
+                <w:rStyle w:val="Hipervnculo"/>
+                <w:b/>
+                <w:bCs/>
+                <w:noProof/>
+                <w:lang w:val="es-AR"/>
+              </w:rPr>
+              <w:t>2.4.1</w:t>
+            </w:r>
+            <w:r>
+              <w:rPr>
+                <w:rStyle w:val="Hipervnculo"/>
+                <w:noProof/>
+                <w:lang w:val="es-AR"/>
+              </w:rPr>
+              <w:t xml:space="preserve"> Introducción</w:t>
+            </w:r>
+            <w:r>
+              <w:rPr>
+                <w:noProof/>
+                <w:webHidden/>
+              </w:rPr>
+              <w:tab/>
+            </w:r>
+            <w:r>
+              <w:rPr>
+                <w:noProof/>
+                <w:webHidden/>
+              </w:rPr>
+              <w:fldChar w:fldCharType="begin"/>
+            </w:r>
+            <w:r>
+              <w:rPr>
+                <w:noProof/>
+                <w:webHidden/>
+              </w:rPr>
+              <w:instrText xml:space="preserve"> PAGEREF _Toc196846851 \h </w:instrText>
+            </w:r>
+            <w:r>
+              <w:rPr>
+                <w:noProof/>
+                <w:webHidden/>
+              </w:rPr>
+            </w:r>
+            <w:r>
+              <w:rPr>
+                <w:noProof/>
+                <w:webHidden/>
+              </w:rPr>
+              <w:fldChar w:fldCharType="separate"/>
+            </w:r>
+            <w:r>
+              <w:rPr>
+                <w:noProof/>
+                <w:webHidden/>
+              </w:rPr>
+              <w:t>11</w:t>
+            </w:r>
+            <w:r>
+              <w:rPr>
+                <w:noProof/>
+                <w:webHidden/>
+              </w:rPr>
+              <w:fldChar w:fldCharType="end"/>
+            </w:r>
+          </w:hyperlink>
+        </w:p>
+        <w:p>
+          <w:pPr>
+            <w:pStyle w:val="TDC3"/>
+            <w:tabs>
+              <w:tab w:val="left" w:pos="1320"/>
+              <w:tab w:val="right" w:leader="underscore" w:pos="9063"/>
+            </w:tabs>
+            <w:rPr>
+              <w:rFonts w:asciiTheme="minorHAnsi" w:eastAsiaTheme="minorEastAsia" w:hAnsiTheme="minorHAnsi" w:cstheme="minorBidi"/>
+              <w:noProof/>
+              <w:kern w:val="2"/>
+              <w:sz w:val="24"/>
+              <w:szCs w:val="24"/>
+              <w:lang w:val="es-AR"/>
+              <w14:ligatures w14:val="standardContextual"/>
+            </w:rPr>
+          </w:pPr>
+          <w:hyperlink w:anchor="_Toc196846852" w:history="1">
+            <w:r>
+              <w:rPr>
+                <w:rStyle w:val="Hipervnculo"/>
+                <w:b/>
+                <w:bCs/>
+                <w:noProof/>
+                <w:lang w:val="es-AR"/>
+              </w:rPr>
+              <w:t>2.4.2</w:t>
+            </w:r>
+            <w:r>
+              <w:rPr>
+                <w:rFonts w:asciiTheme="minorHAnsi" w:eastAsiaTheme="minorEastAsia" w:hAnsiTheme="minorHAnsi" w:cstheme="minorBidi"/>
+                <w:noProof/>
+                <w:kern w:val="2"/>
+                <w:sz w:val="24"/>
+                <w:szCs w:val="24"/>
+                <w:lang w:val="es-AR"/>
+                <w14:ligatures w14:val="standardContextual"/>
+              </w:rPr>
+              <w:tab/>
+            </w:r>
+            <w:r>
+              <w:rPr>
+                <w:rStyle w:val="Hipervnculo"/>
+                <w:noProof/>
+                <w:lang w:val="es-AR"/>
+              </w:rPr>
+              <w:t>Descripción general</w:t>
+            </w:r>
+            <w:r>
+              <w:rPr>
+                <w:noProof/>
+                <w:webHidden/>
+              </w:rPr>
+              <w:tab/>
+            </w:r>
+            <w:r>
+              <w:rPr>
+                <w:noProof/>
+                <w:webHidden/>
+              </w:rPr>
+              <w:fldChar w:fldCharType="begin"/>
+            </w:r>
+            <w:r>
+              <w:rPr>
+                <w:noProof/>
+                <w:webHidden/>
+              </w:rPr>
+              <w:instrText xml:space="preserve"> PAGEREF _Toc196846852 \h </w:instrText>
+            </w:r>
+            <w:r>
+              <w:rPr>
+                <w:noProof/>
+                <w:webHidden/>
+              </w:rPr>
+            </w:r>
+            <w:r>
+              <w:rPr>
+                <w:noProof/>
+                <w:webHidden/>
+              </w:rPr>
+              <w:fldChar w:fldCharType="separate"/>
+            </w:r>
+            <w:r>
+              <w:rPr>
+                <w:noProof/>
+                <w:webHidden/>
+              </w:rPr>
+              <w:t>12</w:t>
             </w:r>
             <w:r>
               <w:rPr>
@@ -1910,13 +1920,13 @@
               <w14:ligatures w14:val="standardContextual"/>
             </w:rPr>
           </w:pPr>
-          <w:hyperlink w:anchor="_Toc196712358" w:history="1">
+          <w:hyperlink w:anchor="_Toc196846853" w:history="1">
             <w:r>
               <w:rPr>
                 <w:rStyle w:val="Hipervnculo"/>
                 <w:noProof/>
               </w:rPr>
-              <w:t>2.5 Planificación de Proyecto:</w:t>
+              <w:t>2.5 Análisis de Riesgos:</w:t>
             </w:r>
             <w:r>
               <w:rPr>
@@ -1937,7 +1947,7 @@
                 <w:noProof/>
                 <w:webHidden/>
               </w:rPr>
-              <w:instrText xml:space="preserve"> PAGEREF _Toc196712358 \h </w:instrText>
+              <w:instrText xml:space="preserve"> PAGEREF _Toc196846853 \h </w:instrText>
             </w:r>
             <w:r>
               <w:rPr>
@@ -1957,7 +1967,7 @@
                 <w:noProof/>
                 <w:webHidden/>
               </w:rPr>
-              <w:t>18</w:t>
+              <w:t>16</w:t>
             </w:r>
             <w:r>
               <w:rPr>
@@ -1986,13 +1996,13 @@
               <w14:ligatures w14:val="standardContextual"/>
             </w:rPr>
           </w:pPr>
-          <w:hyperlink w:anchor="_Toc196712359" w:history="1">
+          <w:hyperlink w:anchor="_Toc196846854" w:history="1">
             <w:r>
               <w:rPr>
                 <w:rStyle w:val="Hipervnculo"/>
                 <w:noProof/>
               </w:rPr>
-              <w:t>Historias de Usuario</w:t>
+              <w:t>2.6 Planificación de Proyecto:</w:t>
             </w:r>
             <w:r>
               <w:rPr>
@@ -2013,7 +2023,7 @@
                 <w:noProof/>
                 <w:webHidden/>
               </w:rPr>
-              <w:instrText xml:space="preserve"> PAGEREF _Toc196712359 \h </w:instrText>
+              <w:instrText xml:space="preserve"> PAGEREF _Toc196846854 \h </w:instrText>
             </w:r>
             <w:r>
               <w:rPr>
@@ -2034,80 +2044,6 @@
                 <w:webHidden/>
               </w:rPr>
               <w:t>18</w:t>
-            </w:r>
-            <w:r>
-              <w:rPr>
-                <w:noProof/>
-                <w:webHidden/>
-              </w:rPr>
-              <w:fldChar w:fldCharType="end"/>
-            </w:r>
-          </w:hyperlink>
-        </w:p>
-        <w:p>
-          <w:pPr>
-            <w:pStyle w:val="TDC3"/>
-            <w:tabs>
-              <w:tab w:val="right" w:leader="underscore" w:pos="9063"/>
-            </w:tabs>
-            <w:rPr>
-              <w:rFonts w:asciiTheme="minorHAnsi" w:eastAsiaTheme="minorEastAsia" w:hAnsiTheme="minorHAnsi" w:cstheme="minorBidi"/>
-              <w:noProof/>
-              <w:kern w:val="2"/>
-              <w:sz w:val="24"/>
-              <w:szCs w:val="24"/>
-              <w:lang w:val="es-AR"/>
-              <w14:ligatures w14:val="standardContextual"/>
-            </w:rPr>
-          </w:pPr>
-          <w:hyperlink w:anchor="_Toc196712360" w:history="1">
-            <w:r>
-              <w:rPr>
-                <w:rStyle w:val="Hipervnculo"/>
-                <w:noProof/>
-              </w:rPr>
-              <w:t>Pila de Producto (Backlog):</w:t>
-            </w:r>
-            <w:r>
-              <w:rPr>
-                <w:noProof/>
-                <w:webHidden/>
-              </w:rPr>
-              <w:tab/>
-            </w:r>
-            <w:r>
-              <w:rPr>
-                <w:noProof/>
-                <w:webHidden/>
-              </w:rPr>
-              <w:fldChar w:fldCharType="begin"/>
-            </w:r>
-            <w:r>
-              <w:rPr>
-                <w:noProof/>
-                <w:webHidden/>
-              </w:rPr>
-              <w:instrText xml:space="preserve"> PAGEREF _Toc196712360 \h </w:instrText>
-            </w:r>
-            <w:r>
-              <w:rPr>
-                <w:noProof/>
-                <w:webHidden/>
-              </w:rPr>
-            </w:r>
-            <w:r>
-              <w:rPr>
-                <w:noProof/>
-                <w:webHidden/>
-              </w:rPr>
-              <w:fldChar w:fldCharType="separate"/>
-            </w:r>
-            <w:r>
-              <w:rPr>
-                <w:noProof/>
-                <w:webHidden/>
-              </w:rPr>
-              <w:t>19</w:t>
             </w:r>
             <w:r>
               <w:rPr>
@@ -2136,13 +2072,13 @@
               <w14:ligatures w14:val="standardContextual"/>
             </w:rPr>
           </w:pPr>
-          <w:hyperlink w:anchor="_Toc196712361" w:history="1">
+          <w:hyperlink w:anchor="_Toc196846855" w:history="1">
             <w:r>
               <w:rPr>
                 <w:rStyle w:val="Hipervnculo"/>
                 <w:noProof/>
               </w:rPr>
-              <w:t>Sprints</w:t>
+              <w:t>Historias de Usuario</w:t>
             </w:r>
             <w:r>
               <w:rPr>
@@ -2163,7 +2099,7 @@
                 <w:noProof/>
                 <w:webHidden/>
               </w:rPr>
-              <w:instrText xml:space="preserve"> PAGEREF _Toc196712361 \h </w:instrText>
+              <w:instrText xml:space="preserve"> PAGEREF _Toc196846855 \h </w:instrText>
             </w:r>
             <w:r>
               <w:rPr>
@@ -2183,7 +2119,81 @@
                 <w:noProof/>
                 <w:webHidden/>
               </w:rPr>
-              <w:t>21</w:t>
+              <w:t>18</w:t>
+            </w:r>
+            <w:r>
+              <w:rPr>
+                <w:noProof/>
+                <w:webHidden/>
+              </w:rPr>
+              <w:fldChar w:fldCharType="end"/>
+            </w:r>
+          </w:hyperlink>
+        </w:p>
+        <w:p>
+          <w:pPr>
+            <w:pStyle w:val="TDC3"/>
+            <w:tabs>
+              <w:tab w:val="right" w:leader="underscore" w:pos="9063"/>
+            </w:tabs>
+            <w:rPr>
+              <w:rFonts w:asciiTheme="minorHAnsi" w:eastAsiaTheme="minorEastAsia" w:hAnsiTheme="minorHAnsi" w:cstheme="minorBidi"/>
+              <w:noProof/>
+              <w:kern w:val="2"/>
+              <w:sz w:val="24"/>
+              <w:szCs w:val="24"/>
+              <w:lang w:val="es-AR"/>
+              <w14:ligatures w14:val="standardContextual"/>
+            </w:rPr>
+          </w:pPr>
+          <w:hyperlink w:anchor="_Toc196846856" w:history="1">
+            <w:r>
+              <w:rPr>
+                <w:rStyle w:val="Hipervnculo"/>
+                <w:noProof/>
+              </w:rPr>
+              <w:t>Pila de Producto (Backlog):</w:t>
+            </w:r>
+            <w:r>
+              <w:rPr>
+                <w:noProof/>
+                <w:webHidden/>
+              </w:rPr>
+              <w:tab/>
+            </w:r>
+            <w:r>
+              <w:rPr>
+                <w:noProof/>
+                <w:webHidden/>
+              </w:rPr>
+              <w:fldChar w:fldCharType="begin"/>
+            </w:r>
+            <w:r>
+              <w:rPr>
+                <w:noProof/>
+                <w:webHidden/>
+              </w:rPr>
+              <w:instrText xml:space="preserve"> PAGEREF _Toc196846856 \h </w:instrText>
+            </w:r>
+            <w:r>
+              <w:rPr>
+                <w:noProof/>
+                <w:webHidden/>
+              </w:rPr>
+            </w:r>
+            <w:r>
+              <w:rPr>
+                <w:noProof/>
+                <w:webHidden/>
+              </w:rPr>
+              <w:fldChar w:fldCharType="separate"/>
+            </w:r>
+            <w:r>
+              <w:rPr>
+                <w:noProof/>
+                <w:webHidden/>
+              </w:rPr>
+              <w:t>20</w:t>
             </w:r>
             <w:r>
               <w:rPr>
@@ -2212,13 +2222,13 @@
               <w14:ligatures w14:val="standardContextual"/>
             </w:rPr>
           </w:pPr>
-          <w:hyperlink w:anchor="_Toc196712362" w:history="1">
+          <w:hyperlink w:anchor="_Toc196846857" w:history="1">
             <w:r>
               <w:rPr>
                 <w:rStyle w:val="Hipervnculo"/>
                 <w:noProof/>
               </w:rPr>
-              <w:t>Calendarización del proyecto</w:t>
+              <w:t>Sprints</w:t>
             </w:r>
             <w:r>
               <w:rPr>
@@ -2239,7 +2249,7 @@
                 <w:noProof/>
                 <w:webHidden/>
               </w:rPr>
-              <w:instrText xml:space="preserve"> PAGEREF _Toc196712362 \h </w:instrText>
+              <w:instrText xml:space="preserve"> PAGEREF _Toc196846857 \h </w:instrText>
             </w:r>
             <w:r>
               <w:rPr>
@@ -2259,7 +2269,7 @@
                 <w:noProof/>
                 <w:webHidden/>
               </w:rPr>
-              <w:t>23</w:t>
+              <w:t>21</w:t>
             </w:r>
             <w:r>
               <w:rPr>
@@ -2288,13 +2298,13 @@
               <w14:ligatures w14:val="standardContextual"/>
             </w:rPr>
           </w:pPr>
-          <w:hyperlink w:anchor="_Toc196712363" w:history="1">
+          <w:hyperlink w:anchor="_Toc196846858" w:history="1">
             <w:r>
               <w:rPr>
                 <w:rStyle w:val="Hipervnculo"/>
                 <w:noProof/>
               </w:rPr>
-              <w:t>2.6 Modelado del Sistema</w:t>
+              <w:t>Calendarización del proyecto</w:t>
             </w:r>
             <w:r>
               <w:rPr>
@@ -2315,7 +2325,7 @@
                 <w:noProof/>
                 <w:webHidden/>
               </w:rPr>
-              <w:instrText xml:space="preserve"> PAGEREF _Toc196712363 \h </w:instrText>
+              <w:instrText xml:space="preserve"> PAGEREF _Toc196846858 \h </w:instrText>
             </w:r>
             <w:r>
               <w:rPr>
@@ -2335,451 +2345,7 @@
                 <w:noProof/>
                 <w:webHidden/>
               </w:rPr>
-              <w:t>25</w:t>
-            </w:r>
-            <w:r>
-              <w:rPr>
-                <w:noProof/>
-                <w:webHidden/>
-              </w:rPr>
-              <w:fldChar w:fldCharType="end"/>
-            </w:r>
-          </w:hyperlink>
-        </w:p>
-        <w:p>
-          <w:pPr>
-            <w:pStyle w:val="TDC3"/>
-            <w:tabs>
-              <w:tab w:val="right" w:leader="underscore" w:pos="9063"/>
-            </w:tabs>
-            <w:rPr>
-              <w:rFonts w:asciiTheme="minorHAnsi" w:eastAsiaTheme="minorEastAsia" w:hAnsiTheme="minorHAnsi" w:cstheme="minorBidi"/>
-              <w:noProof/>
-              <w:kern w:val="2"/>
-              <w:sz w:val="24"/>
-              <w:szCs w:val="24"/>
-              <w:lang w:val="es-AR"/>
-              <w14:ligatures w14:val="standardContextual"/>
-            </w:rPr>
-          </w:pPr>
-          <w:hyperlink w:anchor="_Toc196712364" w:history="1">
-            <w:r>
-              <w:rPr>
-                <w:rStyle w:val="Hipervnculo"/>
-                <w:noProof/>
-              </w:rPr>
-              <w:t>2.6.1 Diagramas de Casos de uso</w:t>
-            </w:r>
-            <w:r>
-              <w:rPr>
-                <w:noProof/>
-                <w:webHidden/>
-              </w:rPr>
-              <w:tab/>
-            </w:r>
-            <w:r>
-              <w:rPr>
-                <w:noProof/>
-                <w:webHidden/>
-              </w:rPr>
-              <w:fldChar w:fldCharType="begin"/>
-            </w:r>
-            <w:r>
-              <w:rPr>
-                <w:noProof/>
-                <w:webHidden/>
-              </w:rPr>
-              <w:instrText xml:space="preserve"> PAGEREF _Toc196712364 \h </w:instrText>
-            </w:r>
-            <w:r>
-              <w:rPr>
-                <w:noProof/>
-                <w:webHidden/>
-              </w:rPr>
-            </w:r>
-            <w:r>
-              <w:rPr>
-                <w:noProof/>
-                <w:webHidden/>
-              </w:rPr>
-              <w:fldChar w:fldCharType="separate"/>
-            </w:r>
-            <w:r>
-              <w:rPr>
-                <w:noProof/>
-                <w:webHidden/>
-              </w:rPr>
-              <w:t>26</w:t>
-            </w:r>
-            <w:r>
-              <w:rPr>
-                <w:noProof/>
-                <w:webHidden/>
-              </w:rPr>
-              <w:fldChar w:fldCharType="end"/>
-            </w:r>
-          </w:hyperlink>
-        </w:p>
-        <w:p>
-          <w:pPr>
-            <w:pStyle w:val="TDC3"/>
-            <w:tabs>
-              <w:tab w:val="right" w:leader="underscore" w:pos="9063"/>
-            </w:tabs>
-            <w:rPr>
-              <w:rFonts w:asciiTheme="minorHAnsi" w:eastAsiaTheme="minorEastAsia" w:hAnsiTheme="minorHAnsi" w:cstheme="minorBidi"/>
-              <w:noProof/>
-              <w:kern w:val="2"/>
-              <w:sz w:val="24"/>
-              <w:szCs w:val="24"/>
-              <w:lang w:val="es-AR"/>
-              <w14:ligatures w14:val="standardContextual"/>
-            </w:rPr>
-          </w:pPr>
-          <w:hyperlink w:anchor="_Toc196712365" w:history="1">
-            <w:r>
-              <w:rPr>
-                <w:rStyle w:val="Hipervnculo"/>
-                <w:noProof/>
-              </w:rPr>
-              <w:t>2.6.2 Conversaciones</w:t>
-            </w:r>
-            <w:r>
-              <w:rPr>
-                <w:noProof/>
-                <w:webHidden/>
-              </w:rPr>
-              <w:tab/>
-            </w:r>
-            <w:r>
-              <w:rPr>
-                <w:noProof/>
-                <w:webHidden/>
-              </w:rPr>
-              <w:fldChar w:fldCharType="begin"/>
-            </w:r>
-            <w:r>
-              <w:rPr>
-                <w:noProof/>
-                <w:webHidden/>
-              </w:rPr>
-              <w:instrText xml:space="preserve"> PAGEREF _Toc196712365 \h </w:instrText>
-            </w:r>
-            <w:r>
-              <w:rPr>
-                <w:noProof/>
-                <w:webHidden/>
-              </w:rPr>
-            </w:r>
-            <w:r>
-              <w:rPr>
-                <w:noProof/>
-                <w:webHidden/>
-              </w:rPr>
-              <w:fldChar w:fldCharType="separate"/>
-            </w:r>
-            <w:r>
-              <w:rPr>
-                <w:noProof/>
-                <w:webHidden/>
-              </w:rPr>
-              <w:t>30</w:t>
-            </w:r>
-            <w:r>
-              <w:rPr>
-                <w:noProof/>
-                <w:webHidden/>
-              </w:rPr>
-              <w:fldChar w:fldCharType="end"/>
-            </w:r>
-          </w:hyperlink>
-        </w:p>
-        <w:p>
-          <w:pPr>
-            <w:pStyle w:val="TDC3"/>
-            <w:tabs>
-              <w:tab w:val="right" w:leader="underscore" w:pos="9063"/>
-            </w:tabs>
-            <w:rPr>
-              <w:rFonts w:asciiTheme="minorHAnsi" w:eastAsiaTheme="minorEastAsia" w:hAnsiTheme="minorHAnsi" w:cstheme="minorBidi"/>
-              <w:noProof/>
-              <w:kern w:val="2"/>
-              <w:sz w:val="24"/>
-              <w:szCs w:val="24"/>
-              <w:lang w:val="es-AR"/>
-              <w14:ligatures w14:val="standardContextual"/>
-            </w:rPr>
-          </w:pPr>
-          <w:hyperlink w:anchor="_Toc196712366" w:history="1">
-            <w:r>
-              <w:rPr>
-                <w:rStyle w:val="Hipervnculo"/>
-                <w:noProof/>
-              </w:rPr>
-              <w:t>2.6.3 Diagramas de Secuencia</w:t>
-            </w:r>
-            <w:r>
-              <w:rPr>
-                <w:noProof/>
-                <w:webHidden/>
-              </w:rPr>
-              <w:tab/>
-            </w:r>
-            <w:r>
-              <w:rPr>
-                <w:noProof/>
-                <w:webHidden/>
-              </w:rPr>
-              <w:fldChar w:fldCharType="begin"/>
-            </w:r>
-            <w:r>
-              <w:rPr>
-                <w:noProof/>
-                <w:webHidden/>
-              </w:rPr>
-              <w:instrText xml:space="preserve"> PAGEREF _Toc196712366 \h </w:instrText>
-            </w:r>
-            <w:r>
-              <w:rPr>
-                <w:noProof/>
-                <w:webHidden/>
-              </w:rPr>
-            </w:r>
-            <w:r>
-              <w:rPr>
-                <w:noProof/>
-                <w:webHidden/>
-              </w:rPr>
-              <w:fldChar w:fldCharType="separate"/>
-            </w:r>
-            <w:r>
-              <w:rPr>
-                <w:noProof/>
-                <w:webHidden/>
-              </w:rPr>
-              <w:t>34</w:t>
-            </w:r>
-            <w:r>
-              <w:rPr>
-                <w:noProof/>
-                <w:webHidden/>
-              </w:rPr>
-              <w:fldChar w:fldCharType="end"/>
-            </w:r>
-          </w:hyperlink>
-        </w:p>
-        <w:p>
-          <w:pPr>
-            <w:pStyle w:val="TDC3"/>
-            <w:tabs>
-              <w:tab w:val="right" w:leader="underscore" w:pos="9063"/>
-            </w:tabs>
-            <w:rPr>
-              <w:rFonts w:asciiTheme="minorHAnsi" w:eastAsiaTheme="minorEastAsia" w:hAnsiTheme="minorHAnsi" w:cstheme="minorBidi"/>
-              <w:noProof/>
-              <w:kern w:val="2"/>
-              <w:sz w:val="24"/>
-              <w:szCs w:val="24"/>
-              <w:lang w:val="es-AR"/>
-              <w14:ligatures w14:val="standardContextual"/>
-            </w:rPr>
-          </w:pPr>
-          <w:hyperlink w:anchor="_Toc196712367" w:history="1">
-            <w:r>
-              <w:rPr>
-                <w:rStyle w:val="Hipervnculo"/>
-                <w:noProof/>
-              </w:rPr>
-              <w:t>2.6.4 Contratos de Operaciones Críticas</w:t>
-            </w:r>
-            <w:r>
-              <w:rPr>
-                <w:noProof/>
-                <w:webHidden/>
-              </w:rPr>
-              <w:tab/>
-            </w:r>
-            <w:r>
-              <w:rPr>
-                <w:noProof/>
-                <w:webHidden/>
-              </w:rPr>
-              <w:fldChar w:fldCharType="begin"/>
-            </w:r>
-            <w:r>
-              <w:rPr>
-                <w:noProof/>
-                <w:webHidden/>
-              </w:rPr>
-              <w:instrText xml:space="preserve"> PAGEREF _Toc196712367 \h </w:instrText>
-            </w:r>
-            <w:r>
-              <w:rPr>
-                <w:noProof/>
-                <w:webHidden/>
-              </w:rPr>
-            </w:r>
-            <w:r>
-              <w:rPr>
-                <w:noProof/>
-                <w:webHidden/>
-              </w:rPr>
-              <w:fldChar w:fldCharType="separate"/>
-            </w:r>
-            <w:r>
-              <w:rPr>
-                <w:noProof/>
-                <w:webHidden/>
-              </w:rPr>
-              <w:t>40</w:t>
-            </w:r>
-            <w:r>
-              <w:rPr>
-                <w:noProof/>
-                <w:webHidden/>
-              </w:rPr>
-              <w:fldChar w:fldCharType="end"/>
-            </w:r>
-          </w:hyperlink>
-        </w:p>
-        <w:p>
-          <w:pPr>
-            <w:pStyle w:val="TDC3"/>
-            <w:tabs>
-              <w:tab w:val="right" w:leader="underscore" w:pos="9063"/>
-            </w:tabs>
-            <w:rPr>
-              <w:rFonts w:asciiTheme="minorHAnsi" w:eastAsiaTheme="minorEastAsia" w:hAnsiTheme="minorHAnsi" w:cstheme="minorBidi"/>
-              <w:noProof/>
-              <w:kern w:val="2"/>
-              <w:sz w:val="24"/>
-              <w:szCs w:val="24"/>
-              <w:lang w:val="es-AR"/>
-              <w14:ligatures w14:val="standardContextual"/>
-            </w:rPr>
-          </w:pPr>
-          <w:hyperlink w:anchor="_Toc196712368" w:history="1">
-            <w:r>
-              <w:rPr>
-                <w:rStyle w:val="Hipervnculo"/>
-                <w:noProof/>
-              </w:rPr>
-              <w:t>2.6.5 Diagrama de clases</w:t>
-            </w:r>
-            <w:r>
-              <w:rPr>
-                <w:noProof/>
-                <w:webHidden/>
-              </w:rPr>
-              <w:tab/>
-            </w:r>
-            <w:r>
-              <w:rPr>
-                <w:noProof/>
-                <w:webHidden/>
-              </w:rPr>
-              <w:fldChar w:fldCharType="begin"/>
-            </w:r>
-            <w:r>
-              <w:rPr>
-                <w:noProof/>
-                <w:webHidden/>
-              </w:rPr>
-              <w:instrText xml:space="preserve"> PAGEREF _Toc196712368 \h </w:instrText>
-            </w:r>
-            <w:r>
-              <w:rPr>
-                <w:noProof/>
-                <w:webHidden/>
-              </w:rPr>
-            </w:r>
-            <w:r>
-              <w:rPr>
-                <w:noProof/>
-                <w:webHidden/>
-              </w:rPr>
-              <w:fldChar w:fldCharType="separate"/>
-            </w:r>
-            <w:r>
-              <w:rPr>
-                <w:noProof/>
-                <w:webHidden/>
-              </w:rPr>
-              <w:t>43</w:t>
-            </w:r>
-            <w:r>
-              <w:rPr>
-                <w:noProof/>
-                <w:webHidden/>
-              </w:rPr>
-              <w:fldChar w:fldCharType="end"/>
-            </w:r>
-          </w:hyperlink>
-        </w:p>
-        <w:p>
-          <w:pPr>
-            <w:pStyle w:val="TDC3"/>
-            <w:tabs>
-              <w:tab w:val="right" w:leader="underscore" w:pos="9063"/>
-            </w:tabs>
-            <w:rPr>
-              <w:rFonts w:asciiTheme="minorHAnsi" w:eastAsiaTheme="minorEastAsia" w:hAnsiTheme="minorHAnsi" w:cstheme="minorBidi"/>
-              <w:noProof/>
-              <w:kern w:val="2"/>
-              <w:sz w:val="24"/>
-              <w:szCs w:val="24"/>
-              <w:lang w:val="es-AR"/>
-              <w14:ligatures w14:val="standardContextual"/>
-            </w:rPr>
-          </w:pPr>
-          <w:hyperlink w:anchor="_Toc196712369" w:history="1">
-            <w:r>
-              <w:rPr>
-                <w:rStyle w:val="Hipervnculo"/>
-                <w:noProof/>
-              </w:rPr>
-              <w:t>2.6.3. Diagrama de Entidad Relación</w:t>
-            </w:r>
-            <w:r>
-              <w:rPr>
-                <w:noProof/>
-                <w:webHidden/>
-              </w:rPr>
-              <w:tab/>
-            </w:r>
-            <w:r>
-              <w:rPr>
-                <w:noProof/>
-                <w:webHidden/>
-              </w:rPr>
-              <w:fldChar w:fldCharType="begin"/>
-            </w:r>
-            <w:r>
-              <w:rPr>
-                <w:noProof/>
-                <w:webHidden/>
-              </w:rPr>
-              <w:instrText xml:space="preserve"> PAGEREF _Toc196712369 \h </w:instrText>
-            </w:r>
-            <w:r>
-              <w:rPr>
-                <w:noProof/>
-                <w:webHidden/>
-              </w:rPr>
-            </w:r>
-            <w:r>
-              <w:rPr>
-                <w:noProof/>
-                <w:webHidden/>
-              </w:rPr>
-              <w:fldChar w:fldCharType="separate"/>
-            </w:r>
-            <w:r>
-              <w:rPr>
-                <w:noProof/>
-                <w:webHidden/>
-              </w:rPr>
-              <w:t>44</w:t>
+              <w:t>23</w:t>
             </w:r>
             <w:r>
               <w:rPr>
@@ -2808,13 +2374,13 @@
               <w14:ligatures w14:val="standardContextual"/>
             </w:rPr>
           </w:pPr>
-          <w:hyperlink w:anchor="_Toc196712370" w:history="1">
+          <w:hyperlink w:anchor="_Toc196846859" w:history="1">
             <w:r>
               <w:rPr>
                 <w:rStyle w:val="Hipervnculo"/>
                 <w:noProof/>
               </w:rPr>
-              <w:t>2.7 Estimación de Costos</w:t>
+              <w:t>2.7 Modelado del Sistema</w:t>
             </w:r>
             <w:r>
               <w:rPr>
@@ -2835,7 +2401,527 @@
                 <w:noProof/>
                 <w:webHidden/>
               </w:rPr>
-              <w:instrText xml:space="preserve"> PAGEREF _Toc196712370 \h </w:instrText>
+              <w:instrText xml:space="preserve"> PAGEREF _Toc196846859 \h </w:instrText>
+            </w:r>
+            <w:r>
+              <w:rPr>
+                <w:noProof/>
+                <w:webHidden/>
+              </w:rPr>
+            </w:r>
+            <w:r>
+              <w:rPr>
+                <w:noProof/>
+                <w:webHidden/>
+              </w:rPr>
+              <w:fldChar w:fldCharType="separate"/>
+            </w:r>
+            <w:r>
+              <w:rPr>
+                <w:noProof/>
+                <w:webHidden/>
+              </w:rPr>
+              <w:t>25</w:t>
+            </w:r>
+            <w:r>
+              <w:rPr>
+                <w:noProof/>
+                <w:webHidden/>
+              </w:rPr>
+              <w:fldChar w:fldCharType="end"/>
+            </w:r>
+          </w:hyperlink>
+        </w:p>
+        <w:p>
+          <w:pPr>
+            <w:pStyle w:val="TDC3"/>
+            <w:tabs>
+              <w:tab w:val="right" w:leader="underscore" w:pos="9063"/>
+            </w:tabs>
+            <w:rPr>
+              <w:rFonts w:asciiTheme="minorHAnsi" w:eastAsiaTheme="minorEastAsia" w:hAnsiTheme="minorHAnsi" w:cstheme="minorBidi"/>
+              <w:noProof/>
+              <w:kern w:val="2"/>
+              <w:sz w:val="24"/>
+              <w:szCs w:val="24"/>
+              <w:lang w:val="es-AR"/>
+              <w14:ligatures w14:val="standardContextual"/>
+            </w:rPr>
+          </w:pPr>
+          <w:hyperlink w:anchor="_Toc196846860" w:history="1">
+            <w:r>
+              <w:rPr>
+                <w:rStyle w:val="Hipervnculo"/>
+                <w:noProof/>
+              </w:rPr>
+              <w:t>2.7.1 Diagramas de Casos de uso</w:t>
+            </w:r>
+            <w:r>
+              <w:rPr>
+                <w:noProof/>
+                <w:webHidden/>
+              </w:rPr>
+              <w:tab/>
+            </w:r>
+            <w:r>
+              <w:rPr>
+                <w:noProof/>
+                <w:webHidden/>
+              </w:rPr>
+              <w:fldChar w:fldCharType="begin"/>
+            </w:r>
+            <w:r>
+              <w:rPr>
+                <w:noProof/>
+                <w:webHidden/>
+              </w:rPr>
+              <w:instrText xml:space="preserve"> PAGEREF _Toc196846860 \h </w:instrText>
+            </w:r>
+            <w:r>
+              <w:rPr>
+                <w:noProof/>
+                <w:webHidden/>
+              </w:rPr>
+            </w:r>
+            <w:r>
+              <w:rPr>
+                <w:noProof/>
+                <w:webHidden/>
+              </w:rPr>
+              <w:fldChar w:fldCharType="separate"/>
+            </w:r>
+            <w:r>
+              <w:rPr>
+                <w:noProof/>
+                <w:webHidden/>
+              </w:rPr>
+              <w:t>26</w:t>
+            </w:r>
+            <w:r>
+              <w:rPr>
+                <w:noProof/>
+                <w:webHidden/>
+              </w:rPr>
+              <w:fldChar w:fldCharType="end"/>
+            </w:r>
+          </w:hyperlink>
+        </w:p>
+        <w:p>
+          <w:pPr>
+            <w:pStyle w:val="TDC3"/>
+            <w:tabs>
+              <w:tab w:val="right" w:leader="underscore" w:pos="9063"/>
+            </w:tabs>
+            <w:rPr>
+              <w:rFonts w:asciiTheme="minorHAnsi" w:eastAsiaTheme="minorEastAsia" w:hAnsiTheme="minorHAnsi" w:cstheme="minorBidi"/>
+              <w:noProof/>
+              <w:kern w:val="2"/>
+              <w:sz w:val="24"/>
+              <w:szCs w:val="24"/>
+              <w:lang w:val="es-AR"/>
+              <w14:ligatures w14:val="standardContextual"/>
+            </w:rPr>
+          </w:pPr>
+          <w:hyperlink w:anchor="_Toc196846861" w:history="1">
+            <w:r>
+              <w:rPr>
+                <w:rStyle w:val="Hipervnculo"/>
+                <w:noProof/>
+              </w:rPr>
+              <w:t>2.7.2 Conversaciones</w:t>
+            </w:r>
+            <w:r>
+              <w:rPr>
+                <w:noProof/>
+                <w:webHidden/>
+              </w:rPr>
+              <w:tab/>
+            </w:r>
+            <w:r>
+              <w:rPr>
+                <w:noProof/>
+                <w:webHidden/>
+              </w:rPr>
+              <w:fldChar w:fldCharType="begin"/>
+            </w:r>
+            <w:r>
+              <w:rPr>
+                <w:noProof/>
+                <w:webHidden/>
+              </w:rPr>
+              <w:instrText xml:space="preserve"> PAGEREF _Toc196846861 \h </w:instrText>
+            </w:r>
+            <w:r>
+              <w:rPr>
+                <w:noProof/>
+                <w:webHidden/>
+              </w:rPr>
+            </w:r>
+            <w:r>
+              <w:rPr>
+                <w:noProof/>
+                <w:webHidden/>
+              </w:rPr>
+              <w:fldChar w:fldCharType="separate"/>
+            </w:r>
+            <w:r>
+              <w:rPr>
+                <w:noProof/>
+                <w:webHidden/>
+              </w:rPr>
+              <w:t>30</w:t>
+            </w:r>
+            <w:r>
+              <w:rPr>
+                <w:noProof/>
+                <w:webHidden/>
+              </w:rPr>
+              <w:fldChar w:fldCharType="end"/>
+            </w:r>
+          </w:hyperlink>
+        </w:p>
+        <w:p>
+          <w:pPr>
+            <w:pStyle w:val="TDC3"/>
+            <w:tabs>
+              <w:tab w:val="right" w:leader="underscore" w:pos="9063"/>
+            </w:tabs>
+            <w:rPr>
+              <w:rFonts w:asciiTheme="minorHAnsi" w:eastAsiaTheme="minorEastAsia" w:hAnsiTheme="minorHAnsi" w:cstheme="minorBidi"/>
+              <w:noProof/>
+              <w:kern w:val="2"/>
+              <w:sz w:val="24"/>
+              <w:szCs w:val="24"/>
+              <w:lang w:val="es-AR"/>
+              <w14:ligatures w14:val="standardContextual"/>
+            </w:rPr>
+          </w:pPr>
+          <w:hyperlink w:anchor="_Toc196846862" w:history="1">
+            <w:r>
+              <w:rPr>
+                <w:rStyle w:val="Hipervnculo"/>
+                <w:noProof/>
+              </w:rPr>
+              <w:t>2.7.3 Diagramas de Secuencia</w:t>
+            </w:r>
+            <w:r>
+              <w:rPr>
+                <w:noProof/>
+                <w:webHidden/>
+              </w:rPr>
+              <w:tab/>
+            </w:r>
+            <w:r>
+              <w:rPr>
+                <w:noProof/>
+                <w:webHidden/>
+              </w:rPr>
+              <w:fldChar w:fldCharType="begin"/>
+            </w:r>
+            <w:r>
+              <w:rPr>
+                <w:noProof/>
+                <w:webHidden/>
+              </w:rPr>
+              <w:instrText xml:space="preserve"> PAGEREF _Toc196846862 \h </w:instrText>
+            </w:r>
+            <w:r>
+              <w:rPr>
+                <w:noProof/>
+                <w:webHidden/>
+              </w:rPr>
+            </w:r>
+            <w:r>
+              <w:rPr>
+                <w:noProof/>
+                <w:webHidden/>
+              </w:rPr>
+              <w:fldChar w:fldCharType="separate"/>
+            </w:r>
+            <w:r>
+              <w:rPr>
+                <w:noProof/>
+                <w:webHidden/>
+              </w:rPr>
+              <w:t>34</w:t>
+            </w:r>
+            <w:r>
+              <w:rPr>
+                <w:noProof/>
+                <w:webHidden/>
+              </w:rPr>
+              <w:fldChar w:fldCharType="end"/>
+            </w:r>
+          </w:hyperlink>
+        </w:p>
+        <w:p>
+          <w:pPr>
+            <w:pStyle w:val="TDC3"/>
+            <w:tabs>
+              <w:tab w:val="right" w:leader="underscore" w:pos="9063"/>
+            </w:tabs>
+            <w:rPr>
+              <w:rFonts w:asciiTheme="minorHAnsi" w:eastAsiaTheme="minorEastAsia" w:hAnsiTheme="minorHAnsi" w:cstheme="minorBidi"/>
+              <w:noProof/>
+              <w:kern w:val="2"/>
+              <w:sz w:val="24"/>
+              <w:szCs w:val="24"/>
+              <w:lang w:val="es-AR"/>
+              <w14:ligatures w14:val="standardContextual"/>
+            </w:rPr>
+          </w:pPr>
+          <w:hyperlink w:anchor="_Toc196846863" w:history="1">
+            <w:r>
+              <w:rPr>
+                <w:rStyle w:val="Hipervnculo"/>
+                <w:noProof/>
+              </w:rPr>
+              <w:t>2.7.4 Contratos de Operaciones Críticas</w:t>
+            </w:r>
+            <w:r>
+              <w:rPr>
+                <w:noProof/>
+                <w:webHidden/>
+              </w:rPr>
+              <w:tab/>
+            </w:r>
+            <w:r>
+              <w:rPr>
+                <w:noProof/>
+                <w:webHidden/>
+              </w:rPr>
+              <w:fldChar w:fldCharType="begin"/>
+            </w:r>
+            <w:r>
+              <w:rPr>
+                <w:noProof/>
+                <w:webHidden/>
+              </w:rPr>
+              <w:instrText xml:space="preserve"> PAGEREF _Toc196846863 \h </w:instrText>
+            </w:r>
+            <w:r>
+              <w:rPr>
+                <w:noProof/>
+                <w:webHidden/>
+              </w:rPr>
+            </w:r>
+            <w:r>
+              <w:rPr>
+                <w:noProof/>
+                <w:webHidden/>
+              </w:rPr>
+              <w:fldChar w:fldCharType="separate"/>
+            </w:r>
+            <w:r>
+              <w:rPr>
+                <w:noProof/>
+                <w:webHidden/>
+              </w:rPr>
+              <w:t>40</w:t>
+            </w:r>
+            <w:r>
+              <w:rPr>
+                <w:noProof/>
+                <w:webHidden/>
+              </w:rPr>
+              <w:fldChar w:fldCharType="end"/>
+            </w:r>
+          </w:hyperlink>
+        </w:p>
+        <w:p>
+          <w:pPr>
+            <w:pStyle w:val="TDC3"/>
+            <w:tabs>
+              <w:tab w:val="right" w:leader="underscore" w:pos="9063"/>
+            </w:tabs>
+            <w:rPr>
+              <w:rFonts w:asciiTheme="minorHAnsi" w:eastAsiaTheme="minorEastAsia" w:hAnsiTheme="minorHAnsi" w:cstheme="minorBidi"/>
+              <w:noProof/>
+              <w:kern w:val="2"/>
+              <w:sz w:val="24"/>
+              <w:szCs w:val="24"/>
+              <w:lang w:val="es-AR"/>
+              <w14:ligatures w14:val="standardContextual"/>
+            </w:rPr>
+          </w:pPr>
+          <w:hyperlink w:anchor="_Toc196846864" w:history="1">
+            <w:r>
+              <w:rPr>
+                <w:rStyle w:val="Hipervnculo"/>
+                <w:noProof/>
+              </w:rPr>
+              <w:t>2.7.5 Diagrama de clases</w:t>
+            </w:r>
+            <w:r>
+              <w:rPr>
+                <w:noProof/>
+                <w:webHidden/>
+              </w:rPr>
+              <w:tab/>
+            </w:r>
+            <w:r>
+              <w:rPr>
+                <w:noProof/>
+                <w:webHidden/>
+              </w:rPr>
+              <w:fldChar w:fldCharType="begin"/>
+            </w:r>
+            <w:r>
+              <w:rPr>
+                <w:noProof/>
+                <w:webHidden/>
+              </w:rPr>
+              <w:instrText xml:space="preserve"> PAGEREF _Toc196846864 \h </w:instrText>
+            </w:r>
+            <w:r>
+              <w:rPr>
+                <w:noProof/>
+                <w:webHidden/>
+              </w:rPr>
+            </w:r>
+            <w:r>
+              <w:rPr>
+                <w:noProof/>
+                <w:webHidden/>
+              </w:rPr>
+              <w:fldChar w:fldCharType="separate"/>
+            </w:r>
+            <w:r>
+              <w:rPr>
+                <w:noProof/>
+                <w:webHidden/>
+              </w:rPr>
+              <w:t>43</w:t>
+            </w:r>
+            <w:r>
+              <w:rPr>
+                <w:noProof/>
+                <w:webHidden/>
+              </w:rPr>
+              <w:fldChar w:fldCharType="end"/>
+            </w:r>
+          </w:hyperlink>
+        </w:p>
+        <w:p>
+          <w:pPr>
+            <w:pStyle w:val="TDC3"/>
+            <w:tabs>
+              <w:tab w:val="right" w:leader="underscore" w:pos="9063"/>
+            </w:tabs>
+            <w:rPr>
+              <w:rFonts w:asciiTheme="minorHAnsi" w:eastAsiaTheme="minorEastAsia" w:hAnsiTheme="minorHAnsi" w:cstheme="minorBidi"/>
+              <w:noProof/>
+              <w:kern w:val="2"/>
+              <w:sz w:val="24"/>
+              <w:szCs w:val="24"/>
+              <w:lang w:val="es-AR"/>
+              <w14:ligatures w14:val="standardContextual"/>
+            </w:rPr>
+          </w:pPr>
+          <w:hyperlink w:anchor="_Toc196846865" w:history="1">
+            <w:r>
+              <w:rPr>
+                <w:rStyle w:val="Hipervnculo"/>
+                <w:noProof/>
+              </w:rPr>
+              <w:t>2.7.6. Diagrama de Entidad Relación</w:t>
+            </w:r>
+            <w:r>
+              <w:rPr>
+                <w:noProof/>
+                <w:webHidden/>
+              </w:rPr>
+              <w:tab/>
+            </w:r>
+            <w:r>
+              <w:rPr>
+                <w:noProof/>
+                <w:webHidden/>
+              </w:rPr>
+              <w:fldChar w:fldCharType="begin"/>
+            </w:r>
+            <w:r>
+              <w:rPr>
+                <w:noProof/>
+                <w:webHidden/>
+              </w:rPr>
+              <w:instrText xml:space="preserve"> PAGEREF _Toc196846865 \h </w:instrText>
+            </w:r>
+            <w:r>
+              <w:rPr>
+                <w:noProof/>
+                <w:webHidden/>
+              </w:rPr>
+            </w:r>
+            <w:r>
+              <w:rPr>
+                <w:noProof/>
+                <w:webHidden/>
+              </w:rPr>
+              <w:fldChar w:fldCharType="separate"/>
+            </w:r>
+            <w:r>
+              <w:rPr>
+                <w:noProof/>
+                <w:webHidden/>
+              </w:rPr>
+              <w:t>44</w:t>
+            </w:r>
+            <w:r>
+              <w:rPr>
+                <w:noProof/>
+                <w:webHidden/>
+              </w:rPr>
+              <w:fldChar w:fldCharType="end"/>
+            </w:r>
+          </w:hyperlink>
+        </w:p>
+        <w:p>
+          <w:pPr>
+            <w:pStyle w:val="TDC2"/>
+            <w:tabs>
+              <w:tab w:val="right" w:leader="underscore" w:pos="9063"/>
+            </w:tabs>
+            <w:rPr>
+              <w:rFonts w:asciiTheme="minorHAnsi" w:eastAsiaTheme="minorEastAsia" w:hAnsiTheme="minorHAnsi" w:cstheme="minorBidi"/>
+              <w:b w:val="0"/>
+              <w:bCs w:val="0"/>
+              <w:noProof/>
+              <w:kern w:val="2"/>
+              <w:sz w:val="24"/>
+              <w:szCs w:val="24"/>
+              <w:lang w:val="es-AR"/>
+              <w14:ligatures w14:val="standardContextual"/>
+            </w:rPr>
+          </w:pPr>
+          <w:hyperlink w:anchor="_Toc196846866" w:history="1">
+            <w:r>
+              <w:rPr>
+                <w:rStyle w:val="Hipervnculo"/>
+                <w:noProof/>
+              </w:rPr>
+              <w:t>2.8 Estimación de Costos</w:t>
+            </w:r>
+            <w:r>
+              <w:rPr>
+                <w:noProof/>
+                <w:webHidden/>
+              </w:rPr>
+              <w:tab/>
+            </w:r>
+            <w:r>
+              <w:rPr>
+                <w:noProof/>
+                <w:webHidden/>
+              </w:rPr>
+              <w:fldChar w:fldCharType="begin"/>
+            </w:r>
+            <w:r>
+              <w:rPr>
+                <w:noProof/>
+                <w:webHidden/>
+              </w:rPr>
+              <w:instrText xml:space="preserve"> PAGEREF _Toc196846866 \h </w:instrText>
             </w:r>
             <w:r>
               <w:rPr>
@@ -2885,7 +2971,7 @@
               <w14:ligatures w14:val="standardContextual"/>
             </w:rPr>
           </w:pPr>
-          <w:hyperlink w:anchor="_Toc196712371" w:history="1">
+          <w:hyperlink w:anchor="_Toc196846867" w:history="1">
             <w:r>
               <w:rPr>
                 <w:rStyle w:val="Hipervnculo"/>
@@ -2933,7 +3019,7 @@
                 <w:noProof/>
                 <w:webHidden/>
               </w:rPr>
-              <w:instrText xml:space="preserve"> PAGEREF _Toc196712371 \h </w:instrText>
+              <w:instrText xml:space="preserve"> PAGEREF _Toc196846867 \h </w:instrText>
             </w:r>
             <w:r>
               <w:rPr>
@@ -2983,7 +3069,7 @@
               <w14:ligatures w14:val="standardContextual"/>
             </w:rPr>
           </w:pPr>
-          <w:hyperlink w:anchor="_Toc196712372" w:history="1">
+          <w:hyperlink w:anchor="_Toc196846868" w:history="1">
             <w:r>
               <w:rPr>
                 <w:rStyle w:val="Hipervnculo"/>
@@ -3031,7 +3117,7 @@
                 <w:noProof/>
                 <w:webHidden/>
               </w:rPr>
-              <w:instrText xml:space="preserve"> PAGEREF _Toc196712372 \h </w:instrText>
+              <w:instrText xml:space="preserve"> PAGEREF _Toc196846868 \h </w:instrText>
             </w:r>
             <w:r>
               <w:rPr>
@@ -3081,7 +3167,7 @@
               <w14:ligatures w14:val="standardContextual"/>
             </w:rPr>
           </w:pPr>
-          <w:hyperlink w:anchor="_Toc196712373" w:history="1">
+          <w:hyperlink w:anchor="_Toc196846869" w:history="1">
             <w:r>
               <w:rPr>
                 <w:rStyle w:val="Hipervnculo"/>
@@ -3129,7 +3215,7 @@
                 <w:noProof/>
                 <w:webHidden/>
               </w:rPr>
-              <w:instrText xml:space="preserve"> PAGEREF _Toc196712373 \h </w:instrText>
+              <w:instrText xml:space="preserve"> PAGEREF _Toc196846869 \h </w:instrText>
             </w:r>
             <w:r>
               <w:rPr>
@@ -3179,7 +3265,7 @@
               <w14:ligatures w14:val="standardContextual"/>
             </w:rPr>
           </w:pPr>
-          <w:hyperlink w:anchor="_Toc196712374" w:history="1">
+          <w:hyperlink w:anchor="_Toc196846870" w:history="1">
             <w:r>
               <w:rPr>
                 <w:rStyle w:val="Hipervnculo"/>
@@ -3227,7 +3313,7 @@
                 <w:noProof/>
                 <w:webHidden/>
               </w:rPr>
-              <w:instrText xml:space="preserve"> PAGEREF _Toc196712374 \h </w:instrText>
+              <w:instrText xml:space="preserve"> PAGEREF _Toc196846870 \h </w:instrText>
             </w:r>
             <w:r>
               <w:rPr>
@@ -3277,7 +3363,7 @@
               <w14:ligatures w14:val="standardContextual"/>
             </w:rPr>
           </w:pPr>
-          <w:hyperlink w:anchor="_Toc196712375" w:history="1">
+          <w:hyperlink w:anchor="_Toc196846871" w:history="1">
             <w:r>
               <w:rPr>
                 <w:rStyle w:val="Hipervnculo"/>
@@ -3325,7 +3411,7 @@
                 <w:noProof/>
                 <w:webHidden/>
               </w:rPr>
-              <w:instrText xml:space="preserve"> PAGEREF _Toc196712375 \h </w:instrText>
+              <w:instrText xml:space="preserve"> PAGEREF _Toc196846871 \h </w:instrText>
             </w:r>
             <w:r>
               <w:rPr>
@@ -3375,7 +3461,7 @@
               <w14:ligatures w14:val="standardContextual"/>
             </w:rPr>
           </w:pPr>
-          <w:hyperlink w:anchor="_Toc196712376" w:history="1">
+          <w:hyperlink w:anchor="_Toc196846872" w:history="1">
             <w:r>
               <w:rPr>
                 <w:rStyle w:val="Hipervnculo"/>
@@ -3423,7 +3509,7 @@
                 <w:noProof/>
                 <w:webHidden/>
               </w:rPr>
-              <w:instrText xml:space="preserve"> PAGEREF _Toc196712376 \h </w:instrText>
+              <w:instrText xml:space="preserve"> PAGEREF _Toc196846872 \h </w:instrText>
             </w:r>
             <w:r>
               <w:rPr>
@@ -3472,7 +3558,7 @@
               <w14:ligatures w14:val="standardContextual"/>
             </w:rPr>
           </w:pPr>
-          <w:hyperlink w:anchor="_Toc196712377" w:history="1">
+          <w:hyperlink w:anchor="_Toc196846873" w:history="1">
             <w:r>
               <w:rPr>
                 <w:rStyle w:val="Hipervnculo"/>
@@ -3499,7 +3585,7 @@
                 <w:noProof/>
                 <w:webHidden/>
               </w:rPr>
-              <w:instrText xml:space="preserve"> PAGEREF _Toc196712377 \h </w:instrText>
+              <w:instrText xml:space="preserve"> PAGEREF _Toc196846873 \h </w:instrText>
             </w:r>
             <w:r>
               <w:rPr>
@@ -3534,7 +3620,6 @@
           <w:pPr>
             <w:pStyle w:val="TDC1"/>
             <w:tabs>
-              <w:tab w:val="left" w:pos="660"/>
               <w:tab w:val="right" w:leader="underscore" w:pos="9063"/>
             </w:tabs>
             <w:rPr>
@@ -3549,33 +3634,12 @@
               <w14:ligatures w14:val="standardContextual"/>
             </w:rPr>
           </w:pPr>
-          <w:hyperlink w:anchor="_Toc196712378" w:history="1">
+          <w:hyperlink w:anchor="_Toc196846874" w:history="1">
             <w:r>
               <w:rPr>
                 <w:rStyle w:val="Hipervnculo"/>
                 <w:noProof/>
               </w:rPr>
-              <w:t>6.</w:t>
-            </w:r>
-            <w:r>
-              <w:rPr>
-                <w:rFonts w:asciiTheme="minorHAnsi" w:eastAsiaTheme="minorEastAsia" w:hAnsiTheme="minorHAnsi" w:cstheme="minorBidi"/>
-                <w:b w:val="0"/>
-                <w:bCs w:val="0"/>
-                <w:iCs w:val="0"/>
-                <w:noProof/>
-                <w:color w:val="auto"/>
-                <w:kern w:val="2"/>
-                <w:lang w:val="es-AR"/>
-                <w14:ligatures w14:val="standardContextual"/>
-              </w:rPr>
-              <w:tab/>
-            </w:r>
-            <w:r>
-              <w:rPr>
-                <w:rStyle w:val="Hipervnculo"/>
-                <w:noProof/>
-              </w:rPr>
               <w:t>Anexos</w:t>
             </w:r>
             <w:r>
@@ -3597,7 +3661,7 @@
                 <w:noProof/>
                 <w:webHidden/>
               </w:rPr>
-              <w:instrText xml:space="preserve"> PAGEREF _Toc196712378 \h </w:instrText>
+              <w:instrText xml:space="preserve"> PAGEREF _Toc196846874 \h </w:instrText>
             </w:r>
             <w:r>
               <w:rPr>
@@ -3669,7 +3733,7 @@
           <w:noProof/>
         </w:rPr>
       </w:pPr>
-      <w:bookmarkStart w:id="7" w:name="_Toc196712341"/>
+      <w:bookmarkStart w:id="7" w:name="_Toc196846836"/>
       <w:r>
         <w:lastRenderedPageBreak/>
         <w:t>Índice de Figuras</w:t>
@@ -3864,7 +3928,7 @@
       <w:pPr>
         <w:pStyle w:val="Tabladeilustraciones"/>
         <w:tabs>
-          <w:tab w:val="right" w:leader="underscore" w:pos="9063"/>
+          <w:tab w:val="right" w:pos="9063"/>
         </w:tabs>
         <w:rPr>
           <w:rFonts w:asciiTheme="minorHAnsi" w:eastAsiaTheme="minorEastAsia" w:hAnsiTheme="minorHAnsi" w:cstheme="minorBidi"/>
@@ -3878,13 +3942,13 @@
           <w14:ligatures w14:val="standardContextual"/>
         </w:rPr>
       </w:pPr>
-      <w:hyperlink w:anchor="_Toc196714325" w:history="1">
+      <w:hyperlink w:anchor="_Toc196846831" w:history="1">
         <w:r>
           <w:rPr>
             <w:rStyle w:val="Hipervnculo"/>
             <w:noProof/>
           </w:rPr>
-          <w:t>Fig. 2.5. 1. Vista del Sprint 1 en Trello</w:t>
+          <w:t>Fig. 2.6. 1. Vista del Sprint 1 en Trello</w:t>
         </w:r>
         <w:r>
           <w:rPr>
@@ -3905,7 +3969,7 @@
             <w:noProof/>
             <w:webHidden/>
           </w:rPr>
-          <w:instrText xml:space="preserve"> PAGEREF _Toc196714325 \h </w:instrText>
+          <w:instrText xml:space="preserve"> PAGEREF _Toc196846831 \h </w:instrText>
         </w:r>
         <w:r>
           <w:rPr>
@@ -3940,7 +4004,7 @@
       <w:pPr>
         <w:pStyle w:val="Tabladeilustraciones"/>
         <w:tabs>
-          <w:tab w:val="right" w:leader="underscore" w:pos="9063"/>
+          <w:tab w:val="right" w:pos="9063"/>
         </w:tabs>
         <w:rPr>
           <w:rFonts w:asciiTheme="minorHAnsi" w:eastAsiaTheme="minorEastAsia" w:hAnsiTheme="minorHAnsi" w:cstheme="minorBidi"/>
@@ -3954,13 +4018,13 @@
           <w14:ligatures w14:val="standardContextual"/>
         </w:rPr>
       </w:pPr>
-      <w:hyperlink w:anchor="_Toc196714326" w:history="1">
+      <w:hyperlink w:anchor="_Toc196846832" w:history="1">
         <w:r>
           <w:rPr>
             <w:rStyle w:val="Hipervnculo"/>
             <w:noProof/>
           </w:rPr>
-          <w:t>Fig. 2.5. 2. Vista del Sprint 2 en Trello</w:t>
+          <w:t>Fig. 2.6. 2. Vista del Sprint 2 en Trello</w:t>
         </w:r>
         <w:r>
           <w:rPr>
@@ -3981,7 +4045,7 @@
             <w:noProof/>
             <w:webHidden/>
           </w:rPr>
-          <w:instrText xml:space="preserve"> PAGEREF _Toc196714326 \h </w:instrText>
+          <w:instrText xml:space="preserve"> PAGEREF _Toc196846832 \h </w:instrText>
         </w:r>
         <w:r>
           <w:rPr>
@@ -4016,7 +4080,7 @@
       <w:pPr>
         <w:pStyle w:val="Tabladeilustraciones"/>
         <w:tabs>
-          <w:tab w:val="right" w:leader="underscore" w:pos="9063"/>
+          <w:tab w:val="right" w:pos="9063"/>
         </w:tabs>
         <w:rPr>
           <w:rFonts w:asciiTheme="minorHAnsi" w:eastAsiaTheme="minorEastAsia" w:hAnsiTheme="minorHAnsi" w:cstheme="minorBidi"/>
@@ -4030,13 +4094,13 @@
           <w14:ligatures w14:val="standardContextual"/>
         </w:rPr>
       </w:pPr>
-      <w:hyperlink w:anchor="_Toc196714327" w:history="1">
+      <w:hyperlink w:anchor="_Toc196846833" w:history="1">
         <w:r>
           <w:rPr>
             <w:rStyle w:val="Hipervnculo"/>
             <w:noProof/>
           </w:rPr>
-          <w:t>Fig. 2.5. 3. Diagrama de Gantt correspondiente a la planificación del proyecto</w:t>
+          <w:t>Fig. 2.6. 3. Diagrama de Gantt correspondiente a la planificación del proyecto</w:t>
         </w:r>
         <w:r>
           <w:rPr>
@@ -4057,7 +4121,7 @@
             <w:noProof/>
             <w:webHidden/>
           </w:rPr>
-          <w:instrText xml:space="preserve"> PAGEREF _Toc196714327 \h </w:instrText>
+          <w:instrText xml:space="preserve"> PAGEREF _Toc196846833 \h </w:instrText>
         </w:r>
         <w:r>
           <w:rPr>
@@ -4123,13 +4187,13 @@
       <w:r>
         <w:fldChar w:fldCharType="separate"/>
       </w:r>
-      <w:hyperlink w:anchor="_Toc196773359" w:history="1">
+      <w:hyperlink w:anchor="_Toc196846816" w:history="1">
         <w:r>
           <w:rPr>
             <w:rStyle w:val="Hipervnculo"/>
             <w:noProof/>
           </w:rPr>
-          <w:t>Fig. 2.6. 1. Diagrama de Casos de Uso General</w:t>
+          <w:t>Fig. 2.7. 1. Diagrama de Casos de Uso General</w:t>
         </w:r>
         <w:r>
           <w:rPr>
@@ -4150,7 +4214,7 @@
             <w:noProof/>
             <w:webHidden/>
           </w:rPr>
-          <w:instrText xml:space="preserve"> PAGEREF _Toc196773359 \h </w:instrText>
+          <w:instrText xml:space="preserve"> PAGEREF _Toc196846816 \h </w:instrText>
         </w:r>
         <w:r>
           <w:rPr>
@@ -4199,13 +4263,13 @@
           <w14:ligatures w14:val="standardContextual"/>
         </w:rPr>
       </w:pPr>
-      <w:hyperlink w:anchor="_Toc196773360" w:history="1">
+      <w:hyperlink w:anchor="_Toc196846817" w:history="1">
         <w:r>
           <w:rPr>
             <w:rStyle w:val="Hipervnculo"/>
             <w:noProof/>
           </w:rPr>
-          <w:t>Fig. 2.6. 2. Diagrama de Casos de Uso del Administrador</w:t>
+          <w:t>Fig. 2.7. 2. Diagrama de Casos de Uso del Administrador</w:t>
         </w:r>
         <w:r>
           <w:rPr>
@@ -4226,7 +4290,7 @@
             <w:noProof/>
             <w:webHidden/>
           </w:rPr>
-          <w:instrText xml:space="preserve"> PAGEREF _Toc196773360 \h </w:instrText>
+          <w:instrText xml:space="preserve"> PAGEREF _Toc196846817 \h </w:instrText>
         </w:r>
         <w:r>
           <w:rPr>
@@ -4275,13 +4339,13 @@
           <w14:ligatures w14:val="standardContextual"/>
         </w:rPr>
       </w:pPr>
-      <w:hyperlink w:anchor="_Toc196773361" w:history="1">
+      <w:hyperlink w:anchor="_Toc196846818" w:history="1">
         <w:r>
           <w:rPr>
             <w:rStyle w:val="Hipervnculo"/>
             <w:noProof/>
           </w:rPr>
-          <w:t>Fig. 2.6. 3. Diagrama de Casos de Uso del Analista de Ventas</w:t>
+          <w:t>Fig. 2.7. 3. Diagrama de Casos de Uso del Analista de Ventas</w:t>
         </w:r>
         <w:r>
           <w:rPr>
@@ -4302,7 +4366,7 @@
             <w:noProof/>
             <w:webHidden/>
           </w:rPr>
-          <w:instrText xml:space="preserve"> PAGEREF _Toc196773361 \h </w:instrText>
+          <w:instrText xml:space="preserve"> PAGEREF _Toc196846818 \h </w:instrText>
         </w:r>
         <w:r>
           <w:rPr>
@@ -4351,13 +4415,13 @@
           <w14:ligatures w14:val="standardContextual"/>
         </w:rPr>
       </w:pPr>
-      <w:hyperlink w:anchor="_Toc196773362" w:history="1">
+      <w:hyperlink w:anchor="_Toc196846819" w:history="1">
         <w:r>
           <w:rPr>
             <w:rStyle w:val="Hipervnculo"/>
             <w:noProof/>
           </w:rPr>
-          <w:t>Fig. 2.6. 4. Diagrama de Casos de Uso del Vendedor</w:t>
+          <w:t>Fig. 2.7. 4. Diagrama de Casos de Uso del Vendedor</w:t>
         </w:r>
         <w:r>
           <w:rPr>
@@ -4378,7 +4442,7 @@
             <w:noProof/>
             <w:webHidden/>
           </w:rPr>
-          <w:instrText xml:space="preserve"> PAGEREF _Toc196773362 \h </w:instrText>
+          <w:instrText xml:space="preserve"> PAGEREF _Toc196846819 \h </w:instrText>
         </w:r>
         <w:r>
           <w:rPr>
@@ -4427,13 +4491,13 @@
           <w14:ligatures w14:val="standardContextual"/>
         </w:rPr>
       </w:pPr>
-      <w:hyperlink w:anchor="_Toc196773363" w:history="1">
+      <w:hyperlink w:anchor="_Toc196846820" w:history="1">
         <w:r>
           <w:rPr>
             <w:rStyle w:val="Hipervnculo"/>
             <w:noProof/>
           </w:rPr>
-          <w:t>Fig. 2.6. 5. Diagrama de Casos de Uso del DBA</w:t>
+          <w:t>Fig. 2.7. 5. Diagrama de Casos de Uso del DBA</w:t>
         </w:r>
         <w:r>
           <w:rPr>
@@ -4454,7 +4518,7 @@
             <w:noProof/>
             <w:webHidden/>
           </w:rPr>
-          <w:instrText xml:space="preserve"> PAGEREF _Toc196773363 \h </w:instrText>
+          <w:instrText xml:space="preserve"> PAGEREF _Toc196846820 \h </w:instrText>
         </w:r>
         <w:r>
           <w:rPr>
@@ -4503,13 +4567,13 @@
           <w14:ligatures w14:val="standardContextual"/>
         </w:rPr>
       </w:pPr>
-      <w:hyperlink w:anchor="_Toc196773364" w:history="1">
+      <w:hyperlink w:anchor="_Toc196846821" w:history="1">
         <w:r>
           <w:rPr>
             <w:rStyle w:val="Hipervnculo"/>
             <w:noProof/>
           </w:rPr>
-          <w:t>Fig. 2.6. 6. Diagrama de Secuencia de Registrar Ventas – Curso Normal</w:t>
+          <w:t>Fig. 2.7. 6. Diagrama de Secuencia de Registrar Ventas – Curso Normal</w:t>
         </w:r>
         <w:r>
           <w:rPr>
@@ -4530,7 +4594,7 @@
             <w:noProof/>
             <w:webHidden/>
           </w:rPr>
-          <w:instrText xml:space="preserve"> PAGEREF _Toc196773364 \h </w:instrText>
+          <w:instrText xml:space="preserve"> PAGEREF _Toc196846821 \h </w:instrText>
         </w:r>
         <w:r>
           <w:rPr>
@@ -4579,13 +4643,13 @@
           <w14:ligatures w14:val="standardContextual"/>
         </w:rPr>
       </w:pPr>
-      <w:hyperlink w:anchor="_Toc196773365" w:history="1">
+      <w:hyperlink w:anchor="_Toc196846822" w:history="1">
         <w:r>
           <w:rPr>
             <w:rStyle w:val="Hipervnculo"/>
             <w:noProof/>
           </w:rPr>
-          <w:t>Fig. 2.6. 7. Diagrama de Secuencia de Registrar Ventas – Curso Alternativo</w:t>
+          <w:t>Fig. 2.7. 7. Diagrama de Secuencia de Registrar Ventas – Curso Alternativo</w:t>
         </w:r>
         <w:r>
           <w:rPr>
@@ -4606,7 +4670,7 @@
             <w:noProof/>
             <w:webHidden/>
           </w:rPr>
-          <w:instrText xml:space="preserve"> PAGEREF _Toc196773365 \h </w:instrText>
+          <w:instrText xml:space="preserve"> PAGEREF _Toc196846822 \h </w:instrText>
         </w:r>
         <w:r>
           <w:rPr>
@@ -4655,7 +4719,7 @@
           <w14:ligatures w14:val="standardContextual"/>
         </w:rPr>
       </w:pPr>
-      <w:hyperlink w:anchor="_Toc196773366" w:history="1">
+      <w:hyperlink w:anchor="_Toc196846823" w:history="1">
         <w:r>
           <w:rPr>
             <w:rStyle w:val="Hipervnculo"/>
@@ -4682,7 +4746,7 @@
             <w:noProof/>
             <w:webHidden/>
           </w:rPr>
-          <w:instrText xml:space="preserve"> PAGEREF _Toc196773366 \h </w:instrText>
+          <w:instrText xml:space="preserve"> PAGEREF _Toc196846823 \h </w:instrText>
         </w:r>
         <w:r>
           <w:rPr>
@@ -4731,13 +4795,13 @@
           <w14:ligatures w14:val="standardContextual"/>
         </w:rPr>
       </w:pPr>
-      <w:hyperlink w:anchor="_Toc196773367" w:history="1">
+      <w:hyperlink w:anchor="_Toc196846824" w:history="1">
         <w:r>
           <w:rPr>
             <w:rStyle w:val="Hipervnculo"/>
             <w:noProof/>
           </w:rPr>
-          <w:t>Fig. 2.6. 9. Diagrama de Secuencia de Agregar Productos – Curso Alternativo</w:t>
+          <w:t>Fig. 2.7. 9. Diagrama de Secuencia de Agregar Productos – Curso Alternativo</w:t>
         </w:r>
         <w:r>
           <w:rPr>
@@ -4758,7 +4822,7 @@
             <w:noProof/>
             <w:webHidden/>
           </w:rPr>
-          <w:instrText xml:space="preserve"> PAGEREF _Toc196773367 \h </w:instrText>
+          <w:instrText xml:space="preserve"> PAGEREF _Toc196846824 \h </w:instrText>
         </w:r>
         <w:r>
           <w:rPr>
@@ -4807,13 +4871,13 @@
           <w14:ligatures w14:val="standardContextual"/>
         </w:rPr>
       </w:pPr>
-      <w:hyperlink w:anchor="_Toc196773368" w:history="1">
+      <w:hyperlink w:anchor="_Toc196846825" w:history="1">
         <w:r>
           <w:rPr>
             <w:rStyle w:val="Hipervnculo"/>
             <w:noProof/>
           </w:rPr>
-          <w:t>Fig. 2.6. 10. Diagrama de Secuencia de Buscar Ventas – Curso Normal y Alternativo</w:t>
+          <w:t>Fig. 2.7. 10. Diagrama de Secuencia de Buscar Ventas – Curso Normal y Alternativo</w:t>
         </w:r>
         <w:r>
           <w:rPr>
@@ -4834,7 +4898,7 @@
             <w:noProof/>
             <w:webHidden/>
           </w:rPr>
-          <w:instrText xml:space="preserve"> PAGEREF _Toc196773368 \h </w:instrText>
+          <w:instrText xml:space="preserve"> PAGEREF _Toc196846825 \h </w:instrText>
         </w:r>
         <w:r>
           <w:rPr>
@@ -4883,13 +4947,13 @@
           <w14:ligatures w14:val="standardContextual"/>
         </w:rPr>
       </w:pPr>
-      <w:hyperlink w:anchor="_Toc196773369" w:history="1">
+      <w:hyperlink w:anchor="_Toc196846826" w:history="1">
         <w:r>
           <w:rPr>
             <w:rStyle w:val="Hipervnculo"/>
             <w:noProof/>
           </w:rPr>
-          <w:t>Fig. 2.6. 11. Diagrama de Secuencia de Buscar Productos – Curso Normal y Alternativo</w:t>
+          <w:t>Fig. 2.7. 11. Diagrama de Secuencia de Buscar Productos – Curso Normal y Alternativo</w:t>
         </w:r>
         <w:r>
           <w:rPr>
@@ -4910,7 +4974,7 @@
             <w:noProof/>
             <w:webHidden/>
           </w:rPr>
-          <w:instrText xml:space="preserve"> PAGEREF _Toc196773369 \h </w:instrText>
+          <w:instrText xml:space="preserve"> PAGEREF _Toc196846826 \h </w:instrText>
         </w:r>
         <w:r>
           <w:rPr>
@@ -4959,13 +5023,13 @@
           <w14:ligatures w14:val="standardContextual"/>
         </w:rPr>
       </w:pPr>
-      <w:hyperlink w:anchor="_Toc196773370" w:history="1">
+      <w:hyperlink w:anchor="_Toc196846827" w:history="1">
         <w:r>
           <w:rPr>
             <w:rStyle w:val="Hipervnculo"/>
             <w:noProof/>
           </w:rPr>
-          <w:t>Fig. 2.6. 12. Diagrama de Secuencia de Buscar Empleados – Curso Normal y Alternativo</w:t>
+          <w:t>Fig. 2.7. 12. Diagrama de Secuencia de Buscar Empleados – Curso Normal y Alternativo</w:t>
         </w:r>
         <w:r>
           <w:rPr>
@@ -4986,7 +5050,7 @@
             <w:noProof/>
             <w:webHidden/>
           </w:rPr>
-          <w:instrText xml:space="preserve"> PAGEREF _Toc196773370 \h </w:instrText>
+          <w:instrText xml:space="preserve"> PAGEREF _Toc196846827 \h </w:instrText>
         </w:r>
         <w:r>
           <w:rPr>
@@ -5035,13 +5099,13 @@
           <w14:ligatures w14:val="standardContextual"/>
         </w:rPr>
       </w:pPr>
-      <w:hyperlink w:anchor="_Toc196773371" w:history="1">
+      <w:hyperlink w:anchor="_Toc196846828" w:history="1">
         <w:r>
           <w:rPr>
             <w:rStyle w:val="Hipervnculo"/>
             <w:noProof/>
           </w:rPr>
-          <w:t>Fig. 2.6. 13. Diagrama de Secuencia de Ver Estadísticas</w:t>
+          <w:t>Fig. 2.7. 13. Diagrama de Secuencia de Ver Estadísticas</w:t>
         </w:r>
         <w:r>
           <w:rPr>
@@ -5062,7 +5126,7 @@
             <w:noProof/>
             <w:webHidden/>
           </w:rPr>
-          <w:instrText xml:space="preserve"> PAGEREF _Toc196773371 \h </w:instrText>
+          <w:instrText xml:space="preserve"> PAGEREF _Toc196846828 \h </w:instrText>
         </w:r>
         <w:r>
           <w:rPr>
@@ -5111,13 +5175,13 @@
           <w14:ligatures w14:val="standardContextual"/>
         </w:rPr>
       </w:pPr>
-      <w:hyperlink w:anchor="_Toc196773372" w:history="1">
+      <w:hyperlink w:anchor="_Toc196846829" w:history="1">
         <w:r>
           <w:rPr>
             <w:rStyle w:val="Hipervnculo"/>
             <w:noProof/>
           </w:rPr>
-          <w:t>Fig. 2.6. 14. Diagrama de Clases</w:t>
+          <w:t>Fig. 2.7. 14. Diagrama de Clases</w:t>
         </w:r>
         <w:r>
           <w:rPr>
@@ -5138,7 +5202,7 @@
             <w:noProof/>
             <w:webHidden/>
           </w:rPr>
-          <w:instrText xml:space="preserve"> PAGEREF _Toc196773372 \h </w:instrText>
+          <w:instrText xml:space="preserve"> PAGEREF _Toc196846829 \h </w:instrText>
         </w:r>
         <w:r>
           <w:rPr>
@@ -5187,13 +5251,13 @@
           <w14:ligatures w14:val="standardContextual"/>
         </w:rPr>
       </w:pPr>
-      <w:hyperlink w:anchor="_Toc196773373" w:history="1">
+      <w:hyperlink w:anchor="_Toc196846830" w:history="1">
         <w:r>
           <w:rPr>
             <w:rStyle w:val="Hipervnculo"/>
             <w:noProof/>
           </w:rPr>
-          <w:t>Fig. 2.6. 15. Diagrama Entidad Relación</w:t>
+          <w:t>Fig. 2.7. 15. Diagrama Entidad Relación</w:t>
         </w:r>
         <w:r>
           <w:rPr>
@@ -5214,7 +5278,7 @@
             <w:noProof/>
             <w:webHidden/>
           </w:rPr>
-          <w:instrText xml:space="preserve"> PAGEREF _Toc196773373 \h </w:instrText>
+          <w:instrText xml:space="preserve"> PAGEREF _Toc196846830 \h </w:instrText>
         </w:r>
         <w:r>
           <w:rPr>
@@ -5523,7 +5587,7 @@
         <w:jc w:val="both"/>
       </w:pPr>
       <w:bookmarkStart w:id="8" w:name="_5ogfkqdb43fj" w:colFirst="0" w:colLast="0"/>
-      <w:bookmarkStart w:id="9" w:name="_Toc196712342"/>
+      <w:bookmarkStart w:id="9" w:name="_Toc196846837"/>
       <w:bookmarkEnd w:id="8"/>
       <w:r>
         <w:lastRenderedPageBreak/>
@@ -7319,7 +7383,7 @@
         </w:numPr>
         <w:jc w:val="both"/>
       </w:pPr>
-      <w:bookmarkStart w:id="11" w:name="_Toc196712343"/>
+      <w:bookmarkStart w:id="11" w:name="_Toc196846838"/>
       <w:r>
         <w:lastRenderedPageBreak/>
         <w:t xml:space="preserve">Capítulo I: </w:t>
@@ -7379,7 +7443,7 @@
         <w:jc w:val="both"/>
       </w:pPr>
       <w:bookmarkStart w:id="12" w:name="_tr8wasa6az2q" w:colFirst="0" w:colLast="0"/>
-      <w:bookmarkStart w:id="13" w:name="_Toc196712344"/>
+      <w:bookmarkStart w:id="13" w:name="_Toc196846839"/>
       <w:bookmarkEnd w:id="12"/>
       <w:r>
         <w:t>1.1 Breve estado del arte:</w:t>
@@ -7458,7 +7522,7 @@
         <w:jc w:val="both"/>
       </w:pPr>
       <w:bookmarkStart w:id="14" w:name="_o65lkmxw5ajb" w:colFirst="0" w:colLast="0"/>
-      <w:bookmarkStart w:id="15" w:name="_Toc196712345"/>
+      <w:bookmarkStart w:id="15" w:name="_Toc196846840"/>
       <w:bookmarkEnd w:id="14"/>
       <w:r>
         <w:t xml:space="preserve">1.2 </w:t>
@@ -7582,7 +7646,7 @@
         <w:jc w:val="both"/>
       </w:pPr>
       <w:bookmarkStart w:id="16" w:name="_au6ze4w40px1" w:colFirst="0" w:colLast="0"/>
-      <w:bookmarkStart w:id="17" w:name="_Toc196712346"/>
+      <w:bookmarkStart w:id="17" w:name="_Toc196846841"/>
       <w:bookmarkEnd w:id="16"/>
       <w:r>
         <w:t xml:space="preserve">1.3 </w:t>
@@ -7654,7 +7718,7 @@
         <w:jc w:val="both"/>
       </w:pPr>
       <w:bookmarkStart w:id="18" w:name="_1cokqp5r9cp9" w:colFirst="0" w:colLast="0"/>
-      <w:bookmarkStart w:id="19" w:name="_Toc196712347"/>
+      <w:bookmarkStart w:id="19" w:name="_Toc196846842"/>
       <w:bookmarkEnd w:id="18"/>
       <w:r>
         <w:lastRenderedPageBreak/>
@@ -7668,7 +7732,7 @@
         <w:jc w:val="both"/>
       </w:pPr>
       <w:bookmarkStart w:id="20" w:name="_ii42wp4fo78c" w:colFirst="0" w:colLast="0"/>
-      <w:bookmarkStart w:id="21" w:name="_Toc196712348"/>
+      <w:bookmarkStart w:id="21" w:name="_Toc196846843"/>
       <w:bookmarkEnd w:id="20"/>
       <w:r>
         <w:t xml:space="preserve">2.1 </w:t>
@@ -7805,7 +7869,7 @@
       <w:pPr>
         <w:pStyle w:val="Ttulo3"/>
       </w:pPr>
-      <w:bookmarkStart w:id="22" w:name="_Toc196712349"/>
+      <w:bookmarkStart w:id="22" w:name="_Toc196846844"/>
       <w:r>
         <w:t>¿Qué es SCRUM?</w:t>
       </w:r>
@@ -7930,27 +7994,14 @@
       <w:r>
         <w:t xml:space="preserve">Fig. 2.1. </w:t>
       </w:r>
-      <w:r>
-        <w:fldChar w:fldCharType="begin"/>
-      </w:r>
-      <w:r>
-        <w:instrText xml:space="preserve"> SEQ Fig._2.1. \* ARABIC </w:instrText>
-      </w:r>
-      <w:r>
-        <w:fldChar w:fldCharType="separate"/>
-      </w:r>
-      <w:r>
-        <w:rPr>
-          <w:noProof/>
-        </w:rPr>
-        <w:t>1</w:t>
-      </w:r>
-      <w:r>
-        <w:rPr>
-          <w:noProof/>
-        </w:rPr>
-        <w:fldChar w:fldCharType="end"/>
-      </w:r>
+      <w:fldSimple w:instr=" SEQ Fig._2.1. \* ARABIC ">
+        <w:r>
+          <w:rPr>
+            <w:noProof/>
+          </w:rPr>
+          <w:t>1</w:t>
+        </w:r>
+      </w:fldSimple>
       <w:r>
         <w:t>.</w:t>
       </w:r>
@@ -8016,6 +8067,11 @@
           <w:noProof/>
         </w:rPr>
         <w:instrText xml:space="preserve"> \* MERGEFORMAT </w:instrText>
+      </w:r>
+      <w:r>
+        <w:rPr>
+          <w:noProof/>
+        </w:rPr>
       </w:r>
       <w:r>
         <w:rPr>
@@ -8238,27 +8294,14 @@
       <w:r>
         <w:t xml:space="preserve">Fig. 2.1. </w:t>
       </w:r>
-      <w:r>
-        <w:fldChar w:fldCharType="begin"/>
-      </w:r>
-      <w:r>
-        <w:instrText xml:space="preserve"> SEQ Fig._2.1. \* ARABIC </w:instrText>
-      </w:r>
-      <w:r>
-        <w:fldChar w:fldCharType="separate"/>
-      </w:r>
-      <w:r>
-        <w:rPr>
-          <w:noProof/>
-        </w:rPr>
-        <w:t>2</w:t>
-      </w:r>
-      <w:r>
-        <w:rPr>
-          <w:noProof/>
-        </w:rPr>
-        <w:fldChar w:fldCharType="end"/>
-      </w:r>
+      <w:fldSimple w:instr=" SEQ Fig._2.1. \* ARABIC ">
+        <w:r>
+          <w:rPr>
+            <w:noProof/>
+          </w:rPr>
+          <w:t>2</w:t>
+        </w:r>
+      </w:fldSimple>
       <w:r>
         <w:t xml:space="preserve">. </w:t>
       </w:r>
@@ -8381,7 +8424,7 @@
         <w:pStyle w:val="Ttulo2"/>
         <w:jc w:val="both"/>
       </w:pPr>
-      <w:bookmarkStart w:id="25" w:name="_Toc196712350"/>
+      <w:bookmarkStart w:id="25" w:name="_Toc196846845"/>
       <w:r>
         <w:t xml:space="preserve">2.2 </w:t>
       </w:r>
@@ -8410,7 +8453,7 @@
       <w:pPr>
         <w:pStyle w:val="Ttulo3"/>
       </w:pPr>
-      <w:bookmarkStart w:id="26" w:name="_Toc196712351"/>
+      <w:bookmarkStart w:id="26" w:name="_Toc196846846"/>
       <w:r>
         <w:rPr>
           <w:rStyle w:val="Textoennegrita"/>
@@ -8551,7 +8594,7 @@
       <w:pPr>
         <w:pStyle w:val="Ttulo3"/>
       </w:pPr>
-      <w:bookmarkStart w:id="27" w:name="_Toc196712352"/>
+      <w:bookmarkStart w:id="27" w:name="_Toc196846847"/>
       <w:r>
         <w:rPr>
           <w:rStyle w:val="Textoennegrita"/>
@@ -8600,7 +8643,7 @@
       <w:pPr>
         <w:pStyle w:val="Ttulo3"/>
       </w:pPr>
-      <w:bookmarkStart w:id="28" w:name="_Toc196712353"/>
+      <w:bookmarkStart w:id="28" w:name="_Toc196846848"/>
       <w:r>
         <w:rPr>
           <w:rStyle w:val="Textoennegrita"/>
@@ -8754,11 +8797,6 @@
       </w:r>
     </w:p>
     <w:p>
-      <w:pPr>
-        <w:spacing w:before="100" w:beforeAutospacing="1" w:after="100" w:afterAutospacing="1"/>
-      </w:pPr>
-    </w:p>
-    <w:p>
       <w:r>
         <w:rPr>
           <w:rStyle w:val="Textoennegrita"/>
@@ -8817,51 +8855,262 @@
       <w:bookmarkStart w:id="29" w:name="_17om1lxemc7" w:colFirst="0" w:colLast="0"/>
       <w:bookmarkEnd w:id="29"/>
     </w:p>
-    <w:p/>
     <w:p>
       <w:pPr>
         <w:pStyle w:val="Ttulo2"/>
-        <w:jc w:val="both"/>
-      </w:pPr>
-      <w:bookmarkStart w:id="30" w:name="_Toc196712354"/>
-      <w:r>
-        <w:t xml:space="preserve">2.3 </w:t>
-      </w:r>
-      <w:r>
-        <w:t>Especificación de requerimientos de software:</w:t>
+      </w:pPr>
+      <w:bookmarkStart w:id="30" w:name="_Toc196846849"/>
+      <w:r>
+        <w:t>2.3 Arquitectura</w:t>
       </w:r>
       <w:bookmarkEnd w:id="30"/>
     </w:p>
     <w:p>
-      <w:pPr>
-        <w:pStyle w:val="Ttulo3"/>
-        <w:rPr>
-          <w:lang w:val="es-AR"/>
-        </w:rPr>
-      </w:pPr>
-      <w:bookmarkStart w:id="31" w:name="_Toc196712355"/>
-      <w:r>
-        <w:rPr>
-          <w:lang w:val="es-AR"/>
-        </w:rPr>
-        <w:t>2.3.1</w:t>
-      </w:r>
-      <w:r>
-        <w:rPr>
-          <w:lang w:val="es-AR"/>
-        </w:rPr>
+      <w:r>
+        <w:t xml:space="preserve">La arquitectura seleccionada es la de arquitectura de capas, especializada para este sistema en un modelo de 4 capas lógicas y 2 niveles físicos. </w:t>
+      </w:r>
+    </w:p>
+    <w:p/>
+    <w:p>
+      <w:pPr>
+        <w:keepNext/>
+      </w:pPr>
+      <w:r>
+        <w:rPr>
+          <w:noProof/>
+        </w:rPr>
+        <w:drawing>
+          <wp:inline distT="0" distB="0" distL="0" distR="0" wp14:anchorId="0110CDFE" wp14:editId="7CBB33FB">
+            <wp:extent cx="5753100" cy="1743075"/>
+            <wp:effectExtent l="0" t="0" r="0" b="9525"/>
+            <wp:docPr id="465994319" name="Imagen 1"/>
+            <wp:cNvGraphicFramePr>
+              <a:graphicFrameLocks xmlns:a="http://schemas.openxmlformats.org/drawingml/2006/main" noChangeAspect="1"/>
+            </wp:cNvGraphicFramePr>
+            <a:graphic xmlns:a="http://schemas.openxmlformats.org/drawingml/2006/main">
+              <a:graphicData uri="http://schemas.openxmlformats.org/drawingml/2006/picture">
+                <pic:pic xmlns:pic="http://schemas.openxmlformats.org/drawingml/2006/picture">
+                  <pic:nvPicPr>
+                    <pic:cNvPr id="0" name="Picture 1"/>
+                    <pic:cNvPicPr>
+                      <a:picLocks noChangeAspect="1" noChangeArrowheads="1"/>
+                    </pic:cNvPicPr>
+                  </pic:nvPicPr>
+                  <pic:blipFill>
+                    <a:blip r:embed="rId11">
+                      <a:extLst>
+                        <a:ext uri="{28A0092B-C50C-407E-A947-70E740481C1C}">
+                          <a14:useLocalDpi xmlns:a14="http://schemas.microsoft.com/office/drawing/2010/main" val="0"/>
+                        </a:ext>
+                      </a:extLst>
+                    </a:blip>
+                    <a:srcRect/>
+                    <a:stretch>
+                      <a:fillRect/>
+                    </a:stretch>
+                  </pic:blipFill>
+                  <pic:spPr bwMode="auto">
+                    <a:xfrm>
+                      <a:off x="0" y="0"/>
+                      <a:ext cx="5753100" cy="1743075"/>
+                    </a:xfrm>
+                    <a:prstGeom prst="rect">
+                      <a:avLst/>
+                    </a:prstGeom>
+                    <a:noFill/>
+                    <a:ln>
+                      <a:noFill/>
+                    </a:ln>
+                  </pic:spPr>
+                </pic:pic>
+              </a:graphicData>
+            </a:graphic>
+          </wp:inline>
+        </w:drawing>
+      </w:r>
+    </w:p>
+    <w:p>
+      <w:pPr>
+        <w:pStyle w:val="Descripcin"/>
+        <w:jc w:val="left"/>
+        <w:rPr>
+          <w:b w:val="0"/>
+          <w:bCs w:val="0"/>
+        </w:rPr>
+      </w:pPr>
+      <w:r>
+        <w:t>Fig. 2.</w:t>
+      </w:r>
+      <w:r>
+        <w:t>3</w:t>
+      </w:r>
+      <w:r>
+        <w:t>.</w:t>
+      </w:r>
+      <w:r>
         <w:t xml:space="preserve"> </w:t>
       </w:r>
       <w:r>
         <w:rPr>
-          <w:lang w:val="es-AR"/>
-        </w:rPr>
-        <w:t>Introducción</w:t>
+          <w:b w:val="0"/>
+          <w:bCs w:val="0"/>
+        </w:rPr>
+        <w:t xml:space="preserve">Diagrama de la </w:t>
+      </w:r>
+      <w:r>
+        <w:rPr>
+          <w:b w:val="0"/>
+          <w:bCs w:val="0"/>
+        </w:rPr>
+        <w:t>Arquitectura</w:t>
+      </w:r>
+      <w:r>
+        <w:rPr>
+          <w:b w:val="0"/>
+          <w:bCs w:val="0"/>
+        </w:rPr>
+        <w:t xml:space="preserve"> del Sistema</w:t>
+      </w:r>
+    </w:p>
+    <w:p/>
+    <w:p>
+      <w:pPr>
+        <w:rPr>
+          <w:b/>
+          <w:bCs/>
+        </w:rPr>
+      </w:pPr>
+      <w:r>
+        <w:rPr>
+          <w:b/>
+          <w:bCs/>
+        </w:rPr>
+        <w:t>2.3.1. Modelo de Capas</w:t>
+      </w:r>
+    </w:p>
+    <w:p>
+      <w:r>
+        <w:t>Las capas que componen el modelo son: persistencia de datos, entidades, lógica de negocios y presentación. Las características de cada una de ellas son:</w:t>
+      </w:r>
+    </w:p>
+    <w:p>
+      <w:r>
+        <w:t xml:space="preserve">- Capa de Presentación: encargada de la interacción con el usuario y de mostrar las vistas y formularios para la captación de datos y eventos, o bien la impresión de los mismos. </w:t>
+      </w:r>
+    </w:p>
+    <w:p>
+      <w:r>
+        <w:t xml:space="preserve">-Capa de Lógica de Negocios: la encargada de albergar las funcionalidades orientadas al negocio y las demandas del sistema, transportando lo capturado por la capa de </w:t>
+      </w:r>
+      <w:r>
+        <w:lastRenderedPageBreak/>
+        <w:t>presentación y adaptándolas al modelo de entidades, o bien realizando las solicitudes y llamados a la capa de entidades y persistencia de datos para luego manipular los datos y enviar los resultados a la capa de presentación.</w:t>
+      </w:r>
+    </w:p>
+    <w:p>
+      <w:r>
+        <w:t>-Capa de Entidades: sujeta al modelo de objetos relacionales del diagrama del sistema, en el cual se establecen las reglas estructurales que sigue cada dato antes de ser manipulado por la lógica de negocios o ser enviado a la base de datos por la capa de persistencia.</w:t>
+      </w:r>
+    </w:p>
+    <w:p>
+      <w:r>
+        <w:t>-Capa de Persistencia: sigue las reglas estructurales de las entidades y realiza la interacción con la base de datos alojada de manera distribuida.</w:t>
+      </w:r>
+    </w:p>
+    <w:p>
+      <w:pPr>
+        <w:rPr>
+          <w:b/>
+          <w:bCs/>
+        </w:rPr>
+      </w:pPr>
+      <w:r>
+        <w:rPr>
+          <w:b/>
+          <w:bCs/>
+        </w:rPr>
+        <w:t>2.3.2. Modelo de Niveles</w:t>
+      </w:r>
+    </w:p>
+    <w:p>
+      <w:r>
+        <w:t>-Nivel Físico de Aplicación: es el componente del sistema donde se alojará la ejecución del sistema por el usuario.</w:t>
+      </w:r>
+    </w:p>
+    <w:p>
+      <w:r>
+        <w:t>-Nivel Físico de Datos: es el servidor que alberga la base de datos.</w:t>
+      </w:r>
+    </w:p>
+    <w:p>
+      <w:pPr>
+        <w:pStyle w:val="Ttulo2"/>
+        <w:jc w:val="both"/>
+      </w:pPr>
+      <w:bookmarkStart w:id="31" w:name="_Toc196846850"/>
+      <w:r>
+        <w:t>2.</w:t>
+      </w:r>
+      <w:r>
+        <w:t>4</w:t>
+      </w:r>
+      <w:r>
+        <w:t xml:space="preserve"> </w:t>
+      </w:r>
+      <w:r>
+        <w:t>Especificación de requerimientos de software:</w:t>
       </w:r>
       <w:bookmarkEnd w:id="31"/>
     </w:p>
     <w:p>
       <w:pPr>
+        <w:pStyle w:val="Ttulo3"/>
+        <w:ind w:left="720" w:firstLine="720"/>
+        <w:rPr>
+          <w:lang w:val="es-AR"/>
+        </w:rPr>
+      </w:pPr>
+      <w:bookmarkStart w:id="32" w:name="_Toc196846851"/>
+      <w:r>
+        <w:rPr>
+          <w:b/>
+          <w:bCs/>
+          <w:lang w:val="es-AR"/>
+        </w:rPr>
+        <w:t>2.</w:t>
+      </w:r>
+      <w:r>
+        <w:rPr>
+          <w:b/>
+          <w:bCs/>
+          <w:lang w:val="es-AR"/>
+        </w:rPr>
+        <w:t>4</w:t>
+      </w:r>
+      <w:r>
+        <w:rPr>
+          <w:b/>
+          <w:bCs/>
+          <w:lang w:val="es-AR"/>
+        </w:rPr>
+        <w:t>.1</w:t>
+      </w:r>
+      <w:r>
+        <w:rPr>
+          <w:lang w:val="es-AR"/>
+        </w:rPr>
+        <w:t xml:space="preserve"> </w:t>
+      </w:r>
+      <w:r>
+        <w:rPr>
+          <w:lang w:val="es-AR"/>
+        </w:rPr>
+        <w:t>Introducción</w:t>
+      </w:r>
+      <w:bookmarkEnd w:id="32"/>
+    </w:p>
+    <w:p>
+      <w:pPr>
         <w:jc w:val="both"/>
         <w:rPr>
           <w:lang w:val="es-AR"/>
@@ -8869,9 +9118,11 @@
       </w:pPr>
       <w:r>
         <w:rPr>
+          <w:b/>
+          <w:bCs/>
           <w:lang w:val="es-AR"/>
         </w:rPr>
-        <w:t>2.3.1.1</w:t>
+        <w:t xml:space="preserve"> </w:t>
       </w:r>
       <w:r>
         <w:rPr>
@@ -8915,6 +9166,7 @@
     </w:p>
     <w:p>
       <w:pPr>
+        <w:ind w:left="1440" w:firstLine="720"/>
         <w:jc w:val="both"/>
         <w:rPr>
           <w:lang w:val="es-AR"/>
@@ -8922,9 +9174,35 @@
       </w:pPr>
       <w:r>
         <w:rPr>
+          <w:b/>
+          <w:bCs/>
           <w:lang w:val="es-AR"/>
         </w:rPr>
-        <w:t>2.3.1.2</w:t>
+        <w:t>2.</w:t>
+      </w:r>
+      <w:r>
+        <w:rPr>
+          <w:b/>
+          <w:bCs/>
+          <w:lang w:val="es-AR"/>
+        </w:rPr>
+        <w:t>4</w:t>
+      </w:r>
+      <w:r>
+        <w:rPr>
+          <w:b/>
+          <w:bCs/>
+          <w:lang w:val="es-AR"/>
+        </w:rPr>
+        <w:t>.1</w:t>
+      </w:r>
+      <w:r>
+        <w:rPr>
+          <w:b/>
+          <w:bCs/>
+          <w:lang w:val="es-AR"/>
+        </w:rPr>
+        <w:t>.1</w:t>
       </w:r>
       <w:r>
         <w:rPr>
@@ -9005,7 +9283,7 @@
         <w:pStyle w:val="Prrafodelista"/>
         <w:numPr>
           <w:ilvl w:val="3"/>
-          <w:numId w:val="11"/>
+          <w:numId w:val="147"/>
         </w:numPr>
         <w:jc w:val="both"/>
         <w:rPr>
@@ -9042,7 +9320,6 @@
         <w:rPr>
           <w:lang w:val="es-AR"/>
         </w:rPr>
-        <w:lastRenderedPageBreak/>
         <w:t>RF: Requerimiento funcional</w:t>
       </w:r>
     </w:p>
@@ -9194,6 +9471,7 @@
         <w:rPr>
           <w:lang w:val="es-AR"/>
         </w:rPr>
+        <w:lastRenderedPageBreak/>
         <w:t>Stock Crítico: Nivel de stock por debajo del cual debe generarse una alerta para reposición.</w:t>
       </w:r>
     </w:p>
@@ -9210,7 +9488,7 @@
         <w:pStyle w:val="Prrafodelista"/>
         <w:numPr>
           <w:ilvl w:val="3"/>
-          <w:numId w:val="11"/>
+          <w:numId w:val="147"/>
         </w:numPr>
         <w:jc w:val="both"/>
         <w:rPr>
@@ -9221,13 +9499,7 @@
         <w:rPr>
           <w:lang w:val="es-AR"/>
         </w:rPr>
-        <w:t>Referencias</w:t>
-      </w:r>
-      <w:r>
-        <w:rPr>
-          <w:lang w:val="es-AR"/>
-        </w:rPr>
-        <w:t>:</w:t>
+        <w:t>Referencias:</w:t>
       </w:r>
     </w:p>
     <w:p>
@@ -9242,32 +9514,19 @@
         <w:pStyle w:val="Descripcin"/>
         <w:keepNext/>
       </w:pPr>
-      <w:bookmarkStart w:id="32" w:name="_Toc196714242"/>
+      <w:bookmarkStart w:id="33" w:name="_Toc196714242"/>
       <w:r>
         <w:t xml:space="preserve">TABLA  </w:t>
       </w:r>
-      <w:r>
-        <w:fldChar w:fldCharType="begin"/>
-      </w:r>
-      <w:r>
-        <w:instrText xml:space="preserve"> SEQ TABLA_ \* ROMAN </w:instrText>
-      </w:r>
-      <w:r>
-        <w:fldChar w:fldCharType="separate"/>
-      </w:r>
-      <w:r>
-        <w:rPr>
-          <w:noProof/>
-        </w:rPr>
-        <w:t>I</w:t>
-      </w:r>
-      <w:bookmarkEnd w:id="32"/>
-      <w:r>
-        <w:rPr>
-          <w:noProof/>
-        </w:rPr>
-        <w:fldChar w:fldCharType="end"/>
-      </w:r>
+      <w:fldSimple w:instr=" SEQ TABLA_ \* ROMAN ">
+        <w:r>
+          <w:rPr>
+            <w:noProof/>
+          </w:rPr>
+          <w:t>I</w:t>
+        </w:r>
+        <w:bookmarkEnd w:id="33"/>
+      </w:fldSimple>
     </w:p>
     <w:p>
       <w:pPr>
@@ -9692,20 +9951,20 @@
         <w:pStyle w:val="Ttulo3"/>
         <w:numPr>
           <w:ilvl w:val="2"/>
-          <w:numId w:val="11"/>
+          <w:numId w:val="147"/>
         </w:numPr>
         <w:rPr>
           <w:lang w:val="es-AR"/>
         </w:rPr>
       </w:pPr>
-      <w:bookmarkStart w:id="33" w:name="_Toc196712356"/>
+      <w:bookmarkStart w:id="34" w:name="_Toc196846852"/>
       <w:r>
         <w:rPr>
           <w:lang w:val="es-AR"/>
         </w:rPr>
         <w:t>Descripción general</w:t>
       </w:r>
-      <w:bookmarkEnd w:id="33"/>
+      <w:bookmarkEnd w:id="34"/>
     </w:p>
     <w:p>
       <w:pPr>
@@ -9721,7 +9980,23 @@
           <w:bCs/>
           <w:lang w:val="es-AR"/>
         </w:rPr>
-        <w:t>2.3.2.1</w:t>
+        <w:t>2.</w:t>
+      </w:r>
+      <w:r>
+        <w:rPr>
+          <w:b/>
+          <w:bCs/>
+          <w:lang w:val="es-AR"/>
+        </w:rPr>
+        <w:t>4</w:t>
+      </w:r>
+      <w:r>
+        <w:rPr>
+          <w:b/>
+          <w:bCs/>
+          <w:lang w:val="es-AR"/>
+        </w:rPr>
+        <w:t>.2.1</w:t>
       </w:r>
       <w:r>
         <w:rPr>
@@ -9777,7 +10052,7 @@
         <w:pStyle w:val="Prrafodelista"/>
         <w:numPr>
           <w:ilvl w:val="3"/>
-          <w:numId w:val="12"/>
+          <w:numId w:val="147"/>
         </w:numPr>
         <w:jc w:val="both"/>
         <w:rPr>
@@ -9955,7 +10230,7 @@
         <w:pStyle w:val="Prrafodelista"/>
         <w:numPr>
           <w:ilvl w:val="3"/>
-          <w:numId w:val="12"/>
+          <w:numId w:val="147"/>
         </w:numPr>
         <w:jc w:val="both"/>
         <w:rPr>
@@ -9988,32 +10263,19 @@
         <w:pStyle w:val="Descripcin"/>
         <w:keepNext/>
       </w:pPr>
-      <w:bookmarkStart w:id="34" w:name="_Toc196714243"/>
+      <w:bookmarkStart w:id="35" w:name="_Toc196714243"/>
       <w:r>
         <w:t xml:space="preserve">TABLA  </w:t>
       </w:r>
-      <w:r>
-        <w:fldChar w:fldCharType="begin"/>
-      </w:r>
-      <w:r>
-        <w:instrText xml:space="preserve"> SEQ TABLA_ \* ROMAN </w:instrText>
-      </w:r>
-      <w:r>
-        <w:fldChar w:fldCharType="separate"/>
-      </w:r>
-      <w:r>
-        <w:rPr>
-          <w:noProof/>
-        </w:rPr>
-        <w:t>II</w:t>
-      </w:r>
-      <w:bookmarkEnd w:id="34"/>
-      <w:r>
-        <w:rPr>
-          <w:noProof/>
-        </w:rPr>
-        <w:fldChar w:fldCharType="end"/>
-      </w:r>
+      <w:fldSimple w:instr=" SEQ TABLA_ \* ROMAN ">
+        <w:r>
+          <w:rPr>
+            <w:noProof/>
+          </w:rPr>
+          <w:t>II</w:t>
+        </w:r>
+        <w:bookmarkEnd w:id="35"/>
+      </w:fldSimple>
     </w:p>
     <w:p>
       <w:pPr>
@@ -10081,6 +10343,7 @@
                 <w:bCs/>
                 <w:lang w:val="es-AR"/>
               </w:rPr>
+              <w:lastRenderedPageBreak/>
               <w:t>Tipo de usuario</w:t>
             </w:r>
           </w:p>
@@ -10583,7 +10846,7 @@
         <w:pStyle w:val="Prrafodelista"/>
         <w:numPr>
           <w:ilvl w:val="3"/>
-          <w:numId w:val="12"/>
+          <w:numId w:val="147"/>
         </w:numPr>
         <w:jc w:val="both"/>
         <w:rPr>
@@ -10723,7 +10986,7 @@
         <w:pStyle w:val="Prrafodelista"/>
         <w:numPr>
           <w:ilvl w:val="3"/>
-          <w:numId w:val="12"/>
+          <w:numId w:val="147"/>
         </w:numPr>
         <w:jc w:val="both"/>
         <w:rPr>
@@ -10775,7 +11038,6 @@
           <w:bCs/>
           <w:lang w:val="es-AR"/>
         </w:rPr>
-        <w:lastRenderedPageBreak/>
         <w:t>Estabilidad de la Base de Datos SQL:</w:t>
       </w:r>
       <w:r>
@@ -10799,6 +11061,7 @@
           <w:bCs/>
           <w:lang w:val="es-AR"/>
         </w:rPr>
+        <w:lastRenderedPageBreak/>
         <w:t>Disponibilidad del Entorno de Desarrollo:</w:t>
       </w:r>
       <w:r>
@@ -10897,7 +11160,7 @@
         <w:pStyle w:val="Prrafodelista"/>
         <w:numPr>
           <w:ilvl w:val="2"/>
-          <w:numId w:val="11"/>
+          <w:numId w:val="147"/>
         </w:numPr>
         <w:jc w:val="both"/>
         <w:rPr>
@@ -10916,7 +11179,7 @@
         <w:pStyle w:val="Prrafodelista"/>
         <w:numPr>
           <w:ilvl w:val="3"/>
-          <w:numId w:val="13"/>
+          <w:numId w:val="148"/>
         </w:numPr>
         <w:jc w:val="both"/>
         <w:rPr>
@@ -10943,32 +11206,19 @@
         <w:pStyle w:val="Descripcin"/>
         <w:keepNext/>
       </w:pPr>
-      <w:bookmarkStart w:id="35" w:name="_Toc196714244"/>
+      <w:bookmarkStart w:id="36" w:name="_Toc196714244"/>
       <w:r>
         <w:t xml:space="preserve">TABLA  </w:t>
       </w:r>
-      <w:r>
-        <w:fldChar w:fldCharType="begin"/>
-      </w:r>
-      <w:r>
-        <w:instrText xml:space="preserve"> SEQ TABLA_ \* ROMAN </w:instrText>
-      </w:r>
-      <w:r>
-        <w:fldChar w:fldCharType="separate"/>
-      </w:r>
-      <w:r>
-        <w:rPr>
-          <w:noProof/>
-        </w:rPr>
-        <w:t>III</w:t>
-      </w:r>
-      <w:bookmarkEnd w:id="35"/>
-      <w:r>
-        <w:rPr>
-          <w:noProof/>
-        </w:rPr>
-        <w:fldChar w:fldCharType="end"/>
-      </w:r>
+      <w:fldSimple w:instr=" SEQ TABLA_ \* ROMAN ">
+        <w:r>
+          <w:rPr>
+            <w:noProof/>
+          </w:rPr>
+          <w:t>III</w:t>
+        </w:r>
+        <w:bookmarkEnd w:id="36"/>
+      </w:fldSimple>
     </w:p>
     <w:p>
       <w:pPr>
@@ -11502,7 +11752,6 @@
               <w:rPr>
                 <w:lang w:val="es-AR"/>
               </w:rPr>
-              <w:lastRenderedPageBreak/>
               <w:t>RF#7</w:t>
             </w:r>
           </w:p>
@@ -11571,6 +11820,7 @@
               <w:rPr>
                 <w:lang w:val="es-AR"/>
               </w:rPr>
+              <w:lastRenderedPageBreak/>
               <w:t>RF#8</w:t>
             </w:r>
           </w:p>
@@ -11691,7 +11941,7 @@
         <w:pStyle w:val="Prrafodelista"/>
         <w:numPr>
           <w:ilvl w:val="3"/>
-          <w:numId w:val="13"/>
+          <w:numId w:val="148"/>
         </w:numPr>
         <w:jc w:val="both"/>
         <w:rPr>
@@ -11710,7 +11960,7 @@
         <w:pStyle w:val="Prrafodelista"/>
         <w:numPr>
           <w:ilvl w:val="4"/>
-          <w:numId w:val="13"/>
+          <w:numId w:val="148"/>
         </w:numPr>
         <w:jc w:val="both"/>
         <w:rPr>
@@ -11737,32 +11987,19 @@
         <w:pStyle w:val="Descripcin"/>
         <w:keepNext/>
       </w:pPr>
-      <w:bookmarkStart w:id="36" w:name="_Toc196714245"/>
+      <w:bookmarkStart w:id="37" w:name="_Toc196714245"/>
       <w:r>
         <w:t xml:space="preserve">TABLA  </w:t>
       </w:r>
-      <w:r>
-        <w:fldChar w:fldCharType="begin"/>
-      </w:r>
-      <w:r>
-        <w:instrText xml:space="preserve"> SEQ TABLA_ \* ROMAN </w:instrText>
-      </w:r>
-      <w:r>
-        <w:fldChar w:fldCharType="separate"/>
-      </w:r>
-      <w:r>
-        <w:rPr>
-          <w:noProof/>
-        </w:rPr>
-        <w:t>IV</w:t>
-      </w:r>
-      <w:bookmarkEnd w:id="36"/>
-      <w:r>
-        <w:rPr>
-          <w:noProof/>
-        </w:rPr>
-        <w:fldChar w:fldCharType="end"/>
-      </w:r>
+      <w:fldSimple w:instr=" SEQ TABLA_ \* ROMAN ">
+        <w:r>
+          <w:rPr>
+            <w:noProof/>
+          </w:rPr>
+          <w:t>IV</w:t>
+        </w:r>
+        <w:bookmarkEnd w:id="37"/>
+      </w:fldSimple>
     </w:p>
     <w:p>
       <w:pPr>
@@ -12570,17 +12807,22 @@
         <w:pStyle w:val="Ttulo2"/>
         <w:jc w:val="both"/>
       </w:pPr>
-      <w:bookmarkStart w:id="37" w:name="_scnnc1a88dn9" w:colFirst="0" w:colLast="0"/>
-      <w:bookmarkStart w:id="38" w:name="_Toc196712357"/>
-      <w:bookmarkEnd w:id="37"/>
-      <w:r>
-        <w:lastRenderedPageBreak/>
-        <w:t xml:space="preserve">2.4 </w:t>
+      <w:bookmarkStart w:id="38" w:name="_scnnc1a88dn9" w:colFirst="0" w:colLast="0"/>
+      <w:bookmarkStart w:id="39" w:name="_Toc196846853"/>
+      <w:bookmarkEnd w:id="38"/>
+      <w:r>
+        <w:t>2.</w:t>
+      </w:r>
+      <w:r>
+        <w:t>5</w:t>
+      </w:r>
+      <w:r>
+        <w:t xml:space="preserve"> </w:t>
       </w:r>
       <w:r>
         <w:t>Análisis de Riesgos:</w:t>
       </w:r>
-      <w:bookmarkEnd w:id="38"/>
+      <w:bookmarkEnd w:id="39"/>
     </w:p>
     <w:p>
       <w:pPr>
@@ -12592,32 +12834,20 @@
         <w:pStyle w:val="Descripcin"/>
         <w:keepNext/>
       </w:pPr>
-      <w:bookmarkStart w:id="39" w:name="_Toc196714246"/>
-      <w:r>
+      <w:bookmarkStart w:id="40" w:name="_Toc196714246"/>
+      <w:r>
+        <w:lastRenderedPageBreak/>
         <w:t xml:space="preserve">TABLA  </w:t>
       </w:r>
-      <w:r>
-        <w:fldChar w:fldCharType="begin"/>
-      </w:r>
-      <w:r>
-        <w:instrText xml:space="preserve"> SEQ TABLA_ \* ROMAN </w:instrText>
-      </w:r>
-      <w:r>
-        <w:fldChar w:fldCharType="separate"/>
-      </w:r>
-      <w:r>
-        <w:rPr>
-          <w:noProof/>
-        </w:rPr>
-        <w:t>V</w:t>
-      </w:r>
-      <w:bookmarkEnd w:id="39"/>
-      <w:r>
-        <w:rPr>
-          <w:noProof/>
-        </w:rPr>
-        <w:fldChar w:fldCharType="end"/>
-      </w:r>
+      <w:fldSimple w:instr=" SEQ TABLA_ \* ROMAN ">
+        <w:r>
+          <w:rPr>
+            <w:noProof/>
+          </w:rPr>
+          <w:t>V</w:t>
+        </w:r>
+        <w:bookmarkEnd w:id="40"/>
+      </w:fldSimple>
     </w:p>
     <w:p>
       <w:pPr>
@@ -13241,32 +13471,19 @@
         <w:pStyle w:val="Descripcin"/>
         <w:keepNext/>
       </w:pPr>
-      <w:bookmarkStart w:id="40" w:name="_Toc196714247"/>
+      <w:bookmarkStart w:id="41" w:name="_Toc196714247"/>
       <w:r>
         <w:t xml:space="preserve">TABLA  </w:t>
       </w:r>
-      <w:r>
-        <w:fldChar w:fldCharType="begin"/>
-      </w:r>
-      <w:r>
-        <w:instrText xml:space="preserve"> SEQ TABLA_ \* ROMAN </w:instrText>
-      </w:r>
-      <w:r>
-        <w:fldChar w:fldCharType="separate"/>
-      </w:r>
-      <w:r>
-        <w:rPr>
-          <w:noProof/>
-        </w:rPr>
-        <w:t>VI</w:t>
-      </w:r>
-      <w:bookmarkEnd w:id="40"/>
-      <w:r>
-        <w:rPr>
-          <w:noProof/>
-        </w:rPr>
-        <w:fldChar w:fldCharType="end"/>
-      </w:r>
+      <w:fldSimple w:instr=" SEQ TABLA_ \* ROMAN ">
+        <w:r>
+          <w:rPr>
+            <w:noProof/>
+          </w:rPr>
+          <w:t>VI</w:t>
+        </w:r>
+        <w:bookmarkEnd w:id="41"/>
+      </w:fldSimple>
     </w:p>
     <w:p>
       <w:pPr>
@@ -13384,7 +13601,6 @@
               <w:jc w:val="both"/>
             </w:pPr>
             <w:r>
-              <w:lastRenderedPageBreak/>
               <w:t>Un colaborador se integre al proyecto o lo abandone​</w:t>
             </w:r>
             <w:r>
@@ -13450,6 +13666,7 @@
               <w:jc w:val="both"/>
             </w:pPr>
             <w:r>
+              <w:lastRenderedPageBreak/>
               <w:t>Falta de experiencia del equipo en una tecnología específica.</w:t>
             </w:r>
           </w:p>
@@ -13889,32 +14106,19 @@
         <w:pStyle w:val="Descripcin"/>
         <w:keepNext/>
       </w:pPr>
-      <w:bookmarkStart w:id="41" w:name="_Toc196714248"/>
+      <w:bookmarkStart w:id="42" w:name="_Toc196714248"/>
       <w:r>
         <w:t xml:space="preserve">TABLA  </w:t>
       </w:r>
-      <w:r>
-        <w:fldChar w:fldCharType="begin"/>
-      </w:r>
-      <w:r>
-        <w:instrText xml:space="preserve"> SEQ TABLA_ \* ROMAN </w:instrText>
-      </w:r>
-      <w:r>
-        <w:fldChar w:fldCharType="separate"/>
-      </w:r>
-      <w:r>
-        <w:rPr>
-          <w:noProof/>
-        </w:rPr>
-        <w:t>VII</w:t>
-      </w:r>
-      <w:bookmarkEnd w:id="41"/>
-      <w:r>
-        <w:rPr>
-          <w:noProof/>
-        </w:rPr>
-        <w:fldChar w:fldCharType="end"/>
-      </w:r>
+      <w:fldSimple w:instr=" SEQ TABLA_ \* ROMAN ">
+        <w:r>
+          <w:rPr>
+            <w:noProof/>
+          </w:rPr>
+          <w:t>VII</w:t>
+        </w:r>
+        <w:bookmarkEnd w:id="42"/>
+      </w:fldSimple>
     </w:p>
     <w:p>
       <w:pPr>
@@ -14145,7 +14349,6 @@
               <w:jc w:val="both"/>
             </w:pPr>
             <w:r>
-              <w:lastRenderedPageBreak/>
               <w:t xml:space="preserve">Dificultades en la </w:t>
             </w:r>
             <w:r>
@@ -14200,6 +14403,7 @@
               <w:jc w:val="both"/>
             </w:pPr>
             <w:r>
+              <w:lastRenderedPageBreak/>
               <w:t>Falta de compromiso con el proyecto</w:t>
             </w:r>
           </w:p>
@@ -14367,25 +14571,31 @@
       </w:tr>
     </w:tbl>
     <w:p>
-      <w:bookmarkStart w:id="42" w:name="_7i9we5tmae8k" w:colFirst="0" w:colLast="0"/>
-      <w:bookmarkEnd w:id="42"/>
-    </w:p>
-    <w:p>
-      <w:pPr>
-        <w:pStyle w:val="Ttulo2"/>
-        <w:jc w:val="both"/>
-      </w:pPr>
-      <w:bookmarkStart w:id="43" w:name="_Toc196712358"/>
-      <w:r>
-        <w:t xml:space="preserve">2.5 </w:t>
-      </w:r>
-      <w:r>
-        <w:t>Planificación de Proyecto:</w:t>
-      </w:r>
+      <w:bookmarkStart w:id="43" w:name="_7i9we5tmae8k" w:colFirst="0" w:colLast="0"/>
       <w:bookmarkEnd w:id="43"/>
     </w:p>
     <w:p>
       <w:pPr>
+        <w:pStyle w:val="Ttulo2"/>
+        <w:jc w:val="both"/>
+      </w:pPr>
+      <w:bookmarkStart w:id="44" w:name="_Toc196846854"/>
+      <w:r>
+        <w:t>2.</w:t>
+      </w:r>
+      <w:r>
+        <w:t>6</w:t>
+      </w:r>
+      <w:r>
+        <w:t xml:space="preserve"> </w:t>
+      </w:r>
+      <w:r>
+        <w:t>Planificación de Proyecto:</w:t>
+      </w:r>
+      <w:bookmarkEnd w:id="44"/>
+    </w:p>
+    <w:p>
+      <w:pPr>
         <w:jc w:val="both"/>
       </w:pPr>
       <w:r>
@@ -14410,45 +14620,32 @@
       <w:r>
         <w:tab/>
       </w:r>
-      <w:bookmarkStart w:id="44" w:name="_Ref166531969"/>
-      <w:bookmarkStart w:id="45" w:name="_Toc196712359"/>
+      <w:bookmarkStart w:id="45" w:name="_Ref166531969"/>
+      <w:bookmarkStart w:id="46" w:name="_Toc196846855"/>
       <w:r>
         <w:t>Historias de Usuario</w:t>
       </w:r>
-      <w:bookmarkEnd w:id="44"/>
       <w:bookmarkEnd w:id="45"/>
+      <w:bookmarkEnd w:id="46"/>
     </w:p>
     <w:p>
       <w:pPr>
         <w:pStyle w:val="Descripcin"/>
         <w:keepNext/>
       </w:pPr>
-      <w:bookmarkStart w:id="46" w:name="_Toc196714249"/>
+      <w:bookmarkStart w:id="47" w:name="_Toc196714249"/>
       <w:r>
         <w:t xml:space="preserve">TABLA  </w:t>
       </w:r>
-      <w:r>
-        <w:fldChar w:fldCharType="begin"/>
-      </w:r>
-      <w:r>
-        <w:instrText xml:space="preserve"> SEQ TABLA_ \* ROMAN </w:instrText>
-      </w:r>
-      <w:r>
-        <w:fldChar w:fldCharType="separate"/>
-      </w:r>
-      <w:r>
-        <w:rPr>
-          <w:noProof/>
-        </w:rPr>
-        <w:t>VIII</w:t>
-      </w:r>
-      <w:bookmarkEnd w:id="46"/>
-      <w:r>
-        <w:rPr>
-          <w:noProof/>
-        </w:rPr>
-        <w:fldChar w:fldCharType="end"/>
-      </w:r>
+      <w:fldSimple w:instr=" SEQ TABLA_ \* ROMAN ">
+        <w:r>
+          <w:rPr>
+            <w:noProof/>
+          </w:rPr>
+          <w:t>VIII</w:t>
+        </w:r>
+        <w:bookmarkEnd w:id="47"/>
+      </w:fldSimple>
     </w:p>
     <w:p>
       <w:pPr>
@@ -14625,32 +14822,19 @@
         <w:pStyle w:val="Descripcin"/>
         <w:keepNext/>
       </w:pPr>
-      <w:bookmarkStart w:id="47" w:name="_Toc196714250"/>
+      <w:bookmarkStart w:id="48" w:name="_Toc196714250"/>
       <w:r>
         <w:t xml:space="preserve">TABLA  </w:t>
       </w:r>
-      <w:r>
-        <w:fldChar w:fldCharType="begin"/>
-      </w:r>
-      <w:r>
-        <w:instrText xml:space="preserve"> SEQ TABLA_ \* ROMAN </w:instrText>
-      </w:r>
-      <w:r>
-        <w:fldChar w:fldCharType="separate"/>
-      </w:r>
-      <w:r>
-        <w:rPr>
-          <w:noProof/>
-        </w:rPr>
-        <w:t>IX</w:t>
-      </w:r>
-      <w:bookmarkEnd w:id="47"/>
-      <w:r>
-        <w:rPr>
-          <w:noProof/>
-        </w:rPr>
-        <w:fldChar w:fldCharType="end"/>
-      </w:r>
+      <w:fldSimple w:instr=" SEQ TABLA_ \* ROMAN ">
+        <w:r>
+          <w:rPr>
+            <w:noProof/>
+          </w:rPr>
+          <w:t>IX</w:t>
+        </w:r>
+        <w:bookmarkEnd w:id="48"/>
+      </w:fldSimple>
     </w:p>
     <w:p>
       <w:pPr>
@@ -14750,6 +14934,7 @@
                 <w:b/>
                 <w:bCs/>
               </w:rPr>
+              <w:lastRenderedPageBreak/>
               <w:t>Descripción</w:t>
             </w:r>
             <w:r>
@@ -14813,32 +14998,19 @@
         <w:pStyle w:val="Descripcin"/>
         <w:keepNext/>
       </w:pPr>
-      <w:bookmarkStart w:id="48" w:name="_Toc196714251"/>
+      <w:bookmarkStart w:id="49" w:name="_Toc196714251"/>
       <w:r>
         <w:t xml:space="preserve">TABLA  </w:t>
       </w:r>
-      <w:r>
-        <w:fldChar w:fldCharType="begin"/>
-      </w:r>
-      <w:r>
-        <w:instrText xml:space="preserve"> SEQ TABLA_ \* ROMAN </w:instrText>
-      </w:r>
-      <w:r>
-        <w:fldChar w:fldCharType="separate"/>
-      </w:r>
-      <w:r>
-        <w:rPr>
-          <w:noProof/>
-        </w:rPr>
-        <w:t>X</w:t>
-      </w:r>
-      <w:bookmarkEnd w:id="48"/>
-      <w:r>
-        <w:rPr>
-          <w:noProof/>
-        </w:rPr>
-        <w:fldChar w:fldCharType="end"/>
-      </w:r>
+      <w:fldSimple w:instr=" SEQ TABLA_ \* ROMAN ">
+        <w:r>
+          <w:rPr>
+            <w:noProof/>
+          </w:rPr>
+          <w:t>X</w:t>
+        </w:r>
+        <w:bookmarkEnd w:id="49"/>
+      </w:fldSimple>
     </w:p>
     <w:p>
       <w:pPr>
@@ -15001,32 +15173,19 @@
         <w:pStyle w:val="Descripcin"/>
         <w:keepNext/>
       </w:pPr>
-      <w:bookmarkStart w:id="49" w:name="_Toc196714252"/>
+      <w:bookmarkStart w:id="50" w:name="_Toc196714252"/>
       <w:r>
         <w:t xml:space="preserve">TABLA  </w:t>
       </w:r>
-      <w:r>
-        <w:fldChar w:fldCharType="begin"/>
-      </w:r>
-      <w:r>
-        <w:instrText xml:space="preserve"> SEQ TABLA_ \* ROMAN </w:instrText>
-      </w:r>
-      <w:r>
-        <w:fldChar w:fldCharType="separate"/>
-      </w:r>
-      <w:r>
-        <w:rPr>
-          <w:noProof/>
-        </w:rPr>
-        <w:t>XI</w:t>
-      </w:r>
-      <w:bookmarkEnd w:id="49"/>
-      <w:r>
-        <w:rPr>
-          <w:noProof/>
-        </w:rPr>
-        <w:fldChar w:fldCharType="end"/>
-      </w:r>
+      <w:fldSimple w:instr=" SEQ TABLA_ \* ROMAN ">
+        <w:r>
+          <w:rPr>
+            <w:noProof/>
+          </w:rPr>
+          <w:t>XI</w:t>
+        </w:r>
+        <w:bookmarkEnd w:id="50"/>
+      </w:fldSimple>
     </w:p>
     <w:p>
       <w:pPr>
@@ -15188,43 +15347,30 @@
       <w:pPr>
         <w:pStyle w:val="Ttulo3"/>
       </w:pPr>
-      <w:bookmarkStart w:id="50" w:name="_Toc196712360"/>
+      <w:bookmarkStart w:id="51" w:name="_Toc196846856"/>
       <w:r>
         <w:t>Pila de Producto (Backlog):</w:t>
       </w:r>
-      <w:bookmarkEnd w:id="50"/>
+      <w:bookmarkEnd w:id="51"/>
     </w:p>
     <w:p>
       <w:pPr>
         <w:pStyle w:val="Descripcin"/>
         <w:keepNext/>
       </w:pPr>
-      <w:bookmarkStart w:id="51" w:name="_Toc196714253"/>
+      <w:bookmarkStart w:id="52" w:name="_Toc196714253"/>
       <w:r>
         <w:t xml:space="preserve">TABLA  </w:t>
       </w:r>
-      <w:r>
-        <w:fldChar w:fldCharType="begin"/>
-      </w:r>
-      <w:r>
-        <w:instrText xml:space="preserve"> SEQ TABLA_ \* ROMAN </w:instrText>
-      </w:r>
-      <w:r>
-        <w:fldChar w:fldCharType="separate"/>
-      </w:r>
-      <w:r>
-        <w:rPr>
-          <w:noProof/>
-        </w:rPr>
-        <w:t>XII</w:t>
-      </w:r>
-      <w:bookmarkEnd w:id="51"/>
-      <w:r>
-        <w:rPr>
-          <w:noProof/>
-        </w:rPr>
-        <w:fldChar w:fldCharType="end"/>
-      </w:r>
+      <w:fldSimple w:instr=" SEQ TABLA_ \* ROMAN ">
+        <w:r>
+          <w:rPr>
+            <w:noProof/>
+          </w:rPr>
+          <w:t>XII</w:t>
+        </w:r>
+        <w:bookmarkEnd w:id="52"/>
+      </w:fldSimple>
     </w:p>
     <w:p>
       <w:pPr>
@@ -15396,7 +15542,6 @@
               <w:jc w:val="both"/>
             </w:pPr>
             <w:r>
-              <w:lastRenderedPageBreak/>
               <w:t>2</w:t>
             </w:r>
           </w:p>
@@ -15568,11 +15713,11 @@
         <w:lastRenderedPageBreak/>
         <w:tab/>
       </w:r>
-      <w:bookmarkStart w:id="52" w:name="_Toc196712361"/>
+      <w:bookmarkStart w:id="53" w:name="_Toc196846857"/>
       <w:r>
         <w:t>Sprints</w:t>
       </w:r>
-      <w:bookmarkEnd w:id="52"/>
+      <w:bookmarkEnd w:id="53"/>
     </w:p>
     <w:p>
       <w:pPr>
@@ -15599,7 +15744,7 @@
                     <pic:cNvPicPr/>
                   </pic:nvPicPr>
                   <pic:blipFill>
-                    <a:blip r:embed="rId11">
+                    <a:blip r:embed="rId12">
                       <a:extLst>
                         <a:ext uri="{28A0092B-C50C-407E-A947-70E740481C1C}">
                           <a14:useLocalDpi xmlns:a14="http://schemas.microsoft.com/office/drawing/2010/main" val="0"/>
@@ -15635,31 +15780,24 @@
           <w:bCs w:val="0"/>
         </w:rPr>
       </w:pPr>
-      <w:bookmarkStart w:id="53" w:name="_Toc196714325"/>
-      <w:r>
-        <w:t xml:space="preserve">Fig. 2.5. </w:t>
-      </w:r>
-      <w:r>
-        <w:fldChar w:fldCharType="begin"/>
-      </w:r>
-      <w:r>
-        <w:instrText xml:space="preserve"> SEQ Fig._2.5. \* ARABIC </w:instrText>
-      </w:r>
-      <w:r>
-        <w:fldChar w:fldCharType="separate"/>
-      </w:r>
-      <w:r>
-        <w:rPr>
-          <w:noProof/>
-        </w:rPr>
-        <w:t>1</w:t>
-      </w:r>
-      <w:r>
-        <w:rPr>
-          <w:noProof/>
-        </w:rPr>
-        <w:fldChar w:fldCharType="end"/>
-      </w:r>
+      <w:bookmarkStart w:id="54" w:name="_Toc196846831"/>
+      <w:r>
+        <w:t>Fig. 2.</w:t>
+      </w:r>
+      <w:r>
+        <w:t>6</w:t>
+      </w:r>
+      <w:r>
+        <w:t xml:space="preserve">. </w:t>
+      </w:r>
+      <w:fldSimple w:instr=" SEQ Fig._2.5. \* ARABIC ">
+        <w:r>
+          <w:rPr>
+            <w:noProof/>
+          </w:rPr>
+          <w:t>1</w:t>
+        </w:r>
+      </w:fldSimple>
       <w:r>
         <w:t xml:space="preserve">. </w:t>
       </w:r>
@@ -15670,7 +15808,7 @@
         </w:rPr>
         <w:t>Vista del Sprint 1 en Trello</w:t>
       </w:r>
-      <w:bookmarkEnd w:id="53"/>
+      <w:bookmarkEnd w:id="54"/>
     </w:p>
     <w:p>
       <w:pPr>
@@ -15702,7 +15840,7 @@
                     <pic:cNvPicPr/>
                   </pic:nvPicPr>
                   <pic:blipFill>
-                    <a:blip r:embed="rId12">
+                    <a:blip r:embed="rId13">
                       <a:extLst>
                         <a:ext uri="{28A0092B-C50C-407E-A947-70E740481C1C}">
                           <a14:useLocalDpi xmlns:a14="http://schemas.microsoft.com/office/drawing/2010/main" val="0"/>
@@ -15734,31 +15872,24 @@
         <w:pStyle w:val="Descripcin"/>
         <w:jc w:val="left"/>
       </w:pPr>
-      <w:bookmarkStart w:id="54" w:name="_Toc196714326"/>
-      <w:r>
-        <w:t xml:space="preserve">Fig. 2.5. </w:t>
-      </w:r>
-      <w:r>
-        <w:fldChar w:fldCharType="begin"/>
-      </w:r>
-      <w:r>
-        <w:instrText xml:space="preserve"> SEQ Fig._2.5. \* ARABIC </w:instrText>
-      </w:r>
-      <w:r>
-        <w:fldChar w:fldCharType="separate"/>
-      </w:r>
-      <w:r>
-        <w:rPr>
-          <w:noProof/>
-        </w:rPr>
-        <w:t>2</w:t>
-      </w:r>
-      <w:r>
-        <w:rPr>
-          <w:noProof/>
-        </w:rPr>
-        <w:fldChar w:fldCharType="end"/>
-      </w:r>
+      <w:bookmarkStart w:id="55" w:name="_Toc196846832"/>
+      <w:r>
+        <w:t>Fig. 2.</w:t>
+      </w:r>
+      <w:r>
+        <w:t>6</w:t>
+      </w:r>
+      <w:r>
+        <w:t xml:space="preserve">. </w:t>
+      </w:r>
+      <w:fldSimple w:instr=" SEQ Fig._2.5. \* ARABIC ">
+        <w:r>
+          <w:rPr>
+            <w:noProof/>
+          </w:rPr>
+          <w:t>2</w:t>
+        </w:r>
+      </w:fldSimple>
       <w:r>
         <w:t xml:space="preserve">. </w:t>
       </w:r>
@@ -15769,7 +15900,7 @@
         </w:rPr>
         <w:t>Vista del Sprint 2 en Trello</w:t>
       </w:r>
-      <w:bookmarkEnd w:id="54"/>
+      <w:bookmarkEnd w:id="55"/>
     </w:p>
     <w:p>
       <w:pPr>
@@ -15910,32 +16041,19 @@
         <w:pStyle w:val="Descripcin"/>
         <w:keepNext/>
       </w:pPr>
-      <w:bookmarkStart w:id="55" w:name="_Toc196714254"/>
+      <w:bookmarkStart w:id="56" w:name="_Toc196714254"/>
       <w:r>
         <w:t xml:space="preserve">TABLA  </w:t>
       </w:r>
-      <w:r>
-        <w:fldChar w:fldCharType="begin"/>
-      </w:r>
-      <w:r>
-        <w:instrText xml:space="preserve"> SEQ TABLA_ \* ROMAN </w:instrText>
-      </w:r>
-      <w:r>
-        <w:fldChar w:fldCharType="separate"/>
-      </w:r>
-      <w:r>
-        <w:rPr>
-          <w:noProof/>
-        </w:rPr>
-        <w:t>XIII</w:t>
-      </w:r>
-      <w:bookmarkEnd w:id="55"/>
-      <w:r>
-        <w:rPr>
-          <w:noProof/>
-        </w:rPr>
-        <w:fldChar w:fldCharType="end"/>
-      </w:r>
+      <w:fldSimple w:instr=" SEQ TABLA_ \* ROMAN ">
+        <w:r>
+          <w:rPr>
+            <w:noProof/>
+          </w:rPr>
+          <w:t>XIII</w:t>
+        </w:r>
+        <w:bookmarkEnd w:id="56"/>
+      </w:fldSimple>
     </w:p>
     <w:p>
       <w:pPr>
@@ -16284,43 +16402,30 @@
       <w:r>
         <w:tab/>
       </w:r>
-      <w:bookmarkStart w:id="56" w:name="_Toc196712362"/>
+      <w:bookmarkStart w:id="57" w:name="_Toc196846858"/>
       <w:r>
         <w:t>Calendarización del proyecto</w:t>
       </w:r>
-      <w:bookmarkEnd w:id="56"/>
+      <w:bookmarkEnd w:id="57"/>
     </w:p>
     <w:p>
       <w:pPr>
         <w:pStyle w:val="Descripcin"/>
         <w:keepNext/>
       </w:pPr>
-      <w:bookmarkStart w:id="57" w:name="_Toc196714255"/>
+      <w:bookmarkStart w:id="58" w:name="_Toc196714255"/>
       <w:r>
         <w:t xml:space="preserve">TABLA  </w:t>
       </w:r>
-      <w:r>
-        <w:fldChar w:fldCharType="begin"/>
-      </w:r>
-      <w:r>
-        <w:instrText xml:space="preserve"> SEQ TABLA_ \* ROMAN </w:instrText>
-      </w:r>
-      <w:r>
-        <w:fldChar w:fldCharType="separate"/>
-      </w:r>
-      <w:r>
-        <w:rPr>
-          <w:noProof/>
-        </w:rPr>
-        <w:t>XIV</w:t>
-      </w:r>
-      <w:bookmarkEnd w:id="57"/>
-      <w:r>
-        <w:rPr>
-          <w:noProof/>
-        </w:rPr>
-        <w:fldChar w:fldCharType="end"/>
-      </w:r>
+      <w:fldSimple w:instr=" SEQ TABLA_ \* ROMAN ">
+        <w:r>
+          <w:rPr>
+            <w:noProof/>
+          </w:rPr>
+          <w:t>XIV</w:t>
+        </w:r>
+        <w:bookmarkEnd w:id="58"/>
+      </w:fldSimple>
     </w:p>
     <w:p>
       <w:pPr>
@@ -18630,7 +18735,7 @@
                     <pic:cNvPicPr/>
                   </pic:nvPicPr>
                   <pic:blipFill>
-                    <a:blip r:embed="rId13">
+                    <a:blip r:embed="rId14">
                       <a:extLst>
                         <a:ext uri="{28A0092B-C50C-407E-A947-70E740481C1C}">
                           <a14:useLocalDpi xmlns:a14="http://schemas.microsoft.com/office/drawing/2010/main" val="0"/>
@@ -18666,31 +18771,24 @@
           <w:bCs w:val="0"/>
         </w:rPr>
       </w:pPr>
-      <w:bookmarkStart w:id="58" w:name="_Toc196714327"/>
-      <w:r>
-        <w:t xml:space="preserve">Fig. 2.5. </w:t>
-      </w:r>
-      <w:r>
-        <w:fldChar w:fldCharType="begin"/>
-      </w:r>
-      <w:r>
-        <w:instrText xml:space="preserve"> SEQ Fig._2.5. \* ARABIC </w:instrText>
-      </w:r>
-      <w:r>
-        <w:fldChar w:fldCharType="separate"/>
-      </w:r>
-      <w:r>
-        <w:rPr>
-          <w:noProof/>
-        </w:rPr>
-        <w:t>3</w:t>
-      </w:r>
-      <w:r>
-        <w:rPr>
-          <w:noProof/>
-        </w:rPr>
-        <w:fldChar w:fldCharType="end"/>
-      </w:r>
+      <w:bookmarkStart w:id="59" w:name="_Toc196846833"/>
+      <w:r>
+        <w:t>Fig. 2.</w:t>
+      </w:r>
+      <w:r>
+        <w:t>6</w:t>
+      </w:r>
+      <w:r>
+        <w:t xml:space="preserve">. </w:t>
+      </w:r>
+      <w:fldSimple w:instr=" SEQ Fig._2.5. \* ARABIC ">
+        <w:r>
+          <w:rPr>
+            <w:noProof/>
+          </w:rPr>
+          <w:t>3</w:t>
+        </w:r>
+      </w:fldSimple>
       <w:r>
         <w:t xml:space="preserve">. </w:t>
       </w:r>
@@ -18701,7 +18799,7 @@
         </w:rPr>
         <w:t>Diagrama de Gantt correspondiente a la planificación del proyecto</w:t>
       </w:r>
-      <w:bookmarkEnd w:id="58"/>
+      <w:bookmarkEnd w:id="59"/>
     </w:p>
     <w:p/>
     <w:p>
@@ -18709,14 +18807,20 @@
         <w:pStyle w:val="Ttulo2"/>
         <w:jc w:val="both"/>
       </w:pPr>
-      <w:bookmarkStart w:id="59" w:name="_Toc196712363"/>
-      <w:r>
-        <w:t xml:space="preserve">2.6 </w:t>
+      <w:bookmarkStart w:id="60" w:name="_Toc196846859"/>
+      <w:r>
+        <w:t>2.</w:t>
+      </w:r>
+      <w:r>
+        <w:t>7</w:t>
+      </w:r>
+      <w:r>
+        <w:t xml:space="preserve"> </w:t>
       </w:r>
       <w:r>
         <w:t>Modelado del Sistema</w:t>
       </w:r>
-      <w:bookmarkEnd w:id="59"/>
+      <w:bookmarkEnd w:id="60"/>
     </w:p>
     <w:p>
       <w:pPr>
@@ -18744,15 +18848,21 @@
       <w:pPr>
         <w:pStyle w:val="Ttulo3"/>
       </w:pPr>
-      <w:bookmarkStart w:id="60" w:name="_Toc196712364"/>
+      <w:bookmarkStart w:id="61" w:name="_Toc196846860"/>
       <w:r>
         <w:lastRenderedPageBreak/>
-        <w:t xml:space="preserve">2.6.1 </w:t>
+        <w:t>2.</w:t>
+      </w:r>
+      <w:r>
+        <w:t>7</w:t>
+      </w:r>
+      <w:r>
+        <w:t xml:space="preserve">.1 </w:t>
       </w:r>
       <w:r>
         <w:t>Diagramas de Casos de uso</w:t>
       </w:r>
-      <w:bookmarkEnd w:id="60"/>
+      <w:bookmarkEnd w:id="61"/>
     </w:p>
     <w:p>
       <w:pPr>
@@ -18779,7 +18889,7 @@
                     <pic:cNvPicPr/>
                   </pic:nvPicPr>
                   <pic:blipFill>
-                    <a:blip r:embed="rId14">
+                    <a:blip r:embed="rId15">
                       <a:extLst>
                         <a:ext uri="{28A0092B-C50C-407E-A947-70E740481C1C}">
                           <a14:useLocalDpi xmlns:a14="http://schemas.microsoft.com/office/drawing/2010/main" val="0"/>
@@ -18815,31 +18925,24 @@
           <w:bCs w:val="0"/>
         </w:rPr>
       </w:pPr>
-      <w:bookmarkStart w:id="61" w:name="_Toc196773359"/>
-      <w:r>
-        <w:t xml:space="preserve">Fig. 2.6. </w:t>
-      </w:r>
-      <w:r>
-        <w:fldChar w:fldCharType="begin"/>
-      </w:r>
-      <w:r>
-        <w:instrText xml:space="preserve"> SEQ Fig._2.6. \* ARABIC </w:instrText>
-      </w:r>
-      <w:r>
-        <w:fldChar w:fldCharType="separate"/>
-      </w:r>
-      <w:r>
-        <w:rPr>
-          <w:noProof/>
-        </w:rPr>
-        <w:t>1</w:t>
-      </w:r>
-      <w:r>
-        <w:rPr>
-          <w:noProof/>
-        </w:rPr>
-        <w:fldChar w:fldCharType="end"/>
-      </w:r>
+      <w:bookmarkStart w:id="62" w:name="_Toc196846816"/>
+      <w:r>
+        <w:t>Fig. 2.</w:t>
+      </w:r>
+      <w:r>
+        <w:t>7</w:t>
+      </w:r>
+      <w:r>
+        <w:t xml:space="preserve">. </w:t>
+      </w:r>
+      <w:fldSimple w:instr=" SEQ Fig._2.6. \* ARABIC ">
+        <w:r>
+          <w:rPr>
+            <w:noProof/>
+          </w:rPr>
+          <w:t>1</w:t>
+        </w:r>
+      </w:fldSimple>
       <w:r>
         <w:t xml:space="preserve">. </w:t>
       </w:r>
@@ -18850,7 +18953,7 @@
         </w:rPr>
         <w:t>Diagrama de Casos de Uso General</w:t>
       </w:r>
-      <w:bookmarkEnd w:id="61"/>
+      <w:bookmarkEnd w:id="62"/>
     </w:p>
     <w:p>
       <w:pPr>
@@ -18878,7 +18981,7 @@
                     <pic:cNvPicPr/>
                   </pic:nvPicPr>
                   <pic:blipFill>
-                    <a:blip r:embed="rId15">
+                    <a:blip r:embed="rId16">
                       <a:extLst>
                         <a:ext uri="{28A0092B-C50C-407E-A947-70E740481C1C}">
                           <a14:useLocalDpi xmlns:a14="http://schemas.microsoft.com/office/drawing/2010/main" val="0"/>
@@ -18914,35 +19017,28 @@
           <w:bCs w:val="0"/>
         </w:rPr>
       </w:pPr>
-      <w:bookmarkStart w:id="62" w:name="_Toc196773360"/>
-      <w:r>
-        <w:t xml:space="preserve">Fig. 2.6. </w:t>
-      </w:r>
-      <w:r>
-        <w:fldChar w:fldCharType="begin"/>
-      </w:r>
-      <w:r>
-        <w:instrText xml:space="preserve"> SEQ Fig._2.6. \* ARABIC </w:instrText>
-      </w:r>
-      <w:r>
-        <w:fldChar w:fldCharType="separate"/>
-      </w:r>
-      <w:r>
-        <w:rPr>
-          <w:noProof/>
-        </w:rPr>
-        <w:t>2</w:t>
-      </w:r>
-      <w:r>
-        <w:rPr>
-          <w:noProof/>
-        </w:rPr>
-        <w:fldChar w:fldCharType="end"/>
+      <w:bookmarkStart w:id="63" w:name="_Toc196846817"/>
+      <w:r>
+        <w:t>Fig. 2.</w:t>
+      </w:r>
+      <w:r>
+        <w:t>7</w:t>
       </w:r>
       <w:r>
         <w:t xml:space="preserve">. </w:t>
       </w:r>
-      <w:bookmarkStart w:id="63" w:name="_Ref196772668"/>
+      <w:fldSimple w:instr=" SEQ Fig._2.6. \* ARABIC ">
+        <w:r>
+          <w:rPr>
+            <w:noProof/>
+          </w:rPr>
+          <w:t>2</w:t>
+        </w:r>
+      </w:fldSimple>
+      <w:r>
+        <w:t xml:space="preserve">. </w:t>
+      </w:r>
+      <w:bookmarkStart w:id="64" w:name="_Ref196772668"/>
       <w:r>
         <w:rPr>
           <w:b w:val="0"/>
@@ -18950,8 +19046,8 @@
         </w:rPr>
         <w:t>Diagrama de Casos de Uso del Administrador</w:t>
       </w:r>
-      <w:bookmarkEnd w:id="62"/>
       <w:bookmarkEnd w:id="63"/>
+      <w:bookmarkEnd w:id="64"/>
     </w:p>
     <w:p>
       <w:pPr>
@@ -18979,7 +19075,7 @@
                     <pic:cNvPicPr/>
                   </pic:nvPicPr>
                   <pic:blipFill>
-                    <a:blip r:embed="rId16">
+                    <a:blip r:embed="rId17">
                       <a:extLst>
                         <a:ext uri="{28A0092B-C50C-407E-A947-70E740481C1C}">
                           <a14:useLocalDpi xmlns:a14="http://schemas.microsoft.com/office/drawing/2010/main" val="0"/>
@@ -19011,35 +19107,28 @@
         <w:pStyle w:val="Descripcin"/>
         <w:jc w:val="left"/>
       </w:pPr>
-      <w:bookmarkStart w:id="64" w:name="_Toc196773361"/>
-      <w:r>
-        <w:t xml:space="preserve">Fig. 2.6. </w:t>
-      </w:r>
-      <w:r>
-        <w:fldChar w:fldCharType="begin"/>
-      </w:r>
-      <w:r>
-        <w:instrText xml:space="preserve"> SEQ Fig._2.6. \* ARABIC </w:instrText>
-      </w:r>
-      <w:r>
-        <w:fldChar w:fldCharType="separate"/>
-      </w:r>
-      <w:r>
-        <w:rPr>
-          <w:noProof/>
-        </w:rPr>
-        <w:t>3</w:t>
-      </w:r>
-      <w:r>
-        <w:rPr>
-          <w:noProof/>
-        </w:rPr>
-        <w:fldChar w:fldCharType="end"/>
+      <w:bookmarkStart w:id="65" w:name="_Toc196846818"/>
+      <w:r>
+        <w:t>Fig. 2.</w:t>
+      </w:r>
+      <w:r>
+        <w:t>7</w:t>
       </w:r>
       <w:r>
         <w:t xml:space="preserve">. </w:t>
       </w:r>
-      <w:bookmarkStart w:id="65" w:name="_Ref196772632"/>
+      <w:fldSimple w:instr=" SEQ Fig._2.6. \* ARABIC ">
+        <w:r>
+          <w:rPr>
+            <w:noProof/>
+          </w:rPr>
+          <w:t>3</w:t>
+        </w:r>
+      </w:fldSimple>
+      <w:r>
+        <w:t xml:space="preserve">. </w:t>
+      </w:r>
+      <w:bookmarkStart w:id="66" w:name="_Ref196772632"/>
       <w:r>
         <w:rPr>
           <w:b w:val="0"/>
@@ -19047,8 +19136,8 @@
         </w:rPr>
         <w:t>Diagrama de Casos de Uso del Analista de Ventas</w:t>
       </w:r>
-      <w:bookmarkEnd w:id="64"/>
       <w:bookmarkEnd w:id="65"/>
+      <w:bookmarkEnd w:id="66"/>
     </w:p>
     <w:p>
       <w:pPr>
@@ -19076,7 +19165,7 @@
                     <pic:cNvPicPr/>
                   </pic:nvPicPr>
                   <pic:blipFill>
-                    <a:blip r:embed="rId17">
+                    <a:blip r:embed="rId18">
                       <a:extLst>
                         <a:ext uri="{28A0092B-C50C-407E-A947-70E740481C1C}">
                           <a14:useLocalDpi xmlns:a14="http://schemas.microsoft.com/office/drawing/2010/main" val="0"/>
@@ -19108,37 +19197,30 @@
         <w:pStyle w:val="Descripcin"/>
         <w:jc w:val="left"/>
       </w:pPr>
-      <w:bookmarkStart w:id="66" w:name="_Ref196772443"/>
-      <w:bookmarkStart w:id="67" w:name="_Toc196773362"/>
-      <w:r>
-        <w:t xml:space="preserve">Fig. 2.6. </w:t>
-      </w:r>
-      <w:r>
-        <w:fldChar w:fldCharType="begin"/>
-      </w:r>
-      <w:r>
-        <w:instrText xml:space="preserve"> SEQ Fig._2.6. \* ARABIC </w:instrText>
-      </w:r>
-      <w:r>
-        <w:fldChar w:fldCharType="separate"/>
-      </w:r>
-      <w:r>
-        <w:rPr>
-          <w:noProof/>
-        </w:rPr>
-        <w:t>4</w:t>
-      </w:r>
-      <w:r>
-        <w:rPr>
-          <w:noProof/>
-        </w:rPr>
-        <w:fldChar w:fldCharType="end"/>
-      </w:r>
-      <w:bookmarkEnd w:id="66"/>
+      <w:bookmarkStart w:id="67" w:name="_Ref196772443"/>
+      <w:bookmarkStart w:id="68" w:name="_Toc196846819"/>
+      <w:r>
+        <w:t>Fig. 2.</w:t>
+      </w:r>
+      <w:r>
+        <w:t>7</w:t>
+      </w:r>
       <w:r>
         <w:t xml:space="preserve">. </w:t>
       </w:r>
-      <w:bookmarkStart w:id="68" w:name="_Ref196772452"/>
+      <w:fldSimple w:instr=" SEQ Fig._2.6. \* ARABIC ">
+        <w:r>
+          <w:rPr>
+            <w:noProof/>
+          </w:rPr>
+          <w:t>4</w:t>
+        </w:r>
+      </w:fldSimple>
+      <w:bookmarkEnd w:id="67"/>
+      <w:r>
+        <w:t xml:space="preserve">. </w:t>
+      </w:r>
+      <w:bookmarkStart w:id="69" w:name="_Ref196772452"/>
       <w:r>
         <w:rPr>
           <w:b w:val="0"/>
@@ -19146,8 +19228,8 @@
         </w:rPr>
         <w:t>Diagrama de Casos de Uso del Vendedor</w:t>
       </w:r>
-      <w:bookmarkEnd w:id="67"/>
       <w:bookmarkEnd w:id="68"/>
+      <w:bookmarkEnd w:id="69"/>
     </w:p>
     <w:p/>
     <w:p/>
@@ -19176,7 +19258,7 @@
                     <pic:cNvPicPr/>
                   </pic:nvPicPr>
                   <pic:blipFill>
-                    <a:blip r:embed="rId18">
+                    <a:blip r:embed="rId19">
                       <a:extLst>
                         <a:ext uri="{28A0092B-C50C-407E-A947-70E740481C1C}">
                           <a14:useLocalDpi xmlns:a14="http://schemas.microsoft.com/office/drawing/2010/main" val="0"/>
@@ -19208,31 +19290,24 @@
         <w:pStyle w:val="Descripcin"/>
         <w:jc w:val="left"/>
       </w:pPr>
-      <w:bookmarkStart w:id="69" w:name="_Toc196773363"/>
-      <w:r>
-        <w:t xml:space="preserve">Fig. 2.6. </w:t>
-      </w:r>
-      <w:r>
-        <w:fldChar w:fldCharType="begin"/>
-      </w:r>
-      <w:r>
-        <w:instrText xml:space="preserve"> SEQ Fig._2.6. \* ARABIC </w:instrText>
-      </w:r>
-      <w:r>
-        <w:fldChar w:fldCharType="separate"/>
-      </w:r>
-      <w:r>
-        <w:rPr>
-          <w:noProof/>
-        </w:rPr>
-        <w:t>5</w:t>
-      </w:r>
-      <w:r>
-        <w:rPr>
-          <w:noProof/>
-        </w:rPr>
-        <w:fldChar w:fldCharType="end"/>
-      </w:r>
+      <w:bookmarkStart w:id="70" w:name="_Toc196846820"/>
+      <w:r>
+        <w:t>Fig. 2.</w:t>
+      </w:r>
+      <w:r>
+        <w:t>7</w:t>
+      </w:r>
+      <w:r>
+        <w:t xml:space="preserve">. </w:t>
+      </w:r>
+      <w:fldSimple w:instr=" SEQ Fig._2.6. \* ARABIC ">
+        <w:r>
+          <w:rPr>
+            <w:noProof/>
+          </w:rPr>
+          <w:t>5</w:t>
+        </w:r>
+      </w:fldSimple>
       <w:r>
         <w:t xml:space="preserve">. </w:t>
       </w:r>
@@ -19243,7 +19318,7 @@
         </w:rPr>
         <w:t>Diagrama de Casos de Uso del DBA</w:t>
       </w:r>
-      <w:bookmarkEnd w:id="69"/>
+      <w:bookmarkEnd w:id="70"/>
       <w:r>
         <w:rPr>
           <w:lang w:val="es-AR"/>
@@ -19255,12 +19330,18 @@
       <w:pPr>
         <w:pStyle w:val="Ttulo3"/>
       </w:pPr>
-      <w:bookmarkStart w:id="70" w:name="_Toc196712365"/>
+      <w:bookmarkStart w:id="71" w:name="_Toc196846861"/>
       <w:r>
         <w:lastRenderedPageBreak/>
-        <w:t>2.6.2 Conversaciones</w:t>
-      </w:r>
-      <w:bookmarkEnd w:id="70"/>
+        <w:t>2.</w:t>
+      </w:r>
+      <w:r>
+        <w:t>7</w:t>
+      </w:r>
+      <w:r>
+        <w:t>.2 Conversaciones</w:t>
+      </w:r>
+      <w:bookmarkEnd w:id="71"/>
     </w:p>
     <w:p>
       <w:pPr>
@@ -19353,32 +19434,19 @@
         <w:pStyle w:val="Descripcin"/>
         <w:keepNext/>
       </w:pPr>
-      <w:bookmarkStart w:id="71" w:name="_Toc196714256"/>
+      <w:bookmarkStart w:id="72" w:name="_Toc196714256"/>
       <w:r>
         <w:t xml:space="preserve">TABLA  </w:t>
       </w:r>
-      <w:r>
-        <w:fldChar w:fldCharType="begin"/>
-      </w:r>
-      <w:r>
-        <w:instrText xml:space="preserve"> SEQ TABLA_ \* ROMAN </w:instrText>
-      </w:r>
-      <w:r>
-        <w:fldChar w:fldCharType="separate"/>
-      </w:r>
-      <w:r>
-        <w:rPr>
-          <w:noProof/>
-        </w:rPr>
-        <w:t>XV</w:t>
-      </w:r>
-      <w:bookmarkEnd w:id="71"/>
-      <w:r>
-        <w:rPr>
-          <w:noProof/>
-        </w:rPr>
-        <w:fldChar w:fldCharType="end"/>
-      </w:r>
+      <w:fldSimple w:instr=" SEQ TABLA_ \* ROMAN ">
+        <w:r>
+          <w:rPr>
+            <w:noProof/>
+          </w:rPr>
+          <w:t>XV</w:t>
+        </w:r>
+        <w:bookmarkEnd w:id="72"/>
+      </w:fldSimple>
     </w:p>
     <w:p>
       <w:pPr>
@@ -20216,7 +20284,7 @@
           <w:lang w:val="es-AR"/>
         </w:rPr>
       </w:pPr>
-      <w:bookmarkStart w:id="72" w:name="_Toc196682240"/>
+      <w:bookmarkStart w:id="73" w:name="_Toc196682240"/>
     </w:p>
     <w:p>
       <w:pPr>
@@ -20289,32 +20357,19 @@
         <w:pStyle w:val="Descripcin"/>
         <w:keepNext/>
       </w:pPr>
-      <w:bookmarkStart w:id="73" w:name="_Toc196714257"/>
+      <w:bookmarkStart w:id="74" w:name="_Toc196714257"/>
       <w:r>
         <w:t xml:space="preserve">TABLA  </w:t>
       </w:r>
-      <w:r>
-        <w:fldChar w:fldCharType="begin"/>
-      </w:r>
-      <w:r>
-        <w:instrText xml:space="preserve"> SEQ TABLA_ \* ROMAN </w:instrText>
-      </w:r>
-      <w:r>
-        <w:fldChar w:fldCharType="separate"/>
-      </w:r>
-      <w:r>
-        <w:rPr>
-          <w:noProof/>
-        </w:rPr>
-        <w:t>XVI</w:t>
-      </w:r>
-      <w:bookmarkEnd w:id="73"/>
-      <w:r>
-        <w:rPr>
-          <w:noProof/>
-        </w:rPr>
-        <w:fldChar w:fldCharType="end"/>
-      </w:r>
+      <w:fldSimple w:instr=" SEQ TABLA_ \* ROMAN ">
+        <w:r>
+          <w:rPr>
+            <w:noProof/>
+          </w:rPr>
+          <w:t>XVI</w:t>
+        </w:r>
+        <w:bookmarkEnd w:id="74"/>
+      </w:fldSimple>
     </w:p>
     <w:p>
       <w:pPr>
@@ -20840,7 +20895,7 @@
           </w:p>
         </w:tc>
       </w:tr>
-      <w:bookmarkEnd w:id="72"/>
+      <w:bookmarkEnd w:id="73"/>
     </w:tbl>
     <w:p>
       <w:pPr>
@@ -20926,32 +20981,19 @@
         <w:pStyle w:val="Descripcin"/>
         <w:keepNext/>
       </w:pPr>
-      <w:bookmarkStart w:id="74" w:name="_Toc196714258"/>
+      <w:bookmarkStart w:id="75" w:name="_Toc196714258"/>
       <w:r>
         <w:t xml:space="preserve">TABLA  </w:t>
       </w:r>
-      <w:r>
-        <w:fldChar w:fldCharType="begin"/>
-      </w:r>
-      <w:r>
-        <w:instrText xml:space="preserve"> SEQ TABLA_ \* ROMAN </w:instrText>
-      </w:r>
-      <w:r>
-        <w:fldChar w:fldCharType="separate"/>
-      </w:r>
-      <w:r>
-        <w:rPr>
-          <w:noProof/>
-        </w:rPr>
-        <w:t>XVII</w:t>
-      </w:r>
-      <w:bookmarkEnd w:id="74"/>
-      <w:r>
-        <w:rPr>
-          <w:noProof/>
-        </w:rPr>
-        <w:fldChar w:fldCharType="end"/>
-      </w:r>
+      <w:fldSimple w:instr=" SEQ TABLA_ \* ROMAN ">
+        <w:r>
+          <w:rPr>
+            <w:noProof/>
+          </w:rPr>
+          <w:t>XVII</w:t>
+        </w:r>
+        <w:bookmarkEnd w:id="75"/>
+      </w:fldSimple>
     </w:p>
     <w:p>
       <w:pPr>
@@ -21557,32 +21599,19 @@
         <w:pStyle w:val="Descripcin"/>
         <w:keepNext/>
       </w:pPr>
-      <w:bookmarkStart w:id="75" w:name="_Toc196714259"/>
+      <w:bookmarkStart w:id="76" w:name="_Toc196714259"/>
       <w:r>
         <w:t xml:space="preserve">TABLA  </w:t>
       </w:r>
-      <w:r>
-        <w:fldChar w:fldCharType="begin"/>
-      </w:r>
-      <w:r>
-        <w:instrText xml:space="preserve"> SEQ TABLA_ \* ROMAN </w:instrText>
-      </w:r>
-      <w:r>
-        <w:fldChar w:fldCharType="separate"/>
-      </w:r>
-      <w:r>
-        <w:rPr>
-          <w:noProof/>
-        </w:rPr>
-        <w:t>XVIII</w:t>
-      </w:r>
-      <w:bookmarkEnd w:id="75"/>
-      <w:r>
-        <w:rPr>
-          <w:noProof/>
-        </w:rPr>
-        <w:fldChar w:fldCharType="end"/>
-      </w:r>
+      <w:fldSimple w:instr=" SEQ TABLA_ \* ROMAN ">
+        <w:r>
+          <w:rPr>
+            <w:noProof/>
+          </w:rPr>
+          <w:t>XVIII</w:t>
+        </w:r>
+        <w:bookmarkEnd w:id="76"/>
+      </w:fldSimple>
     </w:p>
     <w:p>
       <w:pPr>
@@ -22181,32 +22210,19 @@
         <w:pStyle w:val="Descripcin"/>
         <w:keepNext/>
       </w:pPr>
-      <w:bookmarkStart w:id="76" w:name="_Toc196714260"/>
+      <w:bookmarkStart w:id="77" w:name="_Toc196714260"/>
       <w:r>
         <w:t xml:space="preserve">TABLA  </w:t>
       </w:r>
-      <w:r>
-        <w:fldChar w:fldCharType="begin"/>
-      </w:r>
-      <w:r>
-        <w:instrText xml:space="preserve"> SEQ TABLA_ \* ROMAN </w:instrText>
-      </w:r>
-      <w:r>
-        <w:fldChar w:fldCharType="separate"/>
-      </w:r>
-      <w:r>
-        <w:rPr>
-          <w:noProof/>
-        </w:rPr>
-        <w:t>XIX</w:t>
-      </w:r>
-      <w:bookmarkEnd w:id="76"/>
-      <w:r>
-        <w:rPr>
-          <w:noProof/>
-        </w:rPr>
-        <w:fldChar w:fldCharType="end"/>
-      </w:r>
+      <w:fldSimple w:instr=" SEQ TABLA_ \* ROMAN ">
+        <w:r>
+          <w:rPr>
+            <w:noProof/>
+          </w:rPr>
+          <w:t>XIX</w:t>
+        </w:r>
+        <w:bookmarkEnd w:id="77"/>
+      </w:fldSimple>
     </w:p>
     <w:p>
       <w:pPr>
@@ -22906,32 +22922,19 @@
         <w:pStyle w:val="Descripcin"/>
         <w:keepNext/>
       </w:pPr>
-      <w:bookmarkStart w:id="77" w:name="_Toc196714261"/>
+      <w:bookmarkStart w:id="78" w:name="_Toc196714261"/>
       <w:r>
         <w:t xml:space="preserve">TABLA  </w:t>
       </w:r>
-      <w:r>
-        <w:fldChar w:fldCharType="begin"/>
-      </w:r>
-      <w:r>
-        <w:instrText xml:space="preserve"> SEQ TABLA_ \* ROMAN </w:instrText>
-      </w:r>
-      <w:r>
-        <w:fldChar w:fldCharType="separate"/>
-      </w:r>
-      <w:r>
-        <w:rPr>
-          <w:noProof/>
-        </w:rPr>
-        <w:t>XX</w:t>
-      </w:r>
-      <w:bookmarkEnd w:id="77"/>
-      <w:r>
-        <w:rPr>
-          <w:noProof/>
-        </w:rPr>
-        <w:fldChar w:fldCharType="end"/>
-      </w:r>
+      <w:fldSimple w:instr=" SEQ TABLA_ \* ROMAN ">
+        <w:r>
+          <w:rPr>
+            <w:noProof/>
+          </w:rPr>
+          <w:t>XX</w:t>
+        </w:r>
+        <w:bookmarkEnd w:id="78"/>
+      </w:fldSimple>
     </w:p>
     <w:p>
       <w:pPr>
@@ -23760,14 +23763,20 @@
       <w:pPr>
         <w:pStyle w:val="Ttulo3"/>
       </w:pPr>
-      <w:bookmarkStart w:id="78" w:name="_Toc196712366"/>
+      <w:bookmarkStart w:id="79" w:name="_Toc196846862"/>
       <w:r>
         <w:t>2</w:t>
       </w:r>
       <w:r>
-        <w:t>.6.3 Diagramas de Secuencia</w:t>
-      </w:r>
-      <w:bookmarkEnd w:id="78"/>
+        <w:t>.</w:t>
+      </w:r>
+      <w:r>
+        <w:t>7</w:t>
+      </w:r>
+      <w:r>
+        <w:t>.3 Diagramas de Secuencia</w:t>
+      </w:r>
+      <w:bookmarkEnd w:id="79"/>
     </w:p>
     <w:p>
       <w:pPr>
@@ -23796,7 +23805,7 @@
                     </pic:cNvPicPr>
                   </pic:nvPicPr>
                   <pic:blipFill>
-                    <a:blip r:embed="rId19">
+                    <a:blip r:embed="rId20">
                       <a:extLst>
                         <a:ext uri="{28A0092B-C50C-407E-A947-70E740481C1C}">
                           <a14:useLocalDpi xmlns:a14="http://schemas.microsoft.com/office/drawing/2010/main" val="0"/>
@@ -23837,37 +23846,30 @@
           <w:bCs w:val="0"/>
         </w:rPr>
       </w:pPr>
-      <w:bookmarkStart w:id="79" w:name="_Ref196772399"/>
-      <w:bookmarkStart w:id="80" w:name="_Toc196773364"/>
-      <w:r>
-        <w:t xml:space="preserve">Fig. 2.6. </w:t>
-      </w:r>
-      <w:r>
-        <w:fldChar w:fldCharType="begin"/>
-      </w:r>
-      <w:r>
-        <w:instrText xml:space="preserve"> SEQ Fig._2.6. \* ARABIC </w:instrText>
-      </w:r>
-      <w:r>
-        <w:fldChar w:fldCharType="separate"/>
-      </w:r>
-      <w:r>
-        <w:rPr>
-          <w:noProof/>
-        </w:rPr>
-        <w:t>6</w:t>
-      </w:r>
-      <w:r>
-        <w:rPr>
-          <w:noProof/>
-        </w:rPr>
-        <w:fldChar w:fldCharType="end"/>
-      </w:r>
-      <w:bookmarkEnd w:id="79"/>
+      <w:bookmarkStart w:id="80" w:name="_Ref196772399"/>
+      <w:bookmarkStart w:id="81" w:name="_Toc196846821"/>
+      <w:r>
+        <w:t>Fig. 2.</w:t>
+      </w:r>
+      <w:r>
+        <w:t>7</w:t>
+      </w:r>
       <w:r>
         <w:t xml:space="preserve">. </w:t>
       </w:r>
-      <w:bookmarkStart w:id="81" w:name="_Ref196772476"/>
+      <w:fldSimple w:instr=" SEQ Fig._2.6. \* ARABIC ">
+        <w:r>
+          <w:rPr>
+            <w:noProof/>
+          </w:rPr>
+          <w:t>6</w:t>
+        </w:r>
+      </w:fldSimple>
+      <w:bookmarkEnd w:id="80"/>
+      <w:r>
+        <w:t xml:space="preserve">. </w:t>
+      </w:r>
+      <w:bookmarkStart w:id="82" w:name="_Ref196772476"/>
       <w:r>
         <w:rPr>
           <w:b w:val="0"/>
@@ -23875,8 +23877,8 @@
         </w:rPr>
         <w:t>Diagrama de Secuencia de Registrar Ventas – Curso Normal</w:t>
       </w:r>
-      <w:bookmarkEnd w:id="80"/>
       <w:bookmarkEnd w:id="81"/>
+      <w:bookmarkEnd w:id="82"/>
     </w:p>
     <w:p/>
     <w:p>
@@ -23907,7 +23909,7 @@
                     </pic:cNvPicPr>
                   </pic:nvPicPr>
                   <pic:blipFill>
-                    <a:blip r:embed="rId20">
+                    <a:blip r:embed="rId21">
                       <a:extLst>
                         <a:ext uri="{28A0092B-C50C-407E-A947-70E740481C1C}">
                           <a14:useLocalDpi xmlns:a14="http://schemas.microsoft.com/office/drawing/2010/main" val="0"/>
@@ -23948,37 +23950,30 @@
           <w:bCs w:val="0"/>
         </w:rPr>
       </w:pPr>
-      <w:bookmarkStart w:id="82" w:name="_Ref196772418"/>
-      <w:bookmarkStart w:id="83" w:name="_Toc196773365"/>
-      <w:r>
-        <w:t xml:space="preserve">Fig. 2.6. </w:t>
-      </w:r>
-      <w:r>
-        <w:fldChar w:fldCharType="begin"/>
-      </w:r>
-      <w:r>
-        <w:instrText xml:space="preserve"> SEQ Fig._2.6. \* ARABIC </w:instrText>
-      </w:r>
-      <w:r>
-        <w:fldChar w:fldCharType="separate"/>
-      </w:r>
-      <w:r>
-        <w:rPr>
-          <w:noProof/>
-        </w:rPr>
+      <w:bookmarkStart w:id="83" w:name="_Ref196772418"/>
+      <w:bookmarkStart w:id="84" w:name="_Toc196846822"/>
+      <w:r>
+        <w:t>Fig. 2.</w:t>
+      </w:r>
+      <w:r>
         <w:t>7</w:t>
       </w:r>
       <w:r>
-        <w:rPr>
-          <w:noProof/>
-        </w:rPr>
-        <w:fldChar w:fldCharType="end"/>
-      </w:r>
-      <w:bookmarkEnd w:id="82"/>
-      <w:r>
         <w:t xml:space="preserve">. </w:t>
       </w:r>
-      <w:bookmarkStart w:id="84" w:name="_Ref196772488"/>
+      <w:fldSimple w:instr=" SEQ Fig._2.6. \* ARABIC ">
+        <w:r>
+          <w:rPr>
+            <w:noProof/>
+          </w:rPr>
+          <w:t>7</w:t>
+        </w:r>
+      </w:fldSimple>
+      <w:bookmarkEnd w:id="83"/>
+      <w:r>
+        <w:t xml:space="preserve">. </w:t>
+      </w:r>
+      <w:bookmarkStart w:id="85" w:name="_Ref196772488"/>
       <w:r>
         <w:rPr>
           <w:b w:val="0"/>
@@ -23986,8 +23981,8 @@
         </w:rPr>
         <w:t>Diagrama de Secuencia de Registrar Ventas – Curso Alternativo</w:t>
       </w:r>
-      <w:bookmarkEnd w:id="83"/>
       <w:bookmarkEnd w:id="84"/>
+      <w:bookmarkEnd w:id="85"/>
     </w:p>
     <w:p/>
     <w:p>
@@ -24018,7 +24013,7 @@
                     </pic:cNvPicPr>
                   </pic:nvPicPr>
                   <pic:blipFill>
-                    <a:blip r:embed="rId21">
+                    <a:blip r:embed="rId22">
                       <a:extLst>
                         <a:ext uri="{28A0092B-C50C-407E-A947-70E740481C1C}">
                           <a14:useLocalDpi xmlns:a14="http://schemas.microsoft.com/office/drawing/2010/main" val="0"/>
@@ -24059,35 +24054,22 @@
           <w:bCs w:val="0"/>
         </w:rPr>
       </w:pPr>
-      <w:bookmarkStart w:id="85" w:name="_Toc196773366"/>
+      <w:bookmarkStart w:id="86" w:name="_Toc196846823"/>
       <w:r>
         <w:t xml:space="preserve">Fig. 2.6. </w:t>
       </w:r>
-      <w:r>
-        <w:fldChar w:fldCharType="begin"/>
-      </w:r>
-      <w:r>
-        <w:instrText xml:space="preserve"> SEQ Fig._2.6. \* ARABIC </w:instrText>
-      </w:r>
-      <w:r>
-        <w:fldChar w:fldCharType="separate"/>
-      </w:r>
-      <w:r>
-        <w:rPr>
-          <w:noProof/>
-        </w:rPr>
-        <w:t>8</w:t>
-      </w:r>
-      <w:r>
-        <w:rPr>
-          <w:noProof/>
-        </w:rPr>
-        <w:fldChar w:fldCharType="end"/>
-      </w:r>
+      <w:fldSimple w:instr=" SEQ Fig._2.6. \* ARABIC ">
+        <w:r>
+          <w:rPr>
+            <w:noProof/>
+          </w:rPr>
+          <w:t>8</w:t>
+        </w:r>
+      </w:fldSimple>
       <w:r>
         <w:t xml:space="preserve">. </w:t>
       </w:r>
-      <w:bookmarkStart w:id="86" w:name="_Ref196772682"/>
+      <w:bookmarkStart w:id="87" w:name="_Ref196772682"/>
       <w:r>
         <w:rPr>
           <w:b w:val="0"/>
@@ -24095,8 +24077,8 @@
         </w:rPr>
         <w:t>Diagrama de Secuencia de Agregar Productos – Curso Normal</w:t>
       </w:r>
-      <w:bookmarkEnd w:id="85"/>
       <w:bookmarkEnd w:id="86"/>
+      <w:bookmarkEnd w:id="87"/>
     </w:p>
     <w:p/>
     <w:p>
@@ -24127,7 +24109,7 @@
                     </pic:cNvPicPr>
                   </pic:nvPicPr>
                   <pic:blipFill>
-                    <a:blip r:embed="rId22">
+                    <a:blip r:embed="rId23">
                       <a:extLst>
                         <a:ext uri="{28A0092B-C50C-407E-A947-70E740481C1C}">
                           <a14:useLocalDpi xmlns:a14="http://schemas.microsoft.com/office/drawing/2010/main" val="0"/>
@@ -24164,35 +24146,28 @@
         <w:pStyle w:val="Descripcin"/>
         <w:jc w:val="left"/>
       </w:pPr>
-      <w:bookmarkStart w:id="87" w:name="_Toc196773367"/>
-      <w:r>
-        <w:t xml:space="preserve">Fig. 2.6. </w:t>
-      </w:r>
-      <w:r>
-        <w:fldChar w:fldCharType="begin"/>
-      </w:r>
-      <w:r>
-        <w:instrText xml:space="preserve"> SEQ Fig._2.6. \* ARABIC </w:instrText>
-      </w:r>
-      <w:r>
-        <w:fldChar w:fldCharType="separate"/>
-      </w:r>
-      <w:r>
-        <w:rPr>
-          <w:noProof/>
-        </w:rPr>
-        <w:t>9</w:t>
-      </w:r>
-      <w:r>
-        <w:rPr>
-          <w:noProof/>
-        </w:rPr>
-        <w:fldChar w:fldCharType="end"/>
+      <w:bookmarkStart w:id="88" w:name="_Toc196846824"/>
+      <w:r>
+        <w:t>Fig. 2.</w:t>
+      </w:r>
+      <w:r>
+        <w:t>7</w:t>
       </w:r>
       <w:r>
         <w:t xml:space="preserve">. </w:t>
       </w:r>
-      <w:bookmarkStart w:id="88" w:name="_Ref196772688"/>
+      <w:fldSimple w:instr=" SEQ Fig._2.6. \* ARABIC ">
+        <w:r>
+          <w:rPr>
+            <w:noProof/>
+          </w:rPr>
+          <w:t>9</w:t>
+        </w:r>
+      </w:fldSimple>
+      <w:r>
+        <w:t xml:space="preserve">. </w:t>
+      </w:r>
+      <w:bookmarkStart w:id="89" w:name="_Ref196772688"/>
       <w:r>
         <w:rPr>
           <w:b w:val="0"/>
@@ -24200,8 +24175,8 @@
         </w:rPr>
         <w:t>Diagrama de Secuencia de Agregar Productos – Curso Alternativo</w:t>
       </w:r>
-      <w:bookmarkEnd w:id="87"/>
       <w:bookmarkEnd w:id="88"/>
+      <w:bookmarkEnd w:id="89"/>
     </w:p>
     <w:p>
       <w:pPr>
@@ -24226,105 +24201,6 @@
                 <pic:pic xmlns:pic="http://schemas.openxmlformats.org/drawingml/2006/picture">
                   <pic:nvPicPr>
                     <pic:cNvPr id="2127257722" name="Imagen 2127257722"/>
-                    <pic:cNvPicPr/>
-                  </pic:nvPicPr>
-                  <pic:blipFill>
-                    <a:blip r:embed="rId23">
-                      <a:extLst>
-                        <a:ext uri="{28A0092B-C50C-407E-A947-70E740481C1C}">
-                          <a14:useLocalDpi xmlns:a14="http://schemas.microsoft.com/office/drawing/2010/main" val="0"/>
-                        </a:ext>
-                      </a:extLst>
-                    </a:blip>
-                    <a:stretch>
-                      <a:fillRect/>
-                    </a:stretch>
-                  </pic:blipFill>
-                  <pic:spPr>
-                    <a:xfrm>
-                      <a:off x="0" y="0"/>
-                      <a:ext cx="5343525" cy="8010525"/>
-                    </a:xfrm>
-                    <a:prstGeom prst="rect">
-                      <a:avLst/>
-                    </a:prstGeom>
-                  </pic:spPr>
-                </pic:pic>
-              </a:graphicData>
-            </a:graphic>
-          </wp:inline>
-        </w:drawing>
-      </w:r>
-    </w:p>
-    <w:p>
-      <w:pPr>
-        <w:pStyle w:val="Descripcin"/>
-        <w:jc w:val="left"/>
-      </w:pPr>
-      <w:bookmarkStart w:id="89" w:name="_Toc196773368"/>
-      <w:r>
-        <w:t xml:space="preserve">Fig. 2.6. </w:t>
-      </w:r>
-      <w:r>
-        <w:fldChar w:fldCharType="begin"/>
-      </w:r>
-      <w:r>
-        <w:instrText xml:space="preserve"> SEQ Fig._2.6. \* ARABIC </w:instrText>
-      </w:r>
-      <w:r>
-        <w:fldChar w:fldCharType="separate"/>
-      </w:r>
-      <w:r>
-        <w:rPr>
-          <w:noProof/>
-        </w:rPr>
-        <w:t>10</w:t>
-      </w:r>
-      <w:r>
-        <w:rPr>
-          <w:noProof/>
-        </w:rPr>
-        <w:fldChar w:fldCharType="end"/>
-      </w:r>
-      <w:r>
-        <w:t>.</w:t>
-      </w:r>
-      <w:r>
-        <w:t xml:space="preserve"> </w:t>
-      </w:r>
-      <w:r>
-        <w:rPr>
-          <w:b w:val="0"/>
-          <w:bCs w:val="0"/>
-        </w:rPr>
-        <w:t>Diagrama de Secuencia de Buscar Ventas – Curso Normal y Alternativo</w:t>
-      </w:r>
-      <w:bookmarkEnd w:id="89"/>
-    </w:p>
-    <w:p/>
-    <w:p>
-      <w:pPr>
-        <w:keepNext/>
-        <w:jc w:val="center"/>
-      </w:pPr>
-      <w:r>
-        <w:rPr>
-          <w:noProof/>
-        </w:rPr>
-        <w:lastRenderedPageBreak/>
-        <w:drawing>
-          <wp:inline distT="0" distB="0" distL="0" distR="0" wp14:anchorId="0655BD20" wp14:editId="2245234F">
-            <wp:extent cx="5343525" cy="8010525"/>
-            <wp:effectExtent l="0" t="0" r="9525" b="9525"/>
-            <wp:docPr id="1663821244" name="Imagen 17"/>
-            <wp:cNvGraphicFramePr>
-              <a:graphicFrameLocks xmlns:a="http://schemas.openxmlformats.org/drawingml/2006/main" noChangeAspect="1"/>
-            </wp:cNvGraphicFramePr>
-            <a:graphic xmlns:a="http://schemas.openxmlformats.org/drawingml/2006/main">
-              <a:graphicData uri="http://schemas.openxmlformats.org/drawingml/2006/picture">
-                <pic:pic xmlns:pic="http://schemas.openxmlformats.org/drawingml/2006/picture">
-                  <pic:nvPicPr>
-                    <pic:cNvPr id="1663821244" name="Imagen 1663821244"/>
                     <pic:cNvPicPr/>
                   </pic:nvPicPr>
                   <pic:blipFill>
@@ -24360,31 +24236,24 @@
         <w:pStyle w:val="Descripcin"/>
         <w:jc w:val="left"/>
       </w:pPr>
-      <w:bookmarkStart w:id="90" w:name="_Toc196773369"/>
-      <w:r>
-        <w:t xml:space="preserve">Fig. 2.6. </w:t>
-      </w:r>
-      <w:r>
-        <w:fldChar w:fldCharType="begin"/>
-      </w:r>
-      <w:r>
-        <w:instrText xml:space="preserve"> SEQ Fig._2.6. \* ARABIC </w:instrText>
-      </w:r>
-      <w:r>
-        <w:fldChar w:fldCharType="separate"/>
-      </w:r>
-      <w:r>
-        <w:rPr>
-          <w:noProof/>
-        </w:rPr>
-        <w:t>11</w:t>
-      </w:r>
-      <w:r>
-        <w:rPr>
-          <w:noProof/>
-        </w:rPr>
-        <w:fldChar w:fldCharType="end"/>
-      </w:r>
+      <w:bookmarkStart w:id="90" w:name="_Toc196846825"/>
+      <w:r>
+        <w:t>Fig. 2.</w:t>
+      </w:r>
+      <w:r>
+        <w:t>7</w:t>
+      </w:r>
+      <w:r>
+        <w:t xml:space="preserve">. </w:t>
+      </w:r>
+      <w:fldSimple w:instr=" SEQ Fig._2.6. \* ARABIC ">
+        <w:r>
+          <w:rPr>
+            <w:noProof/>
+          </w:rPr>
+          <w:t>10</w:t>
+        </w:r>
+      </w:fldSimple>
       <w:r>
         <w:t>.</w:t>
       </w:r>
@@ -24396,7 +24265,7 @@
           <w:b w:val="0"/>
           <w:bCs w:val="0"/>
         </w:rPr>
-        <w:t>Diagrama de Secuencia de Buscar Productos – Curso Normal y Alternativo</w:t>
+        <w:t>Diagrama de Secuencia de Buscar Ventas – Curso Normal y Alternativo</w:t>
       </w:r>
       <w:bookmarkEnd w:id="90"/>
     </w:p>
@@ -24412,10 +24281,10 @@
         </w:rPr>
         <w:lastRenderedPageBreak/>
         <w:drawing>
-          <wp:inline distT="0" distB="0" distL="0" distR="0" wp14:anchorId="51684765" wp14:editId="2887C24A">
+          <wp:inline distT="0" distB="0" distL="0" distR="0" wp14:anchorId="0655BD20" wp14:editId="2245234F">
             <wp:extent cx="5343525" cy="8010525"/>
             <wp:effectExtent l="0" t="0" r="9525" b="9525"/>
-            <wp:docPr id="752744357" name="Imagen 18"/>
+            <wp:docPr id="1663821244" name="Imagen 17"/>
             <wp:cNvGraphicFramePr>
               <a:graphicFrameLocks xmlns:a="http://schemas.openxmlformats.org/drawingml/2006/main" noChangeAspect="1"/>
             </wp:cNvGraphicFramePr>
@@ -24423,7 +24292,7 @@
               <a:graphicData uri="http://schemas.openxmlformats.org/drawingml/2006/picture">
                 <pic:pic xmlns:pic="http://schemas.openxmlformats.org/drawingml/2006/picture">
                   <pic:nvPicPr>
-                    <pic:cNvPr id="752744357" name="Imagen 752744357"/>
+                    <pic:cNvPr id="1663821244" name="Imagen 1663821244"/>
                     <pic:cNvPicPr/>
                   </pic:nvPicPr>
                   <pic:blipFill>
@@ -24459,42 +24328,127 @@
         <w:pStyle w:val="Descripcin"/>
         <w:jc w:val="left"/>
       </w:pPr>
-      <w:bookmarkStart w:id="91" w:name="_Toc196773370"/>
-      <w:r>
-        <w:t xml:space="preserve">Fig. 2.6. </w:t>
-      </w:r>
-      <w:r>
-        <w:fldChar w:fldCharType="begin"/>
-      </w:r>
-      <w:r>
-        <w:instrText xml:space="preserve"> SEQ Fig._2.6. \* ARABIC </w:instrText>
-      </w:r>
-      <w:r>
-        <w:fldChar w:fldCharType="separate"/>
-      </w:r>
-      <w:r>
-        <w:rPr>
-          <w:noProof/>
-        </w:rPr>
-        <w:t>12</w:t>
-      </w:r>
-      <w:r>
-        <w:rPr>
-          <w:noProof/>
-        </w:rPr>
-        <w:fldChar w:fldCharType="end"/>
+      <w:bookmarkStart w:id="91" w:name="_Toc196846826"/>
+      <w:r>
+        <w:t>Fig. 2.</w:t>
+      </w:r>
+      <w:r>
+        <w:t>7</w:t>
       </w:r>
       <w:r>
         <w:t xml:space="preserve">. </w:t>
+      </w:r>
+      <w:fldSimple w:instr=" SEQ Fig._2.6. \* ARABIC ">
+        <w:r>
+          <w:rPr>
+            <w:noProof/>
+          </w:rPr>
+          <w:t>11</w:t>
+        </w:r>
+      </w:fldSimple>
+      <w:r>
+        <w:t>.</w:t>
+      </w:r>
+      <w:r>
+        <w:t xml:space="preserve"> </w:t>
       </w:r>
       <w:r>
         <w:rPr>
           <w:b w:val="0"/>
           <w:bCs w:val="0"/>
         </w:rPr>
+        <w:t>Diagrama de Secuencia de Buscar Productos – Curso Normal y Alternativo</w:t>
+      </w:r>
+      <w:bookmarkEnd w:id="91"/>
+    </w:p>
+    <w:p/>
+    <w:p>
+      <w:pPr>
+        <w:keepNext/>
+        <w:jc w:val="center"/>
+      </w:pPr>
+      <w:r>
+        <w:rPr>
+          <w:noProof/>
+        </w:rPr>
+        <w:lastRenderedPageBreak/>
+        <w:drawing>
+          <wp:inline distT="0" distB="0" distL="0" distR="0" wp14:anchorId="51684765" wp14:editId="2887C24A">
+            <wp:extent cx="5343525" cy="8010525"/>
+            <wp:effectExtent l="0" t="0" r="9525" b="9525"/>
+            <wp:docPr id="752744357" name="Imagen 18"/>
+            <wp:cNvGraphicFramePr>
+              <a:graphicFrameLocks xmlns:a="http://schemas.openxmlformats.org/drawingml/2006/main" noChangeAspect="1"/>
+            </wp:cNvGraphicFramePr>
+            <a:graphic xmlns:a="http://schemas.openxmlformats.org/drawingml/2006/main">
+              <a:graphicData uri="http://schemas.openxmlformats.org/drawingml/2006/picture">
+                <pic:pic xmlns:pic="http://schemas.openxmlformats.org/drawingml/2006/picture">
+                  <pic:nvPicPr>
+                    <pic:cNvPr id="752744357" name="Imagen 752744357"/>
+                    <pic:cNvPicPr/>
+                  </pic:nvPicPr>
+                  <pic:blipFill>
+                    <a:blip r:embed="rId26">
+                      <a:extLst>
+                        <a:ext uri="{28A0092B-C50C-407E-A947-70E740481C1C}">
+                          <a14:useLocalDpi xmlns:a14="http://schemas.microsoft.com/office/drawing/2010/main" val="0"/>
+                        </a:ext>
+                      </a:extLst>
+                    </a:blip>
+                    <a:stretch>
+                      <a:fillRect/>
+                    </a:stretch>
+                  </pic:blipFill>
+                  <pic:spPr>
+                    <a:xfrm>
+                      <a:off x="0" y="0"/>
+                      <a:ext cx="5343525" cy="8010525"/>
+                    </a:xfrm>
+                    <a:prstGeom prst="rect">
+                      <a:avLst/>
+                    </a:prstGeom>
+                  </pic:spPr>
+                </pic:pic>
+              </a:graphicData>
+            </a:graphic>
+          </wp:inline>
+        </w:drawing>
+      </w:r>
+    </w:p>
+    <w:p>
+      <w:pPr>
+        <w:pStyle w:val="Descripcin"/>
+        <w:jc w:val="left"/>
+      </w:pPr>
+      <w:bookmarkStart w:id="92" w:name="_Toc196846827"/>
+      <w:r>
+        <w:t>Fig. 2.</w:t>
+      </w:r>
+      <w:r>
+        <w:t>7</w:t>
+      </w:r>
+      <w:r>
+        <w:t xml:space="preserve">. </w:t>
+      </w:r>
+      <w:fldSimple w:instr=" SEQ Fig._2.6. \* ARABIC ">
+        <w:r>
+          <w:rPr>
+            <w:noProof/>
+          </w:rPr>
+          <w:t>12</w:t>
+        </w:r>
+      </w:fldSimple>
+      <w:r>
+        <w:t xml:space="preserve">. </w:t>
+      </w:r>
+      <w:r>
+        <w:rPr>
+          <w:b w:val="0"/>
+          <w:bCs w:val="0"/>
+        </w:rPr>
         <w:t>Diagrama de Secuencia de Buscar Empleados – Curso Normal y Alternativo</w:t>
       </w:r>
-      <w:bookmarkEnd w:id="91"/>
+      <w:bookmarkEnd w:id="92"/>
     </w:p>
     <w:p>
       <w:pPr>
@@ -24527,7 +24481,7 @@
                     <pic:cNvPicPr/>
                   </pic:nvPicPr>
                   <pic:blipFill>
-                    <a:blip r:embed="rId26">
+                    <a:blip r:embed="rId27">
                       <a:extLst>
                         <a:ext uri="{28A0092B-C50C-407E-A947-70E740481C1C}">
                           <a14:useLocalDpi xmlns:a14="http://schemas.microsoft.com/office/drawing/2010/main" val="0"/>
@@ -24559,35 +24513,28 @@
         <w:pStyle w:val="Descripcin"/>
         <w:jc w:val="left"/>
       </w:pPr>
-      <w:bookmarkStart w:id="92" w:name="_Toc196773371"/>
-      <w:r>
-        <w:t xml:space="preserve">Fig. 2.6. </w:t>
-      </w:r>
-      <w:r>
-        <w:fldChar w:fldCharType="begin"/>
-      </w:r>
-      <w:r>
-        <w:instrText xml:space="preserve"> SEQ Fig._2.6. \* ARABIC </w:instrText>
-      </w:r>
-      <w:r>
-        <w:fldChar w:fldCharType="separate"/>
-      </w:r>
-      <w:r>
-        <w:rPr>
-          <w:noProof/>
-        </w:rPr>
-        <w:t>13</w:t>
-      </w:r>
-      <w:r>
-        <w:rPr>
-          <w:noProof/>
-        </w:rPr>
-        <w:fldChar w:fldCharType="end"/>
+      <w:bookmarkStart w:id="93" w:name="_Toc196846828"/>
+      <w:r>
+        <w:t>Fig. 2.</w:t>
+      </w:r>
+      <w:r>
+        <w:t>7</w:t>
       </w:r>
       <w:r>
         <w:t xml:space="preserve">. </w:t>
       </w:r>
-      <w:bookmarkStart w:id="93" w:name="_Ref196772570"/>
+      <w:fldSimple w:instr=" SEQ Fig._2.6. \* ARABIC ">
+        <w:r>
+          <w:rPr>
+            <w:noProof/>
+          </w:rPr>
+          <w:t>13</w:t>
+        </w:r>
+      </w:fldSimple>
+      <w:r>
+        <w:t xml:space="preserve">. </w:t>
+      </w:r>
+      <w:bookmarkStart w:id="94" w:name="_Ref196772570"/>
       <w:r>
         <w:rPr>
           <w:b w:val="0"/>
@@ -24602,8 +24549,8 @@
         </w:rPr>
         <w:t>Ver Estadísticas</w:t>
       </w:r>
-      <w:bookmarkEnd w:id="92"/>
       <w:bookmarkEnd w:id="93"/>
+      <w:bookmarkEnd w:id="94"/>
       <w:r>
         <w:t xml:space="preserve"> </w:t>
       </w:r>
@@ -24617,11 +24564,17 @@
       <w:pPr>
         <w:pStyle w:val="Ttulo3"/>
       </w:pPr>
-      <w:bookmarkStart w:id="94" w:name="_Toc196712367"/>
-      <w:r>
-        <w:t>2.6.4 Contratos de Operaciones Críticas</w:t>
-      </w:r>
-      <w:bookmarkEnd w:id="94"/>
+      <w:bookmarkStart w:id="95" w:name="_Toc196846863"/>
+      <w:r>
+        <w:t>2.</w:t>
+      </w:r>
+      <w:r>
+        <w:t>7</w:t>
+      </w:r>
+      <w:r>
+        <w:t>.4 Contratos de Operaciones Críticas</w:t>
+      </w:r>
+      <w:bookmarkEnd w:id="95"/>
     </w:p>
     <w:p/>
     <w:p>
@@ -24680,32 +24633,19 @@
         <w:pStyle w:val="Descripcin"/>
         <w:keepNext/>
       </w:pPr>
-      <w:bookmarkStart w:id="95" w:name="_Toc196714262"/>
+      <w:bookmarkStart w:id="96" w:name="_Toc196714262"/>
       <w:r>
         <w:t xml:space="preserve">TABLA  </w:t>
       </w:r>
-      <w:r>
-        <w:fldChar w:fldCharType="begin"/>
-      </w:r>
-      <w:r>
-        <w:instrText xml:space="preserve"> SEQ TABLA_ \* ROMAN </w:instrText>
-      </w:r>
-      <w:r>
-        <w:fldChar w:fldCharType="separate"/>
-      </w:r>
-      <w:r>
-        <w:rPr>
-          <w:noProof/>
-        </w:rPr>
-        <w:t>XXI</w:t>
-      </w:r>
-      <w:bookmarkEnd w:id="95"/>
-      <w:r>
-        <w:rPr>
-          <w:noProof/>
-        </w:rPr>
-        <w:fldChar w:fldCharType="end"/>
-      </w:r>
+      <w:fldSimple w:instr=" SEQ TABLA_ \* ROMAN ">
+        <w:r>
+          <w:rPr>
+            <w:noProof/>
+          </w:rPr>
+          <w:t>XXI</w:t>
+        </w:r>
+        <w:bookmarkEnd w:id="96"/>
+      </w:fldSimple>
     </w:p>
     <w:p>
       <w:pPr>
@@ -25424,32 +25364,19 @@
         <w:pStyle w:val="Descripcin"/>
         <w:keepNext/>
       </w:pPr>
-      <w:bookmarkStart w:id="96" w:name="_Toc196714263"/>
+      <w:bookmarkStart w:id="97" w:name="_Toc196714263"/>
       <w:r>
         <w:t xml:space="preserve">TABLA  </w:t>
       </w:r>
-      <w:r>
-        <w:fldChar w:fldCharType="begin"/>
-      </w:r>
-      <w:r>
-        <w:instrText xml:space="preserve"> SEQ TABLA_ \* ROMAN </w:instrText>
-      </w:r>
-      <w:r>
-        <w:fldChar w:fldCharType="separate"/>
-      </w:r>
-      <w:r>
-        <w:rPr>
-          <w:noProof/>
-        </w:rPr>
-        <w:t>XXII</w:t>
-      </w:r>
-      <w:bookmarkEnd w:id="96"/>
-      <w:r>
-        <w:rPr>
-          <w:noProof/>
-        </w:rPr>
-        <w:fldChar w:fldCharType="end"/>
-      </w:r>
+      <w:fldSimple w:instr=" SEQ TABLA_ \* ROMAN ">
+        <w:r>
+          <w:rPr>
+            <w:noProof/>
+          </w:rPr>
+          <w:t>XXII</w:t>
+        </w:r>
+        <w:bookmarkEnd w:id="97"/>
+      </w:fldSimple>
     </w:p>
     <w:p>
       <w:pPr>
@@ -26157,32 +26084,19 @@
         <w:pStyle w:val="Descripcin"/>
         <w:keepNext/>
       </w:pPr>
-      <w:bookmarkStart w:id="97" w:name="_Toc196714264"/>
+      <w:bookmarkStart w:id="98" w:name="_Toc196714264"/>
       <w:r>
         <w:t xml:space="preserve">TABLA  </w:t>
       </w:r>
-      <w:r>
-        <w:fldChar w:fldCharType="begin"/>
-      </w:r>
-      <w:r>
-        <w:instrText xml:space="preserve"> SEQ TABLA_ \* ROMAN </w:instrText>
-      </w:r>
-      <w:r>
-        <w:fldChar w:fldCharType="separate"/>
-      </w:r>
-      <w:r>
-        <w:rPr>
-          <w:noProof/>
-        </w:rPr>
-        <w:t>XXIII</w:t>
-      </w:r>
-      <w:bookmarkEnd w:id="97"/>
-      <w:r>
-        <w:rPr>
-          <w:noProof/>
-        </w:rPr>
-        <w:fldChar w:fldCharType="end"/>
-      </w:r>
+      <w:fldSimple w:instr=" SEQ TABLA_ \* ROMAN ">
+        <w:r>
+          <w:rPr>
+            <w:noProof/>
+          </w:rPr>
+          <w:t>XXIII</w:t>
+        </w:r>
+        <w:bookmarkEnd w:id="98"/>
+      </w:fldSimple>
     </w:p>
     <w:p>
       <w:pPr>
@@ -27001,10 +26915,16 @@
       <w:pPr>
         <w:pStyle w:val="Ttulo3"/>
       </w:pPr>
-      <w:bookmarkStart w:id="98" w:name="_Toc196712368"/>
+      <w:bookmarkStart w:id="99" w:name="_Toc196846864"/>
       <w:r>
         <w:lastRenderedPageBreak/>
-        <w:t>2.6.</w:t>
+        <w:t>2.</w:t>
+      </w:r>
+      <w:r>
+        <w:t>7</w:t>
+      </w:r>
+      <w:r>
+        <w:t>.</w:t>
       </w:r>
       <w:r>
         <w:t>5</w:t>
@@ -27012,7 +26932,7 @@
       <w:r>
         <w:t xml:space="preserve"> Diagrama de clases</w:t>
       </w:r>
-      <w:bookmarkEnd w:id="98"/>
+      <w:bookmarkEnd w:id="99"/>
     </w:p>
     <w:p>
       <w:pPr>
@@ -27039,7 +26959,7 @@
                     <pic:cNvPicPr/>
                   </pic:nvPicPr>
                   <pic:blipFill>
-                    <a:blip r:embed="rId27">
+                    <a:blip r:embed="rId28">
                       <a:extLst>
                         <a:ext uri="{28A0092B-C50C-407E-A947-70E740481C1C}">
                           <a14:useLocalDpi xmlns:a14="http://schemas.microsoft.com/office/drawing/2010/main" val="0"/>
@@ -27071,31 +26991,24 @@
         <w:pStyle w:val="Descripcin"/>
         <w:jc w:val="left"/>
       </w:pPr>
-      <w:bookmarkStart w:id="99" w:name="_Toc196773372"/>
-      <w:r>
-        <w:t xml:space="preserve">Fig. 2.6. </w:t>
-      </w:r>
-      <w:r>
-        <w:fldChar w:fldCharType="begin"/>
-      </w:r>
-      <w:r>
-        <w:instrText xml:space="preserve"> SEQ Fig._2.6. \* ARABIC </w:instrText>
-      </w:r>
-      <w:r>
-        <w:fldChar w:fldCharType="separate"/>
-      </w:r>
-      <w:r>
-        <w:rPr>
-          <w:noProof/>
-        </w:rPr>
-        <w:t>14</w:t>
-      </w:r>
-      <w:r>
-        <w:rPr>
-          <w:noProof/>
-        </w:rPr>
-        <w:fldChar w:fldCharType="end"/>
-      </w:r>
+      <w:bookmarkStart w:id="100" w:name="_Toc196846829"/>
+      <w:r>
+        <w:t>Fig. 2.</w:t>
+      </w:r>
+      <w:r>
+        <w:t>7</w:t>
+      </w:r>
+      <w:r>
+        <w:t xml:space="preserve">. </w:t>
+      </w:r>
+      <w:fldSimple w:instr=" SEQ Fig._2.6. \* ARABIC ">
+        <w:r>
+          <w:rPr>
+            <w:noProof/>
+          </w:rPr>
+          <w:t>14</w:t>
+        </w:r>
+      </w:fldSimple>
       <w:r>
         <w:t xml:space="preserve">. </w:t>
       </w:r>
@@ -27106,18 +27019,30 @@
         </w:rPr>
         <w:t>Diagrama de Clases</w:t>
       </w:r>
-      <w:bookmarkEnd w:id="99"/>
+      <w:bookmarkEnd w:id="100"/>
     </w:p>
     <w:p>
       <w:pPr>
         <w:pStyle w:val="Ttulo3"/>
       </w:pPr>
-      <w:bookmarkStart w:id="100" w:name="_Toc196712369"/>
+      <w:bookmarkStart w:id="101" w:name="_Toc196846865"/>
       <w:r>
         <w:lastRenderedPageBreak/>
-        <w:t>2.6.3. Diagrama de Entidad Relación</w:t>
-      </w:r>
-      <w:bookmarkEnd w:id="100"/>
+        <w:t>2.</w:t>
+      </w:r>
+      <w:r>
+        <w:t>7</w:t>
+      </w:r>
+      <w:r>
+        <w:t>.</w:t>
+      </w:r>
+      <w:r>
+        <w:t>6</w:t>
+      </w:r>
+      <w:r>
+        <w:t>. Diagrama de Entidad Relación</w:t>
+      </w:r>
+      <w:bookmarkEnd w:id="101"/>
     </w:p>
     <w:p>
       <w:pPr>
@@ -27144,7 +27069,7 @@
                     <pic:cNvPicPr/>
                   </pic:nvPicPr>
                   <pic:blipFill>
-                    <a:blip r:embed="rId28">
+                    <a:blip r:embed="rId29">
                       <a:extLst>
                         <a:ext uri="{28A0092B-C50C-407E-A947-70E740481C1C}">
                           <a14:useLocalDpi xmlns:a14="http://schemas.microsoft.com/office/drawing/2010/main" val="0"/>
@@ -27176,31 +27101,24 @@
         <w:pStyle w:val="Descripcin"/>
         <w:jc w:val="both"/>
       </w:pPr>
-      <w:bookmarkStart w:id="101" w:name="_Toc196773373"/>
-      <w:r>
-        <w:t xml:space="preserve">Fig. 2.6. </w:t>
-      </w:r>
-      <w:r>
-        <w:fldChar w:fldCharType="begin"/>
-      </w:r>
-      <w:r>
-        <w:instrText xml:space="preserve"> SEQ Fig._2.6. \* ARABIC </w:instrText>
-      </w:r>
-      <w:r>
-        <w:fldChar w:fldCharType="separate"/>
-      </w:r>
-      <w:r>
-        <w:rPr>
-          <w:noProof/>
-        </w:rPr>
-        <w:t>15</w:t>
-      </w:r>
-      <w:r>
-        <w:rPr>
-          <w:noProof/>
-        </w:rPr>
-        <w:fldChar w:fldCharType="end"/>
-      </w:r>
+      <w:bookmarkStart w:id="102" w:name="_Toc196846830"/>
+      <w:r>
+        <w:t>Fig. 2.</w:t>
+      </w:r>
+      <w:r>
+        <w:t>7</w:t>
+      </w:r>
+      <w:r>
+        <w:t xml:space="preserve">. </w:t>
+      </w:r>
+      <w:fldSimple w:instr=" SEQ Fig._2.6. \* ARABIC ">
+        <w:r>
+          <w:rPr>
+            <w:noProof/>
+          </w:rPr>
+          <w:t>15</w:t>
+        </w:r>
+      </w:fldSimple>
       <w:r>
         <w:t xml:space="preserve">. </w:t>
       </w:r>
@@ -27211,7 +27129,7 @@
         </w:rPr>
         <w:t>Diagrama Entidad Relación</w:t>
       </w:r>
-      <w:bookmarkEnd w:id="101"/>
+      <w:bookmarkEnd w:id="102"/>
     </w:p>
     <w:p>
       <w:pPr>
@@ -27221,12 +27139,12 @@
       <w:r>
         <w:tab/>
       </w:r>
-      <w:bookmarkStart w:id="102" w:name="_Toc196712370"/>
+      <w:bookmarkStart w:id="103" w:name="_Toc196846866"/>
       <w:r>
         <w:t>2.</w:t>
       </w:r>
       <w:r>
-        <w:t>7</w:t>
+        <w:t>8</w:t>
       </w:r>
       <w:r>
         <w:t xml:space="preserve"> </w:t>
@@ -27234,7 +27152,7 @@
       <w:r>
         <w:t>Estimación de Costos</w:t>
       </w:r>
-      <w:bookmarkEnd w:id="102"/>
+      <w:bookmarkEnd w:id="103"/>
     </w:p>
     <w:p>
       <w:pPr>
@@ -27521,7 +27439,7 @@
         <w:pStyle w:val="Ttulo1"/>
         <w:jc w:val="both"/>
       </w:pPr>
-      <w:bookmarkStart w:id="103" w:name="_Toc196712371"/>
+      <w:bookmarkStart w:id="104" w:name="_Toc196846867"/>
       <w:r>
         <w:lastRenderedPageBreak/>
         <w:t xml:space="preserve">Capitulo </w:t>
@@ -27534,7 +27452,7 @@
       <w:r>
         <w:t>: Herramientas</w:t>
       </w:r>
-      <w:bookmarkEnd w:id="103"/>
+      <w:bookmarkEnd w:id="104"/>
     </w:p>
     <w:p>
       <w:pPr>
@@ -27997,12 +27915,12 @@
         <w:pStyle w:val="Ttulo1"/>
         <w:jc w:val="both"/>
       </w:pPr>
-      <w:bookmarkStart w:id="104" w:name="_Toc196712372"/>
+      <w:bookmarkStart w:id="105" w:name="_Toc196846868"/>
       <w:r>
         <w:lastRenderedPageBreak/>
         <w:t>Resultados</w:t>
       </w:r>
-      <w:bookmarkEnd w:id="104"/>
+      <w:bookmarkEnd w:id="105"/>
     </w:p>
     <w:p>
       <w:pPr>
@@ -28048,11 +27966,11 @@
         </w:numPr>
         <w:jc w:val="both"/>
       </w:pPr>
-      <w:bookmarkStart w:id="105" w:name="_Toc196712373"/>
+      <w:bookmarkStart w:id="106" w:name="_Toc196846869"/>
       <w:r>
         <w:t>Esquema de Colores Definido</w:t>
       </w:r>
-      <w:bookmarkEnd w:id="105"/>
+      <w:bookmarkEnd w:id="106"/>
     </w:p>
     <w:p>
       <w:pPr>
@@ -28079,7 +27997,7 @@
                     <pic:cNvPicPr/>
                   </pic:nvPicPr>
                   <pic:blipFill>
-                    <a:blip r:embed="rId29"/>
+                    <a:blip r:embed="rId30"/>
                     <a:stretch>
                       <a:fillRect/>
                     </a:stretch>
@@ -28105,31 +28023,18 @@
         <w:pStyle w:val="Descripcin"/>
         <w:jc w:val="left"/>
       </w:pPr>
-      <w:bookmarkStart w:id="106" w:name="_Toc196773355"/>
+      <w:bookmarkStart w:id="107" w:name="_Toc196773355"/>
       <w:r>
         <w:t xml:space="preserve">Fig. 4. </w:t>
       </w:r>
-      <w:r>
-        <w:fldChar w:fldCharType="begin"/>
-      </w:r>
-      <w:r>
-        <w:instrText xml:space="preserve"> SEQ Fig._4. \* ARABIC </w:instrText>
-      </w:r>
-      <w:r>
-        <w:fldChar w:fldCharType="separate"/>
-      </w:r>
-      <w:r>
-        <w:rPr>
-          <w:noProof/>
-        </w:rPr>
-        <w:t>1</w:t>
-      </w:r>
-      <w:r>
-        <w:rPr>
-          <w:noProof/>
-        </w:rPr>
-        <w:fldChar w:fldCharType="end"/>
-      </w:r>
+      <w:fldSimple w:instr=" SEQ Fig._4. \* ARABIC ">
+        <w:r>
+          <w:rPr>
+            <w:noProof/>
+          </w:rPr>
+          <w:t>1</w:t>
+        </w:r>
+      </w:fldSimple>
       <w:r>
         <w:t xml:space="preserve">. </w:t>
       </w:r>
@@ -28140,7 +28045,7 @@
         </w:rPr>
         <w:t>Esquema de Colores Definido para el Sistema</w:t>
       </w:r>
-      <w:bookmarkEnd w:id="106"/>
+      <w:bookmarkEnd w:id="107"/>
     </w:p>
     <w:p>
       <w:pPr>
@@ -28151,12 +28056,12 @@
         </w:numPr>
         <w:jc w:val="both"/>
       </w:pPr>
-      <w:bookmarkStart w:id="107" w:name="_Toc196712374"/>
+      <w:bookmarkStart w:id="108" w:name="_Toc196846870"/>
       <w:r>
         <w:lastRenderedPageBreak/>
         <w:t>Pantalla de Inicio de Sesión</w:t>
       </w:r>
-      <w:bookmarkEnd w:id="107"/>
+      <w:bookmarkEnd w:id="108"/>
     </w:p>
     <w:p>
       <w:pPr>
@@ -28183,7 +28088,7 @@
                     <pic:cNvPicPr/>
                   </pic:nvPicPr>
                   <pic:blipFill>
-                    <a:blip r:embed="rId30"/>
+                    <a:blip r:embed="rId31"/>
                     <a:stretch>
                       <a:fillRect/>
                     </a:stretch>
@@ -28209,31 +28114,18 @@
         <w:pStyle w:val="Descripcin"/>
         <w:jc w:val="left"/>
       </w:pPr>
-      <w:bookmarkStart w:id="108" w:name="_Toc196773356"/>
+      <w:bookmarkStart w:id="109" w:name="_Toc196773356"/>
       <w:r>
         <w:t xml:space="preserve">Fig. 4. </w:t>
       </w:r>
-      <w:r>
-        <w:fldChar w:fldCharType="begin"/>
-      </w:r>
-      <w:r>
-        <w:instrText xml:space="preserve"> SEQ Fig._4. \* ARABIC </w:instrText>
-      </w:r>
-      <w:r>
-        <w:fldChar w:fldCharType="separate"/>
-      </w:r>
-      <w:r>
-        <w:rPr>
-          <w:noProof/>
-        </w:rPr>
-        <w:t>2</w:t>
-      </w:r>
-      <w:r>
-        <w:rPr>
-          <w:noProof/>
-        </w:rPr>
-        <w:fldChar w:fldCharType="end"/>
-      </w:r>
+      <w:fldSimple w:instr=" SEQ Fig._4. \* ARABIC ">
+        <w:r>
+          <w:rPr>
+            <w:noProof/>
+          </w:rPr>
+          <w:t>2</w:t>
+        </w:r>
+      </w:fldSimple>
       <w:r>
         <w:t xml:space="preserve">. </w:t>
       </w:r>
@@ -28244,7 +28136,7 @@
         </w:rPr>
         <w:t>Pantalla de Inicio de Sesión del Sistema</w:t>
       </w:r>
-      <w:bookmarkEnd w:id="108"/>
+      <w:bookmarkEnd w:id="109"/>
     </w:p>
     <w:p>
       <w:pPr>
@@ -28254,12 +28146,12 @@
           <w:numId w:val="1"/>
         </w:numPr>
       </w:pPr>
-      <w:bookmarkStart w:id="109" w:name="_Toc196712375"/>
+      <w:bookmarkStart w:id="110" w:name="_Toc196846871"/>
       <w:r>
         <w:lastRenderedPageBreak/>
         <w:t>Pantalla de Bienvenida con todos los botones disponibles</w:t>
       </w:r>
-      <w:bookmarkEnd w:id="109"/>
+      <w:bookmarkEnd w:id="110"/>
     </w:p>
     <w:p>
       <w:pPr>
@@ -28286,7 +28178,7 @@
                     <pic:cNvPicPr/>
                   </pic:nvPicPr>
                   <pic:blipFill>
-                    <a:blip r:embed="rId31"/>
+                    <a:blip r:embed="rId32"/>
                     <a:stretch>
                       <a:fillRect/>
                     </a:stretch>
@@ -28316,31 +28208,18 @@
           <w:bCs w:val="0"/>
         </w:rPr>
       </w:pPr>
-      <w:bookmarkStart w:id="110" w:name="_Toc196773357"/>
+      <w:bookmarkStart w:id="111" w:name="_Toc196773357"/>
       <w:r>
         <w:t xml:space="preserve">Fig. 4. </w:t>
       </w:r>
-      <w:r>
-        <w:fldChar w:fldCharType="begin"/>
-      </w:r>
-      <w:r>
-        <w:instrText xml:space="preserve"> SEQ Fig._4. \* ARABIC </w:instrText>
-      </w:r>
-      <w:r>
-        <w:fldChar w:fldCharType="separate"/>
-      </w:r>
-      <w:r>
-        <w:rPr>
-          <w:noProof/>
-        </w:rPr>
-        <w:t>3</w:t>
-      </w:r>
-      <w:r>
-        <w:rPr>
-          <w:noProof/>
-        </w:rPr>
-        <w:fldChar w:fldCharType="end"/>
-      </w:r>
+      <w:fldSimple w:instr=" SEQ Fig._4. \* ARABIC ">
+        <w:r>
+          <w:rPr>
+            <w:noProof/>
+          </w:rPr>
+          <w:t>3</w:t>
+        </w:r>
+      </w:fldSimple>
       <w:r>
         <w:t xml:space="preserve">. </w:t>
       </w:r>
@@ -28350,31 +28229,31 @@
           <w:bCs w:val="0"/>
         </w:rPr>
         <w:t>Pantalla de Bienvenida del Sistema con todas las Opciones Disponibles</w:t>
-      </w:r>
-      <w:bookmarkEnd w:id="110"/>
-    </w:p>
-    <w:p>
-      <w:pPr>
-        <w:spacing w:line="276" w:lineRule="auto"/>
-      </w:pPr>
-      <w:r>
-        <w:br w:type="page"/>
-      </w:r>
-    </w:p>
-    <w:p>
-      <w:pPr>
-        <w:pStyle w:val="Ttulo1"/>
-        <w:jc w:val="both"/>
-      </w:pPr>
-      <w:bookmarkStart w:id="111" w:name="_Toc196712376"/>
-      <w:r>
-        <w:lastRenderedPageBreak/>
-        <w:t>Conclusiones</w:t>
       </w:r>
       <w:bookmarkEnd w:id="111"/>
     </w:p>
     <w:p>
       <w:pPr>
+        <w:spacing w:line="276" w:lineRule="auto"/>
+      </w:pPr>
+      <w:r>
+        <w:br w:type="page"/>
+      </w:r>
+    </w:p>
+    <w:p>
+      <w:pPr>
+        <w:pStyle w:val="Ttulo1"/>
+        <w:jc w:val="both"/>
+      </w:pPr>
+      <w:bookmarkStart w:id="112" w:name="_Toc196846872"/>
+      <w:r>
+        <w:lastRenderedPageBreak/>
+        <w:t>Conclusiones</w:t>
+      </w:r>
+      <w:bookmarkEnd w:id="112"/>
+    </w:p>
+    <w:p>
+      <w:pPr>
         <w:jc w:val="both"/>
       </w:pPr>
       <w:r>
@@ -28545,11 +28424,11 @@
         <w:lastRenderedPageBreak/>
         <w:tab/>
       </w:r>
-      <w:bookmarkStart w:id="112" w:name="_Toc196712377"/>
+      <w:bookmarkStart w:id="113" w:name="_Toc196846873"/>
       <w:r>
         <w:t>Bibliografía</w:t>
       </w:r>
-      <w:bookmarkEnd w:id="112"/>
+      <w:bookmarkEnd w:id="113"/>
     </w:p>
     <w:p>
       <w:pPr>
@@ -28957,12 +28836,12 @@
         <w:ind w:left="720"/>
         <w:jc w:val="both"/>
       </w:pPr>
-      <w:bookmarkStart w:id="113" w:name="_Toc196712378"/>
+      <w:bookmarkStart w:id="114" w:name="_Toc196846874"/>
       <w:r>
         <w:lastRenderedPageBreak/>
         <w:t>Anexos</w:t>
       </w:r>
-      <w:bookmarkEnd w:id="113"/>
+      <w:bookmarkEnd w:id="114"/>
     </w:p>
     <w:p>
       <w:pPr>
@@ -28973,7 +28852,7 @@
       </w:pPr>
     </w:p>
     <w:sectPr>
-      <w:footerReference w:type="default" r:id="rId32"/>
+      <w:footerReference w:type="default" r:id="rId33"/>
       <w:pgSz w:w="11909" w:h="16834"/>
       <w:pgMar w:top="1701" w:right="1418" w:bottom="1418" w:left="1418" w:header="720" w:footer="720" w:gutter="0"/>
       <w:pgNumType w:start="1"/>
@@ -31821,6 +31700,123 @@
     </w:lvl>
   </w:abstractNum>
   <w:abstractNum w:abstractNumId="24" w15:restartNumberingAfterBreak="0">
+    <w:nsid w:val="18F93B1B"/>
+    <w:multiLevelType w:val="multilevel"/>
+    <w:tmpl w:val="897487AA"/>
+    <w:lvl w:ilvl="0">
+      <w:start w:val="2"/>
+      <w:numFmt w:val="decimal"/>
+      <w:lvlText w:val="%1"/>
+      <w:lvlJc w:val="left"/>
+      <w:pPr>
+        <w:ind w:left="660" w:hanging="660"/>
+      </w:pPr>
+      <w:rPr>
+        <w:rFonts w:hint="default"/>
+      </w:rPr>
+    </w:lvl>
+    <w:lvl w:ilvl="1">
+      <w:start w:val="4"/>
+      <w:numFmt w:val="decimal"/>
+      <w:lvlText w:val="%1.%2"/>
+      <w:lvlJc w:val="left"/>
+      <w:pPr>
+        <w:ind w:left="1380" w:hanging="660"/>
+      </w:pPr>
+      <w:rPr>
+        <w:rFonts w:hint="default"/>
+      </w:rPr>
+    </w:lvl>
+    <w:lvl w:ilvl="2">
+      <w:start w:val="3"/>
+      <w:numFmt w:val="decimal"/>
+      <w:lvlText w:val="%1.%2.%3"/>
+      <w:lvlJc w:val="left"/>
+      <w:pPr>
+        <w:ind w:left="2160" w:hanging="720"/>
+      </w:pPr>
+      <w:rPr>
+        <w:rFonts w:hint="default"/>
+      </w:rPr>
+    </w:lvl>
+    <w:lvl w:ilvl="3">
+      <w:start w:val="1"/>
+      <w:numFmt w:val="decimal"/>
+      <w:lvlText w:val="%1.%2.%3.%4"/>
+      <w:lvlJc w:val="left"/>
+      <w:pPr>
+        <w:ind w:left="2880" w:hanging="720"/>
+      </w:pPr>
+      <w:rPr>
+        <w:rFonts w:hint="default"/>
+        <w:b/>
+        <w:bCs/>
+      </w:rPr>
+    </w:lvl>
+    <w:lvl w:ilvl="4">
+      <w:start w:val="1"/>
+      <w:numFmt w:val="decimal"/>
+      <w:lvlText w:val="%1.%2.%3.%4.%5"/>
+      <w:lvlJc w:val="left"/>
+      <w:pPr>
+        <w:ind w:left="3960" w:hanging="1080"/>
+      </w:pPr>
+      <w:rPr>
+        <w:rFonts w:hint="default"/>
+        <w:b/>
+        <w:bCs/>
+      </w:rPr>
+    </w:lvl>
+    <w:lvl w:ilvl="5">
+      <w:start w:val="1"/>
+      <w:numFmt w:val="decimal"/>
+      <w:lvlText w:val="%1.%2.%3.%4.%5.%6"/>
+      <w:lvlJc w:val="left"/>
+      <w:pPr>
+        <w:ind w:left="4680" w:hanging="1080"/>
+      </w:pPr>
+      <w:rPr>
+        <w:rFonts w:hint="default"/>
+      </w:rPr>
+    </w:lvl>
+    <w:lvl w:ilvl="6">
+      <w:start w:val="1"/>
+      <w:numFmt w:val="decimal"/>
+      <w:lvlText w:val="%1.%2.%3.%4.%5.%6.%7"/>
+      <w:lvlJc w:val="left"/>
+      <w:pPr>
+        <w:ind w:left="5760" w:hanging="1440"/>
+      </w:pPr>
+      <w:rPr>
+        <w:rFonts w:hint="default"/>
+      </w:rPr>
+    </w:lvl>
+    <w:lvl w:ilvl="7">
+      <w:start w:val="1"/>
+      <w:numFmt w:val="decimal"/>
+      <w:lvlText w:val="%1.%2.%3.%4.%5.%6.%7.%8"/>
+      <w:lvlJc w:val="left"/>
+      <w:pPr>
+        <w:ind w:left="6480" w:hanging="1440"/>
+      </w:pPr>
+      <w:rPr>
+        <w:rFonts w:hint="default"/>
+      </w:rPr>
+    </w:lvl>
+    <w:lvl w:ilvl="8">
+      <w:start w:val="1"/>
+      <w:numFmt w:val="decimal"/>
+      <w:lvlText w:val="%1.%2.%3.%4.%5.%6.%7.%8.%9"/>
+      <w:lvlJc w:val="left"/>
+      <w:pPr>
+        <w:ind w:left="7560" w:hanging="1800"/>
+      </w:pPr>
+      <w:rPr>
+        <w:rFonts w:hint="default"/>
+      </w:rPr>
+    </w:lvl>
+  </w:abstractNum>
+  <w:abstractNum w:abstractNumId="25" w15:restartNumberingAfterBreak="0">
     <w:nsid w:val="1918555C"/>
     <w:multiLevelType w:val="multilevel"/>
     <w:tmpl w:val="C3F8A636"/>
@@ -31969,7 +31965,7 @@
       </w:rPr>
     </w:lvl>
   </w:abstractNum>
-  <w:abstractNum w:abstractNumId="25" w15:restartNumberingAfterBreak="0">
+  <w:abstractNum w:abstractNumId="26" w15:restartNumberingAfterBreak="0">
     <w:nsid w:val="19976D12"/>
     <w:multiLevelType w:val="hybridMultilevel"/>
     <w:tmpl w:val="1A02FEAA"/>
@@ -32082,7 +32078,7 @@
       </w:rPr>
     </w:lvl>
   </w:abstractNum>
-  <w:abstractNum w:abstractNumId="26" w15:restartNumberingAfterBreak="0">
+  <w:abstractNum w:abstractNumId="27" w15:restartNumberingAfterBreak="0">
     <w:nsid w:val="1B136FC5"/>
     <w:multiLevelType w:val="multilevel"/>
     <w:tmpl w:val="75ACA8E0"/>
@@ -32195,7 +32191,7 @@
       </w:pPr>
     </w:lvl>
   </w:abstractNum>
-  <w:abstractNum w:abstractNumId="27" w15:restartNumberingAfterBreak="0">
+  <w:abstractNum w:abstractNumId="28" w15:restartNumberingAfterBreak="0">
     <w:nsid w:val="1B8D18E7"/>
     <w:multiLevelType w:val="multilevel"/>
     <w:tmpl w:val="377E5B08"/>
@@ -32308,7 +32304,7 @@
       </w:pPr>
     </w:lvl>
   </w:abstractNum>
-  <w:abstractNum w:abstractNumId="28" w15:restartNumberingAfterBreak="0">
+  <w:abstractNum w:abstractNumId="29" w15:restartNumberingAfterBreak="0">
     <w:nsid w:val="1C8A16BF"/>
     <w:multiLevelType w:val="multilevel"/>
     <w:tmpl w:val="8C922910"/>
@@ -32421,7 +32417,7 @@
       </w:pPr>
     </w:lvl>
   </w:abstractNum>
-  <w:abstractNum w:abstractNumId="29" w15:restartNumberingAfterBreak="0">
+  <w:abstractNum w:abstractNumId="30" w15:restartNumberingAfterBreak="0">
     <w:nsid w:val="1CC84EF6"/>
     <w:multiLevelType w:val="multilevel"/>
     <w:tmpl w:val="18480112"/>
@@ -32534,7 +32530,7 @@
       </w:pPr>
     </w:lvl>
   </w:abstractNum>
-  <w:abstractNum w:abstractNumId="30" w15:restartNumberingAfterBreak="0">
+  <w:abstractNum w:abstractNumId="31" w15:restartNumberingAfterBreak="0">
     <w:nsid w:val="1DF62A93"/>
     <w:multiLevelType w:val="multilevel"/>
     <w:tmpl w:val="F1C6F3E2"/>
@@ -32647,7 +32643,7 @@
       </w:pPr>
     </w:lvl>
   </w:abstractNum>
-  <w:abstractNum w:abstractNumId="31" w15:restartNumberingAfterBreak="0">
+  <w:abstractNum w:abstractNumId="32" w15:restartNumberingAfterBreak="0">
     <w:nsid w:val="1E5007F8"/>
     <w:multiLevelType w:val="hybridMultilevel"/>
     <w:tmpl w:val="D7A8EBEA"/>
@@ -32760,7 +32756,7 @@
       </w:rPr>
     </w:lvl>
   </w:abstractNum>
-  <w:abstractNum w:abstractNumId="32" w15:restartNumberingAfterBreak="0">
+  <w:abstractNum w:abstractNumId="33" w15:restartNumberingAfterBreak="0">
     <w:nsid w:val="1EC234DC"/>
     <w:multiLevelType w:val="multilevel"/>
     <w:tmpl w:val="47C49406"/>
@@ -32873,7 +32869,7 @@
       </w:pPr>
     </w:lvl>
   </w:abstractNum>
-  <w:abstractNum w:abstractNumId="33" w15:restartNumberingAfterBreak="0">
+  <w:abstractNum w:abstractNumId="34" w15:restartNumberingAfterBreak="0">
     <w:nsid w:val="1FB816FF"/>
     <w:multiLevelType w:val="multilevel"/>
     <w:tmpl w:val="F2BE161A"/>
@@ -32986,7 +32982,7 @@
       </w:pPr>
     </w:lvl>
   </w:abstractNum>
-  <w:abstractNum w:abstractNumId="34" w15:restartNumberingAfterBreak="0">
+  <w:abstractNum w:abstractNumId="35" w15:restartNumberingAfterBreak="0">
     <w:nsid w:val="1FE00395"/>
     <w:multiLevelType w:val="hybridMultilevel"/>
     <w:tmpl w:val="2F901B90"/>
@@ -33099,7 +33095,7 @@
       </w:rPr>
     </w:lvl>
   </w:abstractNum>
-  <w:abstractNum w:abstractNumId="35" w15:restartNumberingAfterBreak="0">
+  <w:abstractNum w:abstractNumId="36" w15:restartNumberingAfterBreak="0">
     <w:nsid w:val="20DE16EF"/>
     <w:multiLevelType w:val="multilevel"/>
     <w:tmpl w:val="EC7CDA7A"/>
@@ -33212,7 +33208,7 @@
       </w:pPr>
     </w:lvl>
   </w:abstractNum>
-  <w:abstractNum w:abstractNumId="36" w15:restartNumberingAfterBreak="0">
+  <w:abstractNum w:abstractNumId="37" w15:restartNumberingAfterBreak="0">
     <w:nsid w:val="219A363C"/>
     <w:multiLevelType w:val="multilevel"/>
     <w:tmpl w:val="CF72D160"/>
@@ -33325,7 +33321,7 @@
       </w:pPr>
     </w:lvl>
   </w:abstractNum>
-  <w:abstractNum w:abstractNumId="37" w15:restartNumberingAfterBreak="0">
+  <w:abstractNum w:abstractNumId="38" w15:restartNumberingAfterBreak="0">
     <w:nsid w:val="22456152"/>
     <w:multiLevelType w:val="multilevel"/>
     <w:tmpl w:val="92D09C00"/>
@@ -33474,7 +33470,7 @@
       </w:rPr>
     </w:lvl>
   </w:abstractNum>
-  <w:abstractNum w:abstractNumId="38" w15:restartNumberingAfterBreak="0">
+  <w:abstractNum w:abstractNumId="39" w15:restartNumberingAfterBreak="0">
     <w:nsid w:val="23094C7A"/>
     <w:multiLevelType w:val="multilevel"/>
     <w:tmpl w:val="58CA9712"/>
@@ -33587,7 +33583,7 @@
       </w:pPr>
     </w:lvl>
   </w:abstractNum>
-  <w:abstractNum w:abstractNumId="39" w15:restartNumberingAfterBreak="0">
+  <w:abstractNum w:abstractNumId="40" w15:restartNumberingAfterBreak="0">
     <w:nsid w:val="2568345D"/>
     <w:multiLevelType w:val="hybridMultilevel"/>
     <w:tmpl w:val="FEE4FCC0"/>
@@ -33700,7 +33696,7 @@
       </w:rPr>
     </w:lvl>
   </w:abstractNum>
-  <w:abstractNum w:abstractNumId="40" w15:restartNumberingAfterBreak="0">
+  <w:abstractNum w:abstractNumId="41" w15:restartNumberingAfterBreak="0">
     <w:nsid w:val="256C5DDA"/>
     <w:multiLevelType w:val="multilevel"/>
     <w:tmpl w:val="78C6E36A"/>
@@ -33817,7 +33813,7 @@
       </w:rPr>
     </w:lvl>
   </w:abstractNum>
-  <w:abstractNum w:abstractNumId="41" w15:restartNumberingAfterBreak="0">
+  <w:abstractNum w:abstractNumId="42" w15:restartNumberingAfterBreak="0">
     <w:nsid w:val="25921513"/>
     <w:multiLevelType w:val="hybridMultilevel"/>
     <w:tmpl w:val="7D8A9F32"/>
@@ -33930,7 +33926,7 @@
       </w:rPr>
     </w:lvl>
   </w:abstractNum>
-  <w:abstractNum w:abstractNumId="42" w15:restartNumberingAfterBreak="0">
+  <w:abstractNum w:abstractNumId="43" w15:restartNumberingAfterBreak="0">
     <w:nsid w:val="26471988"/>
     <w:multiLevelType w:val="multilevel"/>
     <w:tmpl w:val="6CAC7F3A"/>
@@ -34079,7 +34075,7 @@
       </w:rPr>
     </w:lvl>
   </w:abstractNum>
-  <w:abstractNum w:abstractNumId="43" w15:restartNumberingAfterBreak="0">
+  <w:abstractNum w:abstractNumId="44" w15:restartNumberingAfterBreak="0">
     <w:nsid w:val="26ED076B"/>
     <w:multiLevelType w:val="multilevel"/>
     <w:tmpl w:val="9578A2B4"/>
@@ -34228,7 +34224,7 @@
       </w:rPr>
     </w:lvl>
   </w:abstractNum>
-  <w:abstractNum w:abstractNumId="44" w15:restartNumberingAfterBreak="0">
+  <w:abstractNum w:abstractNumId="45" w15:restartNumberingAfterBreak="0">
     <w:nsid w:val="27AC1C6B"/>
     <w:multiLevelType w:val="multilevel"/>
     <w:tmpl w:val="6C464A7A"/>
@@ -34341,7 +34337,7 @@
       </w:rPr>
     </w:lvl>
   </w:abstractNum>
-  <w:abstractNum w:abstractNumId="45" w15:restartNumberingAfterBreak="0">
+  <w:abstractNum w:abstractNumId="46" w15:restartNumberingAfterBreak="0">
     <w:nsid w:val="298F0B50"/>
     <w:multiLevelType w:val="multilevel"/>
     <w:tmpl w:val="53A09C78"/>
@@ -34490,7 +34486,7 @@
       </w:rPr>
     </w:lvl>
   </w:abstractNum>
-  <w:abstractNum w:abstractNumId="46" w15:restartNumberingAfterBreak="0">
+  <w:abstractNum w:abstractNumId="47" w15:restartNumberingAfterBreak="0">
     <w:nsid w:val="2B273EC8"/>
     <w:multiLevelType w:val="multilevel"/>
     <w:tmpl w:val="73749A22"/>
@@ -34639,7 +34635,7 @@
       </w:rPr>
     </w:lvl>
   </w:abstractNum>
-  <w:abstractNum w:abstractNumId="47" w15:restartNumberingAfterBreak="0">
+  <w:abstractNum w:abstractNumId="48" w15:restartNumberingAfterBreak="0">
     <w:nsid w:val="2BB611D4"/>
     <w:multiLevelType w:val="multilevel"/>
     <w:tmpl w:val="4078C9F6"/>
@@ -34752,7 +34748,7 @@
       </w:pPr>
     </w:lvl>
   </w:abstractNum>
-  <w:abstractNum w:abstractNumId="48" w15:restartNumberingAfterBreak="0">
+  <w:abstractNum w:abstractNumId="49" w15:restartNumberingAfterBreak="0">
     <w:nsid w:val="2BF52137"/>
     <w:multiLevelType w:val="hybridMultilevel"/>
     <w:tmpl w:val="BE3C8618"/>
@@ -34841,7 +34837,7 @@
       </w:pPr>
     </w:lvl>
   </w:abstractNum>
-  <w:abstractNum w:abstractNumId="49" w15:restartNumberingAfterBreak="0">
+  <w:abstractNum w:abstractNumId="50" w15:restartNumberingAfterBreak="0">
     <w:nsid w:val="2C0E57EF"/>
     <w:multiLevelType w:val="hybridMultilevel"/>
     <w:tmpl w:val="8674AC72"/>
@@ -34954,7 +34950,7 @@
       </w:rPr>
     </w:lvl>
   </w:abstractNum>
-  <w:abstractNum w:abstractNumId="50" w15:restartNumberingAfterBreak="0">
+  <w:abstractNum w:abstractNumId="51" w15:restartNumberingAfterBreak="0">
     <w:nsid w:val="2D4D0CD4"/>
     <w:multiLevelType w:val="hybridMultilevel"/>
     <w:tmpl w:val="15EE8FBE"/>
@@ -35043,7 +35039,7 @@
       </w:pPr>
     </w:lvl>
   </w:abstractNum>
-  <w:abstractNum w:abstractNumId="51" w15:restartNumberingAfterBreak="0">
+  <w:abstractNum w:abstractNumId="52" w15:restartNumberingAfterBreak="0">
     <w:nsid w:val="2DCF1EEE"/>
     <w:multiLevelType w:val="multilevel"/>
     <w:tmpl w:val="83B8C240"/>
@@ -35156,7 +35152,7 @@
       </w:pPr>
     </w:lvl>
   </w:abstractNum>
-  <w:abstractNum w:abstractNumId="52" w15:restartNumberingAfterBreak="0">
+  <w:abstractNum w:abstractNumId="53" w15:restartNumberingAfterBreak="0">
     <w:nsid w:val="2E564FFE"/>
     <w:multiLevelType w:val="multilevel"/>
     <w:tmpl w:val="BFCC71AC"/>
@@ -35305,7 +35301,7 @@
       </w:rPr>
     </w:lvl>
   </w:abstractNum>
-  <w:abstractNum w:abstractNumId="53" w15:restartNumberingAfterBreak="0">
+  <w:abstractNum w:abstractNumId="54" w15:restartNumberingAfterBreak="0">
     <w:nsid w:val="2F743AB3"/>
     <w:multiLevelType w:val="multilevel"/>
     <w:tmpl w:val="303A73F8"/>
@@ -35418,7 +35414,7 @@
       </w:pPr>
     </w:lvl>
   </w:abstractNum>
-  <w:abstractNum w:abstractNumId="54" w15:restartNumberingAfterBreak="0">
+  <w:abstractNum w:abstractNumId="55" w15:restartNumberingAfterBreak="0">
     <w:nsid w:val="314F6295"/>
     <w:multiLevelType w:val="multilevel"/>
     <w:tmpl w:val="9670BCF8"/>
@@ -35531,7 +35527,7 @@
       </w:pPr>
     </w:lvl>
   </w:abstractNum>
-  <w:abstractNum w:abstractNumId="55" w15:restartNumberingAfterBreak="0">
+  <w:abstractNum w:abstractNumId="56" w15:restartNumberingAfterBreak="0">
     <w:nsid w:val="31832511"/>
     <w:multiLevelType w:val="multilevel"/>
     <w:tmpl w:val="4F9C7F62"/>
@@ -35644,7 +35640,7 @@
       </w:pPr>
     </w:lvl>
   </w:abstractNum>
-  <w:abstractNum w:abstractNumId="56" w15:restartNumberingAfterBreak="0">
+  <w:abstractNum w:abstractNumId="57" w15:restartNumberingAfterBreak="0">
     <w:nsid w:val="33353340"/>
     <w:multiLevelType w:val="multilevel"/>
     <w:tmpl w:val="ACF6D176"/>
@@ -35757,7 +35753,7 @@
       </w:pPr>
     </w:lvl>
   </w:abstractNum>
-  <w:abstractNum w:abstractNumId="57" w15:restartNumberingAfterBreak="0">
+  <w:abstractNum w:abstractNumId="58" w15:restartNumberingAfterBreak="0">
     <w:nsid w:val="33C13644"/>
     <w:multiLevelType w:val="multilevel"/>
     <w:tmpl w:val="370A0B54"/>
@@ -35870,7 +35866,7 @@
       </w:pPr>
     </w:lvl>
   </w:abstractNum>
-  <w:abstractNum w:abstractNumId="58" w15:restartNumberingAfterBreak="0">
+  <w:abstractNum w:abstractNumId="59" w15:restartNumberingAfterBreak="0">
     <w:nsid w:val="33CC5D71"/>
     <w:multiLevelType w:val="multilevel"/>
     <w:tmpl w:val="1C60CF68"/>
@@ -36019,7 +36015,7 @@
       </w:rPr>
     </w:lvl>
   </w:abstractNum>
-  <w:abstractNum w:abstractNumId="59" w15:restartNumberingAfterBreak="0">
+  <w:abstractNum w:abstractNumId="60" w15:restartNumberingAfterBreak="0">
     <w:nsid w:val="36C90C16"/>
     <w:multiLevelType w:val="hybridMultilevel"/>
     <w:tmpl w:val="A24AA39E"/>
@@ -36132,7 +36128,7 @@
       </w:rPr>
     </w:lvl>
   </w:abstractNum>
-  <w:abstractNum w:abstractNumId="60" w15:restartNumberingAfterBreak="0">
+  <w:abstractNum w:abstractNumId="61" w15:restartNumberingAfterBreak="0">
     <w:nsid w:val="39AA68DA"/>
     <w:multiLevelType w:val="multilevel"/>
     <w:tmpl w:val="81225A90"/>
@@ -36245,7 +36241,7 @@
       </w:pPr>
     </w:lvl>
   </w:abstractNum>
-  <w:abstractNum w:abstractNumId="61" w15:restartNumberingAfterBreak="0">
+  <w:abstractNum w:abstractNumId="62" w15:restartNumberingAfterBreak="0">
     <w:nsid w:val="3A7B36CF"/>
     <w:multiLevelType w:val="multilevel"/>
     <w:tmpl w:val="D8F007DC"/>
@@ -36358,7 +36354,7 @@
       </w:pPr>
     </w:lvl>
   </w:abstractNum>
-  <w:abstractNum w:abstractNumId="62" w15:restartNumberingAfterBreak="0">
+  <w:abstractNum w:abstractNumId="63" w15:restartNumberingAfterBreak="0">
     <w:nsid w:val="3AA217F8"/>
     <w:multiLevelType w:val="multilevel"/>
     <w:tmpl w:val="96DE4956"/>
@@ -36471,7 +36467,7 @@
       </w:pPr>
     </w:lvl>
   </w:abstractNum>
-  <w:abstractNum w:abstractNumId="63" w15:restartNumberingAfterBreak="0">
+  <w:abstractNum w:abstractNumId="64" w15:restartNumberingAfterBreak="0">
     <w:nsid w:val="3AC60529"/>
     <w:multiLevelType w:val="multilevel"/>
     <w:tmpl w:val="396A0370"/>
@@ -36584,7 +36580,7 @@
       </w:pPr>
     </w:lvl>
   </w:abstractNum>
-  <w:abstractNum w:abstractNumId="64" w15:restartNumberingAfterBreak="0">
+  <w:abstractNum w:abstractNumId="65" w15:restartNumberingAfterBreak="0">
     <w:nsid w:val="3AF76114"/>
     <w:multiLevelType w:val="multilevel"/>
     <w:tmpl w:val="E948F8AC"/>
@@ -36697,7 +36693,7 @@
       </w:pPr>
     </w:lvl>
   </w:abstractNum>
-  <w:abstractNum w:abstractNumId="65" w15:restartNumberingAfterBreak="0">
+  <w:abstractNum w:abstractNumId="66" w15:restartNumberingAfterBreak="0">
     <w:nsid w:val="3CB76C2D"/>
     <w:multiLevelType w:val="multilevel"/>
     <w:tmpl w:val="A60EFFCE"/>
@@ -36810,7 +36806,7 @@
       </w:pPr>
     </w:lvl>
   </w:abstractNum>
-  <w:abstractNum w:abstractNumId="66" w15:restartNumberingAfterBreak="0">
+  <w:abstractNum w:abstractNumId="67" w15:restartNumberingAfterBreak="0">
     <w:nsid w:val="3E870E9A"/>
     <w:multiLevelType w:val="multilevel"/>
     <w:tmpl w:val="BF2A47E0"/>
@@ -36923,7 +36919,7 @@
       </w:pPr>
     </w:lvl>
   </w:abstractNum>
-  <w:abstractNum w:abstractNumId="67" w15:restartNumberingAfterBreak="0">
+  <w:abstractNum w:abstractNumId="68" w15:restartNumberingAfterBreak="0">
     <w:nsid w:val="3EE33FC4"/>
     <w:multiLevelType w:val="multilevel"/>
     <w:tmpl w:val="E3F6E9BA"/>
@@ -37036,7 +37032,7 @@
       </w:pPr>
     </w:lvl>
   </w:abstractNum>
-  <w:abstractNum w:abstractNumId="68" w15:restartNumberingAfterBreak="0">
+  <w:abstractNum w:abstractNumId="69" w15:restartNumberingAfterBreak="0">
     <w:nsid w:val="3FBE202A"/>
     <w:multiLevelType w:val="multilevel"/>
     <w:tmpl w:val="598A7D54"/>
@@ -37149,7 +37145,7 @@
       </w:pPr>
     </w:lvl>
   </w:abstractNum>
-  <w:abstractNum w:abstractNumId="69" w15:restartNumberingAfterBreak="0">
+  <w:abstractNum w:abstractNumId="70" w15:restartNumberingAfterBreak="0">
     <w:nsid w:val="40501003"/>
     <w:multiLevelType w:val="multilevel"/>
     <w:tmpl w:val="EC922C04"/>
@@ -37262,7 +37258,7 @@
       </w:pPr>
     </w:lvl>
   </w:abstractNum>
-  <w:abstractNum w:abstractNumId="70" w15:restartNumberingAfterBreak="0">
+  <w:abstractNum w:abstractNumId="71" w15:restartNumberingAfterBreak="0">
     <w:nsid w:val="40BF259F"/>
     <w:multiLevelType w:val="hybridMultilevel"/>
     <w:tmpl w:val="1152BC98"/>
@@ -37375,7 +37371,7 @@
       </w:rPr>
     </w:lvl>
   </w:abstractNum>
-  <w:abstractNum w:abstractNumId="71" w15:restartNumberingAfterBreak="0">
+  <w:abstractNum w:abstractNumId="72" w15:restartNumberingAfterBreak="0">
     <w:nsid w:val="41AB0215"/>
     <w:multiLevelType w:val="multilevel"/>
     <w:tmpl w:val="416894DE"/>
@@ -37524,7 +37520,7 @@
       </w:rPr>
     </w:lvl>
   </w:abstractNum>
-  <w:abstractNum w:abstractNumId="72" w15:restartNumberingAfterBreak="0">
+  <w:abstractNum w:abstractNumId="73" w15:restartNumberingAfterBreak="0">
     <w:nsid w:val="427B1FCE"/>
     <w:multiLevelType w:val="multilevel"/>
     <w:tmpl w:val="8DA2E8DE"/>
@@ -37673,7 +37669,7 @@
       </w:rPr>
     </w:lvl>
   </w:abstractNum>
-  <w:abstractNum w:abstractNumId="73" w15:restartNumberingAfterBreak="0">
+  <w:abstractNum w:abstractNumId="74" w15:restartNumberingAfterBreak="0">
     <w:nsid w:val="42B13A77"/>
     <w:multiLevelType w:val="multilevel"/>
     <w:tmpl w:val="09D462BC"/>
@@ -37809,7 +37805,7 @@
       </w:rPr>
     </w:lvl>
   </w:abstractNum>
-  <w:abstractNum w:abstractNumId="74" w15:restartNumberingAfterBreak="0">
+  <w:abstractNum w:abstractNumId="75" w15:restartNumberingAfterBreak="0">
     <w:nsid w:val="43D166D6"/>
     <w:multiLevelType w:val="multilevel"/>
     <w:tmpl w:val="98FC69FA"/>
@@ -37922,7 +37918,7 @@
       </w:pPr>
     </w:lvl>
   </w:abstractNum>
-  <w:abstractNum w:abstractNumId="75" w15:restartNumberingAfterBreak="0">
+  <w:abstractNum w:abstractNumId="76" w15:restartNumberingAfterBreak="0">
     <w:nsid w:val="46834E93"/>
     <w:multiLevelType w:val="multilevel"/>
     <w:tmpl w:val="485AFE72"/>
@@ -38035,7 +38031,7 @@
       </w:pPr>
     </w:lvl>
   </w:abstractNum>
-  <w:abstractNum w:abstractNumId="76" w15:restartNumberingAfterBreak="0">
+  <w:abstractNum w:abstractNumId="77" w15:restartNumberingAfterBreak="0">
     <w:nsid w:val="46A0290C"/>
     <w:multiLevelType w:val="multilevel"/>
     <w:tmpl w:val="DFCE6D94"/>
@@ -38148,7 +38144,7 @@
       </w:pPr>
     </w:lvl>
   </w:abstractNum>
-  <w:abstractNum w:abstractNumId="77" w15:restartNumberingAfterBreak="0">
+  <w:abstractNum w:abstractNumId="78" w15:restartNumberingAfterBreak="0">
     <w:nsid w:val="48A17CBE"/>
     <w:multiLevelType w:val="multilevel"/>
     <w:tmpl w:val="CA18AE78"/>
@@ -38261,7 +38257,7 @@
       </w:pPr>
     </w:lvl>
   </w:abstractNum>
-  <w:abstractNum w:abstractNumId="78" w15:restartNumberingAfterBreak="0">
+  <w:abstractNum w:abstractNumId="79" w15:restartNumberingAfterBreak="0">
     <w:nsid w:val="49975F71"/>
     <w:multiLevelType w:val="multilevel"/>
     <w:tmpl w:val="634A7CA0"/>
@@ -38374,7 +38370,7 @@
       </w:pPr>
     </w:lvl>
   </w:abstractNum>
-  <w:abstractNum w:abstractNumId="79" w15:restartNumberingAfterBreak="0">
+  <w:abstractNum w:abstractNumId="80" w15:restartNumberingAfterBreak="0">
     <w:nsid w:val="4A7F32E4"/>
     <w:multiLevelType w:val="multilevel"/>
     <w:tmpl w:val="09009156"/>
@@ -38487,7 +38483,7 @@
       </w:pPr>
     </w:lvl>
   </w:abstractNum>
-  <w:abstractNum w:abstractNumId="80" w15:restartNumberingAfterBreak="0">
+  <w:abstractNum w:abstractNumId="81" w15:restartNumberingAfterBreak="0">
     <w:nsid w:val="4CE824E6"/>
     <w:multiLevelType w:val="multilevel"/>
     <w:tmpl w:val="9838145E"/>
@@ -38600,7 +38596,7 @@
       </w:pPr>
     </w:lvl>
   </w:abstractNum>
-  <w:abstractNum w:abstractNumId="81" w15:restartNumberingAfterBreak="0">
+  <w:abstractNum w:abstractNumId="82" w15:restartNumberingAfterBreak="0">
     <w:nsid w:val="4D00482D"/>
     <w:multiLevelType w:val="multilevel"/>
     <w:tmpl w:val="61988AC6"/>
@@ -38713,7 +38709,7 @@
       </w:pPr>
     </w:lvl>
   </w:abstractNum>
-  <w:abstractNum w:abstractNumId="82" w15:restartNumberingAfterBreak="0">
+  <w:abstractNum w:abstractNumId="83" w15:restartNumberingAfterBreak="0">
     <w:nsid w:val="4DE918E4"/>
     <w:multiLevelType w:val="multilevel"/>
     <w:tmpl w:val="264ED1AC"/>
@@ -38826,7 +38822,7 @@
       </w:pPr>
     </w:lvl>
   </w:abstractNum>
-  <w:abstractNum w:abstractNumId="83" w15:restartNumberingAfterBreak="0">
+  <w:abstractNum w:abstractNumId="84" w15:restartNumberingAfterBreak="0">
     <w:nsid w:val="4EC640DD"/>
     <w:multiLevelType w:val="multilevel"/>
     <w:tmpl w:val="299812FC"/>
@@ -38939,7 +38935,7 @@
       </w:pPr>
     </w:lvl>
   </w:abstractNum>
-  <w:abstractNum w:abstractNumId="84" w15:restartNumberingAfterBreak="0">
+  <w:abstractNum w:abstractNumId="85" w15:restartNumberingAfterBreak="0">
     <w:nsid w:val="4ECB155D"/>
     <w:multiLevelType w:val="multilevel"/>
     <w:tmpl w:val="89F292EA"/>
@@ -39052,7 +39048,7 @@
       </w:pPr>
     </w:lvl>
   </w:abstractNum>
-  <w:abstractNum w:abstractNumId="85" w15:restartNumberingAfterBreak="0">
+  <w:abstractNum w:abstractNumId="86" w15:restartNumberingAfterBreak="0">
     <w:nsid w:val="50674A11"/>
     <w:multiLevelType w:val="multilevel"/>
     <w:tmpl w:val="5442C4C8"/>
@@ -39165,7 +39161,7 @@
       </w:pPr>
     </w:lvl>
   </w:abstractNum>
-  <w:abstractNum w:abstractNumId="86" w15:restartNumberingAfterBreak="0">
+  <w:abstractNum w:abstractNumId="87" w15:restartNumberingAfterBreak="0">
     <w:nsid w:val="51130BBB"/>
     <w:multiLevelType w:val="multilevel"/>
     <w:tmpl w:val="5FE69212"/>
@@ -39278,7 +39274,7 @@
       </w:pPr>
     </w:lvl>
   </w:abstractNum>
-  <w:abstractNum w:abstractNumId="87" w15:restartNumberingAfterBreak="0">
+  <w:abstractNum w:abstractNumId="88" w15:restartNumberingAfterBreak="0">
     <w:nsid w:val="514B68AC"/>
     <w:multiLevelType w:val="multilevel"/>
     <w:tmpl w:val="A5309424"/>
@@ -39391,7 +39387,7 @@
       </w:pPr>
     </w:lvl>
   </w:abstractNum>
-  <w:abstractNum w:abstractNumId="88" w15:restartNumberingAfterBreak="0">
+  <w:abstractNum w:abstractNumId="89" w15:restartNumberingAfterBreak="0">
     <w:nsid w:val="521D7C55"/>
     <w:multiLevelType w:val="multilevel"/>
     <w:tmpl w:val="41606CF0"/>
@@ -39504,7 +39500,7 @@
       </w:pPr>
     </w:lvl>
   </w:abstractNum>
-  <w:abstractNum w:abstractNumId="89" w15:restartNumberingAfterBreak="0">
+  <w:abstractNum w:abstractNumId="90" w15:restartNumberingAfterBreak="0">
     <w:nsid w:val="52E1538B"/>
     <w:multiLevelType w:val="multilevel"/>
     <w:tmpl w:val="7284A37E"/>
@@ -39653,7 +39649,7 @@
       </w:rPr>
     </w:lvl>
   </w:abstractNum>
-  <w:abstractNum w:abstractNumId="90" w15:restartNumberingAfterBreak="0">
+  <w:abstractNum w:abstractNumId="91" w15:restartNumberingAfterBreak="0">
     <w:nsid w:val="53AB1C67"/>
     <w:multiLevelType w:val="hybridMultilevel"/>
     <w:tmpl w:val="303CD784"/>
@@ -39742,7 +39738,7 @@
       </w:pPr>
     </w:lvl>
   </w:abstractNum>
-  <w:abstractNum w:abstractNumId="91" w15:restartNumberingAfterBreak="0">
+  <w:abstractNum w:abstractNumId="92" w15:restartNumberingAfterBreak="0">
     <w:nsid w:val="53F473AC"/>
     <w:multiLevelType w:val="multilevel"/>
     <w:tmpl w:val="BFCC71AC"/>
@@ -39891,7 +39887,7 @@
       </w:rPr>
     </w:lvl>
   </w:abstractNum>
-  <w:abstractNum w:abstractNumId="92" w15:restartNumberingAfterBreak="0">
+  <w:abstractNum w:abstractNumId="93" w15:restartNumberingAfterBreak="0">
     <w:nsid w:val="54BD1040"/>
     <w:multiLevelType w:val="multilevel"/>
     <w:tmpl w:val="2B50219C"/>
@@ -40004,7 +40000,7 @@
       </w:pPr>
     </w:lvl>
   </w:abstractNum>
-  <w:abstractNum w:abstractNumId="93" w15:restartNumberingAfterBreak="0">
+  <w:abstractNum w:abstractNumId="94" w15:restartNumberingAfterBreak="0">
     <w:nsid w:val="5517286B"/>
     <w:multiLevelType w:val="multilevel"/>
     <w:tmpl w:val="A6E887E2"/>
@@ -40117,7 +40113,7 @@
       </w:pPr>
     </w:lvl>
   </w:abstractNum>
-  <w:abstractNum w:abstractNumId="94" w15:restartNumberingAfterBreak="0">
+  <w:abstractNum w:abstractNumId="95" w15:restartNumberingAfterBreak="0">
     <w:nsid w:val="551F40F2"/>
     <w:multiLevelType w:val="multilevel"/>
     <w:tmpl w:val="8D6025A4"/>
@@ -40230,7 +40226,7 @@
       </w:pPr>
     </w:lvl>
   </w:abstractNum>
-  <w:abstractNum w:abstractNumId="95" w15:restartNumberingAfterBreak="0">
+  <w:abstractNum w:abstractNumId="96" w15:restartNumberingAfterBreak="0">
     <w:nsid w:val="55722EAF"/>
     <w:multiLevelType w:val="hybridMultilevel"/>
     <w:tmpl w:val="435A3098"/>
@@ -40343,7 +40339,7 @@
       </w:rPr>
     </w:lvl>
   </w:abstractNum>
-  <w:abstractNum w:abstractNumId="96" w15:restartNumberingAfterBreak="0">
+  <w:abstractNum w:abstractNumId="97" w15:restartNumberingAfterBreak="0">
     <w:nsid w:val="576214C5"/>
     <w:multiLevelType w:val="multilevel"/>
     <w:tmpl w:val="F594F75E"/>
@@ -40456,7 +40452,7 @@
       </w:pPr>
     </w:lvl>
   </w:abstractNum>
-  <w:abstractNum w:abstractNumId="97" w15:restartNumberingAfterBreak="0">
+  <w:abstractNum w:abstractNumId="98" w15:restartNumberingAfterBreak="0">
     <w:nsid w:val="57A33E71"/>
     <w:multiLevelType w:val="multilevel"/>
     <w:tmpl w:val="5D4801FC"/>
@@ -40605,7 +40601,7 @@
       </w:rPr>
     </w:lvl>
   </w:abstractNum>
-  <w:abstractNum w:abstractNumId="98" w15:restartNumberingAfterBreak="0">
+  <w:abstractNum w:abstractNumId="99" w15:restartNumberingAfterBreak="0">
     <w:nsid w:val="580F755C"/>
     <w:multiLevelType w:val="multilevel"/>
     <w:tmpl w:val="52C47E02"/>
@@ -40718,7 +40714,7 @@
       </w:pPr>
     </w:lvl>
   </w:abstractNum>
-  <w:abstractNum w:abstractNumId="99" w15:restartNumberingAfterBreak="0">
+  <w:abstractNum w:abstractNumId="100" w15:restartNumberingAfterBreak="0">
     <w:nsid w:val="59376771"/>
     <w:multiLevelType w:val="multilevel"/>
     <w:tmpl w:val="4FC221F2"/>
@@ -40831,7 +40827,7 @@
       </w:pPr>
     </w:lvl>
   </w:abstractNum>
-  <w:abstractNum w:abstractNumId="100" w15:restartNumberingAfterBreak="0">
+  <w:abstractNum w:abstractNumId="101" w15:restartNumberingAfterBreak="0">
     <w:nsid w:val="59501106"/>
     <w:multiLevelType w:val="multilevel"/>
     <w:tmpl w:val="AFB68EF4"/>
@@ -40944,7 +40940,7 @@
       </w:pPr>
     </w:lvl>
   </w:abstractNum>
-  <w:abstractNum w:abstractNumId="101" w15:restartNumberingAfterBreak="0">
+  <w:abstractNum w:abstractNumId="102" w15:restartNumberingAfterBreak="0">
     <w:nsid w:val="59AE20B2"/>
     <w:multiLevelType w:val="multilevel"/>
     <w:tmpl w:val="05306AB2"/>
@@ -41057,7 +41053,7 @@
       </w:pPr>
     </w:lvl>
   </w:abstractNum>
-  <w:abstractNum w:abstractNumId="102" w15:restartNumberingAfterBreak="0">
+  <w:abstractNum w:abstractNumId="103" w15:restartNumberingAfterBreak="0">
     <w:nsid w:val="5A9A11D5"/>
     <w:multiLevelType w:val="multilevel"/>
     <w:tmpl w:val="B7968412"/>
@@ -41170,7 +41166,7 @@
       </w:pPr>
     </w:lvl>
   </w:abstractNum>
-  <w:abstractNum w:abstractNumId="103" w15:restartNumberingAfterBreak="0">
+  <w:abstractNum w:abstractNumId="104" w15:restartNumberingAfterBreak="0">
     <w:nsid w:val="5B354FDC"/>
     <w:multiLevelType w:val="multilevel"/>
     <w:tmpl w:val="F6BA06F2"/>
@@ -41283,7 +41279,7 @@
       </w:pPr>
     </w:lvl>
   </w:abstractNum>
-  <w:abstractNum w:abstractNumId="104" w15:restartNumberingAfterBreak="0">
+  <w:abstractNum w:abstractNumId="105" w15:restartNumberingAfterBreak="0">
     <w:nsid w:val="5C5E5D06"/>
     <w:multiLevelType w:val="multilevel"/>
     <w:tmpl w:val="D466ED8E"/>
@@ -41396,7 +41392,7 @@
       </w:pPr>
     </w:lvl>
   </w:abstractNum>
-  <w:abstractNum w:abstractNumId="105" w15:restartNumberingAfterBreak="0">
+  <w:abstractNum w:abstractNumId="106" w15:restartNumberingAfterBreak="0">
     <w:nsid w:val="5C6E2FCA"/>
     <w:multiLevelType w:val="multilevel"/>
     <w:tmpl w:val="33C0C9BA"/>
@@ -41509,7 +41505,7 @@
       </w:pPr>
     </w:lvl>
   </w:abstractNum>
-  <w:abstractNum w:abstractNumId="106" w15:restartNumberingAfterBreak="0">
+  <w:abstractNum w:abstractNumId="107" w15:restartNumberingAfterBreak="0">
     <w:nsid w:val="5CA86FB8"/>
     <w:multiLevelType w:val="multilevel"/>
     <w:tmpl w:val="78223766"/>
@@ -41622,7 +41618,124 @@
       </w:pPr>
     </w:lvl>
   </w:abstractNum>
-  <w:abstractNum w:abstractNumId="107" w15:restartNumberingAfterBreak="0">
+  <w:abstractNum w:abstractNumId="108" w15:restartNumberingAfterBreak="0">
+    <w:nsid w:val="5DB4142B"/>
+    <w:multiLevelType w:val="multilevel"/>
+    <w:tmpl w:val="E14E0D58"/>
+    <w:lvl w:ilvl="0">
+      <w:start w:val="2"/>
+      <w:numFmt w:val="decimal"/>
+      <w:lvlText w:val="%1"/>
+      <w:lvlJc w:val="left"/>
+      <w:pPr>
+        <w:ind w:left="660" w:hanging="660"/>
+      </w:pPr>
+      <w:rPr>
+        <w:rFonts w:ascii="Arial" w:hAnsi="Arial" w:cs="Arial" w:hint="default"/>
+      </w:rPr>
+    </w:lvl>
+    <w:lvl w:ilvl="1">
+      <w:start w:val="4"/>
+      <w:numFmt w:val="decimal"/>
+      <w:lvlText w:val="%1.%2"/>
+      <w:lvlJc w:val="left"/>
+      <w:pPr>
+        <w:ind w:left="1380" w:hanging="660"/>
+      </w:pPr>
+      <w:rPr>
+        <w:rFonts w:ascii="Arial" w:hAnsi="Arial" w:cs="Arial" w:hint="default"/>
+      </w:rPr>
+    </w:lvl>
+    <w:lvl w:ilvl="2">
+      <w:start w:val="1"/>
+      <w:numFmt w:val="decimal"/>
+      <w:lvlText w:val="%1.%2.%3"/>
+      <w:lvlJc w:val="left"/>
+      <w:pPr>
+        <w:ind w:left="2160" w:hanging="720"/>
+      </w:pPr>
+      <w:rPr>
+        <w:rFonts w:ascii="Arial" w:hAnsi="Arial" w:cs="Arial" w:hint="default"/>
+        <w:b/>
+        <w:bCs/>
+      </w:rPr>
+    </w:lvl>
+    <w:lvl w:ilvl="3">
+      <w:start w:val="2"/>
+      <w:numFmt w:val="decimal"/>
+      <w:lvlText w:val="%1.%2.%3.%4"/>
+      <w:lvlJc w:val="left"/>
+      <w:pPr>
+        <w:ind w:left="2880" w:hanging="720"/>
+      </w:pPr>
+      <w:rPr>
+        <w:rFonts w:ascii="Arial" w:hAnsi="Arial" w:cs="Arial" w:hint="default"/>
+        <w:b/>
+        <w:bCs/>
+      </w:rPr>
+    </w:lvl>
+    <w:lvl w:ilvl="4">
+      <w:start w:val="1"/>
+      <w:numFmt w:val="decimal"/>
+      <w:lvlText w:val="%1.%2.%3.%4.%5"/>
+      <w:lvlJc w:val="left"/>
+      <w:pPr>
+        <w:ind w:left="3960" w:hanging="1080"/>
+      </w:pPr>
+      <w:rPr>
+        <w:rFonts w:ascii="Arial" w:hAnsi="Arial" w:cs="Arial" w:hint="default"/>
+      </w:rPr>
+    </w:lvl>
+    <w:lvl w:ilvl="5">
+      <w:start w:val="1"/>
+      <w:numFmt w:val="decimal"/>
+      <w:lvlText w:val="%1.%2.%3.%4.%5.%6"/>
+      <w:lvlJc w:val="left"/>
+      <w:pPr>
+        <w:ind w:left="4680" w:hanging="1080"/>
+      </w:pPr>
+      <w:rPr>
+        <w:rFonts w:ascii="Arial" w:hAnsi="Arial" w:cs="Arial" w:hint="default"/>
+      </w:rPr>
+    </w:lvl>
+    <w:lvl w:ilvl="6">
+      <w:start w:val="1"/>
+      <w:numFmt w:val="decimal"/>
+      <w:lvlText w:val="%1.%2.%3.%4.%5.%6.%7"/>
+      <w:lvlJc w:val="left"/>
+      <w:pPr>
+        <w:ind w:left="5760" w:hanging="1440"/>
+      </w:pPr>
+      <w:rPr>
+        <w:rFonts w:ascii="Arial" w:hAnsi="Arial" w:cs="Arial" w:hint="default"/>
+      </w:rPr>
+    </w:lvl>
+    <w:lvl w:ilvl="7">
+      <w:start w:val="1"/>
+      <w:numFmt w:val="decimal"/>
+      <w:lvlText w:val="%1.%2.%3.%4.%5.%6.%7.%8"/>
+      <w:lvlJc w:val="left"/>
+      <w:pPr>
+        <w:ind w:left="6480" w:hanging="1440"/>
+      </w:pPr>
+      <w:rPr>
+        <w:rFonts w:ascii="Arial" w:hAnsi="Arial" w:cs="Arial" w:hint="default"/>
+      </w:rPr>
+    </w:lvl>
+    <w:lvl w:ilvl="8">
+      <w:start w:val="1"/>
+      <w:numFmt w:val="decimal"/>
+      <w:lvlText w:val="%1.%2.%3.%4.%5.%6.%7.%8.%9"/>
+      <w:lvlJc w:val="left"/>
+      <w:pPr>
+        <w:ind w:left="7200" w:hanging="1440"/>
+      </w:pPr>
+      <w:rPr>
+        <w:rFonts w:ascii="Arial" w:hAnsi="Arial" w:cs="Arial" w:hint="default"/>
+      </w:rPr>
+    </w:lvl>
+  </w:abstractNum>
+  <w:abstractNum w:abstractNumId="109" w15:restartNumberingAfterBreak="0">
     <w:nsid w:val="5E8E3545"/>
     <w:multiLevelType w:val="multilevel"/>
     <w:tmpl w:val="B3DC9FF8"/>
@@ -41735,7 +41848,7 @@
       </w:pPr>
     </w:lvl>
   </w:abstractNum>
-  <w:abstractNum w:abstractNumId="108" w15:restartNumberingAfterBreak="0">
+  <w:abstractNum w:abstractNumId="110" w15:restartNumberingAfterBreak="0">
     <w:nsid w:val="5F2E3AD1"/>
     <w:multiLevelType w:val="multilevel"/>
     <w:tmpl w:val="3774C5FC"/>
@@ -41848,7 +41961,7 @@
       </w:rPr>
     </w:lvl>
   </w:abstractNum>
-  <w:abstractNum w:abstractNumId="109" w15:restartNumberingAfterBreak="0">
+  <w:abstractNum w:abstractNumId="111" w15:restartNumberingAfterBreak="0">
     <w:nsid w:val="61E14AD6"/>
     <w:multiLevelType w:val="multilevel"/>
     <w:tmpl w:val="7AD01CCC"/>
@@ -41961,7 +42074,7 @@
       </w:pPr>
     </w:lvl>
   </w:abstractNum>
-  <w:abstractNum w:abstractNumId="110" w15:restartNumberingAfterBreak="0">
+  <w:abstractNum w:abstractNumId="112" w15:restartNumberingAfterBreak="0">
     <w:nsid w:val="62FD3E2A"/>
     <w:multiLevelType w:val="multilevel"/>
     <w:tmpl w:val="26003D5E"/>
@@ -42074,7 +42187,7 @@
       </w:pPr>
     </w:lvl>
   </w:abstractNum>
-  <w:abstractNum w:abstractNumId="111" w15:restartNumberingAfterBreak="0">
+  <w:abstractNum w:abstractNumId="113" w15:restartNumberingAfterBreak="0">
     <w:nsid w:val="63E34CCD"/>
     <w:multiLevelType w:val="multilevel"/>
     <w:tmpl w:val="370628B0"/>
@@ -42187,7 +42300,7 @@
       </w:pPr>
     </w:lvl>
   </w:abstractNum>
-  <w:abstractNum w:abstractNumId="112" w15:restartNumberingAfterBreak="0">
+  <w:abstractNum w:abstractNumId="114" w15:restartNumberingAfterBreak="0">
     <w:nsid w:val="64182DEA"/>
     <w:multiLevelType w:val="multilevel"/>
     <w:tmpl w:val="B0649B32"/>
@@ -42298,7 +42411,7 @@
       </w:rPr>
     </w:lvl>
   </w:abstractNum>
-  <w:abstractNum w:abstractNumId="113" w15:restartNumberingAfterBreak="0">
+  <w:abstractNum w:abstractNumId="115" w15:restartNumberingAfterBreak="0">
     <w:nsid w:val="661E469D"/>
     <w:multiLevelType w:val="multilevel"/>
     <w:tmpl w:val="82465E20"/>
@@ -42411,7 +42524,7 @@
       </w:pPr>
     </w:lvl>
   </w:abstractNum>
-  <w:abstractNum w:abstractNumId="114" w15:restartNumberingAfterBreak="0">
+  <w:abstractNum w:abstractNumId="116" w15:restartNumberingAfterBreak="0">
     <w:nsid w:val="67602307"/>
     <w:multiLevelType w:val="multilevel"/>
     <w:tmpl w:val="E07C770E"/>
@@ -42524,7 +42637,7 @@
       </w:pPr>
     </w:lvl>
   </w:abstractNum>
-  <w:abstractNum w:abstractNumId="115" w15:restartNumberingAfterBreak="0">
+  <w:abstractNum w:abstractNumId="117" w15:restartNumberingAfterBreak="0">
     <w:nsid w:val="685E1CFD"/>
     <w:multiLevelType w:val="multilevel"/>
     <w:tmpl w:val="950EBE50"/>
@@ -42637,7 +42750,7 @@
       </w:pPr>
     </w:lvl>
   </w:abstractNum>
-  <w:abstractNum w:abstractNumId="116" w15:restartNumberingAfterBreak="0">
+  <w:abstractNum w:abstractNumId="118" w15:restartNumberingAfterBreak="0">
     <w:nsid w:val="68BB2C82"/>
     <w:multiLevelType w:val="multilevel"/>
     <w:tmpl w:val="6414DFF4"/>
@@ -42786,7 +42899,7 @@
       </w:rPr>
     </w:lvl>
   </w:abstractNum>
-  <w:abstractNum w:abstractNumId="117" w15:restartNumberingAfterBreak="0">
+  <w:abstractNum w:abstractNumId="119" w15:restartNumberingAfterBreak="0">
     <w:nsid w:val="69A05B3A"/>
     <w:multiLevelType w:val="multilevel"/>
     <w:tmpl w:val="24CC00FE"/>
@@ -42899,7 +43012,7 @@
       </w:pPr>
     </w:lvl>
   </w:abstractNum>
-  <w:abstractNum w:abstractNumId="118" w15:restartNumberingAfterBreak="0">
+  <w:abstractNum w:abstractNumId="120" w15:restartNumberingAfterBreak="0">
     <w:nsid w:val="6C856DC8"/>
     <w:multiLevelType w:val="multilevel"/>
     <w:tmpl w:val="BFF48C42"/>
@@ -43012,7 +43125,7 @@
       </w:pPr>
     </w:lvl>
   </w:abstractNum>
-  <w:abstractNum w:abstractNumId="119" w15:restartNumberingAfterBreak="0">
+  <w:abstractNum w:abstractNumId="121" w15:restartNumberingAfterBreak="0">
     <w:nsid w:val="6CE273A1"/>
     <w:multiLevelType w:val="hybridMultilevel"/>
     <w:tmpl w:val="80F0F106"/>
@@ -43125,7 +43238,7 @@
       </w:rPr>
     </w:lvl>
   </w:abstractNum>
-  <w:abstractNum w:abstractNumId="120" w15:restartNumberingAfterBreak="0">
+  <w:abstractNum w:abstractNumId="122" w15:restartNumberingAfterBreak="0">
     <w:nsid w:val="6E690720"/>
     <w:multiLevelType w:val="multilevel"/>
     <w:tmpl w:val="082AA4C4"/>
@@ -43238,7 +43351,7 @@
       </w:rPr>
     </w:lvl>
   </w:abstractNum>
-  <w:abstractNum w:abstractNumId="121" w15:restartNumberingAfterBreak="0">
+  <w:abstractNum w:abstractNumId="123" w15:restartNumberingAfterBreak="0">
     <w:nsid w:val="6F014749"/>
     <w:multiLevelType w:val="multilevel"/>
     <w:tmpl w:val="ECAAFF48"/>
@@ -43351,7 +43464,7 @@
       </w:pPr>
     </w:lvl>
   </w:abstractNum>
-  <w:abstractNum w:abstractNumId="122" w15:restartNumberingAfterBreak="0">
+  <w:abstractNum w:abstractNumId="124" w15:restartNumberingAfterBreak="0">
     <w:nsid w:val="6F810A2B"/>
     <w:multiLevelType w:val="multilevel"/>
     <w:tmpl w:val="9E022482"/>
@@ -43500,7 +43613,7 @@
       </w:rPr>
     </w:lvl>
   </w:abstractNum>
-  <w:abstractNum w:abstractNumId="123" w15:restartNumberingAfterBreak="0">
+  <w:abstractNum w:abstractNumId="125" w15:restartNumberingAfterBreak="0">
     <w:nsid w:val="703F7B4C"/>
     <w:multiLevelType w:val="multilevel"/>
     <w:tmpl w:val="C4D0067C"/>
@@ -43613,7 +43726,7 @@
       </w:pPr>
     </w:lvl>
   </w:abstractNum>
-  <w:abstractNum w:abstractNumId="124" w15:restartNumberingAfterBreak="0">
+  <w:abstractNum w:abstractNumId="126" w15:restartNumberingAfterBreak="0">
     <w:nsid w:val="706A587E"/>
     <w:multiLevelType w:val="multilevel"/>
     <w:tmpl w:val="334EBD58"/>
@@ -43762,7 +43875,7 @@
       </w:rPr>
     </w:lvl>
   </w:abstractNum>
-  <w:abstractNum w:abstractNumId="125" w15:restartNumberingAfterBreak="0">
+  <w:abstractNum w:abstractNumId="127" w15:restartNumberingAfterBreak="0">
     <w:nsid w:val="71C26451"/>
     <w:multiLevelType w:val="multilevel"/>
     <w:tmpl w:val="8B049ACE"/>
@@ -43875,7 +43988,7 @@
       </w:pPr>
     </w:lvl>
   </w:abstractNum>
-  <w:abstractNum w:abstractNumId="126" w15:restartNumberingAfterBreak="0">
+  <w:abstractNum w:abstractNumId="128" w15:restartNumberingAfterBreak="0">
     <w:nsid w:val="71CC0124"/>
     <w:multiLevelType w:val="multilevel"/>
     <w:tmpl w:val="EF60D418"/>
@@ -43988,7 +44101,7 @@
       </w:pPr>
     </w:lvl>
   </w:abstractNum>
-  <w:abstractNum w:abstractNumId="127" w15:restartNumberingAfterBreak="0">
+  <w:abstractNum w:abstractNumId="129" w15:restartNumberingAfterBreak="0">
     <w:nsid w:val="74DA184F"/>
     <w:multiLevelType w:val="multilevel"/>
     <w:tmpl w:val="90720944"/>
@@ -44101,7 +44214,7 @@
       </w:pPr>
     </w:lvl>
   </w:abstractNum>
-  <w:abstractNum w:abstractNumId="128" w15:restartNumberingAfterBreak="0">
+  <w:abstractNum w:abstractNumId="130" w15:restartNumberingAfterBreak="0">
     <w:nsid w:val="74F17FB5"/>
     <w:multiLevelType w:val="multilevel"/>
     <w:tmpl w:val="1D9E80B0"/>
@@ -44214,7 +44327,7 @@
       </w:pPr>
     </w:lvl>
   </w:abstractNum>
-  <w:abstractNum w:abstractNumId="129" w15:restartNumberingAfterBreak="0">
+  <w:abstractNum w:abstractNumId="131" w15:restartNumberingAfterBreak="0">
     <w:nsid w:val="7584189A"/>
     <w:multiLevelType w:val="multilevel"/>
     <w:tmpl w:val="FF8641F4"/>
@@ -44327,7 +44440,7 @@
       </w:pPr>
     </w:lvl>
   </w:abstractNum>
-  <w:abstractNum w:abstractNumId="130" w15:restartNumberingAfterBreak="0">
+  <w:abstractNum w:abstractNumId="132" w15:restartNumberingAfterBreak="0">
     <w:nsid w:val="75B15386"/>
     <w:multiLevelType w:val="multilevel"/>
     <w:tmpl w:val="EB1A0C1C"/>
@@ -44440,7 +44553,7 @@
       </w:pPr>
     </w:lvl>
   </w:abstractNum>
-  <w:abstractNum w:abstractNumId="131" w15:restartNumberingAfterBreak="0">
+  <w:abstractNum w:abstractNumId="133" w15:restartNumberingAfterBreak="0">
     <w:nsid w:val="75F642A1"/>
     <w:multiLevelType w:val="multilevel"/>
     <w:tmpl w:val="A2A07472"/>
@@ -44553,7 +44666,7 @@
       </w:pPr>
     </w:lvl>
   </w:abstractNum>
-  <w:abstractNum w:abstractNumId="132" w15:restartNumberingAfterBreak="0">
+  <w:abstractNum w:abstractNumId="134" w15:restartNumberingAfterBreak="0">
     <w:nsid w:val="76AB4762"/>
     <w:multiLevelType w:val="multilevel"/>
     <w:tmpl w:val="98F2F4EA"/>
@@ -44666,7 +44779,7 @@
       </w:pPr>
     </w:lvl>
   </w:abstractNum>
-  <w:abstractNum w:abstractNumId="133" w15:restartNumberingAfterBreak="0">
+  <w:abstractNum w:abstractNumId="135" w15:restartNumberingAfterBreak="0">
     <w:nsid w:val="775C5B7E"/>
     <w:multiLevelType w:val="multilevel"/>
     <w:tmpl w:val="72BC1124"/>
@@ -44779,7 +44892,7 @@
       </w:pPr>
     </w:lvl>
   </w:abstractNum>
-  <w:abstractNum w:abstractNumId="134" w15:restartNumberingAfterBreak="0">
+  <w:abstractNum w:abstractNumId="136" w15:restartNumberingAfterBreak="0">
     <w:nsid w:val="78076F19"/>
     <w:multiLevelType w:val="hybridMultilevel"/>
     <w:tmpl w:val="D9C4B090"/>
@@ -44892,7 +45005,7 @@
       </w:rPr>
     </w:lvl>
   </w:abstractNum>
-  <w:abstractNum w:abstractNumId="135" w15:restartNumberingAfterBreak="0">
+  <w:abstractNum w:abstractNumId="137" w15:restartNumberingAfterBreak="0">
     <w:nsid w:val="7A530436"/>
     <w:multiLevelType w:val="multilevel"/>
     <w:tmpl w:val="7B3E8910"/>
@@ -45005,7 +45118,7 @@
       </w:pPr>
     </w:lvl>
   </w:abstractNum>
-  <w:abstractNum w:abstractNumId="136" w15:restartNumberingAfterBreak="0">
+  <w:abstractNum w:abstractNumId="138" w15:restartNumberingAfterBreak="0">
     <w:nsid w:val="7BB3666A"/>
     <w:multiLevelType w:val="multilevel"/>
     <w:tmpl w:val="AB2C4ED4"/>
@@ -45120,7 +45233,7 @@
       </w:rPr>
     </w:lvl>
   </w:abstractNum>
-  <w:abstractNum w:abstractNumId="137" w15:restartNumberingAfterBreak="0">
+  <w:abstractNum w:abstractNumId="139" w15:restartNumberingAfterBreak="0">
     <w:nsid w:val="7BBA5F64"/>
     <w:multiLevelType w:val="multilevel"/>
     <w:tmpl w:val="9572CB78"/>
@@ -45233,7 +45346,7 @@
       </w:pPr>
     </w:lvl>
   </w:abstractNum>
-  <w:abstractNum w:abstractNumId="138" w15:restartNumberingAfterBreak="0">
+  <w:abstractNum w:abstractNumId="140" w15:restartNumberingAfterBreak="0">
     <w:nsid w:val="7C7557D7"/>
     <w:multiLevelType w:val="multilevel"/>
     <w:tmpl w:val="3092CC62"/>
@@ -45346,7 +45459,7 @@
       </w:pPr>
     </w:lvl>
   </w:abstractNum>
-  <w:abstractNum w:abstractNumId="139" w15:restartNumberingAfterBreak="0">
+  <w:abstractNum w:abstractNumId="141" w15:restartNumberingAfterBreak="0">
     <w:nsid w:val="7E5A2931"/>
     <w:multiLevelType w:val="hybridMultilevel"/>
     <w:tmpl w:val="0712924A"/>
@@ -45459,7 +45572,7 @@
       </w:rPr>
     </w:lvl>
   </w:abstractNum>
-  <w:abstractNum w:abstractNumId="140" w15:restartNumberingAfterBreak="0">
+  <w:abstractNum w:abstractNumId="142" w15:restartNumberingAfterBreak="0">
     <w:nsid w:val="7EDA37D4"/>
     <w:multiLevelType w:val="multilevel"/>
     <w:tmpl w:val="20AEFF4A"/>
@@ -45572,7 +45685,7 @@
       </w:pPr>
     </w:lvl>
   </w:abstractNum>
-  <w:abstractNum w:abstractNumId="141" w15:restartNumberingAfterBreak="0">
+  <w:abstractNum w:abstractNumId="143" w15:restartNumberingAfterBreak="0">
     <w:nsid w:val="7FB46AB1"/>
     <w:multiLevelType w:val="multilevel"/>
     <w:tmpl w:val="AF363D0E"/>
@@ -45686,55 +45799,55 @@
     </w:lvl>
   </w:abstractNum>
   <w:num w:numId="1" w16cid:durableId="395051781">
-    <w:abstractNumId w:val="112"/>
+    <w:abstractNumId w:val="114"/>
   </w:num>
   <w:num w:numId="2" w16cid:durableId="729813060">
-    <w:abstractNumId w:val="108"/>
+    <w:abstractNumId w:val="110"/>
   </w:num>
   <w:num w:numId="3" w16cid:durableId="2032759825">
-    <w:abstractNumId w:val="120"/>
+    <w:abstractNumId w:val="122"/>
   </w:num>
   <w:num w:numId="4" w16cid:durableId="330452189">
-    <w:abstractNumId w:val="31"/>
+    <w:abstractNumId w:val="32"/>
   </w:num>
   <w:num w:numId="5" w16cid:durableId="1852791389">
-    <w:abstractNumId w:val="136"/>
+    <w:abstractNumId w:val="138"/>
   </w:num>
   <w:num w:numId="6" w16cid:durableId="1249074340">
-    <w:abstractNumId w:val="122"/>
+    <w:abstractNumId w:val="124"/>
   </w:num>
   <w:num w:numId="7" w16cid:durableId="579950087">
-    <w:abstractNumId w:val="71"/>
+    <w:abstractNumId w:val="72"/>
   </w:num>
   <w:num w:numId="8" w16cid:durableId="509105724">
-    <w:abstractNumId w:val="124"/>
+    <w:abstractNumId w:val="126"/>
   </w:num>
   <w:num w:numId="9" w16cid:durableId="795490959">
-    <w:abstractNumId w:val="46"/>
+    <w:abstractNumId w:val="47"/>
   </w:num>
   <w:num w:numId="10" w16cid:durableId="1930307600">
-    <w:abstractNumId w:val="42"/>
+    <w:abstractNumId w:val="43"/>
   </w:num>
   <w:num w:numId="11" w16cid:durableId="2143880711">
-    <w:abstractNumId w:val="73"/>
+    <w:abstractNumId w:val="74"/>
   </w:num>
   <w:num w:numId="12" w16cid:durableId="1176117533">
     <w:abstractNumId w:val="0"/>
   </w:num>
   <w:num w:numId="13" w16cid:durableId="1497500569">
-    <w:abstractNumId w:val="40"/>
+    <w:abstractNumId w:val="41"/>
   </w:num>
   <w:num w:numId="14" w16cid:durableId="676349439">
-    <w:abstractNumId w:val="70"/>
+    <w:abstractNumId w:val="71"/>
   </w:num>
   <w:num w:numId="15" w16cid:durableId="2031950531">
-    <w:abstractNumId w:val="94"/>
+    <w:abstractNumId w:val="95"/>
   </w:num>
   <w:num w:numId="16" w16cid:durableId="2097557227">
-    <w:abstractNumId w:val="57"/>
+    <w:abstractNumId w:val="58"/>
   </w:num>
   <w:num w:numId="17" w16cid:durableId="1733388883">
-    <w:abstractNumId w:val="128"/>
+    <w:abstractNumId w:val="130"/>
     <w:lvlOverride w:ilvl="0">
       <w:lvl w:ilvl="0">
         <w:numFmt w:val="decimal"/>
@@ -45744,7 +45857,7 @@
     </w:lvlOverride>
   </w:num>
   <w:num w:numId="18" w16cid:durableId="1565867337">
-    <w:abstractNumId w:val="56"/>
+    <w:abstractNumId w:val="57"/>
     <w:lvlOverride w:ilvl="0">
       <w:lvl w:ilvl="0">
         <w:numFmt w:val="decimal"/>
@@ -45754,7 +45867,7 @@
     </w:lvlOverride>
   </w:num>
   <w:num w:numId="19" w16cid:durableId="1578519098">
-    <w:abstractNumId w:val="27"/>
+    <w:abstractNumId w:val="28"/>
     <w:lvlOverride w:ilvl="0">
       <w:lvl w:ilvl="0">
         <w:numFmt w:val="decimal"/>
@@ -45764,7 +45877,7 @@
     </w:lvlOverride>
   </w:num>
   <w:num w:numId="20" w16cid:durableId="135269110">
-    <w:abstractNumId w:val="84"/>
+    <w:abstractNumId w:val="85"/>
     <w:lvlOverride w:ilvl="0">
       <w:lvl w:ilvl="0">
         <w:numFmt w:val="decimal"/>
@@ -45774,7 +45887,7 @@
     </w:lvlOverride>
   </w:num>
   <w:num w:numId="21" w16cid:durableId="889339010">
-    <w:abstractNumId w:val="103"/>
+    <w:abstractNumId w:val="104"/>
     <w:lvlOverride w:ilvl="0">
       <w:lvl w:ilvl="0">
         <w:numFmt w:val="decimal"/>
@@ -45784,7 +45897,7 @@
     </w:lvlOverride>
   </w:num>
   <w:num w:numId="22" w16cid:durableId="732778205">
-    <w:abstractNumId w:val="118"/>
+    <w:abstractNumId w:val="120"/>
   </w:num>
   <w:num w:numId="23" w16cid:durableId="927692606">
     <w:abstractNumId w:val="19"/>
@@ -45797,7 +45910,7 @@
     </w:lvlOverride>
   </w:num>
   <w:num w:numId="24" w16cid:durableId="1315530316">
-    <w:abstractNumId w:val="68"/>
+    <w:abstractNumId w:val="69"/>
     <w:lvlOverride w:ilvl="0">
       <w:lvl w:ilvl="0">
         <w:numFmt w:val="decimal"/>
@@ -45807,7 +45920,7 @@
     </w:lvlOverride>
   </w:num>
   <w:num w:numId="25" w16cid:durableId="1708095610">
-    <w:abstractNumId w:val="80"/>
+    <w:abstractNumId w:val="81"/>
     <w:lvlOverride w:ilvl="0">
       <w:lvl w:ilvl="0">
         <w:numFmt w:val="decimal"/>
@@ -45817,7 +45930,7 @@
     </w:lvlOverride>
   </w:num>
   <w:num w:numId="26" w16cid:durableId="1188636107">
-    <w:abstractNumId w:val="111"/>
+    <w:abstractNumId w:val="113"/>
     <w:lvlOverride w:ilvl="0">
       <w:lvl w:ilvl="0">
         <w:numFmt w:val="decimal"/>
@@ -45837,7 +45950,7 @@
     </w:lvlOverride>
   </w:num>
   <w:num w:numId="28" w16cid:durableId="2016030934">
-    <w:abstractNumId w:val="75"/>
+    <w:abstractNumId w:val="76"/>
   </w:num>
   <w:num w:numId="29" w16cid:durableId="573004716">
     <w:abstractNumId w:val="2"/>
@@ -45850,7 +45963,7 @@
     </w:lvlOverride>
   </w:num>
   <w:num w:numId="30" w16cid:durableId="341393439">
-    <w:abstractNumId w:val="28"/>
+    <w:abstractNumId w:val="29"/>
     <w:lvlOverride w:ilvl="0">
       <w:lvl w:ilvl="0">
         <w:numFmt w:val="decimal"/>
@@ -45860,7 +45973,7 @@
     </w:lvlOverride>
   </w:num>
   <w:num w:numId="31" w16cid:durableId="1795975821">
-    <w:abstractNumId w:val="109"/>
+    <w:abstractNumId w:val="111"/>
     <w:lvlOverride w:ilvl="0">
       <w:lvl w:ilvl="0">
         <w:numFmt w:val="decimal"/>
@@ -45880,7 +45993,7 @@
     </w:lvlOverride>
   </w:num>
   <w:num w:numId="33" w16cid:durableId="172258557">
-    <w:abstractNumId w:val="138"/>
+    <w:abstractNumId w:val="140"/>
     <w:lvlOverride w:ilvl="0">
       <w:lvl w:ilvl="0">
         <w:numFmt w:val="decimal"/>
@@ -45893,7 +46006,7 @@
     <w:abstractNumId w:val="8"/>
   </w:num>
   <w:num w:numId="35" w16cid:durableId="234434091">
-    <w:abstractNumId w:val="140"/>
+    <w:abstractNumId w:val="142"/>
     <w:lvlOverride w:ilvl="0">
       <w:lvl w:ilvl="0">
         <w:numFmt w:val="decimal"/>
@@ -45903,7 +46016,7 @@
     </w:lvlOverride>
   </w:num>
   <w:num w:numId="36" w16cid:durableId="1340883968">
-    <w:abstractNumId w:val="54"/>
+    <w:abstractNumId w:val="55"/>
     <w:lvlOverride w:ilvl="0">
       <w:lvl w:ilvl="0">
         <w:numFmt w:val="decimal"/>
@@ -45913,7 +46026,7 @@
     </w:lvlOverride>
   </w:num>
   <w:num w:numId="37" w16cid:durableId="180240602">
-    <w:abstractNumId w:val="133"/>
+    <w:abstractNumId w:val="135"/>
     <w:lvlOverride w:ilvl="0">
       <w:lvl w:ilvl="0">
         <w:numFmt w:val="decimal"/>
@@ -45923,7 +46036,7 @@
     </w:lvlOverride>
   </w:num>
   <w:num w:numId="38" w16cid:durableId="549610673">
-    <w:abstractNumId w:val="127"/>
+    <w:abstractNumId w:val="129"/>
     <w:lvlOverride w:ilvl="0">
       <w:lvl w:ilvl="0">
         <w:numFmt w:val="decimal"/>
@@ -45933,7 +46046,7 @@
     </w:lvlOverride>
   </w:num>
   <w:num w:numId="39" w16cid:durableId="1939828354">
-    <w:abstractNumId w:val="121"/>
+    <w:abstractNumId w:val="123"/>
   </w:num>
   <w:num w:numId="40" w16cid:durableId="2022394441">
     <w:abstractNumId w:val="16"/>
@@ -45946,10 +46059,10 @@
     </w:lvlOverride>
   </w:num>
   <w:num w:numId="41" w16cid:durableId="1869945987">
-    <w:abstractNumId w:val="93"/>
+    <w:abstractNumId w:val="94"/>
   </w:num>
   <w:num w:numId="42" w16cid:durableId="415173833">
-    <w:abstractNumId w:val="77"/>
+    <w:abstractNumId w:val="78"/>
     <w:lvlOverride w:ilvl="0">
       <w:lvl w:ilvl="0">
         <w:numFmt w:val="decimal"/>
@@ -45959,7 +46072,7 @@
     </w:lvlOverride>
   </w:num>
   <w:num w:numId="43" w16cid:durableId="1889873062">
-    <w:abstractNumId w:val="86"/>
+    <w:abstractNumId w:val="87"/>
     <w:lvlOverride w:ilvl="0">
       <w:lvl w:ilvl="0">
         <w:numFmt w:val="decimal"/>
@@ -45979,7 +46092,7 @@
     </w:lvlOverride>
   </w:num>
   <w:num w:numId="45" w16cid:durableId="1891724399">
-    <w:abstractNumId w:val="35"/>
+    <w:abstractNumId w:val="36"/>
     <w:lvlOverride w:ilvl="0">
       <w:lvl w:ilvl="0">
         <w:numFmt w:val="decimal"/>
@@ -45989,10 +46102,10 @@
     </w:lvlOverride>
   </w:num>
   <w:num w:numId="46" w16cid:durableId="363485098">
-    <w:abstractNumId w:val="83"/>
+    <w:abstractNumId w:val="84"/>
   </w:num>
   <w:num w:numId="47" w16cid:durableId="1939407046">
-    <w:abstractNumId w:val="102"/>
+    <w:abstractNumId w:val="103"/>
     <w:lvlOverride w:ilvl="0">
       <w:lvl w:ilvl="0">
         <w:numFmt w:val="decimal"/>
@@ -46002,7 +46115,7 @@
     </w:lvlOverride>
   </w:num>
   <w:num w:numId="48" w16cid:durableId="1176311284">
-    <w:abstractNumId w:val="33"/>
+    <w:abstractNumId w:val="34"/>
     <w:lvlOverride w:ilvl="0">
       <w:lvl w:ilvl="0">
         <w:numFmt w:val="decimal"/>
@@ -46012,7 +46125,7 @@
     </w:lvlOverride>
   </w:num>
   <w:num w:numId="49" w16cid:durableId="1240793115">
-    <w:abstractNumId w:val="38"/>
+    <w:abstractNumId w:val="39"/>
     <w:lvlOverride w:ilvl="0">
       <w:lvl w:ilvl="0">
         <w:numFmt w:val="decimal"/>
@@ -46032,7 +46145,7 @@
     </w:lvlOverride>
   </w:num>
   <w:num w:numId="51" w16cid:durableId="1665935957">
-    <w:abstractNumId w:val="66"/>
+    <w:abstractNumId w:val="67"/>
     <w:lvlOverride w:ilvl="0">
       <w:lvl w:ilvl="0">
         <w:numFmt w:val="decimal"/>
@@ -46042,10 +46155,10 @@
     </w:lvlOverride>
   </w:num>
   <w:num w:numId="52" w16cid:durableId="1985352303">
-    <w:abstractNumId w:val="30"/>
+    <w:abstractNumId w:val="31"/>
   </w:num>
   <w:num w:numId="53" w16cid:durableId="1628504517">
-    <w:abstractNumId w:val="117"/>
+    <w:abstractNumId w:val="119"/>
     <w:lvlOverride w:ilvl="0">
       <w:lvl w:ilvl="0">
         <w:numFmt w:val="decimal"/>
@@ -46055,7 +46168,7 @@
     </w:lvlOverride>
   </w:num>
   <w:num w:numId="54" w16cid:durableId="874389675">
-    <w:abstractNumId w:val="74"/>
+    <w:abstractNumId w:val="75"/>
     <w:lvlOverride w:ilvl="0">
       <w:lvl w:ilvl="0">
         <w:numFmt w:val="decimal"/>
@@ -46065,7 +46178,7 @@
     </w:lvlOverride>
   </w:num>
   <w:num w:numId="55" w16cid:durableId="597098775">
-    <w:abstractNumId w:val="82"/>
+    <w:abstractNumId w:val="83"/>
     <w:lvlOverride w:ilvl="0">
       <w:lvl w:ilvl="0">
         <w:numFmt w:val="decimal"/>
@@ -46075,7 +46188,7 @@
     </w:lvlOverride>
   </w:num>
   <w:num w:numId="56" w16cid:durableId="630936254">
-    <w:abstractNumId w:val="107"/>
+    <w:abstractNumId w:val="109"/>
     <w:lvlOverride w:ilvl="0">
       <w:lvl w:ilvl="0">
         <w:numFmt w:val="decimal"/>
@@ -46085,10 +46198,10 @@
     </w:lvlOverride>
   </w:num>
   <w:num w:numId="57" w16cid:durableId="620762973">
-    <w:abstractNumId w:val="51"/>
+    <w:abstractNumId w:val="52"/>
   </w:num>
   <w:num w:numId="58" w16cid:durableId="616721398">
-    <w:abstractNumId w:val="113"/>
+    <w:abstractNumId w:val="115"/>
     <w:lvlOverride w:ilvl="0">
       <w:lvl w:ilvl="0">
         <w:numFmt w:val="decimal"/>
@@ -46098,7 +46211,7 @@
     </w:lvlOverride>
   </w:num>
   <w:num w:numId="59" w16cid:durableId="1120416118">
-    <w:abstractNumId w:val="61"/>
+    <w:abstractNumId w:val="62"/>
     <w:lvlOverride w:ilvl="0">
       <w:lvl w:ilvl="0">
         <w:numFmt w:val="decimal"/>
@@ -46108,7 +46221,7 @@
     </w:lvlOverride>
   </w:num>
   <w:num w:numId="60" w16cid:durableId="1349409279">
-    <w:abstractNumId w:val="110"/>
+    <w:abstractNumId w:val="112"/>
     <w:lvlOverride w:ilvl="0">
       <w:lvl w:ilvl="0">
         <w:numFmt w:val="decimal"/>
@@ -46118,7 +46231,7 @@
     </w:lvlOverride>
   </w:num>
   <w:num w:numId="61" w16cid:durableId="1395928196">
-    <w:abstractNumId w:val="87"/>
+    <w:abstractNumId w:val="88"/>
     <w:lvlOverride w:ilvl="0">
       <w:lvl w:ilvl="0">
         <w:numFmt w:val="decimal"/>
@@ -46128,7 +46241,7 @@
     </w:lvlOverride>
   </w:num>
   <w:num w:numId="62" w16cid:durableId="664865788">
-    <w:abstractNumId w:val="99"/>
+    <w:abstractNumId w:val="100"/>
     <w:lvlOverride w:ilvl="0">
       <w:lvl w:ilvl="0">
         <w:numFmt w:val="decimal"/>
@@ -46138,7 +46251,7 @@
     </w:lvlOverride>
   </w:num>
   <w:num w:numId="63" w16cid:durableId="1582333740">
-    <w:abstractNumId w:val="101"/>
+    <w:abstractNumId w:val="102"/>
     <w:lvlOverride w:ilvl="0">
       <w:lvl w:ilvl="0">
         <w:numFmt w:val="decimal"/>
@@ -46148,10 +46261,10 @@
     </w:lvlOverride>
   </w:num>
   <w:num w:numId="64" w16cid:durableId="1350988862">
-    <w:abstractNumId w:val="55"/>
+    <w:abstractNumId w:val="56"/>
   </w:num>
   <w:num w:numId="65" w16cid:durableId="1489980520">
-    <w:abstractNumId w:val="36"/>
+    <w:abstractNumId w:val="37"/>
     <w:lvlOverride w:ilvl="0">
       <w:lvl w:ilvl="0">
         <w:numFmt w:val="decimal"/>
@@ -46161,7 +46274,7 @@
     </w:lvlOverride>
   </w:num>
   <w:num w:numId="66" w16cid:durableId="1510146400">
-    <w:abstractNumId w:val="126"/>
+    <w:abstractNumId w:val="128"/>
     <w:lvlOverride w:ilvl="0">
       <w:lvl w:ilvl="0">
         <w:numFmt w:val="decimal"/>
@@ -46171,7 +46284,7 @@
     </w:lvlOverride>
   </w:num>
   <w:num w:numId="67" w16cid:durableId="524096081">
-    <w:abstractNumId w:val="47"/>
+    <w:abstractNumId w:val="48"/>
     <w:lvlOverride w:ilvl="0">
       <w:lvl w:ilvl="0">
         <w:numFmt w:val="decimal"/>
@@ -46181,7 +46294,7 @@
     </w:lvlOverride>
   </w:num>
   <w:num w:numId="68" w16cid:durableId="402222584">
-    <w:abstractNumId w:val="53"/>
+    <w:abstractNumId w:val="54"/>
     <w:lvlOverride w:ilvl="0">
       <w:lvl w:ilvl="0">
         <w:numFmt w:val="decimal"/>
@@ -46191,7 +46304,7 @@
     </w:lvlOverride>
   </w:num>
   <w:num w:numId="69" w16cid:durableId="320892044">
-    <w:abstractNumId w:val="69"/>
+    <w:abstractNumId w:val="70"/>
     <w:lvlOverride w:ilvl="0">
       <w:lvl w:ilvl="0">
         <w:numFmt w:val="decimal"/>
@@ -46211,7 +46324,7 @@
     </w:lvlOverride>
   </w:num>
   <w:num w:numId="71" w16cid:durableId="637221644">
-    <w:abstractNumId w:val="79"/>
+    <w:abstractNumId w:val="80"/>
   </w:num>
   <w:num w:numId="72" w16cid:durableId="326441629">
     <w:abstractNumId w:val="3"/>
@@ -46234,7 +46347,7 @@
     </w:lvlOverride>
   </w:num>
   <w:num w:numId="74" w16cid:durableId="2073237821">
-    <w:abstractNumId w:val="129"/>
+    <w:abstractNumId w:val="131"/>
     <w:lvlOverride w:ilvl="0">
       <w:lvl w:ilvl="0">
         <w:numFmt w:val="decimal"/>
@@ -46244,7 +46357,7 @@
     </w:lvlOverride>
   </w:num>
   <w:num w:numId="75" w16cid:durableId="1981685998">
-    <w:abstractNumId w:val="92"/>
+    <w:abstractNumId w:val="93"/>
     <w:lvlOverride w:ilvl="0">
       <w:lvl w:ilvl="0">
         <w:numFmt w:val="decimal"/>
@@ -46254,7 +46367,7 @@
     </w:lvlOverride>
   </w:num>
   <w:num w:numId="76" w16cid:durableId="908076069">
-    <w:abstractNumId w:val="114"/>
+    <w:abstractNumId w:val="116"/>
     <w:lvlOverride w:ilvl="0">
       <w:lvl w:ilvl="0">
         <w:numFmt w:val="decimal"/>
@@ -46264,7 +46377,7 @@
     </w:lvlOverride>
   </w:num>
   <w:num w:numId="77" w16cid:durableId="1915360730">
-    <w:abstractNumId w:val="105"/>
+    <w:abstractNumId w:val="106"/>
     <w:lvlOverride w:ilvl="0">
       <w:lvl w:ilvl="0">
         <w:numFmt w:val="decimal"/>
@@ -46274,7 +46387,7 @@
     </w:lvlOverride>
   </w:num>
   <w:num w:numId="78" w16cid:durableId="628243717">
-    <w:abstractNumId w:val="85"/>
+    <w:abstractNumId w:val="86"/>
     <w:lvlOverride w:ilvl="0">
       <w:lvl w:ilvl="0">
         <w:numFmt w:val="decimal"/>
@@ -46284,7 +46397,7 @@
     </w:lvlOverride>
   </w:num>
   <w:num w:numId="79" w16cid:durableId="2125883026">
-    <w:abstractNumId w:val="115"/>
+    <w:abstractNumId w:val="117"/>
     <w:lvlOverride w:ilvl="0">
       <w:lvl w:ilvl="0">
         <w:numFmt w:val="decimal"/>
@@ -46294,10 +46407,10 @@
     </w:lvlOverride>
   </w:num>
   <w:num w:numId="80" w16cid:durableId="1919094103">
-    <w:abstractNumId w:val="135"/>
+    <w:abstractNumId w:val="137"/>
   </w:num>
   <w:num w:numId="81" w16cid:durableId="1119224577">
-    <w:abstractNumId w:val="106"/>
+    <w:abstractNumId w:val="107"/>
     <w:lvlOverride w:ilvl="0">
       <w:lvl w:ilvl="0">
         <w:numFmt w:val="decimal"/>
@@ -46307,7 +46420,7 @@
     </w:lvlOverride>
   </w:num>
   <w:num w:numId="82" w16cid:durableId="1089620880">
-    <w:abstractNumId w:val="81"/>
+    <w:abstractNumId w:val="82"/>
     <w:lvlOverride w:ilvl="0">
       <w:lvl w:ilvl="0">
         <w:numFmt w:val="decimal"/>
@@ -46317,7 +46430,7 @@
     </w:lvlOverride>
   </w:num>
   <w:num w:numId="83" w16cid:durableId="750278390">
-    <w:abstractNumId w:val="60"/>
+    <w:abstractNumId w:val="61"/>
     <w:lvlOverride w:ilvl="0">
       <w:lvl w:ilvl="0">
         <w:numFmt w:val="decimal"/>
@@ -46327,7 +46440,7 @@
     </w:lvlOverride>
   </w:num>
   <w:num w:numId="84" w16cid:durableId="2034765945">
-    <w:abstractNumId w:val="96"/>
+    <w:abstractNumId w:val="97"/>
     <w:lvlOverride w:ilvl="0">
       <w:lvl w:ilvl="0">
         <w:numFmt w:val="decimal"/>
@@ -46337,7 +46450,7 @@
     </w:lvlOverride>
   </w:num>
   <w:num w:numId="85" w16cid:durableId="2129011112">
-    <w:abstractNumId w:val="64"/>
+    <w:abstractNumId w:val="65"/>
     <w:lvlOverride w:ilvl="0">
       <w:lvl w:ilvl="0">
         <w:numFmt w:val="decimal"/>
@@ -46347,7 +46460,7 @@
     </w:lvlOverride>
   </w:num>
   <w:num w:numId="86" w16cid:durableId="899829656">
-    <w:abstractNumId w:val="65"/>
+    <w:abstractNumId w:val="66"/>
     <w:lvlOverride w:ilvl="0">
       <w:lvl w:ilvl="0">
         <w:numFmt w:val="decimal"/>
@@ -46357,7 +46470,7 @@
     </w:lvlOverride>
   </w:num>
   <w:num w:numId="87" w16cid:durableId="3631126">
-    <w:abstractNumId w:val="32"/>
+    <w:abstractNumId w:val="33"/>
     <w:lvlOverride w:ilvl="0">
       <w:lvl w:ilvl="0">
         <w:numFmt w:val="decimal"/>
@@ -46367,70 +46480,70 @@
     </w:lvlOverride>
   </w:num>
   <w:num w:numId="88" w16cid:durableId="511527138">
-    <w:abstractNumId w:val="44"/>
+    <w:abstractNumId w:val="45"/>
   </w:num>
   <w:num w:numId="89" w16cid:durableId="795216487">
     <w:abstractNumId w:val="6"/>
   </w:num>
   <w:num w:numId="90" w16cid:durableId="1458648398">
-    <w:abstractNumId w:val="58"/>
+    <w:abstractNumId w:val="59"/>
   </w:num>
   <w:num w:numId="91" w16cid:durableId="238295144">
-    <w:abstractNumId w:val="45"/>
+    <w:abstractNumId w:val="46"/>
   </w:num>
   <w:num w:numId="92" w16cid:durableId="579674719">
-    <w:abstractNumId w:val="37"/>
+    <w:abstractNumId w:val="38"/>
   </w:num>
   <w:num w:numId="93" w16cid:durableId="1857772916">
-    <w:abstractNumId w:val="24"/>
+    <w:abstractNumId w:val="25"/>
   </w:num>
   <w:num w:numId="94" w16cid:durableId="80570831">
-    <w:abstractNumId w:val="116"/>
+    <w:abstractNumId w:val="118"/>
   </w:num>
   <w:num w:numId="95" w16cid:durableId="384259808">
-    <w:abstractNumId w:val="43"/>
+    <w:abstractNumId w:val="44"/>
   </w:num>
   <w:num w:numId="96" w16cid:durableId="1404067436">
-    <w:abstractNumId w:val="112"/>
+    <w:abstractNumId w:val="114"/>
     <w:lvlOverride w:ilvl="0">
       <w:startOverride w:val="1"/>
     </w:lvlOverride>
   </w:num>
   <w:num w:numId="97" w16cid:durableId="835001456">
-    <w:abstractNumId w:val="39"/>
+    <w:abstractNumId w:val="40"/>
   </w:num>
   <w:num w:numId="98" w16cid:durableId="721639661">
-    <w:abstractNumId w:val="91"/>
+    <w:abstractNumId w:val="92"/>
   </w:num>
   <w:num w:numId="99" w16cid:durableId="202061126">
-    <w:abstractNumId w:val="72"/>
+    <w:abstractNumId w:val="73"/>
   </w:num>
   <w:num w:numId="100" w16cid:durableId="1166478848">
     <w:abstractNumId w:val="10"/>
   </w:num>
   <w:num w:numId="101" w16cid:durableId="1116214284">
-    <w:abstractNumId w:val="89"/>
+    <w:abstractNumId w:val="90"/>
   </w:num>
   <w:num w:numId="102" w16cid:durableId="971666535">
-    <w:abstractNumId w:val="97"/>
+    <w:abstractNumId w:val="98"/>
   </w:num>
   <w:num w:numId="103" w16cid:durableId="446463088">
-    <w:abstractNumId w:val="52"/>
+    <w:abstractNumId w:val="53"/>
   </w:num>
   <w:num w:numId="104" w16cid:durableId="1744907861">
-    <w:abstractNumId w:val="41"/>
+    <w:abstractNumId w:val="42"/>
   </w:num>
   <w:num w:numId="105" w16cid:durableId="1923678544">
-    <w:abstractNumId w:val="25"/>
+    <w:abstractNumId w:val="26"/>
   </w:num>
   <w:num w:numId="106" w16cid:durableId="1831486966">
-    <w:abstractNumId w:val="34"/>
+    <w:abstractNumId w:val="35"/>
   </w:num>
   <w:num w:numId="107" w16cid:durableId="265315176">
-    <w:abstractNumId w:val="95"/>
+    <w:abstractNumId w:val="96"/>
   </w:num>
   <w:num w:numId="108" w16cid:durableId="1005669231">
-    <w:abstractNumId w:val="49"/>
+    <w:abstractNumId w:val="50"/>
   </w:num>
   <w:num w:numId="109" w16cid:durableId="1844928765">
     <w:abstractNumId w:val="9"/>
@@ -46446,7 +46559,7 @@
     </w:lvlOverride>
   </w:num>
   <w:num w:numId="111" w16cid:durableId="925111270">
-    <w:abstractNumId w:val="78"/>
+    <w:abstractNumId w:val="79"/>
   </w:num>
   <w:num w:numId="112" w16cid:durableId="1277953492">
     <w:abstractNumId w:val="22"/>
@@ -46459,7 +46572,7 @@
     </w:lvlOverride>
   </w:num>
   <w:num w:numId="113" w16cid:durableId="1614557337">
-    <w:abstractNumId w:val="62"/>
+    <w:abstractNumId w:val="63"/>
   </w:num>
   <w:num w:numId="114" w16cid:durableId="374888143">
     <w:abstractNumId w:val="23"/>
@@ -46472,7 +46585,7 @@
     </w:lvlOverride>
   </w:num>
   <w:num w:numId="115" w16cid:durableId="1343318265">
-    <w:abstractNumId w:val="67"/>
+    <w:abstractNumId w:val="68"/>
     <w:lvlOverride w:ilvl="0">
       <w:lvl w:ilvl="0">
         <w:numFmt w:val="decimal"/>
@@ -46482,7 +46595,7 @@
     </w:lvlOverride>
   </w:num>
   <w:num w:numId="116" w16cid:durableId="1520435883">
-    <w:abstractNumId w:val="88"/>
+    <w:abstractNumId w:val="89"/>
     <w:lvlOverride w:ilvl="0">
       <w:lvl w:ilvl="0">
         <w:numFmt w:val="decimal"/>
@@ -46492,34 +46605,34 @@
     </w:lvlOverride>
   </w:num>
   <w:num w:numId="117" w16cid:durableId="1399402125">
-    <w:abstractNumId w:val="112"/>
+    <w:abstractNumId w:val="114"/>
     <w:lvlOverride w:ilvl="0">
       <w:startOverride w:val="1"/>
     </w:lvlOverride>
   </w:num>
   <w:num w:numId="118" w16cid:durableId="2010600615">
-    <w:abstractNumId w:val="48"/>
+    <w:abstractNumId w:val="49"/>
   </w:num>
   <w:num w:numId="119" w16cid:durableId="154297262">
-    <w:abstractNumId w:val="112"/>
+    <w:abstractNumId w:val="114"/>
     <w:lvlOverride w:ilvl="0">
       <w:startOverride w:val="1"/>
     </w:lvlOverride>
   </w:num>
   <w:num w:numId="120" w16cid:durableId="310405418">
-    <w:abstractNumId w:val="112"/>
+    <w:abstractNumId w:val="114"/>
     <w:lvlOverride w:ilvl="0">
       <w:startOverride w:val="1"/>
     </w:lvlOverride>
   </w:num>
   <w:num w:numId="121" w16cid:durableId="34043511">
-    <w:abstractNumId w:val="90"/>
+    <w:abstractNumId w:val="91"/>
   </w:num>
   <w:num w:numId="122" w16cid:durableId="1512454816">
-    <w:abstractNumId w:val="131"/>
+    <w:abstractNumId w:val="133"/>
   </w:num>
   <w:num w:numId="123" w16cid:durableId="236021663">
-    <w:abstractNumId w:val="63"/>
+    <w:abstractNumId w:val="64"/>
     <w:lvlOverride w:ilvl="0">
       <w:lvl w:ilvl="0">
         <w:numFmt w:val="decimal"/>
@@ -46529,7 +46642,7 @@
     </w:lvlOverride>
   </w:num>
   <w:num w:numId="124" w16cid:durableId="559172683">
-    <w:abstractNumId w:val="104"/>
+    <w:abstractNumId w:val="105"/>
     <w:lvlOverride w:ilvl="0">
       <w:lvl w:ilvl="0">
         <w:numFmt w:val="decimal"/>
@@ -46539,7 +46652,7 @@
     </w:lvlOverride>
   </w:num>
   <w:num w:numId="125" w16cid:durableId="884828972">
-    <w:abstractNumId w:val="26"/>
+    <w:abstractNumId w:val="27"/>
     <w:lvlOverride w:ilvl="0">
       <w:lvl w:ilvl="0">
         <w:numFmt w:val="decimal"/>
@@ -46549,10 +46662,10 @@
     </w:lvlOverride>
   </w:num>
   <w:num w:numId="126" w16cid:durableId="1263227243">
-    <w:abstractNumId w:val="141"/>
+    <w:abstractNumId w:val="143"/>
   </w:num>
   <w:num w:numId="127" w16cid:durableId="1488397533">
-    <w:abstractNumId w:val="76"/>
+    <w:abstractNumId w:val="77"/>
     <w:lvlOverride w:ilvl="0">
       <w:lvl w:ilvl="0">
         <w:numFmt w:val="decimal"/>
@@ -46562,6 +46675,16 @@
     </w:lvlOverride>
   </w:num>
   <w:num w:numId="128" w16cid:durableId="367681266">
+    <w:abstractNumId w:val="127"/>
+    <w:lvlOverride w:ilvl="0">
+      <w:lvl w:ilvl="0">
+        <w:numFmt w:val="decimal"/>
+        <w:lvlText w:val="%1."/>
+        <w:lvlJc w:val="left"/>
+      </w:lvl>
+    </w:lvlOverride>
+  </w:num>
+  <w:num w:numId="129" w16cid:durableId="1690989503">
     <w:abstractNumId w:val="125"/>
     <w:lvlOverride w:ilvl="0">
       <w:lvl w:ilvl="0">
@@ -46571,18 +46694,8 @@
       </w:lvl>
     </w:lvlOverride>
   </w:num>
-  <w:num w:numId="129" w16cid:durableId="1690989503">
-    <w:abstractNumId w:val="123"/>
-    <w:lvlOverride w:ilvl="0">
-      <w:lvl w:ilvl="0">
-        <w:numFmt w:val="decimal"/>
-        <w:lvlText w:val="%1."/>
-        <w:lvlJc w:val="left"/>
-      </w:lvl>
-    </w:lvlOverride>
-  </w:num>
   <w:num w:numId="130" w16cid:durableId="1077089802">
-    <w:abstractNumId w:val="132"/>
+    <w:abstractNumId w:val="134"/>
     <w:lvlOverride w:ilvl="0">
       <w:lvl w:ilvl="0">
         <w:numFmt w:val="decimal"/>
@@ -46592,7 +46705,7 @@
     </w:lvlOverride>
   </w:num>
   <w:num w:numId="131" w16cid:durableId="874732667">
-    <w:abstractNumId w:val="137"/>
+    <w:abstractNumId w:val="139"/>
   </w:num>
   <w:num w:numId="132" w16cid:durableId="1506821446">
     <w:abstractNumId w:val="21"/>
@@ -46605,7 +46718,7 @@
     </w:lvlOverride>
   </w:num>
   <w:num w:numId="133" w16cid:durableId="1931349359">
-    <w:abstractNumId w:val="130"/>
+    <w:abstractNumId w:val="132"/>
     <w:lvlOverride w:ilvl="0">
       <w:lvl w:ilvl="0">
         <w:numFmt w:val="decimal"/>
@@ -46615,7 +46728,7 @@
     </w:lvlOverride>
   </w:num>
   <w:num w:numId="134" w16cid:durableId="780730731">
-    <w:abstractNumId w:val="98"/>
+    <w:abstractNumId w:val="99"/>
     <w:lvlOverride w:ilvl="0">
       <w:lvl w:ilvl="0">
         <w:numFmt w:val="decimal"/>
@@ -46638,7 +46751,7 @@
     </w:lvlOverride>
   </w:num>
   <w:num w:numId="137" w16cid:durableId="697900038">
-    <w:abstractNumId w:val="29"/>
+    <w:abstractNumId w:val="30"/>
     <w:lvlOverride w:ilvl="0">
       <w:lvl w:ilvl="0">
         <w:numFmt w:val="decimal"/>
@@ -46648,7 +46761,7 @@
     </w:lvlOverride>
   </w:num>
   <w:num w:numId="138" w16cid:durableId="339234050">
-    <w:abstractNumId w:val="100"/>
+    <w:abstractNumId w:val="101"/>
     <w:lvlOverride w:ilvl="0">
       <w:lvl w:ilvl="0">
         <w:numFmt w:val="decimal"/>
@@ -46671,22 +46784,28 @@
     <w:abstractNumId w:val="1"/>
   </w:num>
   <w:num w:numId="141" w16cid:durableId="1505901946">
-    <w:abstractNumId w:val="50"/>
+    <w:abstractNumId w:val="51"/>
   </w:num>
   <w:num w:numId="142" w16cid:durableId="1096364098">
-    <w:abstractNumId w:val="139"/>
+    <w:abstractNumId w:val="141"/>
   </w:num>
   <w:num w:numId="143" w16cid:durableId="1835144936">
-    <w:abstractNumId w:val="119"/>
+    <w:abstractNumId w:val="121"/>
   </w:num>
   <w:num w:numId="144" w16cid:durableId="288586990">
-    <w:abstractNumId w:val="134"/>
+    <w:abstractNumId w:val="136"/>
   </w:num>
   <w:num w:numId="145" w16cid:durableId="1401708994">
     <w:abstractNumId w:val="15"/>
   </w:num>
   <w:num w:numId="146" w16cid:durableId="622538048">
-    <w:abstractNumId w:val="59"/>
+    <w:abstractNumId w:val="60"/>
+  </w:num>
+  <w:num w:numId="147" w16cid:durableId="1632515547">
+    <w:abstractNumId w:val="108"/>
+  </w:num>
+  <w:num w:numId="148" w16cid:durableId="947932019">
+    <w:abstractNumId w:val="24"/>
   </w:num>
   <w:numIdMacAtCleanup w:val="95"/>
 </w:numbering>
@@ -47219,6 +47338,7 @@
   <w:style w:type="character" w:default="1" w:styleId="Fuentedeprrafopredeter">
     <w:name w:val="Default Paragraph Font"/>
     <w:uiPriority w:val="1"/>
+    <w:semiHidden/>
     <w:unhideWhenUsed/>
   </w:style>
   <w:style w:type="table" w:default="1" w:styleId="Tablanormal">

--- a/docum/TrabajoDeCampo-Grupo7.docx
+++ b/docum/TrabajoDeCampo-Grupo7.docx
@@ -241,7 +241,15 @@
         <w:ind w:firstLine="720"/>
       </w:pPr>
       <w:r>
-        <w:t>Dr. Carruthers, Juan Andrés</w:t>
+        <w:t xml:space="preserve">Dr. </w:t>
+      </w:r>
+      <w:proofErr w:type="spellStart"/>
+      <w:r>
+        <w:t>Carruthers</w:t>
+      </w:r>
+      <w:proofErr w:type="spellEnd"/>
+      <w:r>
+        <w:t>, Juan Andrés</w:t>
       </w:r>
     </w:p>
     <w:p/>
@@ -267,7 +275,14 @@
     <w:p>
       <w:r>
         <w:tab/>
-        <w:t>Marcori, Joel</w:t>
+      </w:r>
+      <w:proofErr w:type="spellStart"/>
+      <w:r>
+        <w:t>Marcori</w:t>
+      </w:r>
+      <w:proofErr w:type="spellEnd"/>
+      <w:r>
+        <w:t>, Joel</w:t>
       </w:r>
       <w:r>
         <w:t xml:space="preserve"> Jesús</w:t>
@@ -349,9 +364,9 @@
         <w:t>7</w:t>
       </w:r>
     </w:p>
-    <w:bookmarkStart w:id="4" w:name="_q74uiof33p0u" w:colFirst="0" w:colLast="0" w:displacedByCustomXml="next"/>
+    <w:bookmarkStart w:id="4" w:name="_ymovp59xph2l" w:colFirst="0" w:colLast="0" w:displacedByCustomXml="next"/>
     <w:bookmarkEnd w:id="4" w:displacedByCustomXml="next"/>
-    <w:bookmarkStart w:id="5" w:name="_ymovp59xph2l" w:colFirst="0" w:colLast="0" w:displacedByCustomXml="next"/>
+    <w:bookmarkStart w:id="5" w:name="_q74uiof33p0u" w:colFirst="0" w:colLast="0" w:displacedByCustomXml="next"/>
     <w:bookmarkEnd w:id="5" w:displacedByCustomXml="next"/>
     <w:bookmarkStart w:id="6" w:name="_Toc196957901" w:displacedByCustomXml="next"/>
     <w:sdt>
@@ -4395,6 +4410,9 @@
           <w:tab w:val="left" w:pos="1830"/>
         </w:tabs>
         <w:jc w:val="both"/>
+        <w:rPr>
+          <w:noProof/>
+        </w:rPr>
       </w:pPr>
       <w:r>
         <w:fldChar w:fldCharType="end"/>
@@ -4413,7 +4431,7 @@
       <w:pPr>
         <w:pStyle w:val="Tabladeilustraciones"/>
         <w:tabs>
-          <w:tab w:val="right" w:leader="underscore" w:pos="9063"/>
+          <w:tab w:val="right" w:pos="9063"/>
         </w:tabs>
         <w:rPr>
           <w:rFonts w:asciiTheme="minorHAnsi" w:eastAsiaTheme="minorEastAsia" w:hAnsiTheme="minorHAnsi" w:cstheme="minorBidi"/>
@@ -4427,7 +4445,7 @@
           <w14:ligatures w14:val="standardContextual"/>
         </w:rPr>
       </w:pPr>
-      <w:hyperlink w:anchor="_Toc196957946" w:history="1">
+      <w:hyperlink w:anchor="_Toc197023401" w:history="1">
         <w:r>
           <w:rPr>
             <w:rStyle w:val="Hipervnculo"/>
@@ -4454,7 +4472,7 @@
             <w:noProof/>
             <w:webHidden/>
           </w:rPr>
-          <w:instrText xml:space="preserve"> PAGEREF _Toc196957946 \h </w:instrText>
+          <w:instrText xml:space="preserve"> PAGEREF _Toc197023401 \h </w:instrText>
         </w:r>
         <w:r>
           <w:rPr>
@@ -4489,7 +4507,7 @@
       <w:pPr>
         <w:pStyle w:val="Tabladeilustraciones"/>
         <w:tabs>
-          <w:tab w:val="right" w:leader="underscore" w:pos="9063"/>
+          <w:tab w:val="right" w:pos="9063"/>
         </w:tabs>
         <w:rPr>
           <w:rFonts w:asciiTheme="minorHAnsi" w:eastAsiaTheme="minorEastAsia" w:hAnsiTheme="minorHAnsi" w:cstheme="minorBidi"/>
@@ -4503,7 +4521,7 @@
           <w14:ligatures w14:val="standardContextual"/>
         </w:rPr>
       </w:pPr>
-      <w:hyperlink w:anchor="_Toc196957947" w:history="1">
+      <w:hyperlink w:anchor="_Toc197023402" w:history="1">
         <w:r>
           <w:rPr>
             <w:rStyle w:val="Hipervnculo"/>
@@ -4530,7 +4548,7 @@
             <w:noProof/>
             <w:webHidden/>
           </w:rPr>
-          <w:instrText xml:space="preserve"> PAGEREF _Toc196957947 \h </w:instrText>
+          <w:instrText xml:space="preserve"> PAGEREF _Toc197023402 \h </w:instrText>
         </w:r>
         <w:r>
           <w:rPr>
@@ -4565,7 +4583,7 @@
       <w:pPr>
         <w:pStyle w:val="Tabladeilustraciones"/>
         <w:tabs>
-          <w:tab w:val="right" w:leader="underscore" w:pos="9063"/>
+          <w:tab w:val="right" w:pos="9063"/>
         </w:tabs>
         <w:rPr>
           <w:rFonts w:asciiTheme="minorHAnsi" w:eastAsiaTheme="minorEastAsia" w:hAnsiTheme="minorHAnsi" w:cstheme="minorBidi"/>
@@ -4579,7 +4597,7 @@
           <w14:ligatures w14:val="standardContextual"/>
         </w:rPr>
       </w:pPr>
-      <w:hyperlink w:anchor="_Toc196957948" w:history="1">
+      <w:hyperlink w:anchor="_Toc197023403" w:history="1">
         <w:r>
           <w:rPr>
             <w:rStyle w:val="Hipervnculo"/>
@@ -4606,7 +4624,7 @@
             <w:noProof/>
             <w:webHidden/>
           </w:rPr>
-          <w:instrText xml:space="preserve"> PAGEREF _Toc196957948 \h </w:instrText>
+          <w:instrText xml:space="preserve"> PAGEREF _Toc197023403 \h </w:instrText>
         </w:r>
         <w:r>
           <w:rPr>
@@ -4641,7 +4659,7 @@
       <w:pPr>
         <w:pStyle w:val="Tabladeilustraciones"/>
         <w:tabs>
-          <w:tab w:val="right" w:leader="underscore" w:pos="9063"/>
+          <w:tab w:val="right" w:pos="9063"/>
         </w:tabs>
         <w:rPr>
           <w:rFonts w:asciiTheme="minorHAnsi" w:eastAsiaTheme="minorEastAsia" w:hAnsiTheme="minorHAnsi" w:cstheme="minorBidi"/>
@@ -4655,7 +4673,7 @@
           <w14:ligatures w14:val="standardContextual"/>
         </w:rPr>
       </w:pPr>
-      <w:hyperlink w:anchor="_Toc196957949" w:history="1">
+      <w:hyperlink w:anchor="_Toc197023404" w:history="1">
         <w:r>
           <w:rPr>
             <w:rStyle w:val="Hipervnculo"/>
@@ -4682,7 +4700,7 @@
             <w:noProof/>
             <w:webHidden/>
           </w:rPr>
-          <w:instrText xml:space="preserve"> PAGEREF _Toc196957949 \h </w:instrText>
+          <w:instrText xml:space="preserve"> PAGEREF _Toc197023404 \h </w:instrText>
         </w:r>
         <w:r>
           <w:rPr>
@@ -4717,7 +4735,7 @@
       <w:pPr>
         <w:pStyle w:val="Tabladeilustraciones"/>
         <w:tabs>
-          <w:tab w:val="right" w:leader="underscore" w:pos="9063"/>
+          <w:tab w:val="right" w:pos="9063"/>
         </w:tabs>
         <w:rPr>
           <w:rFonts w:asciiTheme="minorHAnsi" w:eastAsiaTheme="minorEastAsia" w:hAnsiTheme="minorHAnsi" w:cstheme="minorBidi"/>
@@ -4731,7 +4749,7 @@
           <w14:ligatures w14:val="standardContextual"/>
         </w:rPr>
       </w:pPr>
-      <w:hyperlink w:anchor="_Toc196957950" w:history="1">
+      <w:hyperlink w:anchor="_Toc197023405" w:history="1">
         <w:r>
           <w:rPr>
             <w:rStyle w:val="Hipervnculo"/>
@@ -4758,7 +4776,7 @@
             <w:noProof/>
             <w:webHidden/>
           </w:rPr>
-          <w:instrText xml:space="preserve"> PAGEREF _Toc196957950 \h </w:instrText>
+          <w:instrText xml:space="preserve"> PAGEREF _Toc197023405 \h </w:instrText>
         </w:r>
         <w:r>
           <w:rPr>
@@ -4793,7 +4811,7 @@
       <w:pPr>
         <w:pStyle w:val="Tabladeilustraciones"/>
         <w:tabs>
-          <w:tab w:val="right" w:leader="underscore" w:pos="9063"/>
+          <w:tab w:val="right" w:pos="9063"/>
         </w:tabs>
         <w:rPr>
           <w:rFonts w:asciiTheme="minorHAnsi" w:eastAsiaTheme="minorEastAsia" w:hAnsiTheme="minorHAnsi" w:cstheme="minorBidi"/>
@@ -4807,13 +4825,35 @@
           <w14:ligatures w14:val="standardContextual"/>
         </w:rPr>
       </w:pPr>
-      <w:hyperlink w:anchor="_Toc196957951" w:history="1">
+      <w:hyperlink w:anchor="_Toc197023406" w:history="1">
         <w:r>
           <w:rPr>
             <w:rStyle w:val="Hipervnculo"/>
-            <w:noProof/>
-          </w:rPr>
-          <w:t>Fig. 2.7. 6. Diagrama de Secuencia de Registrar Ventas – Curso Normal</w:t>
+            <w:bCs/>
+            <w:noProof/>
+          </w:rPr>
+          <w:t>Fig. 2.7. 6.</w:t>
+        </w:r>
+        <w:r>
+          <w:rPr>
+            <w:rStyle w:val="Hipervnculo"/>
+            <w:noProof/>
+          </w:rPr>
+          <w:t xml:space="preserve"> Diagrama de Secuencia de Registrar V</w:t>
+        </w:r>
+        <w:r>
+          <w:rPr>
+            <w:rStyle w:val="Hipervnculo"/>
+            <w:noProof/>
+          </w:rPr>
+          <w:t>e</w:t>
+        </w:r>
+        <w:r>
+          <w:rPr>
+            <w:rStyle w:val="Hipervnculo"/>
+            <w:noProof/>
+          </w:rPr>
+          <w:t>ntas – Curso Normal</w:t>
         </w:r>
         <w:r>
           <w:rPr>
@@ -4834,7 +4874,7 @@
             <w:noProof/>
             <w:webHidden/>
           </w:rPr>
-          <w:instrText xml:space="preserve"> PAGEREF _Toc196957951 \h </w:instrText>
+          <w:instrText xml:space="preserve"> PAGEREF _Toc197023406 \h </w:instrText>
         </w:r>
         <w:r>
           <w:rPr>
@@ -4869,7 +4909,7 @@
       <w:pPr>
         <w:pStyle w:val="Tabladeilustraciones"/>
         <w:tabs>
-          <w:tab w:val="right" w:leader="underscore" w:pos="9063"/>
+          <w:tab w:val="right" w:pos="9063"/>
         </w:tabs>
         <w:rPr>
           <w:rFonts w:asciiTheme="minorHAnsi" w:eastAsiaTheme="minorEastAsia" w:hAnsiTheme="minorHAnsi" w:cstheme="minorBidi"/>
@@ -4883,7 +4923,7 @@
           <w14:ligatures w14:val="standardContextual"/>
         </w:rPr>
       </w:pPr>
-      <w:hyperlink w:anchor="_Toc196957952" w:history="1">
+      <w:hyperlink w:anchor="_Toc197023407" w:history="1">
         <w:r>
           <w:rPr>
             <w:rStyle w:val="Hipervnculo"/>
@@ -4910,7 +4950,7 @@
             <w:noProof/>
             <w:webHidden/>
           </w:rPr>
-          <w:instrText xml:space="preserve"> PAGEREF _Toc196957952 \h </w:instrText>
+          <w:instrText xml:space="preserve"> PAGEREF _Toc197023407 \h </w:instrText>
         </w:r>
         <w:r>
           <w:rPr>
@@ -4945,7 +4985,7 @@
       <w:pPr>
         <w:pStyle w:val="Tabladeilustraciones"/>
         <w:tabs>
-          <w:tab w:val="right" w:leader="underscore" w:pos="9063"/>
+          <w:tab w:val="right" w:pos="9063"/>
         </w:tabs>
         <w:rPr>
           <w:rFonts w:asciiTheme="minorHAnsi" w:eastAsiaTheme="minorEastAsia" w:hAnsiTheme="minorHAnsi" w:cstheme="minorBidi"/>
@@ -4959,7 +4999,7 @@
           <w14:ligatures w14:val="standardContextual"/>
         </w:rPr>
       </w:pPr>
-      <w:hyperlink w:anchor="_Toc196957953" w:history="1">
+      <w:hyperlink w:anchor="_Toc197023408" w:history="1">
         <w:r>
           <w:rPr>
             <w:rStyle w:val="Hipervnculo"/>
@@ -4986,7 +5026,7 @@
             <w:noProof/>
             <w:webHidden/>
           </w:rPr>
-          <w:instrText xml:space="preserve"> PAGEREF _Toc196957953 \h </w:instrText>
+          <w:instrText xml:space="preserve"> PAGEREF _Toc197023408 \h </w:instrText>
         </w:r>
         <w:r>
           <w:rPr>
@@ -5006,7 +5046,7 @@
             <w:noProof/>
             <w:webHidden/>
           </w:rPr>
-          <w:t>36</w:t>
+          <w:t>37</w:t>
         </w:r>
         <w:r>
           <w:rPr>
@@ -5021,7 +5061,7 @@
       <w:pPr>
         <w:pStyle w:val="Tabladeilustraciones"/>
         <w:tabs>
-          <w:tab w:val="right" w:leader="underscore" w:pos="9063"/>
+          <w:tab w:val="right" w:pos="9063"/>
         </w:tabs>
         <w:rPr>
           <w:rFonts w:asciiTheme="minorHAnsi" w:eastAsiaTheme="minorEastAsia" w:hAnsiTheme="minorHAnsi" w:cstheme="minorBidi"/>
@@ -5035,7 +5075,7 @@
           <w14:ligatures w14:val="standardContextual"/>
         </w:rPr>
       </w:pPr>
-      <w:hyperlink w:anchor="_Toc196957954" w:history="1">
+      <w:hyperlink w:anchor="_Toc197023409" w:history="1">
         <w:r>
           <w:rPr>
             <w:rStyle w:val="Hipervnculo"/>
@@ -5062,7 +5102,7 @@
             <w:noProof/>
             <w:webHidden/>
           </w:rPr>
-          <w:instrText xml:space="preserve"> PAGEREF _Toc196957954 \h </w:instrText>
+          <w:instrText xml:space="preserve"> PAGEREF _Toc197023409 \h </w:instrText>
         </w:r>
         <w:r>
           <w:rPr>
@@ -5097,7 +5137,7 @@
       <w:pPr>
         <w:pStyle w:val="Tabladeilustraciones"/>
         <w:tabs>
-          <w:tab w:val="right" w:leader="underscore" w:pos="9063"/>
+          <w:tab w:val="right" w:pos="9063"/>
         </w:tabs>
         <w:rPr>
           <w:rFonts w:asciiTheme="minorHAnsi" w:eastAsiaTheme="minorEastAsia" w:hAnsiTheme="minorHAnsi" w:cstheme="minorBidi"/>
@@ -5111,7 +5151,7 @@
           <w14:ligatures w14:val="standardContextual"/>
         </w:rPr>
       </w:pPr>
-      <w:hyperlink w:anchor="_Toc196957955" w:history="1">
+      <w:hyperlink w:anchor="_Toc197023410" w:history="1">
         <w:r>
           <w:rPr>
             <w:rStyle w:val="Hipervnculo"/>
@@ -5138,7 +5178,7 @@
             <w:noProof/>
             <w:webHidden/>
           </w:rPr>
-          <w:instrText xml:space="preserve"> PAGEREF _Toc196957955 \h </w:instrText>
+          <w:instrText xml:space="preserve"> PAGEREF _Toc197023410 \h </w:instrText>
         </w:r>
         <w:r>
           <w:rPr>
@@ -5173,7 +5213,7 @@
       <w:pPr>
         <w:pStyle w:val="Tabladeilustraciones"/>
         <w:tabs>
-          <w:tab w:val="right" w:leader="underscore" w:pos="9063"/>
+          <w:tab w:val="right" w:pos="9063"/>
         </w:tabs>
         <w:rPr>
           <w:rFonts w:asciiTheme="minorHAnsi" w:eastAsiaTheme="minorEastAsia" w:hAnsiTheme="minorHAnsi" w:cstheme="minorBidi"/>
@@ -5187,7 +5227,7 @@
           <w14:ligatures w14:val="standardContextual"/>
         </w:rPr>
       </w:pPr>
-      <w:hyperlink w:anchor="_Toc196957956" w:history="1">
+      <w:hyperlink w:anchor="_Toc197023411" w:history="1">
         <w:r>
           <w:rPr>
             <w:rStyle w:val="Hipervnculo"/>
@@ -5214,7 +5254,7 @@
             <w:noProof/>
             <w:webHidden/>
           </w:rPr>
-          <w:instrText xml:space="preserve"> PAGEREF _Toc196957956 \h </w:instrText>
+          <w:instrText xml:space="preserve"> PAGEREF _Toc197023411 \h </w:instrText>
         </w:r>
         <w:r>
           <w:rPr>
@@ -5249,7 +5289,7 @@
       <w:pPr>
         <w:pStyle w:val="Tabladeilustraciones"/>
         <w:tabs>
-          <w:tab w:val="right" w:leader="underscore" w:pos="9063"/>
+          <w:tab w:val="right" w:pos="9063"/>
         </w:tabs>
         <w:rPr>
           <w:rFonts w:asciiTheme="minorHAnsi" w:eastAsiaTheme="minorEastAsia" w:hAnsiTheme="minorHAnsi" w:cstheme="minorBidi"/>
@@ -5263,7 +5303,7 @@
           <w14:ligatures w14:val="standardContextual"/>
         </w:rPr>
       </w:pPr>
-      <w:hyperlink w:anchor="_Toc196957957" w:history="1">
+      <w:hyperlink w:anchor="_Toc197023412" w:history="1">
         <w:r>
           <w:rPr>
             <w:rStyle w:val="Hipervnculo"/>
@@ -5290,7 +5330,7 @@
             <w:noProof/>
             <w:webHidden/>
           </w:rPr>
-          <w:instrText xml:space="preserve"> PAGEREF _Toc196957957 \h </w:instrText>
+          <w:instrText xml:space="preserve"> PAGEREF _Toc197023412 \h </w:instrText>
         </w:r>
         <w:r>
           <w:rPr>
@@ -5325,7 +5365,7 @@
       <w:pPr>
         <w:pStyle w:val="Tabladeilustraciones"/>
         <w:tabs>
-          <w:tab w:val="right" w:leader="underscore" w:pos="9063"/>
+          <w:tab w:val="right" w:pos="9063"/>
         </w:tabs>
         <w:rPr>
           <w:rFonts w:asciiTheme="minorHAnsi" w:eastAsiaTheme="minorEastAsia" w:hAnsiTheme="minorHAnsi" w:cstheme="minorBidi"/>
@@ -5339,7 +5379,7 @@
           <w14:ligatures w14:val="standardContextual"/>
         </w:rPr>
       </w:pPr>
-      <w:hyperlink w:anchor="_Toc196957958" w:history="1">
+      <w:hyperlink w:anchor="_Toc197023413" w:history="1">
         <w:r>
           <w:rPr>
             <w:rStyle w:val="Hipervnculo"/>
@@ -5366,7 +5406,7 @@
             <w:noProof/>
             <w:webHidden/>
           </w:rPr>
-          <w:instrText xml:space="preserve"> PAGEREF _Toc196957958 \h </w:instrText>
+          <w:instrText xml:space="preserve"> PAGEREF _Toc197023413 \h </w:instrText>
         </w:r>
         <w:r>
           <w:rPr>
@@ -5401,7 +5441,7 @@
       <w:pPr>
         <w:pStyle w:val="Tabladeilustraciones"/>
         <w:tabs>
-          <w:tab w:val="right" w:leader="underscore" w:pos="9063"/>
+          <w:tab w:val="right" w:pos="9063"/>
         </w:tabs>
         <w:rPr>
           <w:rFonts w:asciiTheme="minorHAnsi" w:eastAsiaTheme="minorEastAsia" w:hAnsiTheme="minorHAnsi" w:cstheme="minorBidi"/>
@@ -5415,13 +5455,27 @@
           <w14:ligatures w14:val="standardContextual"/>
         </w:rPr>
       </w:pPr>
-      <w:hyperlink w:anchor="_Toc196957959" w:history="1">
+      <w:hyperlink w:anchor="_Toc197023414" w:history="1">
         <w:r>
           <w:rPr>
             <w:rStyle w:val="Hipervnculo"/>
             <w:noProof/>
           </w:rPr>
-          <w:t>Fig. 2.7. 14. Diagrama de Clases</w:t>
+          <w:t xml:space="preserve">Fig. 2.7. 14. Diagrama de </w:t>
+        </w:r>
+        <w:r>
+          <w:rPr>
+            <w:rStyle w:val="Hipervnculo"/>
+            <w:noProof/>
+          </w:rPr>
+          <w:t>C</w:t>
+        </w:r>
+        <w:r>
+          <w:rPr>
+            <w:rStyle w:val="Hipervnculo"/>
+            <w:noProof/>
+          </w:rPr>
+          <w:t>lases</w:t>
         </w:r>
         <w:r>
           <w:rPr>
@@ -5442,7 +5496,7 @@
             <w:noProof/>
             <w:webHidden/>
           </w:rPr>
-          <w:instrText xml:space="preserve"> PAGEREF _Toc196957959 \h </w:instrText>
+          <w:instrText xml:space="preserve"> PAGEREF _Toc197023414 \h </w:instrText>
         </w:r>
         <w:r>
           <w:rPr>
@@ -5477,7 +5531,7 @@
       <w:pPr>
         <w:pStyle w:val="Tabladeilustraciones"/>
         <w:tabs>
-          <w:tab w:val="right" w:leader="underscore" w:pos="9063"/>
+          <w:tab w:val="right" w:pos="9063"/>
         </w:tabs>
         <w:rPr>
           <w:rFonts w:asciiTheme="minorHAnsi" w:eastAsiaTheme="minorEastAsia" w:hAnsiTheme="minorHAnsi" w:cstheme="minorBidi"/>
@@ -5491,7 +5545,7 @@
           <w14:ligatures w14:val="standardContextual"/>
         </w:rPr>
       </w:pPr>
-      <w:hyperlink w:anchor="_Toc196957960" w:history="1">
+      <w:hyperlink w:anchor="_Toc197023415" w:history="1">
         <w:r>
           <w:rPr>
             <w:rStyle w:val="Hipervnculo"/>
@@ -5518,7 +5572,7 @@
             <w:noProof/>
             <w:webHidden/>
           </w:rPr>
-          <w:instrText xml:space="preserve"> PAGEREF _Toc196957960 \h </w:instrText>
+          <w:instrText xml:space="preserve"> PAGEREF _Toc197023415 \h </w:instrText>
         </w:r>
         <w:r>
           <w:rPr>
@@ -7677,7 +7731,15 @@
         <w:jc w:val="both"/>
       </w:pPr>
       <w:r>
-        <w:t>Este documento servirá como base de comunicación entre los desarrolladores, los usuarios y los stakeholders del sistema.</w:t>
+        <w:t xml:space="preserve">Este documento servirá como base de comunicación entre los desarrolladores, los usuarios y los </w:t>
+      </w:r>
+      <w:proofErr w:type="spellStart"/>
+      <w:r>
+        <w:t>stakeholders</w:t>
+      </w:r>
+      <w:proofErr w:type="spellEnd"/>
+      <w:r>
+        <w:t xml:space="preserve"> del sistema.</w:t>
       </w:r>
     </w:p>
     <w:p>
@@ -7712,11 +7774,21 @@
         <w:jc w:val="both"/>
       </w:pPr>
       <w:r>
-        <w:t xml:space="preserve">Actualmente existen soluciones genéricas como Odoo, </w:t>
-      </w:r>
+        <w:t xml:space="preserve">Actualmente existen soluciones genéricas como </w:t>
+      </w:r>
+      <w:proofErr w:type="spellStart"/>
+      <w:r>
+        <w:t>Odoo</w:t>
+      </w:r>
+      <w:proofErr w:type="spellEnd"/>
+      <w:r>
+        <w:t xml:space="preserve">, </w:t>
+      </w:r>
+      <w:proofErr w:type="spellStart"/>
       <w:r>
         <w:t>Lightspeed</w:t>
       </w:r>
+      <w:proofErr w:type="spellEnd"/>
       <w:r>
         <w:t xml:space="preserve"> o Square POS, las cuales ofrecen funcionalidades robustas pero que, en muchos casos, resultan excesivamente complejas o costosas para negocios especializados</w:t>
       </w:r>
@@ -8062,7 +8134,21 @@
         <w:rPr>
           <w:lang w:val="es-AR"/>
         </w:rPr>
-        <w:t xml:space="preserve"> basadas en el feedback real del cliente.</w:t>
+        <w:t xml:space="preserve"> basadas en el </w:t>
+      </w:r>
+      <w:proofErr w:type="spellStart"/>
+      <w:r>
+        <w:rPr>
+          <w:lang w:val="es-AR"/>
+        </w:rPr>
+        <w:t>feedback</w:t>
+      </w:r>
+      <w:proofErr w:type="spellEnd"/>
+      <w:r>
+        <w:rPr>
+          <w:lang w:val="es-AR"/>
+        </w:rPr>
+        <w:t xml:space="preserve"> real del cliente.</w:t>
       </w:r>
     </w:p>
     <w:p>
@@ -8099,7 +8185,15 @@
         <w:jc w:val="both"/>
       </w:pPr>
       <w:r>
-        <w:t xml:space="preserve">SCRUM es un marco de trabajo ágil ampliamente utilizado en el desarrollo de software que se centra en la colaboración, la flexibilidad y la entrega continua de productos de calidad. En SCRUM, los equipos trabajan en iteraciones cortas llamadas "sprints", generalmente de 2 a 4 semanas, donde se planifican, desarrollan, prueban y entregan incrementos del producto. </w:t>
+        <w:t>SCRUM es un marco de trabajo ágil ampliamente utilizado en el desarrollo de software que se centra en la colaboración, la flexibilidad y la entrega continua de productos de calidad. En SCRUM, los equipos trabajan en iteraciones cortas llamadas "</w:t>
+      </w:r>
+      <w:proofErr w:type="spellStart"/>
+      <w:r>
+        <w:t>sprints</w:t>
+      </w:r>
+      <w:proofErr w:type="spellEnd"/>
+      <w:r>
+        <w:t xml:space="preserve">", generalmente de 2 a 4 semanas, donde se planifican, desarrollan, prueban y entregan incrementos del producto. </w:t>
       </w:r>
     </w:p>
     <w:p>
@@ -8107,7 +8201,23 @@
         <w:jc w:val="both"/>
       </w:pPr>
       <w:r>
-        <w:t>El proceso está impulsado por roles clave como el Scrum Master, responsable de facilitar el proceso y eliminar obstáculos, y el Product Owner, encargado de definir las prioridades del backlog y asegurar el valor del producto.</w:t>
+        <w:t xml:space="preserve">El proceso está impulsado por roles clave como el Scrum Master, responsable de facilitar el proceso y eliminar obstáculos, y el </w:t>
+      </w:r>
+      <w:proofErr w:type="spellStart"/>
+      <w:r>
+        <w:t>Product</w:t>
+      </w:r>
+      <w:proofErr w:type="spellEnd"/>
+      <w:r>
+        <w:t xml:space="preserve"> </w:t>
+      </w:r>
+      <w:proofErr w:type="spellStart"/>
+      <w:r>
+        <w:t>Owner</w:t>
+      </w:r>
+      <w:proofErr w:type="spellEnd"/>
+      <w:r>
+        <w:t>, encargado de definir las prioridades del backlog y asegurar el valor del producto.</w:t>
       </w:r>
     </w:p>
     <w:p>
@@ -8275,6 +8385,11 @@
         <w:rPr>
           <w:noProof/>
         </w:rPr>
+      </w:r>
+      <w:r>
+        <w:rPr>
+          <w:noProof/>
+        </w:rPr>
         <w:fldChar w:fldCharType="separate"/>
       </w:r>
       <w:r>
@@ -8531,7 +8646,15 @@
         <w:t>reamos</w:t>
       </w:r>
       <w:r>
-        <w:t xml:space="preserve"> las historias de usuarios con la información obtenida en la educción de requerimientos</w:t>
+        <w:t xml:space="preserve"> las historias de usuarios con la información obtenida en la </w:t>
+      </w:r>
+      <w:proofErr w:type="spellStart"/>
+      <w:r>
+        <w:t>educción</w:t>
+      </w:r>
+      <w:proofErr w:type="spellEnd"/>
+      <w:r>
+        <w:t xml:space="preserve"> de requerimientos</w:t>
       </w:r>
       <w:r>
         <w:t xml:space="preserve"> (estas se encuentran en </w:t>
@@ -8595,7 +8718,15 @@
         <w:t>agruparán</w:t>
       </w:r>
       <w:r>
-        <w:t xml:space="preserve"> en sprints de 3 </w:t>
+        <w:t xml:space="preserve"> en </w:t>
+      </w:r>
+      <w:proofErr w:type="spellStart"/>
+      <w:r>
+        <w:t>sprints</w:t>
+      </w:r>
+      <w:proofErr w:type="spellEnd"/>
+      <w:r>
+        <w:t xml:space="preserve"> de 3 </w:t>
       </w:r>
       <w:r>
         <w:t>meses, con reuniones semanales para verificar los avances en el proyecto</w:t>
@@ -8650,19 +8781,37 @@
           <w:b w:val="0"/>
           <w:bCs w:val="0"/>
         </w:rPr>
-        <w:t>2.2.1 Brainstorming</w:t>
+        <w:t xml:space="preserve">2.2.1 </w:t>
+      </w:r>
+      <w:proofErr w:type="spellStart"/>
+      <w:r>
+        <w:rPr>
+          <w:rStyle w:val="Textoennegrita"/>
+          <w:b w:val="0"/>
+          <w:bCs w:val="0"/>
+        </w:rPr>
+        <w:t>Brainstorming</w:t>
       </w:r>
       <w:bookmarkEnd w:id="26"/>
+      <w:proofErr w:type="spellEnd"/>
     </w:p>
     <w:p>
       <w:r>
         <w:t xml:space="preserve">En la fase inicial, se realizaron sesiones de </w:t>
       </w:r>
+      <w:proofErr w:type="spellStart"/>
       <w:r>
         <w:rPr>
           <w:rStyle w:val="Textoennegrita"/>
         </w:rPr>
-        <w:t xml:space="preserve">brainstorming (lluvia de ideas) </w:t>
+        <w:t>brainstorming</w:t>
+      </w:r>
+      <w:proofErr w:type="spellEnd"/>
+      <w:r>
+        <w:rPr>
+          <w:rStyle w:val="Textoennegrita"/>
+        </w:rPr>
+        <w:t xml:space="preserve"> (lluvia de ideas) </w:t>
       </w:r>
       <w:r>
         <w:t>con los miembros del equipo de desarrollo.</w:t>
@@ -8687,7 +8836,21 @@
         <w:rPr>
           <w:rStyle w:val="Textoennegrita"/>
         </w:rPr>
-        <w:t>Resultados del Brainstorming:</w:t>
+        <w:t xml:space="preserve">Resultados del </w:t>
+      </w:r>
+      <w:proofErr w:type="spellStart"/>
+      <w:r>
+        <w:rPr>
+          <w:rStyle w:val="Textoennegrita"/>
+        </w:rPr>
+        <w:t>Brainstorming</w:t>
+      </w:r>
+      <w:proofErr w:type="spellEnd"/>
+      <w:r>
+        <w:rPr>
+          <w:rStyle w:val="Textoennegrita"/>
+        </w:rPr>
+        <w:t>:</w:t>
       </w:r>
     </w:p>
     <w:p>
@@ -9547,7 +9710,63 @@
         <w:rPr>
           <w:lang w:val="es-AR"/>
         </w:rPr>
-        <w:t>CRUD: Create, Read, Update, Delete.</w:t>
+        <w:t xml:space="preserve">CRUD: </w:t>
+      </w:r>
+      <w:proofErr w:type="spellStart"/>
+      <w:r>
+        <w:rPr>
+          <w:lang w:val="es-AR"/>
+        </w:rPr>
+        <w:t>Create</w:t>
+      </w:r>
+      <w:proofErr w:type="spellEnd"/>
+      <w:r>
+        <w:rPr>
+          <w:lang w:val="es-AR"/>
+        </w:rPr>
+        <w:t xml:space="preserve">, </w:t>
+      </w:r>
+      <w:proofErr w:type="spellStart"/>
+      <w:r>
+        <w:rPr>
+          <w:lang w:val="es-AR"/>
+        </w:rPr>
+        <w:t>Read</w:t>
+      </w:r>
+      <w:proofErr w:type="spellEnd"/>
+      <w:r>
+        <w:rPr>
+          <w:lang w:val="es-AR"/>
+        </w:rPr>
+        <w:t xml:space="preserve">, </w:t>
+      </w:r>
+      <w:proofErr w:type="spellStart"/>
+      <w:r>
+        <w:rPr>
+          <w:lang w:val="es-AR"/>
+        </w:rPr>
+        <w:t>Update</w:t>
+      </w:r>
+      <w:proofErr w:type="spellEnd"/>
+      <w:r>
+        <w:rPr>
+          <w:lang w:val="es-AR"/>
+        </w:rPr>
+        <w:t xml:space="preserve">, </w:t>
+      </w:r>
+      <w:proofErr w:type="spellStart"/>
+      <w:r>
+        <w:rPr>
+          <w:lang w:val="es-AR"/>
+        </w:rPr>
+        <w:t>Delete</w:t>
+      </w:r>
+      <w:proofErr w:type="spellEnd"/>
+      <w:r>
+        <w:rPr>
+          <w:lang w:val="es-AR"/>
+        </w:rPr>
+        <w:t>.</w:t>
       </w:r>
     </w:p>
     <w:p>
@@ -10116,7 +10335,21 @@
         <w:rPr>
           <w:lang w:val="es-AR"/>
         </w:rPr>
-        <w:t>La aplicación será un sistema independiente de escritorio desarrollado en C# .NET utilizando Windows Forms, con una arquitectura en capas.</w:t>
+        <w:t xml:space="preserve">La aplicación será un sistema independiente de escritorio desarrollado en C# .NET utilizando Windows </w:t>
+      </w:r>
+      <w:proofErr w:type="spellStart"/>
+      <w:r>
+        <w:rPr>
+          <w:lang w:val="es-AR"/>
+        </w:rPr>
+        <w:t>Forms</w:t>
+      </w:r>
+      <w:proofErr w:type="spellEnd"/>
+      <w:r>
+        <w:rPr>
+          <w:lang w:val="es-AR"/>
+        </w:rPr>
+        <w:t>, con una arquitectura en capas.</w:t>
       </w:r>
     </w:p>
     <w:p>
@@ -10988,8 +11221,13 @@
         <w:t xml:space="preserve"> </w:t>
       </w:r>
       <w:r>
-        <w:t>C# .NET utilizando Windows Forms</w:t>
-      </w:r>
+        <w:t xml:space="preserve">C# .NET utilizando Windows </w:t>
+      </w:r>
+      <w:proofErr w:type="spellStart"/>
+      <w:r>
+        <w:t>Forms</w:t>
+      </w:r>
+      <w:proofErr w:type="spellEnd"/>
       <w:r>
         <w:t>,</w:t>
       </w:r>
@@ -12135,12 +12373,14 @@
                 <w:lang w:val="es-AR"/>
               </w:rPr>
             </w:pPr>
+            <w:proofErr w:type="spellStart"/>
             <w:r>
               <w:rPr>
                 <w:lang w:val="es-AR"/>
               </w:rPr>
               <w:t>N.°</w:t>
             </w:r>
+            <w:proofErr w:type="spellEnd"/>
           </w:p>
         </w:tc>
         <w:tc>
@@ -12853,7 +13093,15 @@
               </w:rPr>
             </w:pPr>
             <w:r>
-              <w:t>El sistema debe permitir backup de la base de datos manual.</w:t>
+              <w:t xml:space="preserve">El sistema debe permitir </w:t>
+            </w:r>
+            <w:proofErr w:type="spellStart"/>
+            <w:r>
+              <w:t>backup</w:t>
+            </w:r>
+            <w:proofErr w:type="spellEnd"/>
+            <w:r>
+              <w:t xml:space="preserve"> de la base de datos manual.</w:t>
             </w:r>
           </w:p>
         </w:tc>
@@ -14300,7 +14548,15 @@
               <w:jc w:val="both"/>
             </w:pPr>
             <w:r>
-              <w:t>Asignación de roles claros y realizar evaluaciones periódicas del desempeño del equipo y brindar feedback constructivo.</w:t>
+              <w:t xml:space="preserve">Asignación de roles claros y realizar evaluaciones periódicas del desempeño del equipo y brindar </w:t>
+            </w:r>
+            <w:proofErr w:type="spellStart"/>
+            <w:r>
+              <w:t>feedback</w:t>
+            </w:r>
+            <w:proofErr w:type="spellEnd"/>
+            <w:r>
+              <w:t xml:space="preserve"> constructivo.</w:t>
             </w:r>
           </w:p>
         </w:tc>
@@ -14610,7 +14866,15 @@
               <w:t>Desarrollar m</w:t>
             </w:r>
             <w:r>
-              <w:t>ecanismos de backup y validaciones de entrada</w:t>
+              <w:t xml:space="preserve">ecanismos de </w:t>
+            </w:r>
+            <w:proofErr w:type="spellStart"/>
+            <w:r>
+              <w:t>backup</w:t>
+            </w:r>
+            <w:proofErr w:type="spellEnd"/>
+            <w:r>
+              <w:t xml:space="preserve"> y validaciones de entrada</w:t>
             </w:r>
             <w:r>
               <w:t>.</w:t>
@@ -14759,7 +15023,23 @@
                 <w:b/>
                 <w:bCs/>
               </w:rPr>
-              <w:t>HU N.° 1: Registrar Venta</w:t>
+              <w:t xml:space="preserve">HU </w:t>
+            </w:r>
+            <w:proofErr w:type="spellStart"/>
+            <w:r>
+              <w:rPr>
+                <w:b/>
+                <w:bCs/>
+              </w:rPr>
+              <w:t>N.°</w:t>
+            </w:r>
+            <w:proofErr w:type="spellEnd"/>
+            <w:r>
+              <w:rPr>
+                <w:b/>
+                <w:bCs/>
+              </w:rPr>
+              <w:t xml:space="preserve"> 1: Registrar Venta</w:t>
             </w:r>
           </w:p>
         </w:tc>
@@ -14921,7 +15201,23 @@
                 <w:b/>
                 <w:bCs/>
               </w:rPr>
-              <w:t>HU N.° 2: Seleccionar Forma de Pago</w:t>
+              <w:t xml:space="preserve">HU </w:t>
+            </w:r>
+            <w:proofErr w:type="spellStart"/>
+            <w:r>
+              <w:rPr>
+                <w:b/>
+                <w:bCs/>
+              </w:rPr>
+              <w:t>N.°</w:t>
+            </w:r>
+            <w:proofErr w:type="spellEnd"/>
+            <w:r>
+              <w:rPr>
+                <w:b/>
+                <w:bCs/>
+              </w:rPr>
+              <w:t xml:space="preserve"> 2: Seleccionar Forma de Pago</w:t>
             </w:r>
           </w:p>
         </w:tc>
@@ -15078,7 +15374,23 @@
                 <w:b/>
                 <w:bCs/>
               </w:rPr>
-              <w:t xml:space="preserve">HU N.° 3: Buscar </w:t>
+              <w:t xml:space="preserve">HU </w:t>
+            </w:r>
+            <w:proofErr w:type="spellStart"/>
+            <w:r>
+              <w:rPr>
+                <w:b/>
+                <w:bCs/>
+              </w:rPr>
+              <w:t>N.°</w:t>
+            </w:r>
+            <w:proofErr w:type="spellEnd"/>
+            <w:r>
+              <w:rPr>
+                <w:b/>
+                <w:bCs/>
+              </w:rPr>
+              <w:t xml:space="preserve"> 3: Buscar </w:t>
             </w:r>
             <w:r>
               <w:rPr>
@@ -15275,7 +15587,23 @@
                 <w:b/>
                 <w:bCs/>
               </w:rPr>
-              <w:t>HU N.° 4: Agregar Producto</w:t>
+              <w:t xml:space="preserve">HU </w:t>
+            </w:r>
+            <w:proofErr w:type="spellStart"/>
+            <w:r>
+              <w:rPr>
+                <w:b/>
+                <w:bCs/>
+              </w:rPr>
+              <w:t>N.°</w:t>
+            </w:r>
+            <w:proofErr w:type="spellEnd"/>
+            <w:r>
+              <w:rPr>
+                <w:b/>
+                <w:bCs/>
+              </w:rPr>
+              <w:t xml:space="preserve"> 4: Agregar Producto</w:t>
             </w:r>
           </w:p>
         </w:tc>
@@ -15740,10 +16068,12 @@
         <w:tab/>
       </w:r>
       <w:bookmarkStart w:id="56" w:name="_Toc196957925"/>
+      <w:proofErr w:type="spellStart"/>
       <w:r>
         <w:t>Sprints</w:t>
       </w:r>
       <w:bookmarkEnd w:id="56"/>
+      <w:proofErr w:type="spellEnd"/>
     </w:p>
     <w:p>
       <w:pPr>
@@ -16452,8 +16782,13 @@
               <w:jc w:val="both"/>
             </w:pPr>
             <w:r>
-              <w:t>Piazza, Marcori</w:t>
-            </w:r>
+              <w:t xml:space="preserve">Piazza, </w:t>
+            </w:r>
+            <w:proofErr w:type="spellStart"/>
+            <w:r>
+              <w:t>Marcori</w:t>
+            </w:r>
+            <w:proofErr w:type="spellEnd"/>
           </w:p>
         </w:tc>
         <w:tc>
@@ -16571,8 +16906,13 @@
             <w:pPr>
               <w:jc w:val="both"/>
             </w:pPr>
-            <w:r>
-              <w:t>Marcori, Pintos</w:t>
+            <w:proofErr w:type="spellStart"/>
+            <w:r>
+              <w:t>Marcori</w:t>
+            </w:r>
+            <w:proofErr w:type="spellEnd"/>
+            <w:r>
+              <w:t>, Pintos</w:t>
             </w:r>
           </w:p>
         </w:tc>
@@ -16833,16 +17173,24 @@
                 <w:lang w:val="en-GB"/>
               </w:rPr>
             </w:pPr>
+            <w:proofErr w:type="spellStart"/>
             <w:r>
               <w:rPr>
                 <w:lang w:val="en-GB"/>
               </w:rPr>
-              <w:t>Diseño Sprint 1</w:t>
-            </w:r>
+              <w:t>Diseño</w:t>
+            </w:r>
+            <w:proofErr w:type="spellEnd"/>
             <w:r>
               <w:rPr>
                 <w:lang w:val="en-GB"/>
               </w:rPr>
+              <w:t xml:space="preserve"> Sprint 1</w:t>
+            </w:r>
+            <w:r>
+              <w:rPr>
+                <w:lang w:val="en-GB"/>
+              </w:rPr>
               <w:t>:</w:t>
             </w:r>
           </w:p>
@@ -16867,11 +17215,33 @@
                 <w:lang w:val="en-GB"/>
               </w:rPr>
             </w:pPr>
+            <w:proofErr w:type="spellStart"/>
             <w:r>
               <w:rPr>
                 <w:lang w:val="en-GB"/>
               </w:rPr>
-              <w:t>Planear el Sprint</w:t>
+              <w:t>Planear</w:t>
+            </w:r>
+            <w:proofErr w:type="spellEnd"/>
+            <w:r>
+              <w:rPr>
+                <w:lang w:val="en-GB"/>
+              </w:rPr>
+              <w:t xml:space="preserve"> </w:t>
+            </w:r>
+            <w:proofErr w:type="spellStart"/>
+            <w:r>
+              <w:rPr>
+                <w:lang w:val="en-GB"/>
+              </w:rPr>
+              <w:t>el</w:t>
+            </w:r>
+            <w:proofErr w:type="spellEnd"/>
+            <w:r>
+              <w:rPr>
+                <w:lang w:val="en-GB"/>
+              </w:rPr>
+              <w:t xml:space="preserve"> Sprint</w:t>
             </w:r>
           </w:p>
         </w:tc>
@@ -17062,9 +17432,11 @@
             <w:pPr>
               <w:jc w:val="both"/>
             </w:pPr>
+            <w:proofErr w:type="spellStart"/>
             <w:r>
               <w:t>Testing</w:t>
             </w:r>
+            <w:proofErr w:type="spellEnd"/>
           </w:p>
         </w:tc>
         <w:tc>
@@ -17148,16 +17520,24 @@
                 <w:lang w:val="en-GB"/>
               </w:rPr>
             </w:pPr>
+            <w:proofErr w:type="spellStart"/>
             <w:r>
               <w:rPr>
                 <w:lang w:val="en-GB"/>
               </w:rPr>
-              <w:t>Diseño Sprint 2</w:t>
-            </w:r>
+              <w:t>Diseño</w:t>
+            </w:r>
+            <w:proofErr w:type="spellEnd"/>
             <w:r>
               <w:rPr>
                 <w:lang w:val="en-GB"/>
               </w:rPr>
+              <w:t xml:space="preserve"> Sprint 2</w:t>
+            </w:r>
+            <w:r>
+              <w:rPr>
+                <w:lang w:val="en-GB"/>
+              </w:rPr>
               <w:t>:</w:t>
             </w:r>
           </w:p>
@@ -17176,11 +17556,33 @@
                 <w:lang w:val="en-GB"/>
               </w:rPr>
             </w:pPr>
+            <w:proofErr w:type="spellStart"/>
             <w:r>
               <w:rPr>
                 <w:lang w:val="en-GB"/>
               </w:rPr>
-              <w:t>Refinar el Product Backlog</w:t>
+              <w:t>Refinar</w:t>
+            </w:r>
+            <w:proofErr w:type="spellEnd"/>
+            <w:r>
+              <w:rPr>
+                <w:lang w:val="en-GB"/>
+              </w:rPr>
+              <w:t xml:space="preserve"> </w:t>
+            </w:r>
+            <w:proofErr w:type="spellStart"/>
+            <w:r>
+              <w:rPr>
+                <w:lang w:val="en-GB"/>
+              </w:rPr>
+              <w:t>el</w:t>
+            </w:r>
+            <w:proofErr w:type="spellEnd"/>
+            <w:r>
+              <w:rPr>
+                <w:lang w:val="en-GB"/>
+              </w:rPr>
+              <w:t xml:space="preserve"> Product Backlog</w:t>
             </w:r>
           </w:p>
           <w:p>
@@ -17194,7 +17596,21 @@
               <w:rPr>
                 <w:lang w:val="en-GB"/>
               </w:rPr>
-              <w:t>Rever el Sprint 1</w:t>
+              <w:t xml:space="preserve">Rever </w:t>
+            </w:r>
+            <w:proofErr w:type="spellStart"/>
+            <w:r>
+              <w:rPr>
+                <w:lang w:val="en-GB"/>
+              </w:rPr>
+              <w:t>el</w:t>
+            </w:r>
+            <w:proofErr w:type="spellEnd"/>
+            <w:r>
+              <w:rPr>
+                <w:lang w:val="en-GB"/>
+              </w:rPr>
+              <w:t xml:space="preserve"> Sprint 1</w:t>
             </w:r>
           </w:p>
           <w:p>
@@ -17204,11 +17620,33 @@
                 <w:lang w:val="en-GB"/>
               </w:rPr>
             </w:pPr>
+            <w:proofErr w:type="spellStart"/>
             <w:r>
               <w:rPr>
                 <w:lang w:val="en-GB"/>
               </w:rPr>
-              <w:t>Planear el Sprint 2</w:t>
+              <w:t>Planear</w:t>
+            </w:r>
+            <w:proofErr w:type="spellEnd"/>
+            <w:r>
+              <w:rPr>
+                <w:lang w:val="en-GB"/>
+              </w:rPr>
+              <w:t xml:space="preserve"> </w:t>
+            </w:r>
+            <w:proofErr w:type="spellStart"/>
+            <w:r>
+              <w:rPr>
+                <w:lang w:val="en-GB"/>
+              </w:rPr>
+              <w:t>el</w:t>
+            </w:r>
+            <w:proofErr w:type="spellEnd"/>
+            <w:r>
+              <w:rPr>
+                <w:lang w:val="en-GB"/>
+              </w:rPr>
+              <w:t xml:space="preserve"> Sprint 2</w:t>
             </w:r>
           </w:p>
         </w:tc>
@@ -17427,9 +17865,11 @@
             <w:pPr>
               <w:jc w:val="both"/>
             </w:pPr>
+            <w:proofErr w:type="spellStart"/>
             <w:r>
               <w:t>Testing</w:t>
             </w:r>
+            <w:proofErr w:type="spellEnd"/>
           </w:p>
         </w:tc>
         <w:tc>
@@ -17516,16 +17956,24 @@
                 <w:lang w:val="en-GB"/>
               </w:rPr>
             </w:pPr>
+            <w:proofErr w:type="spellStart"/>
             <w:r>
               <w:rPr>
                 <w:lang w:val="en-GB"/>
               </w:rPr>
-              <w:t>Diseño Sprint 3</w:t>
-            </w:r>
+              <w:t>Diseño</w:t>
+            </w:r>
+            <w:proofErr w:type="spellEnd"/>
             <w:r>
               <w:rPr>
                 <w:lang w:val="en-GB"/>
               </w:rPr>
+              <w:t xml:space="preserve"> Sprint 3</w:t>
+            </w:r>
+            <w:r>
+              <w:rPr>
+                <w:lang w:val="en-GB"/>
+              </w:rPr>
               <w:t>:</w:t>
             </w:r>
           </w:p>
@@ -17544,11 +17992,33 @@
                 <w:lang w:val="en-GB"/>
               </w:rPr>
             </w:pPr>
+            <w:proofErr w:type="spellStart"/>
             <w:r>
               <w:rPr>
                 <w:lang w:val="en-GB"/>
               </w:rPr>
-              <w:t>Refinar el Product Backlog</w:t>
+              <w:t>Refinar</w:t>
+            </w:r>
+            <w:proofErr w:type="spellEnd"/>
+            <w:r>
+              <w:rPr>
+                <w:lang w:val="en-GB"/>
+              </w:rPr>
+              <w:t xml:space="preserve"> </w:t>
+            </w:r>
+            <w:proofErr w:type="spellStart"/>
+            <w:r>
+              <w:rPr>
+                <w:lang w:val="en-GB"/>
+              </w:rPr>
+              <w:t>el</w:t>
+            </w:r>
+            <w:proofErr w:type="spellEnd"/>
+            <w:r>
+              <w:rPr>
+                <w:lang w:val="en-GB"/>
+              </w:rPr>
+              <w:t xml:space="preserve"> Product Backlog</w:t>
             </w:r>
           </w:p>
           <w:p>
@@ -17562,12 +18032,26 @@
               <w:rPr>
                 <w:lang w:val="en-GB"/>
               </w:rPr>
-              <w:t xml:space="preserve">Rever el Sprint </w:t>
-            </w:r>
+              <w:t xml:space="preserve">Rever </w:t>
+            </w:r>
+            <w:proofErr w:type="spellStart"/>
             <w:r>
               <w:rPr>
                 <w:lang w:val="en-GB"/>
               </w:rPr>
+              <w:t>el</w:t>
+            </w:r>
+            <w:proofErr w:type="spellEnd"/>
+            <w:r>
+              <w:rPr>
+                <w:lang w:val="en-GB"/>
+              </w:rPr>
+              <w:t xml:space="preserve"> Sprint </w:t>
+            </w:r>
+            <w:r>
+              <w:rPr>
+                <w:lang w:val="en-GB"/>
+              </w:rPr>
               <w:t>2</w:t>
             </w:r>
           </w:p>
@@ -17578,11 +18062,33 @@
                 <w:lang w:val="en-GB"/>
               </w:rPr>
             </w:pPr>
+            <w:proofErr w:type="spellStart"/>
             <w:r>
               <w:rPr>
                 <w:lang w:val="en-GB"/>
               </w:rPr>
-              <w:t xml:space="preserve">Planear el Sprint </w:t>
+              <w:t>Planear</w:t>
+            </w:r>
+            <w:proofErr w:type="spellEnd"/>
+            <w:r>
+              <w:rPr>
+                <w:lang w:val="en-GB"/>
+              </w:rPr>
+              <w:t xml:space="preserve"> </w:t>
+            </w:r>
+            <w:proofErr w:type="spellStart"/>
+            <w:r>
+              <w:rPr>
+                <w:lang w:val="en-GB"/>
+              </w:rPr>
+              <w:t>el</w:t>
+            </w:r>
+            <w:proofErr w:type="spellEnd"/>
+            <w:r>
+              <w:rPr>
+                <w:lang w:val="en-GB"/>
+              </w:rPr>
+              <w:t xml:space="preserve"> Sprint </w:t>
             </w:r>
             <w:r>
               <w:rPr>
@@ -17756,9 +18262,11 @@
             <w:pPr>
               <w:jc w:val="both"/>
             </w:pPr>
+            <w:proofErr w:type="spellStart"/>
             <w:r>
               <w:t>Testing</w:t>
             </w:r>
+            <w:proofErr w:type="spellEnd"/>
           </w:p>
         </w:tc>
         <w:tc>
@@ -17883,16 +18391,24 @@
                 <w:lang w:val="en-GB"/>
               </w:rPr>
             </w:pPr>
+            <w:proofErr w:type="spellStart"/>
             <w:r>
               <w:rPr>
                 <w:lang w:val="en-GB"/>
               </w:rPr>
-              <w:t xml:space="preserve">Diseño Sprint </w:t>
-            </w:r>
+              <w:t>Diseño</w:t>
+            </w:r>
+            <w:proofErr w:type="spellEnd"/>
             <w:r>
               <w:rPr>
                 <w:lang w:val="en-GB"/>
               </w:rPr>
+              <w:t xml:space="preserve"> Sprint </w:t>
+            </w:r>
+            <w:r>
+              <w:rPr>
+                <w:lang w:val="en-GB"/>
+              </w:rPr>
               <w:t>4:</w:t>
             </w:r>
           </w:p>
@@ -17911,11 +18427,33 @@
                 <w:lang w:val="en-GB"/>
               </w:rPr>
             </w:pPr>
+            <w:proofErr w:type="spellStart"/>
             <w:r>
               <w:rPr>
                 <w:lang w:val="en-GB"/>
               </w:rPr>
-              <w:t>Refinar el Product Backlog</w:t>
+              <w:t>Refinar</w:t>
+            </w:r>
+            <w:proofErr w:type="spellEnd"/>
+            <w:r>
+              <w:rPr>
+                <w:lang w:val="en-GB"/>
+              </w:rPr>
+              <w:t xml:space="preserve"> </w:t>
+            </w:r>
+            <w:proofErr w:type="spellStart"/>
+            <w:r>
+              <w:rPr>
+                <w:lang w:val="en-GB"/>
+              </w:rPr>
+              <w:t>el</w:t>
+            </w:r>
+            <w:proofErr w:type="spellEnd"/>
+            <w:r>
+              <w:rPr>
+                <w:lang w:val="en-GB"/>
+              </w:rPr>
+              <w:t xml:space="preserve"> Product Backlog</w:t>
             </w:r>
           </w:p>
           <w:p>
@@ -17929,12 +18467,26 @@
               <w:rPr>
                 <w:lang w:val="en-GB"/>
               </w:rPr>
-              <w:t xml:space="preserve">Rever el Sprint </w:t>
-            </w:r>
+              <w:t xml:space="preserve">Rever </w:t>
+            </w:r>
+            <w:proofErr w:type="spellStart"/>
             <w:r>
               <w:rPr>
                 <w:lang w:val="en-GB"/>
               </w:rPr>
+              <w:t>el</w:t>
+            </w:r>
+            <w:proofErr w:type="spellEnd"/>
+            <w:r>
+              <w:rPr>
+                <w:lang w:val="en-GB"/>
+              </w:rPr>
+              <w:t xml:space="preserve"> Sprint </w:t>
+            </w:r>
+            <w:r>
+              <w:rPr>
+                <w:lang w:val="en-GB"/>
+              </w:rPr>
               <w:t>3</w:t>
             </w:r>
           </w:p>
@@ -17945,11 +18497,33 @@
                 <w:lang w:val="en-GB"/>
               </w:rPr>
             </w:pPr>
+            <w:proofErr w:type="spellStart"/>
             <w:r>
               <w:rPr>
                 <w:lang w:val="en-GB"/>
               </w:rPr>
-              <w:t xml:space="preserve">Planear el Sprint </w:t>
+              <w:t>Planear</w:t>
+            </w:r>
+            <w:proofErr w:type="spellEnd"/>
+            <w:r>
+              <w:rPr>
+                <w:lang w:val="en-GB"/>
+              </w:rPr>
+              <w:t xml:space="preserve"> </w:t>
+            </w:r>
+            <w:proofErr w:type="spellStart"/>
+            <w:r>
+              <w:rPr>
+                <w:lang w:val="en-GB"/>
+              </w:rPr>
+              <w:t>el</w:t>
+            </w:r>
+            <w:proofErr w:type="spellEnd"/>
+            <w:r>
+              <w:rPr>
+                <w:lang w:val="en-GB"/>
+              </w:rPr>
+              <w:t xml:space="preserve"> Sprint </w:t>
             </w:r>
             <w:r>
               <w:rPr>
@@ -18091,9 +18665,11 @@
             <w:pPr>
               <w:jc w:val="both"/>
             </w:pPr>
+            <w:proofErr w:type="spellStart"/>
             <w:r>
               <w:t>Testing</w:t>
             </w:r>
+            <w:proofErr w:type="spellEnd"/>
           </w:p>
         </w:tc>
         <w:tc>
@@ -18218,16 +18794,24 @@
                 <w:lang w:val="en-GB"/>
               </w:rPr>
             </w:pPr>
+            <w:proofErr w:type="spellStart"/>
             <w:r>
               <w:rPr>
                 <w:lang w:val="en-GB"/>
               </w:rPr>
-              <w:t xml:space="preserve">Diseño Sprint </w:t>
-            </w:r>
+              <w:t>Diseño</w:t>
+            </w:r>
+            <w:proofErr w:type="spellEnd"/>
             <w:r>
               <w:rPr>
                 <w:lang w:val="en-GB"/>
               </w:rPr>
+              <w:t xml:space="preserve"> Sprint </w:t>
+            </w:r>
+            <w:r>
+              <w:rPr>
+                <w:lang w:val="en-GB"/>
+              </w:rPr>
               <w:t>5:</w:t>
             </w:r>
           </w:p>
@@ -18246,11 +18830,33 @@
                 <w:lang w:val="en-GB"/>
               </w:rPr>
             </w:pPr>
+            <w:proofErr w:type="spellStart"/>
             <w:r>
               <w:rPr>
                 <w:lang w:val="en-GB"/>
               </w:rPr>
-              <w:t>Refinar el Product Backlog</w:t>
+              <w:t>Refinar</w:t>
+            </w:r>
+            <w:proofErr w:type="spellEnd"/>
+            <w:r>
+              <w:rPr>
+                <w:lang w:val="en-GB"/>
+              </w:rPr>
+              <w:t xml:space="preserve"> </w:t>
+            </w:r>
+            <w:proofErr w:type="spellStart"/>
+            <w:r>
+              <w:rPr>
+                <w:lang w:val="en-GB"/>
+              </w:rPr>
+              <w:t>el</w:t>
+            </w:r>
+            <w:proofErr w:type="spellEnd"/>
+            <w:r>
+              <w:rPr>
+                <w:lang w:val="en-GB"/>
+              </w:rPr>
+              <w:t xml:space="preserve"> Product Backlog</w:t>
             </w:r>
           </w:p>
           <w:p>
@@ -18264,12 +18870,26 @@
               <w:rPr>
                 <w:lang w:val="en-GB"/>
               </w:rPr>
-              <w:t xml:space="preserve">Rever el Sprint </w:t>
-            </w:r>
+              <w:t xml:space="preserve">Rever </w:t>
+            </w:r>
+            <w:proofErr w:type="spellStart"/>
             <w:r>
               <w:rPr>
                 <w:lang w:val="en-GB"/>
               </w:rPr>
+              <w:t>el</w:t>
+            </w:r>
+            <w:proofErr w:type="spellEnd"/>
+            <w:r>
+              <w:rPr>
+                <w:lang w:val="en-GB"/>
+              </w:rPr>
+              <w:t xml:space="preserve"> Sprint </w:t>
+            </w:r>
+            <w:r>
+              <w:rPr>
+                <w:lang w:val="en-GB"/>
+              </w:rPr>
               <w:t>4</w:t>
             </w:r>
           </w:p>
@@ -18280,11 +18900,33 @@
                 <w:lang w:val="en-GB"/>
               </w:rPr>
             </w:pPr>
+            <w:proofErr w:type="spellStart"/>
             <w:r>
               <w:rPr>
                 <w:lang w:val="en-GB"/>
               </w:rPr>
-              <w:t xml:space="preserve">Planear el Sprint </w:t>
+              <w:t>Planear</w:t>
+            </w:r>
+            <w:proofErr w:type="spellEnd"/>
+            <w:r>
+              <w:rPr>
+                <w:lang w:val="en-GB"/>
+              </w:rPr>
+              <w:t xml:space="preserve"> </w:t>
+            </w:r>
+            <w:proofErr w:type="spellStart"/>
+            <w:r>
+              <w:rPr>
+                <w:lang w:val="en-GB"/>
+              </w:rPr>
+              <w:t>el</w:t>
+            </w:r>
+            <w:proofErr w:type="spellEnd"/>
+            <w:r>
+              <w:rPr>
+                <w:lang w:val="en-GB"/>
+              </w:rPr>
+              <w:t xml:space="preserve"> Sprint </w:t>
             </w:r>
             <w:r>
               <w:rPr>
@@ -18426,9 +19068,11 @@
             <w:pPr>
               <w:jc w:val="both"/>
             </w:pPr>
+            <w:proofErr w:type="spellStart"/>
             <w:r>
               <w:t>Testing</w:t>
             </w:r>
+            <w:proofErr w:type="spellEnd"/>
           </w:p>
         </w:tc>
         <w:tc>
@@ -18814,7 +19458,7 @@
         <w:pStyle w:val="Descripcin"/>
         <w:jc w:val="left"/>
       </w:pPr>
-      <w:bookmarkStart w:id="68" w:name="_Toc196957946"/>
+      <w:bookmarkStart w:id="68" w:name="_Toc197023401"/>
       <w:r>
         <w:t xml:space="preserve">Fig. 2.7. </w:t>
       </w:r>
@@ -18896,7 +19540,7 @@
         <w:pStyle w:val="Descripcin"/>
         <w:jc w:val="left"/>
       </w:pPr>
-      <w:bookmarkStart w:id="69" w:name="_Toc196957947"/>
+      <w:bookmarkStart w:id="69" w:name="_Toc197023402"/>
       <w:r>
         <w:t xml:space="preserve">Fig. 2.7. </w:t>
       </w:r>
@@ -18985,7 +19629,7 @@
         <w:pStyle w:val="Descripcin"/>
         <w:jc w:val="left"/>
       </w:pPr>
-      <w:bookmarkStart w:id="70" w:name="_Toc196957948"/>
+      <w:bookmarkStart w:id="70" w:name="_Toc197023403"/>
       <w:r>
         <w:t xml:space="preserve">Fig. 2.7. </w:t>
       </w:r>
@@ -19071,7 +19715,7 @@
         <w:pStyle w:val="Descripcin"/>
         <w:jc w:val="left"/>
       </w:pPr>
-      <w:bookmarkStart w:id="73" w:name="_Toc196957949"/>
+      <w:bookmarkStart w:id="73" w:name="_Toc197023404"/>
       <w:r>
         <w:t xml:space="preserve">Fig. 2.7. </w:t>
       </w:r>
@@ -19158,7 +19802,7 @@
         <w:pStyle w:val="Descripcin"/>
         <w:jc w:val="left"/>
       </w:pPr>
-      <w:bookmarkStart w:id="76" w:name="_Toc196957950"/>
+      <w:bookmarkStart w:id="76" w:name="_Toc197023405"/>
       <w:r>
         <w:t xml:space="preserve">Fig. 2.7. </w:t>
       </w:r>
@@ -19571,12 +20215,21 @@
             <w:r>
               <w:t xml:space="preserve">2.1 S: </w:t>
             </w:r>
+            <w:proofErr w:type="spellStart"/>
             <w:r>
               <w:rPr>
                 <w:i/>
                 <w:iCs/>
               </w:rPr>
-              <w:t>Include: Caso de Uso “Buscar Productos”.</w:t>
+              <w:t>Include</w:t>
+            </w:r>
+            <w:proofErr w:type="spellEnd"/>
+            <w:r>
+              <w:rPr>
+                <w:i/>
+                <w:iCs/>
+              </w:rPr>
+              <w:t>: Caso de Uso “Buscar Productos”.</w:t>
             </w:r>
           </w:p>
           <w:p>
@@ -22372,13 +23025,23 @@
               </w:rPr>
               <w:t xml:space="preserve">2.1: S: </w:t>
             </w:r>
+            <w:proofErr w:type="spellStart"/>
             <w:r>
               <w:rPr>
                 <w:i/>
                 <w:iCs/>
                 <w:lang w:val="es-AR"/>
               </w:rPr>
-              <w:t>Include: Caso de Uso “Buscar Productos”</w:t>
+              <w:t>Include</w:t>
+            </w:r>
+            <w:proofErr w:type="spellEnd"/>
+            <w:r>
+              <w:rPr>
+                <w:i/>
+                <w:iCs/>
+                <w:lang w:val="es-AR"/>
+              </w:rPr>
+              <w:t>: Caso de Uso “Buscar Productos”</w:t>
             </w:r>
           </w:p>
         </w:tc>
@@ -22475,13 +23138,23 @@
               </w:rPr>
               <w:t xml:space="preserve">3.1: S: </w:t>
             </w:r>
+            <w:proofErr w:type="spellStart"/>
             <w:r>
               <w:rPr>
                 <w:i/>
                 <w:iCs/>
                 <w:lang w:val="es-AR"/>
               </w:rPr>
-              <w:t>Include: Caso de Uso “Buscar Ventas”</w:t>
+              <w:t>Include</w:t>
+            </w:r>
+            <w:proofErr w:type="spellEnd"/>
+            <w:r>
+              <w:rPr>
+                <w:i/>
+                <w:iCs/>
+                <w:lang w:val="es-AR"/>
+              </w:rPr>
+              <w:t>: Caso de Uso “Buscar Ventas”</w:t>
             </w:r>
           </w:p>
         </w:tc>
@@ -23620,13 +24293,12 @@
       <w:r>
         <w:rPr>
           <w:noProof/>
-          <w:bdr w:val="none" w:sz="0" w:space="0" w:color="auto" w:frame="1"/>
         </w:rPr>
         <w:drawing>
-          <wp:inline distT="0" distB="0" distL="0" distR="0" wp14:anchorId="77121318" wp14:editId="0B73664D">
-            <wp:extent cx="5761355" cy="3526155"/>
+          <wp:inline distT="0" distB="0" distL="0" distR="0" wp14:anchorId="0BDF98D1" wp14:editId="3CC769A6">
+            <wp:extent cx="5761355" cy="3505835"/>
             <wp:effectExtent l="0" t="0" r="0" b="0"/>
-            <wp:docPr id="1474195147" name="Imagen 9"/>
+            <wp:docPr id="1631174582" name="Imagen 2"/>
             <wp:cNvGraphicFramePr>
               <a:graphicFrameLocks xmlns:a="http://schemas.openxmlformats.org/drawingml/2006/main" noChangeAspect="1"/>
             </wp:cNvGraphicFramePr>
@@ -23634,7 +24306,7 @@
               <a:graphicData uri="http://schemas.openxmlformats.org/drawingml/2006/picture">
                 <pic:pic xmlns:pic="http://schemas.openxmlformats.org/drawingml/2006/picture">
                   <pic:nvPicPr>
-                    <pic:cNvPr id="0" name="Picture 109"/>
+                    <pic:cNvPr id="0" name="Picture 6"/>
                     <pic:cNvPicPr>
                       <a:picLocks noChangeAspect="1" noChangeArrowheads="1"/>
                     </pic:cNvPicPr>
@@ -23655,7 +24327,7 @@
                   <pic:spPr bwMode="auto">
                     <a:xfrm>
                       <a:off x="0" y="0"/>
-                      <a:ext cx="5761355" cy="3526155"/>
+                      <a:ext cx="5761355" cy="3505835"/>
                     </a:xfrm>
                     <a:prstGeom prst="rect">
                       <a:avLst/>
@@ -23674,40 +24346,107 @@
     </w:p>
     <w:p>
       <w:pPr>
+        <w:rPr>
+          <w:sz w:val="20"/>
+          <w:szCs w:val="20"/>
+        </w:rPr>
+      </w:pPr>
+      <w:bookmarkStart w:id="87" w:name="_Toc197023406"/>
+      <w:r>
+        <w:rPr>
+          <w:b/>
+          <w:bCs/>
+          <w:sz w:val="20"/>
+          <w:szCs w:val="20"/>
+        </w:rPr>
+        <w:t xml:space="preserve">Fig. 2.7. </w:t>
+      </w:r>
+      <w:r>
+        <w:rPr>
+          <w:b/>
+          <w:bCs/>
+          <w:sz w:val="20"/>
+          <w:szCs w:val="20"/>
+        </w:rPr>
+        <w:fldChar w:fldCharType="begin"/>
+      </w:r>
+      <w:r>
+        <w:rPr>
+          <w:b/>
+          <w:bCs/>
+          <w:sz w:val="20"/>
+          <w:szCs w:val="20"/>
+        </w:rPr>
+        <w:instrText xml:space="preserve"> SEQ Fig._2.7. \* ARABIC </w:instrText>
+      </w:r>
+      <w:r>
+        <w:rPr>
+          <w:b/>
+          <w:bCs/>
+          <w:sz w:val="20"/>
+          <w:szCs w:val="20"/>
+        </w:rPr>
+        <w:fldChar w:fldCharType="separate"/>
+      </w:r>
+      <w:r>
+        <w:rPr>
+          <w:b/>
+          <w:bCs/>
+          <w:noProof/>
+          <w:sz w:val="20"/>
+          <w:szCs w:val="20"/>
+        </w:rPr>
+        <w:t>6</w:t>
+      </w:r>
+      <w:r>
+        <w:rPr>
+          <w:b/>
+          <w:bCs/>
+          <w:sz w:val="20"/>
+          <w:szCs w:val="20"/>
+        </w:rPr>
+        <w:fldChar w:fldCharType="end"/>
+      </w:r>
+      <w:r>
+        <w:rPr>
+          <w:b/>
+          <w:bCs/>
+          <w:sz w:val="20"/>
+          <w:szCs w:val="20"/>
+        </w:rPr>
+        <w:t>.</w:t>
+      </w:r>
+      <w:r>
+        <w:rPr>
+          <w:sz w:val="20"/>
+          <w:szCs w:val="20"/>
+        </w:rPr>
+        <w:t xml:space="preserve"> </w:t>
+      </w:r>
+      <w:bookmarkStart w:id="88" w:name="_Ref196772476"/>
+      <w:r>
+        <w:rPr>
+          <w:sz w:val="20"/>
+          <w:szCs w:val="20"/>
+        </w:rPr>
+        <w:t>Diagrama de Secuencia de Registrar Ventas – Curso Normal</w:t>
+      </w:r>
+      <w:bookmarkEnd w:id="87"/>
+      <w:bookmarkEnd w:id="88"/>
+    </w:p>
+    <w:p>
+      <w:pPr>
         <w:pStyle w:val="Descripcin"/>
         <w:jc w:val="left"/>
-        <w:rPr>
-          <w:b w:val="0"/>
-          <w:bCs w:val="0"/>
-        </w:rPr>
-      </w:pPr>
-      <w:bookmarkStart w:id="87" w:name="_Toc196957951"/>
-      <w:r>
-        <w:t xml:space="preserve">Fig. 2.7. </w:t>
-      </w:r>
-      <w:fldSimple w:instr=" SEQ Fig._2.7. \* ARABIC ">
-        <w:r>
-          <w:rPr>
-            <w:noProof/>
-          </w:rPr>
-          <w:t>6</w:t>
-        </w:r>
-      </w:fldSimple>
-      <w:bookmarkStart w:id="88" w:name="_Toc196955772"/>
-      <w:r>
-        <w:t xml:space="preserve">. </w:t>
-      </w:r>
-      <w:bookmarkStart w:id="89" w:name="_Ref196772476"/>
-      <w:r>
-        <w:rPr>
-          <w:b w:val="0"/>
-          <w:bCs w:val="0"/>
-        </w:rPr>
-        <w:t>Diagrama de Secuencia de Registrar Ventas – Curso Normal</w:t>
-      </w:r>
-      <w:bookmarkEnd w:id="87"/>
-      <w:bookmarkEnd w:id="88"/>
-      <w:bookmarkEnd w:id="89"/>
+      </w:pPr>
+    </w:p>
+    <w:p>
+      <w:pPr>
+        <w:rPr>
+          <w:sz w:val="20"/>
+          <w:szCs w:val="20"/>
+        </w:rPr>
+      </w:pPr>
     </w:p>
     <w:p/>
     <w:p>
@@ -23717,14 +24456,13 @@
       <w:r>
         <w:rPr>
           <w:noProof/>
-          <w:bdr w:val="none" w:sz="0" w:space="0" w:color="auto" w:frame="1"/>
         </w:rPr>
         <w:lastRenderedPageBreak/>
         <w:drawing>
-          <wp:inline distT="0" distB="0" distL="0" distR="0" wp14:anchorId="65283EB5" wp14:editId="53FAA26F">
-            <wp:extent cx="5656235" cy="4612640"/>
-            <wp:effectExtent l="0" t="0" r="1905" b="0"/>
-            <wp:docPr id="920711866" name="Imagen 10"/>
+          <wp:inline distT="0" distB="0" distL="0" distR="0" wp14:anchorId="3A4FAB5C" wp14:editId="473A2573">
+            <wp:extent cx="5761355" cy="5147945"/>
+            <wp:effectExtent l="0" t="0" r="0" b="0"/>
+            <wp:docPr id="1155357073" name="Imagen 3"/>
             <wp:cNvGraphicFramePr>
               <a:graphicFrameLocks xmlns:a="http://schemas.openxmlformats.org/drawingml/2006/main" noChangeAspect="1"/>
             </wp:cNvGraphicFramePr>
@@ -23732,7 +24470,7 @@
               <a:graphicData uri="http://schemas.openxmlformats.org/drawingml/2006/picture">
                 <pic:pic xmlns:pic="http://schemas.openxmlformats.org/drawingml/2006/picture">
                   <pic:nvPicPr>
-                    <pic:cNvPr id="0" name="Picture 111"/>
+                    <pic:cNvPr id="0" name="Picture 8"/>
                     <pic:cNvPicPr>
                       <a:picLocks noChangeAspect="1" noChangeArrowheads="1"/>
                     </pic:cNvPicPr>
@@ -23753,7 +24491,7 @@
                   <pic:spPr bwMode="auto">
                     <a:xfrm>
                       <a:off x="0" y="0"/>
-                      <a:ext cx="5658681" cy="4614635"/>
+                      <a:ext cx="5761355" cy="5147945"/>
                     </a:xfrm>
                     <a:prstGeom prst="rect">
                       <a:avLst/>
@@ -23774,28 +24512,30 @@
       <w:pPr>
         <w:pStyle w:val="Descripcin"/>
         <w:jc w:val="left"/>
+      </w:pPr>
+      <w:bookmarkStart w:id="89" w:name="_Toc197023407"/>
+      <w:r>
+        <w:t xml:space="preserve">Fig. 2.7. </w:t>
+      </w:r>
+      <w:fldSimple w:instr=" SEQ Fig._2.7. \* ARABIC ">
+        <w:r>
+          <w:rPr>
+            <w:noProof/>
+          </w:rPr>
+          <w:t>7</w:t>
+        </w:r>
+      </w:fldSimple>
+      <w:r>
+        <w:t>.</w:t>
+      </w:r>
+      <w:r>
         <w:rPr>
           <w:b w:val="0"/>
           <w:bCs w:val="0"/>
         </w:rPr>
-      </w:pPr>
-      <w:bookmarkStart w:id="90" w:name="_Toc196957952"/>
-      <w:r>
-        <w:t xml:space="preserve">Fig. 2.7. </w:t>
-      </w:r>
-      <w:fldSimple w:instr=" SEQ Fig._2.7. \* ARABIC ">
-        <w:r>
-          <w:rPr>
-            <w:noProof/>
-          </w:rPr>
-          <w:t>7</w:t>
-        </w:r>
-      </w:fldSimple>
-      <w:bookmarkStart w:id="91" w:name="_Toc196955773"/>
-      <w:r>
-        <w:t xml:space="preserve">. </w:t>
-      </w:r>
-      <w:bookmarkStart w:id="92" w:name="_Ref196772488"/>
+        <w:t xml:space="preserve"> </w:t>
+      </w:r>
+      <w:bookmarkStart w:id="90" w:name="_Ref196772488"/>
       <w:r>
         <w:rPr>
           <w:b w:val="0"/>
@@ -23803,9 +24543,8 @@
         </w:rPr>
         <w:t>Diagrama de Secuencia de Registrar Ventas – Curso Alternativo</w:t>
       </w:r>
+      <w:bookmarkEnd w:id="89"/>
       <w:bookmarkEnd w:id="90"/>
-      <w:bookmarkEnd w:id="91"/>
-      <w:bookmarkEnd w:id="92"/>
     </w:p>
     <w:p/>
     <w:p>
@@ -23818,6 +24557,7 @@
           <w:color w:val="000000"/>
           <w:bdr w:val="none" w:sz="0" w:space="0" w:color="auto" w:frame="1"/>
         </w:rPr>
+        <w:lastRenderedPageBreak/>
         <w:drawing>
           <wp:inline distT="0" distB="0" distL="0" distR="0" wp14:anchorId="51365FC1" wp14:editId="2E044A61">
             <wp:extent cx="5734050" cy="3238500"/>
@@ -23877,7 +24617,7 @@
           <w:bCs w:val="0"/>
         </w:rPr>
       </w:pPr>
-      <w:bookmarkStart w:id="93" w:name="_Toc196957953"/>
+      <w:bookmarkStart w:id="91" w:name="_Toc197023408"/>
       <w:r>
         <w:t xml:space="preserve">Fig. 2.7. </w:t>
       </w:r>
@@ -23889,11 +24629,11 @@
           <w:t>8</w:t>
         </w:r>
       </w:fldSimple>
-      <w:bookmarkStart w:id="94" w:name="_Toc196955774"/>
+      <w:bookmarkStart w:id="92" w:name="_Toc196955774"/>
       <w:r>
         <w:t xml:space="preserve">. </w:t>
       </w:r>
-      <w:bookmarkStart w:id="95" w:name="_Ref196772682"/>
+      <w:bookmarkStart w:id="93" w:name="_Ref196772682"/>
       <w:r>
         <w:rPr>
           <w:b w:val="0"/>
@@ -23901,9 +24641,9 @@
         </w:rPr>
         <w:t>Diagrama de Secuencia de Agregar Productos – Curso Normal</w:t>
       </w:r>
+      <w:bookmarkEnd w:id="91"/>
+      <w:bookmarkEnd w:id="92"/>
       <w:bookmarkEnd w:id="93"/>
-      <w:bookmarkEnd w:id="94"/>
-      <w:bookmarkEnd w:id="95"/>
     </w:p>
     <w:p/>
     <w:p>
@@ -23971,7 +24711,7 @@
         <w:pStyle w:val="Descripcin"/>
         <w:jc w:val="left"/>
       </w:pPr>
-      <w:bookmarkStart w:id="96" w:name="_Toc196957954"/>
+      <w:bookmarkStart w:id="94" w:name="_Toc197023409"/>
       <w:r>
         <w:t xml:space="preserve">Fig. 2.7. </w:t>
       </w:r>
@@ -23983,11 +24723,11 @@
           <w:t>9</w:t>
         </w:r>
       </w:fldSimple>
-      <w:bookmarkStart w:id="97" w:name="_Toc196955775"/>
+      <w:bookmarkStart w:id="95" w:name="_Toc196955775"/>
       <w:r>
         <w:t xml:space="preserve">. </w:t>
       </w:r>
-      <w:bookmarkStart w:id="98" w:name="_Ref196772688"/>
+      <w:bookmarkStart w:id="96" w:name="_Ref196772688"/>
       <w:r>
         <w:rPr>
           <w:b w:val="0"/>
@@ -23995,9 +24735,9 @@
         </w:rPr>
         <w:t>Diagrama de Secuencia de Agregar Productos – Curso Alternativo</w:t>
       </w:r>
+      <w:bookmarkEnd w:id="94"/>
+      <w:bookmarkEnd w:id="95"/>
       <w:bookmarkEnd w:id="96"/>
-      <w:bookmarkEnd w:id="97"/>
-      <w:bookmarkEnd w:id="98"/>
     </w:p>
     <w:p>
       <w:pPr>
@@ -24057,7 +24797,7 @@
         <w:pStyle w:val="Descripcin"/>
         <w:jc w:val="left"/>
       </w:pPr>
-      <w:bookmarkStart w:id="99" w:name="_Toc196957955"/>
+      <w:bookmarkStart w:id="97" w:name="_Toc197023410"/>
       <w:r>
         <w:t xml:space="preserve">Fig. 2.7. </w:t>
       </w:r>
@@ -24069,7 +24809,7 @@
           <w:t>10</w:t>
         </w:r>
       </w:fldSimple>
-      <w:bookmarkStart w:id="100" w:name="_Toc196955776"/>
+      <w:bookmarkStart w:id="98" w:name="_Toc196955776"/>
       <w:r>
         <w:t>.</w:t>
       </w:r>
@@ -24083,8 +24823,8 @@
         </w:rPr>
         <w:t>Diagrama de Secuencia de Buscar Ventas – Curso Normal y Alternativo</w:t>
       </w:r>
-      <w:bookmarkEnd w:id="99"/>
-      <w:bookmarkEnd w:id="100"/>
+      <w:bookmarkEnd w:id="97"/>
+      <w:bookmarkEnd w:id="98"/>
     </w:p>
     <w:p/>
     <w:p>
@@ -24145,7 +24885,7 @@
         <w:pStyle w:val="Descripcin"/>
         <w:jc w:val="left"/>
       </w:pPr>
-      <w:bookmarkStart w:id="101" w:name="_Toc196957956"/>
+      <w:bookmarkStart w:id="99" w:name="_Toc197023411"/>
       <w:r>
         <w:t xml:space="preserve">Fig. 2.7. </w:t>
       </w:r>
@@ -24157,7 +24897,7 @@
           <w:t>11</w:t>
         </w:r>
       </w:fldSimple>
-      <w:bookmarkStart w:id="102" w:name="_Toc196955777"/>
+      <w:bookmarkStart w:id="100" w:name="_Toc196955777"/>
       <w:r>
         <w:t>.</w:t>
       </w:r>
@@ -24171,8 +24911,8 @@
         </w:rPr>
         <w:t>Diagrama de Secuencia de Buscar Productos – Curso Normal y Alternativo</w:t>
       </w:r>
-      <w:bookmarkEnd w:id="101"/>
-      <w:bookmarkEnd w:id="102"/>
+      <w:bookmarkEnd w:id="99"/>
+      <w:bookmarkEnd w:id="100"/>
     </w:p>
     <w:p/>
     <w:p>
@@ -24233,7 +24973,7 @@
         <w:pStyle w:val="Descripcin"/>
         <w:jc w:val="left"/>
       </w:pPr>
-      <w:bookmarkStart w:id="103" w:name="_Toc196957957"/>
+      <w:bookmarkStart w:id="101" w:name="_Toc197023412"/>
       <w:r>
         <w:t xml:space="preserve">Fig. 2.7. </w:t>
       </w:r>
@@ -24245,7 +24985,7 @@
           <w:t>12</w:t>
         </w:r>
       </w:fldSimple>
-      <w:bookmarkStart w:id="104" w:name="_Toc196955778"/>
+      <w:bookmarkStart w:id="102" w:name="_Toc196955778"/>
       <w:r>
         <w:t xml:space="preserve">. </w:t>
       </w:r>
@@ -24256,8 +24996,8 @@
         </w:rPr>
         <w:t>Diagrama de Secuencia de Buscar Empleados – Curso Normal y Alternativo</w:t>
       </w:r>
-      <w:bookmarkEnd w:id="103"/>
-      <w:bookmarkEnd w:id="104"/>
+      <w:bookmarkEnd w:id="101"/>
+      <w:bookmarkEnd w:id="102"/>
     </w:p>
     <w:p>
       <w:pPr>
@@ -24322,7 +25062,7 @@
         <w:pStyle w:val="Descripcin"/>
         <w:jc w:val="left"/>
       </w:pPr>
-      <w:bookmarkStart w:id="105" w:name="_Toc196957958"/>
+      <w:bookmarkStart w:id="103" w:name="_Toc197023413"/>
       <w:r>
         <w:t xml:space="preserve">Fig. 2.7. </w:t>
       </w:r>
@@ -24334,11 +25074,11 @@
           <w:t>13</w:t>
         </w:r>
       </w:fldSimple>
-      <w:bookmarkStart w:id="106" w:name="_Toc196955779"/>
+      <w:bookmarkStart w:id="104" w:name="_Toc196955779"/>
       <w:r>
         <w:t xml:space="preserve">. </w:t>
       </w:r>
-      <w:bookmarkStart w:id="107" w:name="_Ref196772570"/>
+      <w:bookmarkStart w:id="105" w:name="_Ref196772570"/>
       <w:r>
         <w:rPr>
           <w:b w:val="0"/>
@@ -24353,33 +25093,33 @@
         </w:rPr>
         <w:t>Ver Estadísticas</w:t>
       </w:r>
+      <w:bookmarkEnd w:id="103"/>
+      <w:bookmarkEnd w:id="104"/>
       <w:bookmarkEnd w:id="105"/>
+      <w:r>
+        <w:t xml:space="preserve"> </w:t>
+      </w:r>
+    </w:p>
+    <w:p>
+      <w:pPr>
+        <w:pStyle w:val="Descripcin"/>
+      </w:pPr>
+    </w:p>
+    <w:p>
+      <w:pPr>
+        <w:pStyle w:val="Ttulo3"/>
+      </w:pPr>
+      <w:bookmarkStart w:id="106" w:name="_Toc196957931"/>
+      <w:r>
+        <w:t>2.</w:t>
+      </w:r>
+      <w:r>
+        <w:t>7</w:t>
+      </w:r>
+      <w:r>
+        <w:t>.4 Contratos de Operaciones Críticas</w:t>
+      </w:r>
       <w:bookmarkEnd w:id="106"/>
-      <w:bookmarkEnd w:id="107"/>
-      <w:r>
-        <w:t xml:space="preserve"> </w:t>
-      </w:r>
-    </w:p>
-    <w:p>
-      <w:pPr>
-        <w:pStyle w:val="Descripcin"/>
-      </w:pPr>
-    </w:p>
-    <w:p>
-      <w:pPr>
-        <w:pStyle w:val="Ttulo3"/>
-      </w:pPr>
-      <w:bookmarkStart w:id="108" w:name="_Toc196957931"/>
-      <w:r>
-        <w:t>2.</w:t>
-      </w:r>
-      <w:r>
-        <w:t>7</w:t>
-      </w:r>
-      <w:r>
-        <w:t>.4 Contratos de Operaciones Críticas</w:t>
-      </w:r>
-      <w:bookmarkEnd w:id="108"/>
     </w:p>
     <w:p/>
     <w:p>
@@ -24403,12 +25143,20 @@
         </w:rPr>
         <w:t xml:space="preserve">: </w:t>
       </w:r>
+      <w:proofErr w:type="spellStart"/>
       <w:proofErr w:type="gramStart"/>
       <w:r>
         <w:rPr>
           <w:lang w:val="es-AR"/>
         </w:rPr>
-        <w:t>registrarVenta(</w:t>
+        <w:t>registrarVenta</w:t>
+      </w:r>
+      <w:proofErr w:type="spellEnd"/>
+      <w:r>
+        <w:rPr>
+          <w:lang w:val="es-AR"/>
+        </w:rPr>
+        <w:t>(</w:t>
       </w:r>
       <w:proofErr w:type="gramEnd"/>
       <w:r>
@@ -24430,7 +25178,7 @@
         <w:pStyle w:val="Descripcin"/>
         <w:keepNext/>
       </w:pPr>
-      <w:bookmarkStart w:id="109" w:name="_Toc196714262"/>
+      <w:bookmarkStart w:id="107" w:name="_Toc196714262"/>
       <w:r>
         <w:t xml:space="preserve">TABLA  </w:t>
       </w:r>
@@ -24441,7 +25189,7 @@
           </w:rPr>
           <w:t>XXI</w:t>
         </w:r>
-        <w:bookmarkEnd w:id="109"/>
+        <w:bookmarkEnd w:id="107"/>
       </w:fldSimple>
     </w:p>
     <w:p>
@@ -24530,12 +25278,20 @@
                 <w:lang w:val="es-AR"/>
               </w:rPr>
             </w:pPr>
+            <w:proofErr w:type="spellStart"/>
             <w:proofErr w:type="gramStart"/>
             <w:r>
               <w:rPr>
                 <w:lang w:val="es-AR"/>
               </w:rPr>
-              <w:t>registrarVenta(</w:t>
+              <w:t>registrarVenta</w:t>
+            </w:r>
+            <w:proofErr w:type="spellEnd"/>
+            <w:r>
+              <w:rPr>
+                <w:lang w:val="es-AR"/>
+              </w:rPr>
+              <w:t>(</w:t>
             </w:r>
             <w:proofErr w:type="gramEnd"/>
             <w:r>
@@ -24877,7 +25633,6 @@
               <w:rPr>
                 <w:lang w:val="es-AR"/>
               </w:rPr>
-              <w:lastRenderedPageBreak/>
               <w:t>Excepciones: </w:t>
             </w:r>
           </w:p>
@@ -25118,12 +25873,20 @@
         </w:rPr>
         <w:t xml:space="preserve"> </w:t>
       </w:r>
+      <w:proofErr w:type="spellStart"/>
       <w:proofErr w:type="gramStart"/>
       <w:r>
         <w:rPr>
           <w:lang w:val="es-AR"/>
         </w:rPr>
-        <w:t>mostrarEstadisticasVentas(</w:t>
+        <w:t>mostrarEstadisticasVentas</w:t>
+      </w:r>
+      <w:proofErr w:type="spellEnd"/>
+      <w:r>
+        <w:rPr>
+          <w:lang w:val="es-AR"/>
+        </w:rPr>
+        <w:t>(</w:t>
       </w:r>
       <w:proofErr w:type="gramEnd"/>
       <w:r>
@@ -25145,7 +25908,7 @@
         <w:pStyle w:val="Descripcin"/>
         <w:keepNext/>
       </w:pPr>
-      <w:bookmarkStart w:id="110" w:name="_Toc196714263"/>
+      <w:bookmarkStart w:id="108" w:name="_Toc196714263"/>
       <w:r>
         <w:t xml:space="preserve">TABLA  </w:t>
       </w:r>
@@ -25156,7 +25919,7 @@
           </w:rPr>
           <w:t>XXII</w:t>
         </w:r>
-        <w:bookmarkEnd w:id="110"/>
+        <w:bookmarkEnd w:id="108"/>
       </w:fldSimple>
     </w:p>
     <w:p>
@@ -25245,12 +26008,20 @@
                 <w:lang w:val="es-AR"/>
               </w:rPr>
             </w:pPr>
+            <w:proofErr w:type="spellStart"/>
             <w:proofErr w:type="gramStart"/>
             <w:r>
               <w:rPr>
                 <w:lang w:val="es-AR"/>
               </w:rPr>
-              <w:t>mostrarEstadisticasVentas(</w:t>
+              <w:t>mostrarEstadisticasVentas</w:t>
+            </w:r>
+            <w:proofErr w:type="spellEnd"/>
+            <w:r>
+              <w:rPr>
+                <w:lang w:val="es-AR"/>
+              </w:rPr>
+              <w:t>(</w:t>
             </w:r>
             <w:proofErr w:type="gramEnd"/>
             <w:r>
@@ -25822,12 +26593,20 @@
         </w:rPr>
         <w:t xml:space="preserve"> </w:t>
       </w:r>
+      <w:proofErr w:type="spellStart"/>
       <w:proofErr w:type="gramStart"/>
       <w:r>
         <w:rPr>
           <w:lang w:val="es-AR"/>
         </w:rPr>
-        <w:t>agregarProducto(</w:t>
+        <w:t>agregarProducto</w:t>
+      </w:r>
+      <w:proofErr w:type="spellEnd"/>
+      <w:r>
+        <w:rPr>
+          <w:lang w:val="es-AR"/>
+        </w:rPr>
+        <w:t>(</w:t>
       </w:r>
       <w:proofErr w:type="gramEnd"/>
       <w:r>
@@ -25849,7 +26628,7 @@
         <w:pStyle w:val="Descripcin"/>
         <w:keepNext/>
       </w:pPr>
-      <w:bookmarkStart w:id="111" w:name="_Toc196714264"/>
+      <w:bookmarkStart w:id="109" w:name="_Toc196714264"/>
       <w:r>
         <w:t xml:space="preserve">TABLA  </w:t>
       </w:r>
@@ -25860,7 +26639,7 @@
           </w:rPr>
           <w:t>XXIII</w:t>
         </w:r>
-        <w:bookmarkEnd w:id="111"/>
+        <w:bookmarkEnd w:id="109"/>
       </w:fldSimple>
     </w:p>
     <w:p>
@@ -25949,18 +26728,104 @@
                 <w:lang w:val="es-AR"/>
               </w:rPr>
             </w:pPr>
-            <w:r>
-              <w:rPr>
-                <w:lang w:val="es-AR"/>
-              </w:rPr>
-              <w:t>agregarProducto (</w:t>
-            </w:r>
-            <w:r>
-              <w:rPr>
-                <w:lang w:val="es-AR"/>
-              </w:rPr>
-              <w:t>nombre: String, precioLista: Float, stock: Integer, categoria: Categoria</w:t>
-            </w:r>
+            <w:proofErr w:type="spellStart"/>
+            <w:r>
+              <w:rPr>
+                <w:lang w:val="es-AR"/>
+              </w:rPr>
+              <w:t>agregarProducto</w:t>
+            </w:r>
+            <w:proofErr w:type="spellEnd"/>
+            <w:r>
+              <w:rPr>
+                <w:lang w:val="es-AR"/>
+              </w:rPr>
+              <w:t xml:space="preserve"> (</w:t>
+            </w:r>
+            <w:r>
+              <w:rPr>
+                <w:lang w:val="es-AR"/>
+              </w:rPr>
+              <w:t xml:space="preserve">nombre: </w:t>
+            </w:r>
+            <w:proofErr w:type="spellStart"/>
+            <w:r>
+              <w:rPr>
+                <w:lang w:val="es-AR"/>
+              </w:rPr>
+              <w:t>String</w:t>
+            </w:r>
+            <w:proofErr w:type="spellEnd"/>
+            <w:r>
+              <w:rPr>
+                <w:lang w:val="es-AR"/>
+              </w:rPr>
+              <w:t xml:space="preserve">, </w:t>
+            </w:r>
+            <w:proofErr w:type="spellStart"/>
+            <w:r>
+              <w:rPr>
+                <w:lang w:val="es-AR"/>
+              </w:rPr>
+              <w:t>precioLista</w:t>
+            </w:r>
+            <w:proofErr w:type="spellEnd"/>
+            <w:r>
+              <w:rPr>
+                <w:lang w:val="es-AR"/>
+              </w:rPr>
+              <w:t xml:space="preserve">: </w:t>
+            </w:r>
+            <w:proofErr w:type="spellStart"/>
+            <w:r>
+              <w:rPr>
+                <w:lang w:val="es-AR"/>
+              </w:rPr>
+              <w:t>Float</w:t>
+            </w:r>
+            <w:proofErr w:type="spellEnd"/>
+            <w:r>
+              <w:rPr>
+                <w:lang w:val="es-AR"/>
+              </w:rPr>
+              <w:t xml:space="preserve">, stock: </w:t>
+            </w:r>
+            <w:proofErr w:type="spellStart"/>
+            <w:r>
+              <w:rPr>
+                <w:lang w:val="es-AR"/>
+              </w:rPr>
+              <w:t>Integer</w:t>
+            </w:r>
+            <w:proofErr w:type="spellEnd"/>
+            <w:r>
+              <w:rPr>
+                <w:lang w:val="es-AR"/>
+              </w:rPr>
+              <w:t xml:space="preserve">, </w:t>
+            </w:r>
+            <w:proofErr w:type="spellStart"/>
+            <w:r>
+              <w:rPr>
+                <w:lang w:val="es-AR"/>
+              </w:rPr>
+              <w:t>categoria</w:t>
+            </w:r>
+            <w:proofErr w:type="spellEnd"/>
+            <w:r>
+              <w:rPr>
+                <w:lang w:val="es-AR"/>
+              </w:rPr>
+              <w:t xml:space="preserve">: </w:t>
+            </w:r>
+            <w:proofErr w:type="spellStart"/>
+            <w:r>
+              <w:rPr>
+                <w:lang w:val="es-AR"/>
+              </w:rPr>
+              <w:t>Categoria</w:t>
+            </w:r>
+            <w:proofErr w:type="spellEnd"/>
             <w:r>
               <w:rPr>
                 <w:lang w:val="es-AR"/>
@@ -26208,6 +27073,11 @@
               <w:rPr>
                 <w:lang w:val="es-AR"/>
               </w:rPr>
+            </w:r>
+            <w:r>
+              <w:rPr>
+                <w:lang w:val="es-AR"/>
+              </w:rPr>
               <w:fldChar w:fldCharType="separate"/>
             </w:r>
             <w:r>
@@ -26594,7 +27464,7 @@
       <w:pPr>
         <w:pStyle w:val="Ttulo3"/>
       </w:pPr>
-      <w:bookmarkStart w:id="112" w:name="_Toc196957932"/>
+      <w:bookmarkStart w:id="110" w:name="_Toc196957932"/>
       <w:r>
         <w:lastRenderedPageBreak/>
         <w:t>2.</w:t>
@@ -26611,7 +27481,7 @@
       <w:r>
         <w:t xml:space="preserve"> Diagrama de clases</w:t>
       </w:r>
-      <w:bookmarkEnd w:id="112"/>
+      <w:bookmarkEnd w:id="110"/>
     </w:p>
     <w:p>
       <w:pPr>
@@ -26623,10 +27493,10 @@
           <w:noProof/>
         </w:rPr>
         <w:drawing>
-          <wp:inline distT="0" distB="0" distL="0" distR="0" wp14:anchorId="22F07324" wp14:editId="7D7DE8C4">
+          <wp:inline distT="0" distB="0" distL="0" distR="0" wp14:anchorId="3426C4D3" wp14:editId="7EB734BE">
             <wp:extent cx="5761355" cy="7609840"/>
             <wp:effectExtent l="0" t="0" r="0" b="0"/>
-            <wp:docPr id="1571495562" name="Imagen 7"/>
+            <wp:docPr id="1716699065" name="Imagen 4"/>
             <wp:cNvGraphicFramePr>
               <a:graphicFrameLocks xmlns:a="http://schemas.openxmlformats.org/drawingml/2006/main" noChangeAspect="1"/>
             </wp:cNvGraphicFramePr>
@@ -26634,8 +27504,10 @@
               <a:graphicData uri="http://schemas.openxmlformats.org/drawingml/2006/picture">
                 <pic:pic xmlns:pic="http://schemas.openxmlformats.org/drawingml/2006/picture">
                   <pic:nvPicPr>
-                    <pic:cNvPr id="1571495562" name="Imagen 1571495562"/>
-                    <pic:cNvPicPr/>
+                    <pic:cNvPr id="0" name="Picture 10"/>
+                    <pic:cNvPicPr>
+                      <a:picLocks noChangeAspect="1" noChangeArrowheads="1"/>
+                    </pic:cNvPicPr>
                   </pic:nvPicPr>
                   <pic:blipFill>
                     <a:blip r:embed="rId28">
@@ -26645,11 +27517,12 @@
                         </a:ext>
                       </a:extLst>
                     </a:blip>
+                    <a:srcRect/>
                     <a:stretch>
                       <a:fillRect/>
                     </a:stretch>
                   </pic:blipFill>
-                  <pic:spPr>
+                  <pic:spPr bwMode="auto">
                     <a:xfrm>
                       <a:off x="0" y="0"/>
                       <a:ext cx="5761355" cy="7609840"/>
@@ -26657,6 +27530,10 @@
                     <a:prstGeom prst="rect">
                       <a:avLst/>
                     </a:prstGeom>
+                    <a:noFill/>
+                    <a:ln>
+                      <a:noFill/>
+                    </a:ln>
                   </pic:spPr>
                 </pic:pic>
               </a:graphicData>
@@ -26670,7 +27547,7 @@
         <w:pStyle w:val="Descripcin"/>
         <w:jc w:val="left"/>
       </w:pPr>
-      <w:bookmarkStart w:id="113" w:name="_Toc196957959"/>
+      <w:bookmarkStart w:id="111" w:name="_Toc197023414"/>
       <w:r>
         <w:t xml:space="preserve">Fig. 2.7. </w:t>
       </w:r>
@@ -26682,7 +27559,7 @@
           <w:t>14</w:t>
         </w:r>
       </w:fldSimple>
-      <w:bookmarkStart w:id="114" w:name="_Toc196955780"/>
+      <w:bookmarkStart w:id="112" w:name="_Toc196955780"/>
       <w:r>
         <w:t xml:space="preserve">. </w:t>
       </w:r>
@@ -26693,14 +27570,14 @@
         </w:rPr>
         <w:t>Diagrama de Clases</w:t>
       </w:r>
-      <w:bookmarkEnd w:id="113"/>
-      <w:bookmarkEnd w:id="114"/>
+      <w:bookmarkEnd w:id="111"/>
+      <w:bookmarkEnd w:id="112"/>
     </w:p>
     <w:p>
       <w:pPr>
         <w:pStyle w:val="Ttulo3"/>
       </w:pPr>
-      <w:bookmarkStart w:id="115" w:name="_Toc196957933"/>
+      <w:bookmarkStart w:id="113" w:name="_Toc196957933"/>
       <w:r>
         <w:lastRenderedPageBreak/>
         <w:t>2.</w:t>
@@ -26717,7 +27594,7 @@
       <w:r>
         <w:t>. Diagrama de Entidad Relación</w:t>
       </w:r>
-      <w:bookmarkEnd w:id="115"/>
+      <w:bookmarkEnd w:id="113"/>
     </w:p>
     <w:p>
       <w:pPr>
@@ -26776,7 +27653,7 @@
         <w:pStyle w:val="Descripcin"/>
         <w:jc w:val="both"/>
       </w:pPr>
-      <w:bookmarkStart w:id="116" w:name="_Toc196957960"/>
+      <w:bookmarkStart w:id="114" w:name="_Toc197023415"/>
       <w:r>
         <w:t xml:space="preserve">Fig. 2.7. </w:t>
       </w:r>
@@ -26788,7 +27665,7 @@
           <w:t>15</w:t>
         </w:r>
       </w:fldSimple>
-      <w:bookmarkStart w:id="117" w:name="_Toc196955781"/>
+      <w:bookmarkStart w:id="115" w:name="_Toc196955781"/>
       <w:r>
         <w:t xml:space="preserve">. </w:t>
       </w:r>
@@ -26799,8 +27676,8 @@
         </w:rPr>
         <w:t>Diagrama Entidad Relación</w:t>
       </w:r>
-      <w:bookmarkEnd w:id="116"/>
-      <w:bookmarkEnd w:id="117"/>
+      <w:bookmarkEnd w:id="114"/>
+      <w:bookmarkEnd w:id="115"/>
     </w:p>
     <w:p>
       <w:pPr>
@@ -26810,7 +27687,7 @@
       <w:r>
         <w:tab/>
       </w:r>
-      <w:bookmarkStart w:id="118" w:name="_Toc196957934"/>
+      <w:bookmarkStart w:id="116" w:name="_Toc196957934"/>
       <w:r>
         <w:t>2.</w:t>
       </w:r>
@@ -26823,7 +27700,7 @@
       <w:r>
         <w:t>Estimación de Costos</w:t>
       </w:r>
-      <w:bookmarkEnd w:id="118"/>
+      <w:bookmarkEnd w:id="116"/>
     </w:p>
     <w:p>
       <w:pPr>
@@ -26832,23 +27709,59 @@
       <w:r>
         <w:t xml:space="preserve">Para la estimación de costos del proyecto, se empleó la técnica </w:t>
       </w:r>
+      <w:proofErr w:type="spellStart"/>
       <w:r>
         <w:rPr>
           <w:b/>
           <w:bCs/>
         </w:rPr>
-        <w:t>Planning Poker</w:t>
-      </w:r>
-      <w:r>
-        <w:t xml:space="preserve"> combinada con la asignación de </w:t>
-      </w:r>
+        <w:t>Planning</w:t>
+      </w:r>
+      <w:proofErr w:type="spellEnd"/>
       <w:r>
         <w:rPr>
           <w:b/>
           <w:bCs/>
         </w:rPr>
-        <w:t>Story Points</w:t>
-      </w:r>
+        <w:t xml:space="preserve"> </w:t>
+      </w:r>
+      <w:proofErr w:type="spellStart"/>
+      <w:r>
+        <w:rPr>
+          <w:b/>
+          <w:bCs/>
+        </w:rPr>
+        <w:t>Poker</w:t>
+      </w:r>
+      <w:proofErr w:type="spellEnd"/>
+      <w:r>
+        <w:t xml:space="preserve"> combinada con la asignación de </w:t>
+      </w:r>
+      <w:proofErr w:type="spellStart"/>
+      <w:r>
+        <w:rPr>
+          <w:b/>
+          <w:bCs/>
+        </w:rPr>
+        <w:t>Story</w:t>
+      </w:r>
+      <w:proofErr w:type="spellEnd"/>
+      <w:r>
+        <w:rPr>
+          <w:b/>
+          <w:bCs/>
+        </w:rPr>
+        <w:t xml:space="preserve"> </w:t>
+      </w:r>
+      <w:proofErr w:type="spellStart"/>
+      <w:r>
+        <w:rPr>
+          <w:b/>
+          <w:bCs/>
+        </w:rPr>
+        <w:t>Points</w:t>
+      </w:r>
+      <w:proofErr w:type="spellEnd"/>
       <w:r>
         <w:t>.</w:t>
       </w:r>
@@ -26877,7 +27790,23 @@
         <w:t xml:space="preserve"> c</w:t>
       </w:r>
       <w:r>
-        <w:t>ada miembro del equipo asignó de manera individual un número de Story Points a cada funcionalidad o requisito identificado.</w:t>
+        <w:t xml:space="preserve">ada miembro del equipo asignó de manera individual un número de </w:t>
+      </w:r>
+      <w:proofErr w:type="spellStart"/>
+      <w:r>
+        <w:t>Story</w:t>
+      </w:r>
+      <w:proofErr w:type="spellEnd"/>
+      <w:r>
+        <w:t xml:space="preserve"> </w:t>
+      </w:r>
+      <w:proofErr w:type="spellStart"/>
+      <w:r>
+        <w:t>Points</w:t>
+      </w:r>
+      <w:proofErr w:type="spellEnd"/>
+      <w:r>
+        <w:t xml:space="preserve"> a cada funcionalidad o requisito identificado.</w:t>
       </w:r>
     </w:p>
     <w:p>
@@ -26920,7 +27849,39 @@
         <w:jc w:val="both"/>
       </w:pPr>
       <w:r>
-        <w:t>Posteriormente, se estableció una equivalencia entre los Story Points y las horas estimadas de trabajo en función de la velocidad promedio del equipo (cantidad de Story Points resueltos por sprint, proyectada a partir de trabajos similares y experiencia previa).</w:t>
+        <w:t xml:space="preserve">Posteriormente, se estableció una equivalencia entre los </w:t>
+      </w:r>
+      <w:proofErr w:type="spellStart"/>
+      <w:r>
+        <w:t>Story</w:t>
+      </w:r>
+      <w:proofErr w:type="spellEnd"/>
+      <w:r>
+        <w:t xml:space="preserve"> </w:t>
+      </w:r>
+      <w:proofErr w:type="spellStart"/>
+      <w:r>
+        <w:t>Points</w:t>
+      </w:r>
+      <w:proofErr w:type="spellEnd"/>
+      <w:r>
+        <w:t xml:space="preserve"> y las horas estimadas de trabajo en función de la velocidad promedio del equipo (cantidad de </w:t>
+      </w:r>
+      <w:proofErr w:type="spellStart"/>
+      <w:r>
+        <w:t>Story</w:t>
+      </w:r>
+      <w:proofErr w:type="spellEnd"/>
+      <w:r>
+        <w:t xml:space="preserve"> </w:t>
+      </w:r>
+      <w:proofErr w:type="spellStart"/>
+      <w:r>
+        <w:t>Points</w:t>
+      </w:r>
+      <w:proofErr w:type="spellEnd"/>
+      <w:r>
+        <w:t xml:space="preserve"> resueltos por sprint, proyectada a partir de trabajos similares y experiencia previa).</w:t>
       </w:r>
     </w:p>
     <w:p>
@@ -26934,7 +27895,15 @@
         <w:jc w:val="both"/>
       </w:pPr>
       <w:r>
-        <w:t xml:space="preserve">Siendo 1 Story Point </w:t>
+        <w:t xml:space="preserve">Siendo 1 </w:t>
+      </w:r>
+      <w:proofErr w:type="spellStart"/>
+      <w:r>
+        <w:t>Story</w:t>
+      </w:r>
+      <w:proofErr w:type="spellEnd"/>
+      <w:r>
+        <w:t xml:space="preserve"> Point </w:t>
       </w:r>
       <m:oMath>
         <m:r>
@@ -27081,8 +28050,13 @@
             <w:pPr>
               <w:jc w:val="both"/>
             </w:pPr>
-            <w:r>
-              <w:t xml:space="preserve">Hrs de trabajo </w:t>
+            <w:proofErr w:type="spellStart"/>
+            <w:r>
+              <w:t>Hrs</w:t>
+            </w:r>
+            <w:proofErr w:type="spellEnd"/>
+            <w:r>
+              <w:t xml:space="preserve"> de trabajo </w:t>
             </w:r>
           </w:p>
           <w:p>
@@ -27161,8 +28135,13 @@
               <w:jc w:val="both"/>
             </w:pPr>
             <w:r>
-              <w:t>26 Hrs</w:t>
-            </w:r>
+              <w:t xml:space="preserve">26 </w:t>
+            </w:r>
+            <w:proofErr w:type="spellStart"/>
+            <w:r>
+              <w:t>Hrs</w:t>
+            </w:r>
+            <w:proofErr w:type="spellEnd"/>
           </w:p>
         </w:tc>
       </w:tr>
@@ -27231,8 +28210,13 @@
               <w:jc w:val="both"/>
             </w:pPr>
             <w:r>
-              <w:t>10 Hrs</w:t>
-            </w:r>
+              <w:t xml:space="preserve">10 </w:t>
+            </w:r>
+            <w:proofErr w:type="spellStart"/>
+            <w:r>
+              <w:t>Hrs</w:t>
+            </w:r>
+            <w:proofErr w:type="spellEnd"/>
           </w:p>
         </w:tc>
       </w:tr>
@@ -27301,8 +28285,13 @@
               <w:jc w:val="both"/>
             </w:pPr>
             <w:r>
-              <w:t>4 Hrs</w:t>
-            </w:r>
+              <w:t xml:space="preserve">4 </w:t>
+            </w:r>
+            <w:proofErr w:type="spellStart"/>
+            <w:r>
+              <w:t>Hrs</w:t>
+            </w:r>
+            <w:proofErr w:type="spellEnd"/>
           </w:p>
         </w:tc>
       </w:tr>
@@ -27371,8 +28360,13 @@
               <w:jc w:val="both"/>
             </w:pPr>
             <w:r>
-              <w:t>26 Hrs</w:t>
-            </w:r>
+              <w:t xml:space="preserve">26 </w:t>
+            </w:r>
+            <w:proofErr w:type="spellStart"/>
+            <w:r>
+              <w:t>Hrs</w:t>
+            </w:r>
+            <w:proofErr w:type="spellEnd"/>
           </w:p>
         </w:tc>
       </w:tr>
@@ -27453,12 +28447,20 @@
         <w:pStyle w:val="Ttulo1"/>
         <w:jc w:val="both"/>
       </w:pPr>
-      <w:bookmarkStart w:id="119" w:name="_Toc196957935"/>
+      <w:bookmarkStart w:id="117" w:name="_Toc196957935"/>
       <w:r>
         <w:lastRenderedPageBreak/>
-        <w:t>Capitulo lll: Herramientas</w:t>
-      </w:r>
-      <w:bookmarkEnd w:id="119"/>
+        <w:t xml:space="preserve">Capitulo </w:t>
+      </w:r>
+      <w:proofErr w:type="spellStart"/>
+      <w:r>
+        <w:t>lll</w:t>
+      </w:r>
+      <w:proofErr w:type="spellEnd"/>
+      <w:r>
+        <w:t>: Herramientas</w:t>
+      </w:r>
+      <w:bookmarkEnd w:id="117"/>
     </w:p>
     <w:p>
       <w:pPr>
@@ -27559,6 +28561,7 @@
           <w:lang w:val="es-AR"/>
         </w:rPr>
       </w:pPr>
+      <w:proofErr w:type="spellStart"/>
       <w:r>
         <w:rPr>
           <w:b/>
@@ -27567,6 +28570,7 @@
         </w:rPr>
         <w:t>GanttProject</w:t>
       </w:r>
+      <w:proofErr w:type="spellEnd"/>
       <w:r>
         <w:rPr>
           <w:lang w:val="es-AR"/>
@@ -27589,6 +28593,7 @@
           <w:lang w:val="es-AR"/>
         </w:rPr>
       </w:pPr>
+      <w:proofErr w:type="spellStart"/>
       <w:r>
         <w:rPr>
           <w:b/>
@@ -27597,6 +28602,7 @@
         </w:rPr>
         <w:t>Figma</w:t>
       </w:r>
+      <w:proofErr w:type="spellEnd"/>
       <w:r>
         <w:rPr>
           <w:lang w:val="es-AR"/>
@@ -27637,7 +28643,21 @@
         <w:rPr>
           <w:lang w:val="es-AR"/>
         </w:rPr>
-        <w:t>: Utilizado para la gestión de tareas y sprints dentro del marco Scrum, facilitando la organización y seguimiento del backlog del producto.</w:t>
+        <w:t xml:space="preserve">: Utilizado para la gestión de tareas y </w:t>
+      </w:r>
+      <w:proofErr w:type="spellStart"/>
+      <w:r>
+        <w:rPr>
+          <w:lang w:val="es-AR"/>
+        </w:rPr>
+        <w:t>sprints</w:t>
+      </w:r>
+      <w:proofErr w:type="spellEnd"/>
+      <w:r>
+        <w:rPr>
+          <w:lang w:val="es-AR"/>
+        </w:rPr>
+        <w:t xml:space="preserve"> dentro del marco Scrum, facilitando la organización y seguimiento del backlog del producto.</w:t>
       </w:r>
     </w:p>
     <w:p>
@@ -27669,6 +28689,7 @@
         </w:rPr>
         <w:t xml:space="preserve">, </w:t>
       </w:r>
+      <w:proofErr w:type="spellStart"/>
       <w:r>
         <w:rPr>
           <w:b/>
@@ -27677,6 +28698,7 @@
         </w:rPr>
         <w:t>Brainstorming</w:t>
       </w:r>
+      <w:proofErr w:type="spellEnd"/>
       <w:r>
         <w:rPr>
           <w:lang w:val="es-AR"/>
@@ -27719,7 +28741,25 @@
           <w:bCs/>
           <w:lang w:val="es-AR"/>
         </w:rPr>
-        <w:t>Google Docs:</w:t>
+        <w:t xml:space="preserve">Google </w:t>
+      </w:r>
+      <w:proofErr w:type="spellStart"/>
+      <w:r>
+        <w:rPr>
+          <w:b/>
+          <w:bCs/>
+          <w:lang w:val="es-AR"/>
+        </w:rPr>
+        <w:t>Docs</w:t>
+      </w:r>
+      <w:proofErr w:type="spellEnd"/>
+      <w:r>
+        <w:rPr>
+          <w:b/>
+          <w:bCs/>
+          <w:lang w:val="es-AR"/>
+        </w:rPr>
+        <w:t>:</w:t>
       </w:r>
       <w:r>
         <w:rPr>
@@ -27757,12 +28797,14 @@
         </w:rPr>
         <w:t xml:space="preserve">Plataforma utilizada para el control de versiones del código fuente y la colaboración entre los integrantes del equipo. Permitió mantener un repositorio centralizado, gestionar </w:t>
       </w:r>
+      <w:proofErr w:type="spellStart"/>
       <w:r>
         <w:rPr>
           <w:lang w:val="es-AR"/>
         </w:rPr>
         <w:t>issues</w:t>
       </w:r>
+      <w:proofErr w:type="spellEnd"/>
       <w:r>
         <w:rPr>
           <w:lang w:val="es-AR"/>
@@ -27793,7 +28835,21 @@
         <w:rPr>
           <w:lang w:val="es-AR"/>
         </w:rPr>
-        <w:t>: Utilizado por uno de los integrantes del equipo para hostear y gestionar una base de datos distribuida, lo cual permitió el acceso remoto y simultáneo a los datos durante el desarrollo colaborativo.</w:t>
+        <w:t xml:space="preserve">: Utilizado por uno de los integrantes del equipo para </w:t>
+      </w:r>
+      <w:proofErr w:type="spellStart"/>
+      <w:r>
+        <w:rPr>
+          <w:lang w:val="es-AR"/>
+        </w:rPr>
+        <w:t>hostear</w:t>
+      </w:r>
+      <w:proofErr w:type="spellEnd"/>
+      <w:r>
+        <w:rPr>
+          <w:lang w:val="es-AR"/>
+        </w:rPr>
+        <w:t xml:space="preserve"> y gestionar una base de datos distribuida, lo cual permitió el acceso remoto y simultáneo a los datos durante el desarrollo colaborativo.</w:t>
       </w:r>
     </w:p>
     <w:p>
@@ -27881,12 +28937,12 @@
         <w:pStyle w:val="Ttulo1"/>
         <w:jc w:val="both"/>
       </w:pPr>
-      <w:bookmarkStart w:id="120" w:name="_Toc196957936"/>
+      <w:bookmarkStart w:id="118" w:name="_Toc196957936"/>
       <w:r>
         <w:lastRenderedPageBreak/>
         <w:t>Resultados</w:t>
       </w:r>
-      <w:bookmarkEnd w:id="120"/>
+      <w:bookmarkEnd w:id="118"/>
     </w:p>
     <w:p>
       <w:pPr>
@@ -27898,14 +28954,24 @@
       <w:r>
         <w:t xml:space="preserve">omo resultado obtenemos los siguientes prototipos de pantalla, generados en base a la </w:t>
       </w:r>
+      <w:proofErr w:type="spellStart"/>
       <w:r>
         <w:t>educción</w:t>
       </w:r>
+      <w:proofErr w:type="spellEnd"/>
       <w:r>
         <w:t xml:space="preserve"> de requerimientos</w:t>
       </w:r>
       <w:r>
-        <w:t xml:space="preserve"> utilizando la aplicación Figma.</w:t>
+        <w:t xml:space="preserve"> utilizando la aplicación </w:t>
+      </w:r>
+      <w:proofErr w:type="spellStart"/>
+      <w:r>
+        <w:t>Figma</w:t>
+      </w:r>
+      <w:proofErr w:type="spellEnd"/>
+      <w:r>
+        <w:t>.</w:t>
       </w:r>
     </w:p>
     <w:p>
@@ -27922,11 +28988,11 @@
         </w:numPr>
         <w:jc w:val="both"/>
       </w:pPr>
-      <w:bookmarkStart w:id="121" w:name="_Toc196957937"/>
+      <w:bookmarkStart w:id="119" w:name="_Toc196957937"/>
       <w:r>
         <w:t>Esquema de Colores Definido</w:t>
       </w:r>
-      <w:bookmarkEnd w:id="121"/>
+      <w:bookmarkEnd w:id="119"/>
     </w:p>
     <w:p>
       <w:pPr>
@@ -27979,8 +29045,8 @@
         <w:pStyle w:val="Descripcin"/>
         <w:jc w:val="left"/>
       </w:pPr>
-      <w:bookmarkStart w:id="122" w:name="_Toc196773355"/>
-      <w:bookmarkStart w:id="123" w:name="_Toc196958127"/>
+      <w:bookmarkStart w:id="120" w:name="_Toc196773355"/>
+      <w:bookmarkStart w:id="121" w:name="_Toc196958127"/>
       <w:r>
         <w:t xml:space="preserve">Fig. 4. </w:t>
       </w:r>
@@ -28002,8 +29068,8 @@
         </w:rPr>
         <w:t>Esquema de Colores Definido para el Sistema</w:t>
       </w:r>
-      <w:bookmarkEnd w:id="122"/>
-      <w:bookmarkEnd w:id="123"/>
+      <w:bookmarkEnd w:id="120"/>
+      <w:bookmarkEnd w:id="121"/>
     </w:p>
     <w:p>
       <w:pPr>
@@ -28014,12 +29080,12 @@
         </w:numPr>
         <w:jc w:val="both"/>
       </w:pPr>
-      <w:bookmarkStart w:id="124" w:name="_Toc196957938"/>
+      <w:bookmarkStart w:id="122" w:name="_Toc196957938"/>
       <w:r>
         <w:lastRenderedPageBreak/>
         <w:t>Pantalla de Inicio de Sesión</w:t>
       </w:r>
-      <w:bookmarkEnd w:id="124"/>
+      <w:bookmarkEnd w:id="122"/>
     </w:p>
     <w:p>
       <w:pPr>
@@ -28072,8 +29138,8 @@
         <w:pStyle w:val="Descripcin"/>
         <w:jc w:val="left"/>
       </w:pPr>
-      <w:bookmarkStart w:id="125" w:name="_Toc196773356"/>
-      <w:bookmarkStart w:id="126" w:name="_Toc196958128"/>
+      <w:bookmarkStart w:id="123" w:name="_Toc196773356"/>
+      <w:bookmarkStart w:id="124" w:name="_Toc196958128"/>
       <w:r>
         <w:t xml:space="preserve">Fig. 4. </w:t>
       </w:r>
@@ -28095,8 +29161,8 @@
         </w:rPr>
         <w:t>Pantalla de Inicio de Sesión del Sistema</w:t>
       </w:r>
-      <w:bookmarkEnd w:id="125"/>
-      <w:bookmarkEnd w:id="126"/>
+      <w:bookmarkEnd w:id="123"/>
+      <w:bookmarkEnd w:id="124"/>
     </w:p>
     <w:p>
       <w:pPr>
@@ -28106,12 +29172,12 @@
           <w:numId w:val="1"/>
         </w:numPr>
       </w:pPr>
-      <w:bookmarkStart w:id="127" w:name="_Toc196957939"/>
+      <w:bookmarkStart w:id="125" w:name="_Toc196957939"/>
       <w:r>
         <w:lastRenderedPageBreak/>
         <w:t>Pantalla de Bienvenida con todos los botones disponibles</w:t>
       </w:r>
-      <w:bookmarkEnd w:id="127"/>
+      <w:bookmarkEnd w:id="125"/>
     </w:p>
     <w:p>
       <w:pPr>
@@ -28168,8 +29234,8 @@
           <w:bCs w:val="0"/>
         </w:rPr>
       </w:pPr>
-      <w:bookmarkStart w:id="128" w:name="_Toc196773357"/>
-      <w:bookmarkStart w:id="129" w:name="_Toc196958129"/>
+      <w:bookmarkStart w:id="126" w:name="_Toc196773357"/>
+      <w:bookmarkStart w:id="127" w:name="_Toc196958129"/>
       <w:r>
         <w:t xml:space="preserve">Fig. 4. </w:t>
       </w:r>
@@ -28191,8 +29257,8 @@
         </w:rPr>
         <w:t>Pantalla de Bienvenida del Sistema con todas las Opciones Disponibles</w:t>
       </w:r>
-      <w:bookmarkEnd w:id="128"/>
-      <w:bookmarkEnd w:id="129"/>
+      <w:bookmarkEnd w:id="126"/>
+      <w:bookmarkEnd w:id="127"/>
     </w:p>
     <w:p>
       <w:pPr>
@@ -28207,12 +29273,12 @@
         <w:pStyle w:val="Ttulo1"/>
         <w:jc w:val="both"/>
       </w:pPr>
-      <w:bookmarkStart w:id="130" w:name="_Toc196957940"/>
+      <w:bookmarkStart w:id="128" w:name="_Toc196957940"/>
       <w:r>
         <w:lastRenderedPageBreak/>
         <w:t>Conclusiones</w:t>
       </w:r>
-      <w:bookmarkEnd w:id="130"/>
+      <w:bookmarkEnd w:id="128"/>
     </w:p>
     <w:p>
       <w:pPr>
@@ -28263,7 +29329,23 @@
         <w:t>L</w:t>
       </w:r>
       <w:r>
-        <w:t xml:space="preserve">a implementación de herramientas de diseño y gestión de proyectos, como draw.io, GanttProject y Figma, permitió una visualización clara y un seguimiento efectivo del progreso. </w:t>
+        <w:t xml:space="preserve">a implementación de herramientas de diseño y gestión de proyectos, como draw.io, </w:t>
+      </w:r>
+      <w:proofErr w:type="spellStart"/>
+      <w:r>
+        <w:t>GanttProject</w:t>
+      </w:r>
+      <w:proofErr w:type="spellEnd"/>
+      <w:r>
+        <w:t xml:space="preserve"> y </w:t>
+      </w:r>
+      <w:proofErr w:type="spellStart"/>
+      <w:r>
+        <w:t>Figma</w:t>
+      </w:r>
+      <w:proofErr w:type="spellEnd"/>
+      <w:r>
+        <w:t xml:space="preserve">, permitió una visualización clara y un seguimiento efectivo del progreso. </w:t>
       </w:r>
     </w:p>
     <w:p>
@@ -28305,7 +29387,21 @@
         <w:rPr>
           <w:lang w:val="es-AR"/>
         </w:rPr>
-        <w:t>, así como la comprensión del sistema por futuros desarrolladores o stakeholders.</w:t>
+        <w:t xml:space="preserve">, así como la comprensión del sistema por futuros desarrolladores o </w:t>
+      </w:r>
+      <w:proofErr w:type="spellStart"/>
+      <w:r>
+        <w:rPr>
+          <w:lang w:val="es-AR"/>
+        </w:rPr>
+        <w:t>stakeholders</w:t>
+      </w:r>
+      <w:proofErr w:type="spellEnd"/>
+      <w:r>
+        <w:rPr>
+          <w:lang w:val="es-AR"/>
+        </w:rPr>
+        <w:t>.</w:t>
       </w:r>
     </w:p>
     <w:p>
@@ -28352,12 +29448,12 @@
         <w:pStyle w:val="Ttulo2"/>
         <w:jc w:val="both"/>
       </w:pPr>
-      <w:bookmarkStart w:id="131" w:name="_Toc196957941"/>
+      <w:bookmarkStart w:id="129" w:name="_Toc196957941"/>
       <w:r>
         <w:lastRenderedPageBreak/>
         <w:t>Bibliografía</w:t>
       </w:r>
-      <w:bookmarkEnd w:id="131"/>
+      <w:bookmarkEnd w:id="129"/>
     </w:p>
     <w:p>
       <w:pPr>
@@ -28427,7 +29523,31 @@
         <w:jc w:val="both"/>
       </w:pPr>
       <w:r>
-        <w:t xml:space="preserve">A. Silberschatz, H. F. Korth, y S. Sudarshan, </w:t>
+        <w:t xml:space="preserve">A. </w:t>
+      </w:r>
+      <w:proofErr w:type="spellStart"/>
+      <w:r>
+        <w:t>Silberschatz</w:t>
+      </w:r>
+      <w:proofErr w:type="spellEnd"/>
+      <w:r>
+        <w:t xml:space="preserve">, H. F. </w:t>
+      </w:r>
+      <w:proofErr w:type="spellStart"/>
+      <w:r>
+        <w:t>Korth</w:t>
+      </w:r>
+      <w:proofErr w:type="spellEnd"/>
+      <w:r>
+        <w:t xml:space="preserve">, y S. </w:t>
+      </w:r>
+      <w:proofErr w:type="spellStart"/>
+      <w:r>
+        <w:t>Sudarshan</w:t>
+      </w:r>
+      <w:proofErr w:type="spellEnd"/>
+      <w:r>
+        <w:t xml:space="preserve">, </w:t>
       </w:r>
       <w:r>
         <w:rPr>
@@ -28450,15 +29570,48 @@
         <w:jc w:val="both"/>
       </w:pPr>
       <w:r>
-        <w:t xml:space="preserve">L. Bass, P. Clements, y R. Kazman, </w:t>
+        <w:t xml:space="preserve">L. Bass, P. Clements, y R. </w:t>
+      </w:r>
+      <w:proofErr w:type="spellStart"/>
+      <w:r>
+        <w:t>Kazman</w:t>
+      </w:r>
+      <w:proofErr w:type="spellEnd"/>
+      <w:r>
+        <w:t xml:space="preserve">, </w:t>
       </w:r>
       <w:r>
         <w:rPr>
           <w:i/>
           <w:iCs/>
         </w:rPr>
-        <w:t>Software Architecture in Practice</w:t>
-      </w:r>
+        <w:t xml:space="preserve">Software </w:t>
+      </w:r>
+      <w:proofErr w:type="spellStart"/>
+      <w:r>
+        <w:rPr>
+          <w:i/>
+          <w:iCs/>
+        </w:rPr>
+        <w:t>Architecture</w:t>
+      </w:r>
+      <w:proofErr w:type="spellEnd"/>
+      <w:r>
+        <w:rPr>
+          <w:i/>
+          <w:iCs/>
+        </w:rPr>
+        <w:t xml:space="preserve"> in </w:t>
+      </w:r>
+      <w:proofErr w:type="spellStart"/>
+      <w:r>
+        <w:rPr>
+          <w:i/>
+          <w:iCs/>
+        </w:rPr>
+        <w:t>Practice</w:t>
+      </w:r>
+      <w:proofErr w:type="spellEnd"/>
       <w:r>
         <w:t>, 3ª ed., Addison-Wesley, 2012.</w:t>
       </w:r>
@@ -28473,7 +29626,15 @@
         <w:jc w:val="both"/>
       </w:pPr>
       <w:r>
-        <w:t xml:space="preserve">C. Larman, </w:t>
+        <w:t xml:space="preserve">C. </w:t>
+      </w:r>
+      <w:proofErr w:type="spellStart"/>
+      <w:r>
+        <w:t>Larman</w:t>
+      </w:r>
+      <w:proofErr w:type="spellEnd"/>
+      <w:r>
+        <w:t xml:space="preserve">, </w:t>
       </w:r>
       <w:r>
         <w:rPr>
@@ -28565,7 +29726,15 @@
         <w:jc w:val="both"/>
       </w:pPr>
       <w:r>
-        <w:t xml:space="preserve">L. Gómez Solís y J. A. Carruthers, </w:t>
+        <w:t xml:space="preserve">L. Gómez Solís y J. A. </w:t>
+      </w:r>
+      <w:proofErr w:type="spellStart"/>
+      <w:r>
+        <w:t>Carruthers</w:t>
+      </w:r>
+      <w:proofErr w:type="spellEnd"/>
+      <w:r>
+        <w:t xml:space="preserve">, </w:t>
       </w:r>
       <w:r>
         <w:rPr>
@@ -28599,13 +29768,81 @@
           <w:iCs/>
           <w:lang w:val="en-GB"/>
         </w:rPr>
-        <w:t>Plantillas de Diagramas de Secuencia de Ingieniería del Software 1</w:t>
-      </w:r>
-      <w:r>
-        <w:rPr>
+        <w:t xml:space="preserve">Plantillas de </w:t>
+      </w:r>
+      <w:proofErr w:type="spellStart"/>
+      <w:r>
+        <w:rPr>
+          <w:i/>
+          <w:iCs/>
           <w:lang w:val="en-GB"/>
         </w:rPr>
-        <w:t>, Material de clase, 2021.</w:t>
+        <w:t>Diagramas</w:t>
+      </w:r>
+      <w:proofErr w:type="spellEnd"/>
+      <w:r>
+        <w:rPr>
+          <w:i/>
+          <w:iCs/>
+          <w:lang w:val="en-GB"/>
+        </w:rPr>
+        <w:t xml:space="preserve"> de </w:t>
+      </w:r>
+      <w:proofErr w:type="spellStart"/>
+      <w:r>
+        <w:rPr>
+          <w:i/>
+          <w:iCs/>
+          <w:lang w:val="en-GB"/>
+        </w:rPr>
+        <w:t>Secuencia</w:t>
+      </w:r>
+      <w:proofErr w:type="spellEnd"/>
+      <w:r>
+        <w:rPr>
+          <w:i/>
+          <w:iCs/>
+          <w:lang w:val="en-GB"/>
+        </w:rPr>
+        <w:t xml:space="preserve"> de </w:t>
+      </w:r>
+      <w:proofErr w:type="spellStart"/>
+      <w:r>
+        <w:rPr>
+          <w:i/>
+          <w:iCs/>
+          <w:lang w:val="en-GB"/>
+        </w:rPr>
+        <w:t>Ingieniería</w:t>
+      </w:r>
+      <w:proofErr w:type="spellEnd"/>
+      <w:r>
+        <w:rPr>
+          <w:i/>
+          <w:iCs/>
+          <w:lang w:val="en-GB"/>
+        </w:rPr>
+        <w:t xml:space="preserve"> del Software 1</w:t>
+      </w:r>
+      <w:r>
+        <w:rPr>
+          <w:lang w:val="en-GB"/>
+        </w:rPr>
+        <w:t xml:space="preserve">, Material de </w:t>
+      </w:r>
+      <w:proofErr w:type="spellStart"/>
+      <w:r>
+        <w:rPr>
+          <w:lang w:val="en-GB"/>
+        </w:rPr>
+        <w:t>clase</w:t>
+      </w:r>
+      <w:proofErr w:type="spellEnd"/>
+      <w:r>
+        <w:rPr>
+          <w:lang w:val="en-GB"/>
+        </w:rPr>
+        <w:t>, 2021.</w:t>
       </w:r>
       <w:r>
         <w:rPr>
@@ -28624,12 +29861,12 @@
         <w:ind w:left="720"/>
         <w:jc w:val="both"/>
       </w:pPr>
-      <w:bookmarkStart w:id="132" w:name="_Toc196957942"/>
+      <w:bookmarkStart w:id="130" w:name="_Toc196957942"/>
       <w:r>
         <w:lastRenderedPageBreak/>
         <w:t>Anexos</w:t>
       </w:r>
-      <w:bookmarkEnd w:id="132"/>
+      <w:bookmarkEnd w:id="130"/>
     </w:p>
     <w:p>
       <w:pPr>
@@ -31532,7 +32769,6 @@
   <w:style w:type="character" w:default="1" w:styleId="Fuentedeprrafopredeter">
     <w:name w:val="Default Paragraph Font"/>
     <w:uiPriority w:val="1"/>
-    <w:semiHidden/>
     <w:unhideWhenUsed/>
   </w:style>
   <w:style w:type="table" w:default="1" w:styleId="Tablanormal">

--- a/docum/TrabajoDeCampo-Grupo7.docx
+++ b/docum/TrabajoDeCampo-Grupo7.docx
@@ -300,21 +300,7 @@
         <w:rPr>
           <w:lang w:val="es-AR"/>
         </w:rPr>
-        <w:t xml:space="preserve">Dr. </w:t>
-      </w:r>
-      <w:proofErr w:type="spellStart"/>
-      <w:r>
-        <w:rPr>
-          <w:lang w:val="es-AR"/>
-        </w:rPr>
-        <w:t>Carruthers</w:t>
-      </w:r>
-      <w:proofErr w:type="spellEnd"/>
-      <w:r>
-        <w:rPr>
-          <w:lang w:val="es-AR"/>
-        </w:rPr>
-        <w:t>, Juan Andrés</w:t>
+        <w:t>Dr. Carruthers, Juan Andrés</w:t>
       </w:r>
     </w:p>
     <w:p>
@@ -356,20 +342,7 @@
           <w:lang w:val="es-AR"/>
         </w:rPr>
         <w:tab/>
-      </w:r>
-      <w:proofErr w:type="spellStart"/>
-      <w:r>
-        <w:rPr>
-          <w:lang w:val="es-AR"/>
-        </w:rPr>
-        <w:t>Marcori</w:t>
-      </w:r>
-      <w:proofErr w:type="spellEnd"/>
-      <w:r>
-        <w:rPr>
-          <w:lang w:val="es-AR"/>
-        </w:rPr>
-        <w:t>, Joel</w:t>
+        <w:t>Marcori, Joel</w:t>
       </w:r>
       <w:r>
         <w:rPr>
@@ -2294,20 +2267,17 @@
                 <w:noProof/>
                 <w:webHidden/>
               </w:rPr>
-            </w:r>
-            <w:r>
-              <w:rPr>
+              <w:fldChar w:fldCharType="separate"/>
+            </w:r>
+            <w:r>
+              <w:rPr>
+                <w:b w:val="0"/>
+                <w:bCs w:val="0"/>
                 <w:noProof/>
                 <w:webHidden/>
-              </w:rPr>
-              <w:fldChar w:fldCharType="separate"/>
-            </w:r>
-            <w:r>
-              <w:rPr>
-                <w:noProof/>
-                <w:webHidden/>
-              </w:rPr>
-              <w:t>18</w:t>
+                <w:lang w:val="es-ES"/>
+              </w:rPr>
+              <w:t>¡Error! Marcador no definido.</w:t>
             </w:r>
             <w:r>
               <w:rPr>
@@ -2536,7 +2506,7 @@
                 <w:noProof/>
                 <w:webHidden/>
               </w:rPr>
-              <w:t>22</w:t>
+              <w:t>21</w:t>
             </w:r>
             <w:r>
               <w:rPr>
@@ -4483,10 +4453,11 @@
         </w:r>
         <w:r>
           <w:rPr>
+            <w:noProof/>
             <w:webHidden/>
             <w:lang w:val="es-AR"/>
           </w:rPr>
-          <w:t>8</w:t>
+          <w:t>9</w:t>
         </w:r>
         <w:r>
           <w:rPr>
@@ -4558,10 +4529,11 @@
         </w:r>
         <w:r>
           <w:rPr>
+            <w:noProof/>
             <w:webHidden/>
             <w:lang w:val="es-AR"/>
           </w:rPr>
-          <w:t>9</w:t>
+          <w:t>10</w:t>
         </w:r>
         <w:r>
           <w:rPr>
@@ -4673,7 +4645,7 @@
             <w:noProof/>
             <w:webHidden/>
           </w:rPr>
-          <w:t>11</w:t>
+          <w:t>12</w:t>
         </w:r>
         <w:r>
           <w:rPr>
@@ -4785,7 +4757,7 @@
             <w:noProof/>
             <w:webHidden/>
           </w:rPr>
-          <w:t>22</w:t>
+          <w:t>23</w:t>
         </w:r>
         <w:r>
           <w:rPr>
@@ -4862,7 +4834,7 @@
             <w:noProof/>
             <w:webHidden/>
           </w:rPr>
-          <w:t>23</w:t>
+          <w:t>24</w:t>
         </w:r>
         <w:r>
           <w:rPr>
@@ -4939,7 +4911,7 @@
             <w:noProof/>
             <w:webHidden/>
           </w:rPr>
-          <w:t>26</w:t>
+          <w:t>27</w:t>
         </w:r>
         <w:r>
           <w:rPr>
@@ -5789,23 +5761,7 @@
             <w:noProof/>
             <w:lang w:val="es-AR"/>
           </w:rPr>
-          <w:t>Fig. 2.7. 12. Diagram</w:t>
-        </w:r>
-        <w:r>
-          <w:rPr>
-            <w:rStyle w:val="Hipervnculo"/>
-            <w:noProof/>
-            <w:lang w:val="es-AR"/>
-          </w:rPr>
-          <w:t>a</w:t>
-        </w:r>
-        <w:r>
-          <w:rPr>
-            <w:rStyle w:val="Hipervnculo"/>
-            <w:noProof/>
-            <w:lang w:val="es-AR"/>
-          </w:rPr>
-          <w:t xml:space="preserve"> de Secuencia de Registrar Productos – Curso Alternativo 1</w:t>
+          <w:t>Fig. 2.7. 12. Diagrama de Secuencia de Registrar Productos – Curso Alternativo 1</w:t>
         </w:r>
         <w:r>
           <w:rPr>
@@ -6497,7 +6453,7 @@
             <w:noProof/>
             <w:webHidden/>
           </w:rPr>
-          <w:t>50</w:t>
+          <w:t>51</w:t>
         </w:r>
         <w:r>
           <w:rPr>
@@ -6574,7 +6530,7 @@
             <w:noProof/>
             <w:webHidden/>
           </w:rPr>
-          <w:t>51</w:t>
+          <w:t>52</w:t>
         </w:r>
         <w:r>
           <w:rPr>
@@ -6651,7 +6607,7 @@
             <w:noProof/>
             <w:webHidden/>
           </w:rPr>
-          <w:t>52</w:t>
+          <w:t>53</w:t>
         </w:r>
         <w:r>
           <w:rPr>
@@ -7405,7 +7361,7 @@
             <w:noProof/>
             <w:webHidden/>
           </w:rPr>
-          <w:t>13</w:t>
+          <w:t>14</w:t>
         </w:r>
         <w:r>
           <w:rPr>
@@ -7482,7 +7438,7 @@
             <w:noProof/>
             <w:webHidden/>
           </w:rPr>
-          <w:t>14</w:t>
+          <w:t>15</w:t>
         </w:r>
         <w:r>
           <w:rPr>
@@ -7559,7 +7515,7 @@
             <w:noProof/>
             <w:webHidden/>
           </w:rPr>
-          <w:t>15</w:t>
+          <w:t>16</w:t>
         </w:r>
         <w:r>
           <w:rPr>
@@ -7636,7 +7592,7 @@
             <w:noProof/>
             <w:webHidden/>
           </w:rPr>
-          <w:t>16</w:t>
+          <w:t>17</w:t>
         </w:r>
         <w:r>
           <w:rPr>
@@ -7713,7 +7669,7 @@
             <w:noProof/>
             <w:webHidden/>
           </w:rPr>
-          <w:t>17</w:t>
+          <w:t>18</w:t>
         </w:r>
         <w:r>
           <w:rPr>
@@ -7790,7 +7746,7 @@
             <w:noProof/>
             <w:webHidden/>
           </w:rPr>
-          <w:t>17</w:t>
+          <w:t>18</w:t>
         </w:r>
         <w:r>
           <w:rPr>
@@ -7867,7 +7823,7 @@
             <w:noProof/>
             <w:webHidden/>
           </w:rPr>
-          <w:t>18</w:t>
+          <w:t>19</w:t>
         </w:r>
         <w:r>
           <w:rPr>
@@ -7944,7 +7900,7 @@
             <w:noProof/>
             <w:webHidden/>
           </w:rPr>
-          <w:t>19</w:t>
+          <w:t>20</w:t>
         </w:r>
         <w:r>
           <w:rPr>
@@ -8098,7 +8054,7 @@
             <w:noProof/>
             <w:webHidden/>
           </w:rPr>
-          <w:t>20</w:t>
+          <w:t>21</w:t>
         </w:r>
         <w:r>
           <w:rPr>
@@ -8175,7 +8131,7 @@
             <w:noProof/>
             <w:webHidden/>
           </w:rPr>
-          <w:t>20</w:t>
+          <w:t>21</w:t>
         </w:r>
         <w:r>
           <w:rPr>
@@ -8329,7 +8285,7 @@
             <w:noProof/>
             <w:webHidden/>
           </w:rPr>
-          <w:t>24</w:t>
+          <w:t>25</w:t>
         </w:r>
         <w:r>
           <w:rPr>
@@ -8406,7 +8362,7 @@
             <w:noProof/>
             <w:webHidden/>
           </w:rPr>
-          <w:t>24</w:t>
+          <w:t>25</w:t>
         </w:r>
         <w:r>
           <w:rPr>
@@ -8483,7 +8439,7 @@
             <w:noProof/>
             <w:webHidden/>
           </w:rPr>
-          <w:t>31</w:t>
+          <w:t>32</w:t>
         </w:r>
         <w:r>
           <w:rPr>
@@ -8560,7 +8516,7 @@
             <w:noProof/>
             <w:webHidden/>
           </w:rPr>
-          <w:t>32</w:t>
+          <w:t>33</w:t>
         </w:r>
         <w:r>
           <w:rPr>
@@ -8637,7 +8593,7 @@
             <w:noProof/>
             <w:webHidden/>
           </w:rPr>
-          <w:t>32</w:t>
+          <w:t>33</w:t>
         </w:r>
         <w:r>
           <w:rPr>
@@ -8714,7 +8670,7 @@
             <w:noProof/>
             <w:webHidden/>
           </w:rPr>
-          <w:t>33</w:t>
+          <w:t>34</w:t>
         </w:r>
         <w:r>
           <w:rPr>
@@ -8791,7 +8747,7 @@
             <w:noProof/>
             <w:webHidden/>
           </w:rPr>
-          <w:t>34</w:t>
+          <w:t>35</w:t>
         </w:r>
         <w:r>
           <w:rPr>
@@ -8868,7 +8824,7 @@
             <w:noProof/>
             <w:webHidden/>
           </w:rPr>
-          <w:t>35</w:t>
+          <w:t>36</w:t>
         </w:r>
         <w:r>
           <w:rPr>
@@ -8945,7 +8901,7 @@
             <w:noProof/>
             <w:webHidden/>
           </w:rPr>
-          <w:t>43</w:t>
+          <w:t>44</w:t>
         </w:r>
         <w:r>
           <w:rPr>
@@ -9022,7 +8978,7 @@
             <w:noProof/>
             <w:webHidden/>
           </w:rPr>
-          <w:t>44</w:t>
+          <w:t>45</w:t>
         </w:r>
         <w:r>
           <w:rPr>
@@ -9099,7 +9055,7 @@
             <w:noProof/>
             <w:webHidden/>
           </w:rPr>
-          <w:t>45</w:t>
+          <w:t>46</w:t>
         </w:r>
         <w:r>
           <w:rPr>
@@ -9176,7 +9132,7 @@
             <w:noProof/>
             <w:webHidden/>
           </w:rPr>
-          <w:t>48</w:t>
+          <w:t>49</w:t>
         </w:r>
         <w:r>
           <w:rPr>
@@ -9253,7 +9209,7 @@
             <w:noProof/>
             <w:webHidden/>
           </w:rPr>
-          <w:t>52</w:t>
+          <w:t>53</w:t>
         </w:r>
         <w:r>
           <w:rPr>
@@ -9329,7 +9285,7 @@
             <w:noProof/>
             <w:webHidden/>
           </w:rPr>
-          <w:t>55</w:t>
+          <w:t>56</w:t>
         </w:r>
         <w:r>
           <w:rPr>
@@ -9435,21 +9391,7 @@
         <w:rPr>
           <w:lang w:val="es-AR"/>
         </w:rPr>
-        <w:t xml:space="preserve">Este documento servirá como base de comunicación entre los desarrolladores, los usuarios y los </w:t>
-      </w:r>
-      <w:proofErr w:type="spellStart"/>
-      <w:r>
-        <w:rPr>
-          <w:lang w:val="es-AR"/>
-        </w:rPr>
-        <w:t>stakeholders</w:t>
-      </w:r>
-      <w:proofErr w:type="spellEnd"/>
-      <w:r>
-        <w:rPr>
-          <w:lang w:val="es-AR"/>
-        </w:rPr>
-        <w:t xml:space="preserve"> del sistema.</w:t>
+        <w:t>Este documento servirá como base de comunicación entre los desarrolladores, los usuarios y los stakeholders del sistema.</w:t>
       </w:r>
     </w:p>
     <w:p>
@@ -9508,35 +9450,7 @@
         <w:rPr>
           <w:lang w:val="es-AR"/>
         </w:rPr>
-        <w:t xml:space="preserve">Actualmente existen soluciones genéricas como </w:t>
-      </w:r>
-      <w:proofErr w:type="spellStart"/>
-      <w:r>
-        <w:rPr>
-          <w:lang w:val="es-AR"/>
-        </w:rPr>
-        <w:t>Odoo</w:t>
-      </w:r>
-      <w:proofErr w:type="spellEnd"/>
-      <w:r>
-        <w:rPr>
-          <w:lang w:val="es-AR"/>
-        </w:rPr>
-        <w:t xml:space="preserve">, </w:t>
-      </w:r>
-      <w:proofErr w:type="spellStart"/>
-      <w:r>
-        <w:rPr>
-          <w:lang w:val="es-AR"/>
-        </w:rPr>
-        <w:t>Lightspeed</w:t>
-      </w:r>
-      <w:proofErr w:type="spellEnd"/>
-      <w:r>
-        <w:rPr>
-          <w:lang w:val="es-AR"/>
-        </w:rPr>
-        <w:t xml:space="preserve"> o Square POS, las cuales ofrecen funcionalidades robustas pero que, en muchos casos, resultan excesivamente complejas o costosas para negocios especializados o de nicho como las tiendas de juegos de mesa.</w:t>
+        <w:t>Actualmente existen soluciones genéricas como Odoo, Lightspeed o Square POS, las cuales ofrecen funcionalidades robustas pero que, en muchos casos, resultan excesivamente complejas o costosas para negocios especializados o de nicho como las tiendas de juegos de mesa.</w:t>
       </w:r>
     </w:p>
     <w:p>
@@ -9969,21 +9883,7 @@
         <w:rPr>
           <w:lang w:val="es-AR"/>
         </w:rPr>
-        <w:t xml:space="preserve"> basadas en el </w:t>
-      </w:r>
-      <w:proofErr w:type="spellStart"/>
-      <w:r>
-        <w:rPr>
-          <w:lang w:val="es-AR"/>
-        </w:rPr>
-        <w:t>feedback</w:t>
-      </w:r>
-      <w:proofErr w:type="spellEnd"/>
-      <w:r>
-        <w:rPr>
-          <w:lang w:val="es-AR"/>
-        </w:rPr>
-        <w:t xml:space="preserve"> real del cliente.</w:t>
+        <w:t xml:space="preserve"> basadas en el feedback real del cliente.</w:t>
       </w:r>
     </w:p>
     <w:p>
@@ -10035,21 +9935,7 @@
         <w:rPr>
           <w:lang w:val="es-AR"/>
         </w:rPr>
-        <w:t>SCRUM es un marco de trabajo ágil ampliamente utilizado en el desarrollo de software que se centra en la colaboración, la flexibilidad y la entrega continua de productos de calidad. En SCRUM, los equipos trabajan en iteraciones cortas llamadas "</w:t>
-      </w:r>
-      <w:proofErr w:type="spellStart"/>
-      <w:r>
-        <w:rPr>
-          <w:lang w:val="es-AR"/>
-        </w:rPr>
-        <w:t>sprints</w:t>
-      </w:r>
-      <w:proofErr w:type="spellEnd"/>
-      <w:r>
-        <w:rPr>
-          <w:lang w:val="es-AR"/>
-        </w:rPr>
-        <w:t xml:space="preserve">", generalmente de 2 a 4 semanas, donde se planifican, desarrollan, prueban y entregan incrementos del producto. </w:t>
+        <w:t xml:space="preserve">SCRUM es un marco de trabajo ágil ampliamente utilizado en el desarrollo de software que se centra en la colaboración, la flexibilidad y la entrega continua de productos de calidad. En SCRUM, los equipos trabajan en iteraciones cortas llamadas "sprints", generalmente de 2 a 4 semanas, donde se planifican, desarrollan, prueban y entregan incrementos del producto. </w:t>
       </w:r>
     </w:p>
     <w:p>
@@ -10063,35 +9949,7 @@
         <w:rPr>
           <w:lang w:val="es-AR"/>
         </w:rPr>
-        <w:t xml:space="preserve">El proceso está impulsado por roles clave como el Scrum Master, responsable de facilitar el proceso y eliminar obstáculos, y el </w:t>
-      </w:r>
-      <w:proofErr w:type="spellStart"/>
-      <w:r>
-        <w:rPr>
-          <w:lang w:val="es-AR"/>
-        </w:rPr>
-        <w:t>Product</w:t>
-      </w:r>
-      <w:proofErr w:type="spellEnd"/>
-      <w:r>
-        <w:rPr>
-          <w:lang w:val="es-AR"/>
-        </w:rPr>
-        <w:t xml:space="preserve"> </w:t>
-      </w:r>
-      <w:proofErr w:type="spellStart"/>
-      <w:r>
-        <w:rPr>
-          <w:lang w:val="es-AR"/>
-        </w:rPr>
-        <w:t>Owner</w:t>
-      </w:r>
-      <w:proofErr w:type="spellEnd"/>
-      <w:r>
-        <w:rPr>
-          <w:lang w:val="es-AR"/>
-        </w:rPr>
-        <w:t>, encargado de definir las prioridades del backlog y asegurar el valor del producto.</w:t>
+        <w:t>El proceso está impulsado por roles clave como el Scrum Master, responsable de facilitar el proceso y eliminar obstáculos, y el Product Owner, encargado de definir las prioridades del backlog y asegurar el valor del producto.</w:t>
       </w:r>
     </w:p>
     <w:p>
@@ -10207,6 +10065,7 @@
       </w:r>
       <w:r>
         <w:rPr>
+          <w:noProof/>
           <w:lang w:val="es-AR"/>
         </w:rPr>
         <w:t>1</w:t>
@@ -10288,18 +10147,13 @@
         <w:rPr>
           <w:lang w:val="es-AR"/>
         </w:rPr>
-      </w:r>
-      <w:r>
-        <w:rPr>
-          <w:lang w:val="es-AR"/>
-        </w:rPr>
         <w:fldChar w:fldCharType="separate"/>
       </w:r>
       <w:r>
         <w:rPr>
           <w:b/>
           <w:bCs/>
-          <w:lang w:val="es-AR"/>
+          <w:lang w:val="es-ES"/>
         </w:rPr>
         <w:t>¡Error! No se encuentra el origen de la referencia.</w:t>
       </w:r>
@@ -10352,35 +10206,7 @@
         <w:rPr>
           <w:lang w:val="es-AR"/>
         </w:rPr>
-        <w:t xml:space="preserve"> En esta etapa, el equipo de desarrollo, junto con el </w:t>
-      </w:r>
-      <w:proofErr w:type="spellStart"/>
-      <w:r>
-        <w:rPr>
-          <w:lang w:val="es-AR"/>
-        </w:rPr>
-        <w:t>Product</w:t>
-      </w:r>
-      <w:proofErr w:type="spellEnd"/>
-      <w:r>
-        <w:rPr>
-          <w:lang w:val="es-AR"/>
-        </w:rPr>
-        <w:t xml:space="preserve"> </w:t>
-      </w:r>
-      <w:proofErr w:type="spellStart"/>
-      <w:r>
-        <w:rPr>
-          <w:lang w:val="es-AR"/>
-        </w:rPr>
-        <w:t>Owner</w:t>
-      </w:r>
-      <w:proofErr w:type="spellEnd"/>
-      <w:r>
-        <w:rPr>
-          <w:lang w:val="es-AR"/>
-        </w:rPr>
-        <w:t>, selecciona las tareas más importantes del backlog para el próximo sprint. Se define el objetivo del sprint y se establece un plan detallado para lograrlo.</w:t>
+        <w:t xml:space="preserve"> En esta etapa, el equipo de desarrollo, junto con el Product Owner, selecciona las tareas más importantes del backlog para el próximo sprint. Se define el objetivo del sprint y se establece un plan detallado para lograrlo.</w:t>
       </w:r>
     </w:p>
     <w:p>
@@ -10434,49 +10260,7 @@
         <w:rPr>
           <w:lang w:val="es-AR"/>
         </w:rPr>
-        <w:t xml:space="preserve"> Al finalizar el sprint, el equipo realiza una revisión para mostrar el trabajo completado al </w:t>
-      </w:r>
-      <w:proofErr w:type="spellStart"/>
-      <w:r>
-        <w:rPr>
-          <w:lang w:val="es-AR"/>
-        </w:rPr>
-        <w:t>Product</w:t>
-      </w:r>
-      <w:proofErr w:type="spellEnd"/>
-      <w:r>
-        <w:rPr>
-          <w:lang w:val="es-AR"/>
-        </w:rPr>
-        <w:t xml:space="preserve"> </w:t>
-      </w:r>
-      <w:proofErr w:type="spellStart"/>
-      <w:r>
-        <w:rPr>
-          <w:lang w:val="es-AR"/>
-        </w:rPr>
-        <w:t>Owner</w:t>
-      </w:r>
-      <w:proofErr w:type="spellEnd"/>
-      <w:r>
-        <w:rPr>
-          <w:lang w:val="es-AR"/>
-        </w:rPr>
-        <w:t xml:space="preserve"> y otros </w:t>
-      </w:r>
-      <w:proofErr w:type="spellStart"/>
-      <w:r>
-        <w:rPr>
-          <w:lang w:val="es-AR"/>
-        </w:rPr>
-        <w:t>stakeholders</w:t>
-      </w:r>
-      <w:proofErr w:type="spellEnd"/>
-      <w:r>
-        <w:rPr>
-          <w:lang w:val="es-AR"/>
-        </w:rPr>
-        <w:t>. Se recopila retroalimentación y se evalúa si se cumplieron los objetivos del sprint.</w:t>
+        <w:t xml:space="preserve"> Al finalizar el sprint, el equipo realiza una revisión para mostrar el trabajo completado al Product Owner y otros stakeholders. Se recopila retroalimentación y se evalúa si se cumplieron los objetivos del sprint.</w:t>
       </w:r>
     </w:p>
     <w:p>
@@ -10606,6 +10390,7 @@
       </w:r>
       <w:r>
         <w:rPr>
+          <w:noProof/>
           <w:lang w:val="es-AR"/>
         </w:rPr>
         <w:t>2</w:t>
@@ -10741,21 +10526,7 @@
         <w:rPr>
           <w:lang w:val="es-AR"/>
         </w:rPr>
-        <w:t xml:space="preserve"> en </w:t>
-      </w:r>
-      <w:proofErr w:type="spellStart"/>
-      <w:r>
-        <w:rPr>
-          <w:lang w:val="es-AR"/>
-        </w:rPr>
-        <w:t>sprints</w:t>
-      </w:r>
-      <w:proofErr w:type="spellEnd"/>
-      <w:r>
-        <w:rPr>
-          <w:lang w:val="es-AR"/>
-        </w:rPr>
-        <w:t xml:space="preserve"> de 3 </w:t>
+        <w:t xml:space="preserve"> en sprints de 3 </w:t>
       </w:r>
       <w:r>
         <w:rPr>
@@ -10840,48 +10611,28 @@
           <w:bCs w:val="0"/>
           <w:lang w:val="es-AR"/>
         </w:rPr>
-        <w:t xml:space="preserve">2.2.1 </w:t>
-      </w:r>
-      <w:proofErr w:type="spellStart"/>
+        <w:t>2.2.1 Brainstorming</w:t>
+      </w:r>
+      <w:bookmarkEnd w:id="27"/>
+    </w:p>
+    <w:p>
+      <w:pPr>
+        <w:rPr>
+          <w:lang w:val="es-AR"/>
+        </w:rPr>
+      </w:pPr>
+      <w:r>
+        <w:rPr>
+          <w:lang w:val="es-AR"/>
+        </w:rPr>
+        <w:t xml:space="preserve">En la fase inicial, se realizaron sesiones de </w:t>
+      </w:r>
       <w:r>
         <w:rPr>
           <w:rStyle w:val="Textoennegrita"/>
-          <w:b w:val="0"/>
-          <w:bCs w:val="0"/>
-          <w:lang w:val="es-AR"/>
-        </w:rPr>
-        <w:t>Brainstorming</w:t>
-      </w:r>
-      <w:bookmarkEnd w:id="27"/>
-      <w:proofErr w:type="spellEnd"/>
-    </w:p>
-    <w:p>
-      <w:pPr>
-        <w:rPr>
-          <w:lang w:val="es-AR"/>
-        </w:rPr>
-      </w:pPr>
-      <w:r>
-        <w:rPr>
-          <w:lang w:val="es-AR"/>
-        </w:rPr>
-        <w:t xml:space="preserve">En la fase inicial, se realizaron sesiones de </w:t>
-      </w:r>
-      <w:proofErr w:type="spellStart"/>
-      <w:r>
-        <w:rPr>
-          <w:rStyle w:val="Textoennegrita"/>
-          <w:lang w:val="es-AR"/>
-        </w:rPr>
-        <w:t>brainstorming</w:t>
-      </w:r>
-      <w:proofErr w:type="spellEnd"/>
-      <w:r>
-        <w:rPr>
-          <w:rStyle w:val="Textoennegrita"/>
-          <w:lang w:val="es-AR"/>
-        </w:rPr>
-        <w:t xml:space="preserve"> (lluvia de ideas) </w:t>
+          <w:lang w:val="es-AR"/>
+        </w:rPr>
+        <w:t xml:space="preserve">brainstorming (lluvia de ideas) </w:t>
       </w:r>
       <w:r>
         <w:rPr>
@@ -10929,23 +10680,7 @@
           <w:rStyle w:val="Textoennegrita"/>
           <w:lang w:val="es-AR"/>
         </w:rPr>
-        <w:t xml:space="preserve">Resultados del </w:t>
-      </w:r>
-      <w:proofErr w:type="spellStart"/>
-      <w:r>
-        <w:rPr>
-          <w:rStyle w:val="Textoennegrita"/>
-          <w:lang w:val="es-AR"/>
-        </w:rPr>
-        <w:t>Brainstorming</w:t>
-      </w:r>
-      <w:proofErr w:type="spellEnd"/>
-      <w:r>
-        <w:rPr>
-          <w:rStyle w:val="Textoennegrita"/>
-          <w:lang w:val="es-AR"/>
-        </w:rPr>
-        <w:t>:</w:t>
+        <w:t>Resultados del Brainstorming:</w:t>
       </w:r>
     </w:p>
     <w:p>
@@ -11547,6 +11282,7 @@
       </w:r>
       <w:r>
         <w:rPr>
+          <w:noProof/>
           <w:lang w:val="es-AR"/>
         </w:rPr>
         <w:t>1</w:t>
@@ -12071,63 +11807,7 @@
         <w:rPr>
           <w:lang w:val="es-AR"/>
         </w:rPr>
-        <w:t xml:space="preserve">CRUD: </w:t>
-      </w:r>
-      <w:proofErr w:type="spellStart"/>
-      <w:r>
-        <w:rPr>
-          <w:lang w:val="es-AR"/>
-        </w:rPr>
-        <w:t>Create</w:t>
-      </w:r>
-      <w:proofErr w:type="spellEnd"/>
-      <w:r>
-        <w:rPr>
-          <w:lang w:val="es-AR"/>
-        </w:rPr>
-        <w:t xml:space="preserve">, </w:t>
-      </w:r>
-      <w:proofErr w:type="spellStart"/>
-      <w:r>
-        <w:rPr>
-          <w:lang w:val="es-AR"/>
-        </w:rPr>
-        <w:t>Read</w:t>
-      </w:r>
-      <w:proofErr w:type="spellEnd"/>
-      <w:r>
-        <w:rPr>
-          <w:lang w:val="es-AR"/>
-        </w:rPr>
-        <w:t xml:space="preserve">, </w:t>
-      </w:r>
-      <w:proofErr w:type="spellStart"/>
-      <w:r>
-        <w:rPr>
-          <w:lang w:val="es-AR"/>
-        </w:rPr>
-        <w:t>Update</w:t>
-      </w:r>
-      <w:proofErr w:type="spellEnd"/>
-      <w:r>
-        <w:rPr>
-          <w:lang w:val="es-AR"/>
-        </w:rPr>
-        <w:t xml:space="preserve">, </w:t>
-      </w:r>
-      <w:proofErr w:type="spellStart"/>
-      <w:r>
-        <w:rPr>
-          <w:lang w:val="es-AR"/>
-        </w:rPr>
-        <w:t>Delete</w:t>
-      </w:r>
-      <w:proofErr w:type="spellEnd"/>
-      <w:r>
-        <w:rPr>
-          <w:lang w:val="es-AR"/>
-        </w:rPr>
-        <w:t>.</w:t>
+        <w:t>CRUD: Create, Read, Update, Delete.</w:t>
       </w:r>
     </w:p>
     <w:p>
@@ -12723,21 +12403,7 @@
         <w:rPr>
           <w:lang w:val="es-AR"/>
         </w:rPr>
-        <w:t xml:space="preserve">La aplicación será un sistema independiente de escritorio desarrollado en C# .NET utilizando Windows </w:t>
-      </w:r>
-      <w:proofErr w:type="spellStart"/>
-      <w:r>
-        <w:rPr>
-          <w:lang w:val="es-AR"/>
-        </w:rPr>
-        <w:t>Forms</w:t>
-      </w:r>
-      <w:proofErr w:type="spellEnd"/>
-      <w:r>
-        <w:rPr>
-          <w:lang w:val="es-AR"/>
-        </w:rPr>
-        <w:t>, con una arquitectura en capas.</w:t>
+        <w:t>La aplicación será un sistema independiente de escritorio desarrollado en C# .NET utilizando Windows Forms, con una arquitectura en capas.</w:t>
       </w:r>
     </w:p>
     <w:p>
@@ -13650,16 +13316,8 @@
         <w:rPr>
           <w:lang w:val="es-AR"/>
         </w:rPr>
-        <w:t xml:space="preserve"> C# .NET utilizando Windows </w:t>
-      </w:r>
-      <w:proofErr w:type="spellStart"/>
-      <w:r>
-        <w:rPr>
-          <w:lang w:val="es-AR"/>
-        </w:rPr>
-        <w:t>Forms</w:t>
-      </w:r>
-      <w:proofErr w:type="spellEnd"/>
+        <w:t xml:space="preserve"> C# .NET utilizando Windows Forms</w:t>
+      </w:r>
       <w:r>
         <w:rPr>
           <w:lang w:val="es-AR"/>
@@ -15614,21 +15272,7 @@
               <w:rPr>
                 <w:lang w:val="es-AR"/>
               </w:rPr>
-              <w:t xml:space="preserve">El sistema debe permitir </w:t>
-            </w:r>
-            <w:proofErr w:type="spellStart"/>
-            <w:r>
-              <w:rPr>
-                <w:lang w:val="es-AR"/>
-              </w:rPr>
-              <w:t>backup</w:t>
-            </w:r>
-            <w:proofErr w:type="spellEnd"/>
-            <w:r>
-              <w:rPr>
-                <w:lang w:val="es-AR"/>
-              </w:rPr>
-              <w:t xml:space="preserve"> de la base de datos manual.</w:t>
+              <w:t>El sistema debe permitir backup de la base de datos manual.</w:t>
             </w:r>
           </w:p>
         </w:tc>
@@ -17552,21 +17196,7 @@
               <w:rPr>
                 <w:lang w:val="es-AR"/>
               </w:rPr>
-              <w:t xml:space="preserve">Asignación de roles claros y realizar evaluaciones periódicas del desempeño del equipo y brindar </w:t>
-            </w:r>
-            <w:proofErr w:type="spellStart"/>
-            <w:r>
-              <w:rPr>
-                <w:lang w:val="es-AR"/>
-              </w:rPr>
-              <w:t>feedback</w:t>
-            </w:r>
-            <w:proofErr w:type="spellEnd"/>
-            <w:r>
-              <w:rPr>
-                <w:lang w:val="es-AR"/>
-              </w:rPr>
-              <w:t xml:space="preserve"> constructivo.</w:t>
+              <w:t>Asignación de roles claros y realizar evaluaciones periódicas del desempeño del equipo y brindar feedback constructivo.</w:t>
             </w:r>
           </w:p>
         </w:tc>
@@ -17969,21 +17599,7 @@
               <w:rPr>
                 <w:lang w:val="es-AR"/>
               </w:rPr>
-              <w:t xml:space="preserve">Desarrollar mecanismos de </w:t>
-            </w:r>
-            <w:proofErr w:type="spellStart"/>
-            <w:r>
-              <w:rPr>
-                <w:lang w:val="es-AR"/>
-              </w:rPr>
-              <w:t>backup</w:t>
-            </w:r>
-            <w:proofErr w:type="spellEnd"/>
-            <w:r>
-              <w:rPr>
-                <w:lang w:val="es-AR"/>
-              </w:rPr>
-              <w:t xml:space="preserve"> y validaciones de entrada.</w:t>
+              <w:t>Desarrollar mecanismos de backup y validaciones de entrada.</w:t>
             </w:r>
           </w:p>
         </w:tc>
@@ -19628,7 +19244,6 @@
         <w:tab/>
       </w:r>
       <w:bookmarkStart w:id="56" w:name="_Toc201668211"/>
-      <w:proofErr w:type="spellStart"/>
       <w:r>
         <w:rPr>
           <w:lang w:val="es-AR"/>
@@ -19636,7 +19251,6 @@
         <w:t>Sprints</w:t>
       </w:r>
       <w:bookmarkEnd w:id="56"/>
-      <w:proofErr w:type="spellEnd"/>
     </w:p>
     <w:p>
       <w:pPr>
@@ -19725,6 +19339,7 @@
       </w:r>
       <w:r>
         <w:rPr>
+          <w:noProof/>
           <w:lang w:val="es-AR"/>
         </w:rPr>
         <w:t>1</w:t>
@@ -19763,25 +19378,7 @@
           <w:bCs w:val="0"/>
           <w:lang w:val="es-AR"/>
         </w:rPr>
-        <w:t xml:space="preserve">los </w:t>
-      </w:r>
-      <w:proofErr w:type="spellStart"/>
-      <w:r>
-        <w:rPr>
-          <w:b w:val="0"/>
-          <w:bCs w:val="0"/>
-          <w:lang w:val="es-AR"/>
-        </w:rPr>
-        <w:t>Sprints</w:t>
-      </w:r>
-      <w:proofErr w:type="spellEnd"/>
-      <w:r>
-        <w:rPr>
-          <w:b w:val="0"/>
-          <w:bCs w:val="0"/>
-          <w:lang w:val="es-AR"/>
-        </w:rPr>
-        <w:t xml:space="preserve"> de la Primera </w:t>
+        <w:t xml:space="preserve">los Sprints de la Primera </w:t>
       </w:r>
       <w:r>
         <w:rPr>
@@ -19903,6 +19500,7 @@
       </w:r>
       <w:r>
         <w:rPr>
+          <w:noProof/>
           <w:lang w:val="es-AR"/>
         </w:rPr>
         <w:t>2</w:t>
@@ -19935,25 +19533,7 @@
           <w:bCs w:val="0"/>
           <w:lang w:val="es-AR"/>
         </w:rPr>
-        <w:t xml:space="preserve">de los </w:t>
-      </w:r>
-      <w:proofErr w:type="spellStart"/>
-      <w:r>
-        <w:rPr>
-          <w:b w:val="0"/>
-          <w:bCs w:val="0"/>
-          <w:lang w:val="es-AR"/>
-        </w:rPr>
-        <w:t>Sprints</w:t>
-      </w:r>
-      <w:proofErr w:type="spellEnd"/>
-      <w:r>
-        <w:rPr>
-          <w:b w:val="0"/>
-          <w:bCs w:val="0"/>
-          <w:lang w:val="es-AR"/>
-        </w:rPr>
-        <w:t xml:space="preserve"> de la Segunda Entrega</w:t>
+        <w:t>de los Sprints de la Segunda Entrega</w:t>
       </w:r>
       <w:r>
         <w:rPr>
@@ -20733,16 +20313,8 @@
               <w:rPr>
                 <w:lang w:val="es-AR"/>
               </w:rPr>
-              <w:t xml:space="preserve">Piazza, </w:t>
-            </w:r>
-            <w:proofErr w:type="spellStart"/>
-            <w:r>
-              <w:rPr>
-                <w:lang w:val="es-AR"/>
-              </w:rPr>
-              <w:t>Marcori</w:t>
-            </w:r>
-            <w:proofErr w:type="spellEnd"/>
+              <w:t>Piazza, Marcori</w:t>
+            </w:r>
           </w:p>
         </w:tc>
         <w:tc>
@@ -20911,19 +20483,11 @@
                 <w:lang w:val="es-AR"/>
               </w:rPr>
             </w:pPr>
-            <w:proofErr w:type="spellStart"/>
-            <w:r>
-              <w:rPr>
-                <w:lang w:val="es-AR"/>
-              </w:rPr>
-              <w:t>Marcori</w:t>
-            </w:r>
-            <w:proofErr w:type="spellEnd"/>
-            <w:r>
-              <w:rPr>
-                <w:lang w:val="es-AR"/>
-              </w:rPr>
-              <w:t>, Pintos</w:t>
+            <w:r>
+              <w:rPr>
+                <w:lang w:val="es-AR"/>
+              </w:rPr>
+              <w:t>Marcori, Pintos</w:t>
             </w:r>
           </w:p>
         </w:tc>
@@ -21307,20 +20871,12 @@
                 <w:lang w:val="es-AR"/>
               </w:rPr>
             </w:pPr>
-            <w:proofErr w:type="spellStart"/>
             <w:r>
               <w:rPr>
                 <w:lang w:val="es-AR"/>
               </w:rPr>
               <w:lastRenderedPageBreak/>
-              <w:t>Product</w:t>
-            </w:r>
-            <w:proofErr w:type="spellEnd"/>
-            <w:r>
-              <w:rPr>
-                <w:lang w:val="es-AR"/>
-              </w:rPr>
-              <w:t xml:space="preserve"> Backlog</w:t>
+              <w:t>Product Backlog</w:t>
             </w:r>
           </w:p>
           <w:p>
@@ -21609,14 +21165,12 @@
                 <w:lang w:val="es-AR"/>
               </w:rPr>
             </w:pPr>
-            <w:proofErr w:type="spellStart"/>
             <w:r>
               <w:rPr>
                 <w:lang w:val="es-AR"/>
               </w:rPr>
               <w:t>Testing</w:t>
             </w:r>
-            <w:proofErr w:type="spellEnd"/>
           </w:p>
         </w:tc>
         <w:tc>
@@ -21765,21 +21319,7 @@
               <w:rPr>
                 <w:lang w:val="es-AR"/>
               </w:rPr>
-              <w:t xml:space="preserve">Refinar el </w:t>
-            </w:r>
-            <w:proofErr w:type="spellStart"/>
-            <w:r>
-              <w:rPr>
-                <w:lang w:val="es-AR"/>
-              </w:rPr>
-              <w:t>Product</w:t>
-            </w:r>
-            <w:proofErr w:type="spellEnd"/>
-            <w:r>
-              <w:rPr>
-                <w:lang w:val="es-AR"/>
-              </w:rPr>
-              <w:t xml:space="preserve"> Backlog</w:t>
+              <w:t>Refinar el Product Backlog</w:t>
             </w:r>
           </w:p>
           <w:p>
@@ -22131,14 +21671,12 @@
                 <w:lang w:val="es-AR"/>
               </w:rPr>
             </w:pPr>
-            <w:proofErr w:type="spellStart"/>
             <w:r>
               <w:rPr>
                 <w:lang w:val="es-AR"/>
               </w:rPr>
               <w:t>Testing</w:t>
             </w:r>
-            <w:proofErr w:type="spellEnd"/>
           </w:p>
         </w:tc>
         <w:tc>
@@ -22293,21 +21831,7 @@
               <w:rPr>
                 <w:lang w:val="es-AR"/>
               </w:rPr>
-              <w:t xml:space="preserve">Refinar el </w:t>
-            </w:r>
-            <w:proofErr w:type="spellStart"/>
-            <w:r>
-              <w:rPr>
-                <w:lang w:val="es-AR"/>
-              </w:rPr>
-              <w:t>Product</w:t>
-            </w:r>
-            <w:proofErr w:type="spellEnd"/>
-            <w:r>
-              <w:rPr>
-                <w:lang w:val="es-AR"/>
-              </w:rPr>
-              <w:t xml:space="preserve"> Backlog</w:t>
+              <w:t>Refinar el Product Backlog</w:t>
             </w:r>
           </w:p>
           <w:p>
@@ -22583,14 +22107,12 @@
                 <w:lang w:val="es-AR"/>
               </w:rPr>
             </w:pPr>
-            <w:proofErr w:type="spellStart"/>
             <w:r>
               <w:rPr>
                 <w:lang w:val="es-AR"/>
               </w:rPr>
               <w:t>Testing</w:t>
             </w:r>
-            <w:proofErr w:type="spellEnd"/>
           </w:p>
         </w:tc>
         <w:tc>
@@ -22771,21 +22293,7 @@
               <w:rPr>
                 <w:lang w:val="es-AR"/>
               </w:rPr>
-              <w:t xml:space="preserve">Refinar el </w:t>
-            </w:r>
-            <w:proofErr w:type="spellStart"/>
-            <w:r>
-              <w:rPr>
-                <w:lang w:val="es-AR"/>
-              </w:rPr>
-              <w:t>Product</w:t>
-            </w:r>
-            <w:proofErr w:type="spellEnd"/>
-            <w:r>
-              <w:rPr>
-                <w:lang w:val="es-AR"/>
-              </w:rPr>
-              <w:t xml:space="preserve"> Backlog</w:t>
+              <w:t>Refinar el Product Backlog</w:t>
             </w:r>
           </w:p>
           <w:p>
@@ -22986,14 +22494,12 @@
                 <w:lang w:val="es-AR"/>
               </w:rPr>
             </w:pPr>
-            <w:proofErr w:type="spellStart"/>
             <w:r>
               <w:rPr>
                 <w:lang w:val="es-AR"/>
               </w:rPr>
               <w:t>Testing</w:t>
             </w:r>
-            <w:proofErr w:type="spellEnd"/>
           </w:p>
         </w:tc>
         <w:tc>
@@ -23174,21 +22680,7 @@
               <w:rPr>
                 <w:lang w:val="es-AR"/>
               </w:rPr>
-              <w:t xml:space="preserve">Refinar el </w:t>
-            </w:r>
-            <w:proofErr w:type="spellStart"/>
-            <w:r>
-              <w:rPr>
-                <w:lang w:val="es-AR"/>
-              </w:rPr>
-              <w:t>Product</w:t>
-            </w:r>
-            <w:proofErr w:type="spellEnd"/>
-            <w:r>
-              <w:rPr>
-                <w:lang w:val="es-AR"/>
-              </w:rPr>
-              <w:t xml:space="preserve"> Backlog</w:t>
+              <w:t>Refinar el Product Backlog</w:t>
             </w:r>
           </w:p>
           <w:p>
@@ -23388,14 +22880,12 @@
                 <w:lang w:val="es-AR"/>
               </w:rPr>
             </w:pPr>
-            <w:proofErr w:type="spellStart"/>
             <w:r>
               <w:rPr>
                 <w:lang w:val="es-AR"/>
               </w:rPr>
               <w:t>Testing</w:t>
             </w:r>
-            <w:proofErr w:type="spellEnd"/>
           </w:p>
         </w:tc>
         <w:tc>
@@ -23721,6 +23211,7 @@
       </w:r>
       <w:r>
         <w:rPr>
+          <w:noProof/>
           <w:lang w:val="es-AR"/>
         </w:rPr>
         <w:t>3</w:t>
@@ -23868,10 +23359,10 @@
           <w:lang w:val="es-AR"/>
         </w:rPr>
         <w:drawing>
-          <wp:inline distT="0" distB="0" distL="0" distR="0" wp14:anchorId="42B034B1" wp14:editId="7CE242DD">
-            <wp:extent cx="5761355" cy="6550025"/>
-            <wp:effectExtent l="0" t="0" r="0" b="3175"/>
-            <wp:docPr id="2065775810" name="Imagen 1"/>
+          <wp:inline distT="0" distB="0" distL="0" distR="0" wp14:anchorId="0B51AEFA" wp14:editId="1D096279">
+            <wp:extent cx="5748655" cy="5462270"/>
+            <wp:effectExtent l="0" t="0" r="4445" b="5080"/>
+            <wp:docPr id="325946998" name="Imagen 1"/>
             <wp:cNvGraphicFramePr>
               <a:graphicFrameLocks xmlns:a="http://schemas.openxmlformats.org/drawingml/2006/main" noChangeAspect="1"/>
             </wp:cNvGraphicFramePr>
@@ -23879,8 +23370,10 @@
               <a:graphicData uri="http://schemas.openxmlformats.org/drawingml/2006/picture">
                 <pic:pic xmlns:pic="http://schemas.openxmlformats.org/drawingml/2006/picture">
                   <pic:nvPicPr>
-                    <pic:cNvPr id="2065775810" name="Imagen 2065775810"/>
-                    <pic:cNvPicPr/>
+                    <pic:cNvPr id="0" name="Picture 1"/>
+                    <pic:cNvPicPr>
+                      <a:picLocks noChangeAspect="1" noChangeArrowheads="1"/>
+                    </pic:cNvPicPr>
                   </pic:nvPicPr>
                   <pic:blipFill>
                     <a:blip r:embed="rId15">
@@ -23890,18 +23383,23 @@
                         </a:ext>
                       </a:extLst>
                     </a:blip>
+                    <a:srcRect/>
                     <a:stretch>
                       <a:fillRect/>
                     </a:stretch>
                   </pic:blipFill>
-                  <pic:spPr>
+                  <pic:spPr bwMode="auto">
                     <a:xfrm>
                       <a:off x="0" y="0"/>
-                      <a:ext cx="5761355" cy="6550025"/>
+                      <a:ext cx="5748655" cy="5462270"/>
                     </a:xfrm>
                     <a:prstGeom prst="rect">
                       <a:avLst/>
                     </a:prstGeom>
+                    <a:noFill/>
+                    <a:ln>
+                      <a:noFill/>
+                    </a:ln>
                   </pic:spPr>
                 </pic:pic>
               </a:graphicData>
@@ -23945,6 +23443,7 @@
       </w:r>
       <w:r>
         <w:rPr>
+          <w:noProof/>
           <w:lang w:val="es-AR"/>
         </w:rPr>
         <w:t>1</w:t>
@@ -24063,6 +23562,7 @@
       </w:r>
       <w:r>
         <w:rPr>
+          <w:noProof/>
           <w:lang w:val="es-AR"/>
         </w:rPr>
         <w:t>2</w:t>
@@ -24181,6 +23681,7 @@
       </w:r>
       <w:r>
         <w:rPr>
+          <w:noProof/>
           <w:lang w:val="es-AR"/>
         </w:rPr>
         <w:t>3</w:t>
@@ -24303,6 +23804,7 @@
       </w:r>
       <w:r>
         <w:rPr>
+          <w:noProof/>
           <w:lang w:val="es-AR"/>
         </w:rPr>
         <w:t>4</w:t>
@@ -28339,20 +27841,12 @@
                 <w:lang w:val="es-AR"/>
               </w:rPr>
             </w:pPr>
-            <w:proofErr w:type="spellStart"/>
             <w:proofErr w:type="gramStart"/>
             <w:r>
               <w:rPr>
                 <w:lang w:val="es-AR"/>
               </w:rPr>
-              <w:t>crearProducto</w:t>
-            </w:r>
-            <w:proofErr w:type="spellEnd"/>
-            <w:r>
-              <w:rPr>
-                <w:lang w:val="es-AR"/>
-              </w:rPr>
-              <w:t>(</w:t>
+              <w:t>crearProducto(</w:t>
             </w:r>
             <w:proofErr w:type="gramEnd"/>
             <w:r>
@@ -28450,20 +27944,12 @@
                 <w:lang w:val="es-AR"/>
               </w:rPr>
             </w:pPr>
-            <w:proofErr w:type="spellStart"/>
             <w:proofErr w:type="gramStart"/>
             <w:r>
               <w:rPr>
                 <w:lang w:val="es-AR"/>
               </w:rPr>
-              <w:t>registrarProducto</w:t>
-            </w:r>
-            <w:proofErr w:type="spellEnd"/>
-            <w:r>
-              <w:rPr>
-                <w:lang w:val="es-AR"/>
-              </w:rPr>
-              <w:t>(</w:t>
+              <w:t>registrarProducto(</w:t>
             </w:r>
             <w:proofErr w:type="gramEnd"/>
             <w:r>
@@ -28563,21 +28049,7 @@
               <w:rPr>
                 <w:lang w:val="es-AR"/>
               </w:rPr>
-              <w:t>2.3.1. S: muestra un mensaje “Información insuficiente: campo vacío [</w:t>
-            </w:r>
-            <w:proofErr w:type="spellStart"/>
-            <w:r>
-              <w:rPr>
-                <w:lang w:val="es-AR"/>
-              </w:rPr>
-              <w:t>args</w:t>
-            </w:r>
-            <w:proofErr w:type="spellEnd"/>
-            <w:r>
-              <w:rPr>
-                <w:lang w:val="es-AR"/>
-              </w:rPr>
-              <w:t>]” y especifica el campo faltante</w:t>
+              <w:t>2.3.1. S: muestra un mensaje “Información insuficiente: campo vacío [args]” y especifica el campo faltante</w:t>
             </w:r>
           </w:p>
           <w:p>
@@ -29968,9 +29440,10 @@
       </w:r>
       <w:r>
         <w:rPr>
-          <w:lang w:val="es-AR"/>
-        </w:rPr>
-        <w:t>14</w:t>
+          <w:noProof/>
+          <w:lang w:val="es-AR"/>
+        </w:rPr>
+        <w:t>13</w:t>
       </w:r>
       <w:r>
         <w:rPr>
@@ -30089,9 +29562,10 @@
       </w:r>
       <w:r>
         <w:rPr>
-          <w:lang w:val="es-AR"/>
-        </w:rPr>
-        <w:t>15</w:t>
+          <w:noProof/>
+          <w:lang w:val="es-AR"/>
+        </w:rPr>
+        <w:t>14</w:t>
       </w:r>
       <w:r>
         <w:rPr>
@@ -30223,9 +29697,10 @@
       </w:r>
       <w:r>
         <w:rPr>
-          <w:lang w:val="es-AR"/>
-        </w:rPr>
-        <w:t>16</w:t>
+          <w:noProof/>
+          <w:lang w:val="es-AR"/>
+        </w:rPr>
+        <w:t>15</w:t>
       </w:r>
       <w:r>
         <w:rPr>
@@ -30361,9 +29836,10 @@
       </w:r>
       <w:r>
         <w:rPr>
-          <w:lang w:val="es-AR"/>
-        </w:rPr>
-        <w:t>17</w:t>
+          <w:noProof/>
+          <w:lang w:val="es-AR"/>
+        </w:rPr>
+        <w:t>16</w:t>
       </w:r>
       <w:r>
         <w:rPr>
@@ -30469,20 +29945,12 @@
         </w:rPr>
         <w:t xml:space="preserve">: </w:t>
       </w:r>
-      <w:proofErr w:type="spellStart"/>
       <w:proofErr w:type="gramStart"/>
       <w:r>
         <w:rPr>
           <w:lang w:val="es-AR"/>
         </w:rPr>
-        <w:t>registrarVenta</w:t>
-      </w:r>
-      <w:proofErr w:type="spellEnd"/>
-      <w:r>
-        <w:rPr>
-          <w:lang w:val="es-AR"/>
-        </w:rPr>
-        <w:t>(</w:t>
+        <w:t>registrarVenta(</w:t>
       </w:r>
       <w:proofErr w:type="gramEnd"/>
       <w:r>
@@ -30630,20 +30098,12 @@
                 <w:lang w:val="es-AR"/>
               </w:rPr>
             </w:pPr>
-            <w:proofErr w:type="spellStart"/>
             <w:proofErr w:type="gramStart"/>
             <w:r>
               <w:rPr>
                 <w:lang w:val="es-AR"/>
               </w:rPr>
-              <w:t>registrarVenta</w:t>
-            </w:r>
-            <w:proofErr w:type="spellEnd"/>
-            <w:r>
-              <w:rPr>
-                <w:lang w:val="es-AR"/>
-              </w:rPr>
-              <w:t>(</w:t>
+              <w:t>registrarVenta(</w:t>
             </w:r>
             <w:proofErr w:type="gramEnd"/>
             <w:r>
@@ -31155,20 +30615,12 @@
         </w:rPr>
         <w:t xml:space="preserve"> </w:t>
       </w:r>
-      <w:proofErr w:type="spellStart"/>
       <w:proofErr w:type="gramStart"/>
       <w:r>
         <w:rPr>
           <w:lang w:val="es-AR"/>
         </w:rPr>
-        <w:t>mostrarInformeVentas</w:t>
-      </w:r>
-      <w:proofErr w:type="spellEnd"/>
-      <w:r>
-        <w:rPr>
-          <w:lang w:val="es-AR"/>
-        </w:rPr>
-        <w:t>(</w:t>
+        <w:t>mostrarInformeVentas(</w:t>
       </w:r>
       <w:proofErr w:type="gramEnd"/>
       <w:r>
@@ -31314,20 +30766,12 @@
                 <w:lang w:val="es-AR"/>
               </w:rPr>
             </w:pPr>
-            <w:proofErr w:type="spellStart"/>
             <w:proofErr w:type="gramStart"/>
             <w:r>
               <w:rPr>
                 <w:lang w:val="es-AR"/>
               </w:rPr>
-              <w:t>mostrarInformeVentas</w:t>
-            </w:r>
-            <w:proofErr w:type="spellEnd"/>
-            <w:r>
-              <w:rPr>
-                <w:lang w:val="es-AR"/>
-              </w:rPr>
-              <w:t>(</w:t>
+              <w:t>mostrarInformeVentas(</w:t>
             </w:r>
             <w:proofErr w:type="gramEnd"/>
             <w:r>
@@ -31803,20 +31247,12 @@
         </w:rPr>
         <w:t xml:space="preserve"> </w:t>
       </w:r>
-      <w:proofErr w:type="spellStart"/>
       <w:proofErr w:type="gramStart"/>
       <w:r>
         <w:rPr>
           <w:lang w:val="es-AR"/>
         </w:rPr>
-        <w:t>registrarProducto</w:t>
-      </w:r>
-      <w:proofErr w:type="spellEnd"/>
-      <w:r>
-        <w:rPr>
-          <w:lang w:val="es-AR"/>
-        </w:rPr>
-        <w:t>(</w:t>
+        <w:t>registrarProducto(</w:t>
       </w:r>
       <w:proofErr w:type="gramEnd"/>
       <w:r>
@@ -31964,19 +31400,11 @@
                 <w:lang w:val="es-AR"/>
               </w:rPr>
             </w:pPr>
-            <w:proofErr w:type="spellStart"/>
-            <w:r>
-              <w:rPr>
-                <w:lang w:val="es-AR"/>
-              </w:rPr>
-              <w:t>registrarProducto</w:t>
-            </w:r>
-            <w:proofErr w:type="spellEnd"/>
-            <w:r>
-              <w:rPr>
-                <w:lang w:val="es-AR"/>
-              </w:rPr>
-              <w:t xml:space="preserve"> (producto: Producto)</w:t>
+            <w:r>
+              <w:rPr>
+                <w:lang w:val="es-AR"/>
+              </w:rPr>
+              <w:t>registrarProducto (producto: Producto)</w:t>
             </w:r>
           </w:p>
         </w:tc>
@@ -32614,9 +32042,10 @@
       </w:r>
       <w:r>
         <w:rPr>
-          <w:lang w:val="es-AR"/>
-        </w:rPr>
-        <w:t>18</w:t>
+          <w:noProof/>
+          <w:lang w:val="es-AR"/>
+        </w:rPr>
+        <w:t>17</w:t>
       </w:r>
       <w:r>
         <w:rPr>
@@ -32768,9 +32197,10 @@
       </w:r>
       <w:r>
         <w:rPr>
-          <w:lang w:val="es-AR"/>
-        </w:rPr>
-        <w:t>19</w:t>
+          <w:noProof/>
+          <w:lang w:val="es-AR"/>
+        </w:rPr>
+        <w:t>18</w:t>
       </w:r>
       <w:r>
         <w:rPr>
@@ -32844,68 +32274,28 @@
         </w:rPr>
         <w:t xml:space="preserve">Para la estimación de costos del proyecto, se empleó la técnica </w:t>
       </w:r>
-      <w:proofErr w:type="spellStart"/>
       <w:r>
         <w:rPr>
           <w:b/>
           <w:bCs/>
           <w:lang w:val="es-AR"/>
         </w:rPr>
-        <w:t>Planning</w:t>
-      </w:r>
-      <w:proofErr w:type="spellEnd"/>
+        <w:t>Planning Poker</w:t>
+      </w:r>
+      <w:r>
+        <w:rPr>
+          <w:lang w:val="es-AR"/>
+        </w:rPr>
+        <w:t xml:space="preserve"> combinada con la asignación de </w:t>
+      </w:r>
       <w:r>
         <w:rPr>
           <w:b/>
           <w:bCs/>
           <w:lang w:val="es-AR"/>
         </w:rPr>
-        <w:t xml:space="preserve"> </w:t>
-      </w:r>
-      <w:proofErr w:type="spellStart"/>
-      <w:r>
-        <w:rPr>
-          <w:b/>
-          <w:bCs/>
-          <w:lang w:val="es-AR"/>
-        </w:rPr>
-        <w:t>Poker</w:t>
-      </w:r>
-      <w:proofErr w:type="spellEnd"/>
-      <w:r>
-        <w:rPr>
-          <w:lang w:val="es-AR"/>
-        </w:rPr>
-        <w:t xml:space="preserve"> combinada con la asignación de </w:t>
-      </w:r>
-      <w:proofErr w:type="spellStart"/>
-      <w:r>
-        <w:rPr>
-          <w:b/>
-          <w:bCs/>
-          <w:lang w:val="es-AR"/>
-        </w:rPr>
-        <w:t>Story</w:t>
-      </w:r>
-      <w:proofErr w:type="spellEnd"/>
-      <w:r>
-        <w:rPr>
-          <w:b/>
-          <w:bCs/>
-          <w:lang w:val="es-AR"/>
-        </w:rPr>
-        <w:t xml:space="preserve"> </w:t>
-      </w:r>
-      <w:proofErr w:type="spellStart"/>
-      <w:r>
-        <w:rPr>
-          <w:b/>
-          <w:bCs/>
-          <w:lang w:val="es-AR"/>
-        </w:rPr>
-        <w:t>Points</w:t>
-      </w:r>
-      <w:proofErr w:type="spellEnd"/>
+        <w:t>Story Points</w:t>
+      </w:r>
       <w:r>
         <w:rPr>
           <w:lang w:val="es-AR"/>
@@ -32958,35 +32348,7 @@
         <w:rPr>
           <w:lang w:val="es-AR"/>
         </w:rPr>
-        <w:t xml:space="preserve">ada miembro del equipo asignó de manera individual un número de </w:t>
-      </w:r>
-      <w:proofErr w:type="spellStart"/>
-      <w:r>
-        <w:rPr>
-          <w:lang w:val="es-AR"/>
-        </w:rPr>
-        <w:t>Story</w:t>
-      </w:r>
-      <w:proofErr w:type="spellEnd"/>
-      <w:r>
-        <w:rPr>
-          <w:lang w:val="es-AR"/>
-        </w:rPr>
-        <w:t xml:space="preserve"> </w:t>
-      </w:r>
-      <w:proofErr w:type="spellStart"/>
-      <w:r>
-        <w:rPr>
-          <w:lang w:val="es-AR"/>
-        </w:rPr>
-        <w:t>Points</w:t>
-      </w:r>
-      <w:proofErr w:type="spellEnd"/>
-      <w:r>
-        <w:rPr>
-          <w:lang w:val="es-AR"/>
-        </w:rPr>
-        <w:t xml:space="preserve"> a cada funcionalidad o requisito identificado.</w:t>
+        <w:t>ada miembro del equipo asignó de manera individual un número de Story Points a cada funcionalidad o requisito identificado.</w:t>
       </w:r>
     </w:p>
     <w:p>
@@ -33058,63 +32420,7 @@
         <w:rPr>
           <w:lang w:val="es-AR"/>
         </w:rPr>
-        <w:t xml:space="preserve">Posteriormente, se estableció una equivalencia entre los </w:t>
-      </w:r>
-      <w:proofErr w:type="spellStart"/>
-      <w:r>
-        <w:rPr>
-          <w:lang w:val="es-AR"/>
-        </w:rPr>
-        <w:t>Story</w:t>
-      </w:r>
-      <w:proofErr w:type="spellEnd"/>
-      <w:r>
-        <w:rPr>
-          <w:lang w:val="es-AR"/>
-        </w:rPr>
-        <w:t xml:space="preserve"> </w:t>
-      </w:r>
-      <w:proofErr w:type="spellStart"/>
-      <w:r>
-        <w:rPr>
-          <w:lang w:val="es-AR"/>
-        </w:rPr>
-        <w:t>Points</w:t>
-      </w:r>
-      <w:proofErr w:type="spellEnd"/>
-      <w:r>
-        <w:rPr>
-          <w:lang w:val="es-AR"/>
-        </w:rPr>
-        <w:t xml:space="preserve"> y las horas estimadas de trabajo en función de la velocidad promedio del equipo (cantidad de </w:t>
-      </w:r>
-      <w:proofErr w:type="spellStart"/>
-      <w:r>
-        <w:rPr>
-          <w:lang w:val="es-AR"/>
-        </w:rPr>
-        <w:t>Story</w:t>
-      </w:r>
-      <w:proofErr w:type="spellEnd"/>
-      <w:r>
-        <w:rPr>
-          <w:lang w:val="es-AR"/>
-        </w:rPr>
-        <w:t xml:space="preserve"> </w:t>
-      </w:r>
-      <w:proofErr w:type="spellStart"/>
-      <w:r>
-        <w:rPr>
-          <w:lang w:val="es-AR"/>
-        </w:rPr>
-        <w:t>Points</w:t>
-      </w:r>
-      <w:proofErr w:type="spellEnd"/>
-      <w:r>
-        <w:rPr>
-          <w:lang w:val="es-AR"/>
-        </w:rPr>
-        <w:t xml:space="preserve"> resueltos por sprint, proyectada a partir de trabajos similares y experiencia previa).</w:t>
+        <w:t>Posteriormente, se estableció una equivalencia entre los Story Points y las horas estimadas de trabajo en función de la velocidad promedio del equipo (cantidad de Story Points resueltos por sprint, proyectada a partir de trabajos similares y experiencia previa).</w:t>
       </w:r>
     </w:p>
     <w:p>
@@ -33137,21 +32443,7 @@
         <w:rPr>
           <w:lang w:val="es-AR"/>
         </w:rPr>
-        <w:t xml:space="preserve">Siendo 1 </w:t>
-      </w:r>
-      <w:proofErr w:type="spellStart"/>
-      <w:r>
-        <w:rPr>
-          <w:lang w:val="es-AR"/>
-        </w:rPr>
-        <w:t>Story</w:t>
-      </w:r>
-      <w:proofErr w:type="spellEnd"/>
-      <w:r>
-        <w:rPr>
-          <w:lang w:val="es-AR"/>
-        </w:rPr>
-        <w:t xml:space="preserve"> Point </w:t>
+        <w:t xml:space="preserve">Siendo 1 Story Point </w:t>
       </w:r>
       <m:oMath>
         <m:r>
@@ -33358,19 +32650,11 @@
                 <w:lang w:val="es-AR"/>
               </w:rPr>
             </w:pPr>
-            <w:proofErr w:type="spellStart"/>
-            <w:r>
-              <w:rPr>
-                <w:lang w:val="es-AR"/>
-              </w:rPr>
-              <w:t>Hrs</w:t>
-            </w:r>
-            <w:proofErr w:type="spellEnd"/>
-            <w:r>
-              <w:rPr>
-                <w:lang w:val="es-AR"/>
-              </w:rPr>
-              <w:t xml:space="preserve"> de trabajo </w:t>
+            <w:r>
+              <w:rPr>
+                <w:lang w:val="es-AR"/>
+              </w:rPr>
+              <w:t xml:space="preserve">Hrs de trabajo </w:t>
             </w:r>
           </w:p>
           <w:p>
@@ -33485,16 +32769,8 @@
               <w:rPr>
                 <w:lang w:val="es-AR"/>
               </w:rPr>
-              <w:t xml:space="preserve">26 </w:t>
-            </w:r>
-            <w:proofErr w:type="spellStart"/>
-            <w:r>
-              <w:rPr>
-                <w:lang w:val="es-AR"/>
-              </w:rPr>
-              <w:t>Hrs</w:t>
-            </w:r>
-            <w:proofErr w:type="spellEnd"/>
+              <w:t>26 Hrs</w:t>
+            </w:r>
           </w:p>
         </w:tc>
       </w:tr>
@@ -33593,16 +32869,8 @@
               <w:rPr>
                 <w:lang w:val="es-AR"/>
               </w:rPr>
-              <w:t xml:space="preserve">10 </w:t>
-            </w:r>
-            <w:proofErr w:type="spellStart"/>
-            <w:r>
-              <w:rPr>
-                <w:lang w:val="es-AR"/>
-              </w:rPr>
-              <w:t>Hrs</w:t>
-            </w:r>
-            <w:proofErr w:type="spellEnd"/>
+              <w:t>10 Hrs</w:t>
+            </w:r>
           </w:p>
         </w:tc>
       </w:tr>
@@ -33707,16 +32975,8 @@
               <w:rPr>
                 <w:lang w:val="es-AR"/>
               </w:rPr>
-              <w:t xml:space="preserve">4 </w:t>
-            </w:r>
-            <w:proofErr w:type="spellStart"/>
-            <w:r>
-              <w:rPr>
-                <w:lang w:val="es-AR"/>
-              </w:rPr>
-              <w:t>Hrs</w:t>
-            </w:r>
-            <w:proofErr w:type="spellEnd"/>
+              <w:t>4 Hrs</w:t>
+            </w:r>
           </w:p>
         </w:tc>
       </w:tr>
@@ -33815,16 +33075,8 @@
               <w:rPr>
                 <w:lang w:val="es-AR"/>
               </w:rPr>
-              <w:t xml:space="preserve">26 </w:t>
-            </w:r>
-            <w:proofErr w:type="spellStart"/>
-            <w:r>
-              <w:rPr>
-                <w:lang w:val="es-AR"/>
-              </w:rPr>
-              <w:t>Hrs</w:t>
-            </w:r>
-            <w:proofErr w:type="spellEnd"/>
+              <w:t>26 Hrs</w:t>
+            </w:r>
           </w:p>
         </w:tc>
       </w:tr>
@@ -33943,21 +33195,7 @@
           <w:lang w:val="es-AR"/>
         </w:rPr>
         <w:lastRenderedPageBreak/>
-        <w:t xml:space="preserve">Capitulo </w:t>
-      </w:r>
-      <w:proofErr w:type="spellStart"/>
-      <w:r>
-        <w:rPr>
-          <w:lang w:val="es-AR"/>
-        </w:rPr>
-        <w:t>lll</w:t>
-      </w:r>
-      <w:proofErr w:type="spellEnd"/>
-      <w:r>
-        <w:rPr>
-          <w:lang w:val="es-AR"/>
-        </w:rPr>
-        <w:t>: Herramientas</w:t>
+        <w:t>Capitulo lll: Herramientas</w:t>
       </w:r>
       <w:bookmarkEnd w:id="120"/>
     </w:p>
@@ -34063,7 +33301,6 @@
           <w:lang w:val="es-AR"/>
         </w:rPr>
       </w:pPr>
-      <w:proofErr w:type="spellStart"/>
       <w:r>
         <w:rPr>
           <w:b/>
@@ -34072,7 +33309,6 @@
         </w:rPr>
         <w:t>GanttProject</w:t>
       </w:r>
-      <w:proofErr w:type="spellEnd"/>
       <w:r>
         <w:rPr>
           <w:lang w:val="es-AR"/>
@@ -34095,7 +33331,6 @@
           <w:lang w:val="es-AR"/>
         </w:rPr>
       </w:pPr>
-      <w:proofErr w:type="spellStart"/>
       <w:r>
         <w:rPr>
           <w:b/>
@@ -34104,7 +33339,6 @@
         </w:rPr>
         <w:t>Figma</w:t>
       </w:r>
-      <w:proofErr w:type="spellEnd"/>
       <w:r>
         <w:rPr>
           <w:lang w:val="es-AR"/>
@@ -34145,21 +33379,7 @@
         <w:rPr>
           <w:lang w:val="es-AR"/>
         </w:rPr>
-        <w:t xml:space="preserve">: Utilizado para la gestión de tareas y </w:t>
-      </w:r>
-      <w:proofErr w:type="spellStart"/>
-      <w:r>
-        <w:rPr>
-          <w:lang w:val="es-AR"/>
-        </w:rPr>
-        <w:t>sprints</w:t>
-      </w:r>
-      <w:proofErr w:type="spellEnd"/>
-      <w:r>
-        <w:rPr>
-          <w:lang w:val="es-AR"/>
-        </w:rPr>
-        <w:t xml:space="preserve"> dentro del marco Scrum, facilitando la organización y seguimiento del backlog del producto.</w:t>
+        <w:t>: Utilizado para la gestión de tareas y sprints dentro del marco Scrum, facilitando la organización y seguimiento del backlog del producto.</w:t>
       </w:r>
     </w:p>
     <w:p>
@@ -34191,7 +33411,6 @@
         </w:rPr>
         <w:t xml:space="preserve">, </w:t>
       </w:r>
-      <w:proofErr w:type="spellStart"/>
       <w:r>
         <w:rPr>
           <w:b/>
@@ -34200,7 +33419,6 @@
         </w:rPr>
         <w:t>Brainstorming</w:t>
       </w:r>
-      <w:proofErr w:type="spellEnd"/>
       <w:r>
         <w:rPr>
           <w:lang w:val="es-AR"/>
@@ -34243,25 +33461,7 @@
           <w:bCs/>
           <w:lang w:val="es-AR"/>
         </w:rPr>
-        <w:t xml:space="preserve">Google </w:t>
-      </w:r>
-      <w:proofErr w:type="spellStart"/>
-      <w:r>
-        <w:rPr>
-          <w:b/>
-          <w:bCs/>
-          <w:lang w:val="es-AR"/>
-        </w:rPr>
-        <w:t>Docs</w:t>
-      </w:r>
-      <w:proofErr w:type="spellEnd"/>
-      <w:r>
-        <w:rPr>
-          <w:b/>
-          <w:bCs/>
-          <w:lang w:val="es-AR"/>
-        </w:rPr>
-        <w:t>:</w:t>
+        <w:t>Google Docs:</w:t>
       </w:r>
       <w:r>
         <w:rPr>
@@ -34297,21 +33497,7 @@
         <w:rPr>
           <w:lang w:val="es-AR"/>
         </w:rPr>
-        <w:t xml:space="preserve">Plataforma utilizada para el control de versiones del código fuente y la colaboración entre los integrantes del equipo. Permitió mantener un repositorio centralizado, gestionar </w:t>
-      </w:r>
-      <w:proofErr w:type="spellStart"/>
-      <w:r>
-        <w:rPr>
-          <w:lang w:val="es-AR"/>
-        </w:rPr>
-        <w:t>issues</w:t>
-      </w:r>
-      <w:proofErr w:type="spellEnd"/>
-      <w:r>
-        <w:rPr>
-          <w:lang w:val="es-AR"/>
-        </w:rPr>
-        <w:t>, y asegurar la trazabilidad de los cambios realizados durante el ciclo de vida del proyecto.</w:t>
+        <w:t>Plataforma utilizada para el control de versiones del código fuente y la colaboración entre los integrantes del equipo. Permitió mantener un repositorio centralizado, gestionar issues, y asegurar la trazabilidad de los cambios realizados durante el ciclo de vida del proyecto.</w:t>
       </w:r>
     </w:p>
     <w:p>
@@ -34337,21 +33523,7 @@
         <w:rPr>
           <w:lang w:val="es-AR"/>
         </w:rPr>
-        <w:t xml:space="preserve">: Utilizado por uno de los integrantes del equipo para </w:t>
-      </w:r>
-      <w:proofErr w:type="spellStart"/>
-      <w:r>
-        <w:rPr>
-          <w:lang w:val="es-AR"/>
-        </w:rPr>
-        <w:t>hostear</w:t>
-      </w:r>
-      <w:proofErr w:type="spellEnd"/>
-      <w:r>
-        <w:rPr>
-          <w:lang w:val="es-AR"/>
-        </w:rPr>
-        <w:t xml:space="preserve"> y gestionar una base de datos distribuida, lo cual permitió el acceso remoto y simultáneo a los datos durante el desarrollo colaborativo.</w:t>
+        <w:t>: Utilizado por uno de los integrantes del equipo para hostear y gestionar una base de datos distribuida, lo cual permitió el acceso remoto y simultáneo a los datos durante el desarrollo colaborativo.</w:t>
       </w:r>
     </w:p>
     <w:p>
@@ -34463,21 +33635,7 @@
         <w:rPr>
           <w:lang w:val="es-AR"/>
         </w:rPr>
-        <w:t xml:space="preserve">Como resultado obtenemos los siguientes prototipos de pantalla, generados en base a la educción de requerimientos utilizando la aplicación </w:t>
-      </w:r>
-      <w:proofErr w:type="spellStart"/>
-      <w:r>
-        <w:rPr>
-          <w:lang w:val="es-AR"/>
-        </w:rPr>
-        <w:t>Figma</w:t>
-      </w:r>
-      <w:proofErr w:type="spellEnd"/>
-      <w:r>
-        <w:rPr>
-          <w:lang w:val="es-AR"/>
-        </w:rPr>
-        <w:t>.</w:t>
+        <w:t>Como resultado obtenemos los siguientes prototipos de pantalla, generados en base a la educción de requerimientos utilizando la aplicación Figma.</w:t>
       </w:r>
     </w:p>
     <w:p>
@@ -34595,6 +33753,7 @@
       </w:r>
       <w:r>
         <w:rPr>
+          <w:noProof/>
           <w:lang w:val="es-AR"/>
         </w:rPr>
         <w:t>1</w:t>
@@ -34730,6 +33889,7 @@
       </w:r>
       <w:r>
         <w:rPr>
+          <w:noProof/>
           <w:lang w:val="es-AR"/>
         </w:rPr>
         <w:t>2</w:t>
@@ -34866,6 +34026,7 @@
       </w:r>
       <w:r>
         <w:rPr>
+          <w:noProof/>
           <w:lang w:val="es-AR"/>
         </w:rPr>
         <w:t>3</w:t>
@@ -35066,16 +34227,8 @@
         <w:rPr>
           <w:lang w:val="es-AR"/>
         </w:rPr>
-        <w:t xml:space="preserve"> </w:t>
-      </w:r>
-      <w:proofErr w:type="spellStart"/>
-      <w:r>
-        <w:rPr>
-          <w:lang w:val="es-AR"/>
-        </w:rPr>
-        <w:t>Marcori</w:t>
-      </w:r>
-      <w:proofErr w:type="spellEnd"/>
+        <w:t xml:space="preserve"> Marcori</w:t>
+      </w:r>
     </w:p>
     <w:p>
       <w:pPr>
@@ -36968,17 +36121,8 @@
           <w:highlight w:val="white"/>
           <w:lang w:val="es-AR"/>
         </w:rPr>
-        <w:t xml:space="preserve"> Joel Jesús </w:t>
-      </w:r>
-      <w:proofErr w:type="spellStart"/>
-      <w:r>
-        <w:rPr>
-          <w:highlight w:val="white"/>
-          <w:lang w:val="es-AR"/>
-        </w:rPr>
-        <w:t>Marcori</w:t>
-      </w:r>
-      <w:proofErr w:type="spellEnd"/>
+        <w:t xml:space="preserve"> Joel Jesús Marcori</w:t>
+      </w:r>
     </w:p>
     <w:p>
       <w:pPr>
@@ -39457,35 +38601,7 @@
         <w:rPr>
           <w:lang w:val="es-AR"/>
         </w:rPr>
-        <w:t xml:space="preserve">a implementación de herramientas de diseño y gestión de proyectos, como draw.io, </w:t>
-      </w:r>
-      <w:proofErr w:type="spellStart"/>
-      <w:r>
-        <w:rPr>
-          <w:lang w:val="es-AR"/>
-        </w:rPr>
-        <w:t>GanttProject</w:t>
-      </w:r>
-      <w:proofErr w:type="spellEnd"/>
-      <w:r>
-        <w:rPr>
-          <w:lang w:val="es-AR"/>
-        </w:rPr>
-        <w:t xml:space="preserve"> y </w:t>
-      </w:r>
-      <w:proofErr w:type="spellStart"/>
-      <w:r>
-        <w:rPr>
-          <w:lang w:val="es-AR"/>
-        </w:rPr>
-        <w:t>Figma</w:t>
-      </w:r>
-      <w:proofErr w:type="spellEnd"/>
-      <w:r>
-        <w:rPr>
-          <w:lang w:val="es-AR"/>
-        </w:rPr>
-        <w:t xml:space="preserve">, permitió una visualización clara y un seguimiento efectivo del progreso. </w:t>
+        <w:t xml:space="preserve">a implementación de herramientas de diseño y gestión de proyectos, como draw.io, GanttProject y Figma, permitió una visualización clara y un seguimiento efectivo del progreso. </w:t>
       </w:r>
     </w:p>
     <w:p>
@@ -39527,21 +38643,7 @@
         <w:rPr>
           <w:lang w:val="es-AR"/>
         </w:rPr>
-        <w:t xml:space="preserve">, así como la comprensión del sistema por futuros desarrolladores o </w:t>
-      </w:r>
-      <w:proofErr w:type="spellStart"/>
-      <w:r>
-        <w:rPr>
-          <w:lang w:val="es-AR"/>
-        </w:rPr>
-        <w:t>stakeholders</w:t>
-      </w:r>
-      <w:proofErr w:type="spellEnd"/>
-      <w:r>
-        <w:rPr>
-          <w:lang w:val="es-AR"/>
-        </w:rPr>
-        <w:t>.</w:t>
+        <w:t>, así como la comprensión del sistema por futuros desarrolladores o stakeholders.</w:t>
       </w:r>
     </w:p>
     <w:p>
@@ -39728,49 +38830,7 @@
         <w:rPr>
           <w:lang w:val="es-AR"/>
         </w:rPr>
-        <w:t xml:space="preserve">A. </w:t>
-      </w:r>
-      <w:proofErr w:type="spellStart"/>
-      <w:r>
-        <w:rPr>
-          <w:lang w:val="es-AR"/>
-        </w:rPr>
-        <w:t>Silberschatz</w:t>
-      </w:r>
-      <w:proofErr w:type="spellEnd"/>
-      <w:r>
-        <w:rPr>
-          <w:lang w:val="es-AR"/>
-        </w:rPr>
-        <w:t xml:space="preserve">, H. F. </w:t>
-      </w:r>
-      <w:proofErr w:type="spellStart"/>
-      <w:r>
-        <w:rPr>
-          <w:lang w:val="es-AR"/>
-        </w:rPr>
-        <w:t>Korth</w:t>
-      </w:r>
-      <w:proofErr w:type="spellEnd"/>
-      <w:r>
-        <w:rPr>
-          <w:lang w:val="es-AR"/>
-        </w:rPr>
-        <w:t xml:space="preserve">, y S. </w:t>
-      </w:r>
-      <w:proofErr w:type="spellStart"/>
-      <w:r>
-        <w:rPr>
-          <w:lang w:val="es-AR"/>
-        </w:rPr>
-        <w:t>Sudarshan</w:t>
-      </w:r>
-      <w:proofErr w:type="spellEnd"/>
-      <w:r>
-        <w:rPr>
-          <w:lang w:val="es-AR"/>
-        </w:rPr>
-        <w:t xml:space="preserve">, </w:t>
+        <w:t xml:space="preserve">A. Silberschatz, H. F. Korth, y S. Sudarshan, </w:t>
       </w:r>
       <w:r>
         <w:rPr>
@@ -39803,21 +38863,7 @@
         <w:rPr>
           <w:lang w:val="es-AR"/>
         </w:rPr>
-        <w:t xml:space="preserve">L. Bass, P. Clements, y R. </w:t>
-      </w:r>
-      <w:proofErr w:type="spellStart"/>
-      <w:r>
-        <w:rPr>
-          <w:lang w:val="es-AR"/>
-        </w:rPr>
-        <w:t>Kazman</w:t>
-      </w:r>
-      <w:proofErr w:type="spellEnd"/>
-      <w:r>
-        <w:rPr>
-          <w:lang w:val="es-AR"/>
-        </w:rPr>
-        <w:t xml:space="preserve">, </w:t>
+        <w:t xml:space="preserve">L. Bass, P. Clements, y R. Kazman, </w:t>
       </w:r>
       <w:r>
         <w:rPr>
@@ -39825,36 +38871,8 @@
           <w:iCs/>
           <w:lang w:val="es-AR"/>
         </w:rPr>
-        <w:t xml:space="preserve">Software </w:t>
-      </w:r>
-      <w:proofErr w:type="spellStart"/>
-      <w:r>
-        <w:rPr>
-          <w:i/>
-          <w:iCs/>
-          <w:lang w:val="es-AR"/>
-        </w:rPr>
-        <w:t>Architecture</w:t>
-      </w:r>
-      <w:proofErr w:type="spellEnd"/>
-      <w:r>
-        <w:rPr>
-          <w:i/>
-          <w:iCs/>
-          <w:lang w:val="es-AR"/>
-        </w:rPr>
-        <w:t xml:space="preserve"> in </w:t>
-      </w:r>
-      <w:proofErr w:type="spellStart"/>
-      <w:r>
-        <w:rPr>
-          <w:i/>
-          <w:iCs/>
-          <w:lang w:val="es-AR"/>
-        </w:rPr>
-        <w:t>Practice</w:t>
-      </w:r>
-      <w:proofErr w:type="spellEnd"/>
+        <w:t>Software Architecture in Practice</w:t>
+      </w:r>
       <w:r>
         <w:rPr>
           <w:lang w:val="es-AR"/>
@@ -39878,21 +38896,7 @@
         <w:rPr>
           <w:lang w:val="es-AR"/>
         </w:rPr>
-        <w:t xml:space="preserve">C. </w:t>
-      </w:r>
-      <w:proofErr w:type="spellStart"/>
-      <w:r>
-        <w:rPr>
-          <w:lang w:val="es-AR"/>
-        </w:rPr>
-        <w:t>Larman</w:t>
-      </w:r>
-      <w:proofErr w:type="spellEnd"/>
-      <w:r>
-        <w:rPr>
-          <w:lang w:val="es-AR"/>
-        </w:rPr>
-        <w:t xml:space="preserve">, </w:t>
+        <w:t xml:space="preserve">C. Larman, </w:t>
       </w:r>
       <w:r>
         <w:rPr>
@@ -40024,21 +39028,7 @@
         <w:rPr>
           <w:lang w:val="es-AR"/>
         </w:rPr>
-        <w:t xml:space="preserve">L. Gómez Solís y J. A. </w:t>
-      </w:r>
-      <w:proofErr w:type="spellStart"/>
-      <w:r>
-        <w:rPr>
-          <w:lang w:val="es-AR"/>
-        </w:rPr>
-        <w:t>Carruthers</w:t>
-      </w:r>
-      <w:proofErr w:type="spellEnd"/>
-      <w:r>
-        <w:rPr>
-          <w:lang w:val="es-AR"/>
-        </w:rPr>
-        <w:t xml:space="preserve">, </w:t>
+        <w:t xml:space="preserve">L. Gómez Solís y J. A. Carruthers, </w:t>
       </w:r>
       <w:r>
         <w:rPr>
@@ -40147,15 +39137,7 @@
         <w:t xml:space="preserve">Anexo A - </w:t>
       </w:r>
       <w:r>
-        <w:t>Manual de Usuarios del Sistema “</w:t>
-      </w:r>
-      <w:proofErr w:type="spellStart"/>
-      <w:r>
-        <w:t>OcioStore</w:t>
-      </w:r>
-      <w:proofErr w:type="spellEnd"/>
-      <w:r>
-        <w:t>”</w:t>
+        <w:t>Manual de Usuarios del Sistema “OcioStore”</w:t>
       </w:r>
       <w:bookmarkEnd w:id="144"/>
     </w:p>
@@ -40211,15 +39193,7 @@
         <w:t xml:space="preserve">Anexo B - </w:t>
       </w:r>
       <w:r>
-        <w:t>Manual de Instalación y Configuración del Sistema “</w:t>
-      </w:r>
-      <w:proofErr w:type="spellStart"/>
-      <w:r>
-        <w:t>OcioStore</w:t>
-      </w:r>
-      <w:proofErr w:type="spellEnd"/>
-      <w:r>
-        <w:t>”</w:t>
+        <w:t>Manual de Instalación y Configuración del Sistema “OcioStore”</w:t>
       </w:r>
       <w:bookmarkEnd w:id="145"/>
     </w:p>
